--- a/02_dialog-boxes/01_18_sp_size$$.docx
+++ b/02_dialog-boxes/01_18_sp_size$$.docx
@@ -754,7 +754,6 @@
           <w:sz w:val="20"/>
           <w:szCs w:val="20"/>
         </w:rPr>
-        <w:lastRenderedPageBreak/>
         <w:t>Type can be something similar to: Article, App/Program, R package</w:t>
       </w:r>
     </w:p>
@@ -858,203 +857,6 @@
       </w:r>
       <w:r>
         <w:t>Info</w:t>
-      </w:r>
-    </w:p>
-    <w:p>
-      <w:r>
-        <w:t>"</w:t>
-      </w:r>
-    </w:p>
-    <w:p/>
-    <w:p>
-      <w:r>
-        <w:t>ANALYTICAL INNOVATIONS</w:t>
-      </w:r>
-    </w:p>
-    <w:p>
-      <w:r>
-        <w:t>2021</w:t>
-      </w:r>
-    </w:p>
-    <w:p>
-      <w:r>
-        <w:t>*Mammalian Biology, 102*, 581–590. (2022)</w:t>
-      </w:r>
-    </w:p>
-    <w:p/>
-    <w:p>
-      <w:pPr>
-        <w:rPr>
-          <w:rFonts w:ascii="Merriweather Sans" w:hAnsi="Merriweather Sans"/>
-          <w:color w:val="222222"/>
-          <w:shd w:val="clear" w:color="auto" w:fill="FFFFFF"/>
-        </w:rPr>
-      </w:pPr>
-      <w:r>
-        <w:rPr>
-          <w:rFonts w:ascii="Merriweather Sans" w:hAnsi="Merriweather Sans"/>
-          <w:color w:val="222222"/>
-          <w:shd w:val="clear" w:color="auto" w:fill="FFFFFF"/>
-        </w:rPr>
-        <w:t>Moeller &amp; Lukacs, 2021</w:t>
-      </w:r>
-    </w:p>
-    <w:p/>
-    <w:p>
-      <w:pPr>
-        <w:rPr>
-          <w:rFonts w:ascii="Merriweather Sans" w:hAnsi="Merriweather Sans"/>
-          <w:color w:val="222222"/>
-          <w:shd w:val="clear" w:color="auto" w:fill="FFFFFF"/>
-        </w:rPr>
-      </w:pPr>
-      <w:r>
-        <w:rPr>
-          <w:rFonts w:ascii="Merriweather Sans" w:hAnsi="Merriweather Sans"/>
-          <w:color w:val="222222"/>
-          <w:shd w:val="clear" w:color="auto" w:fill="FFFFFF"/>
-        </w:rPr>
-        <w:t>moeller_lukacs_2021</w:t>
-      </w:r>
-    </w:p>
-    <w:p/>
-    <w:p>
-      <w:pPr>
-        <w:rPr>
-          <w:rFonts w:ascii="Merriweather Sans" w:hAnsi="Merriweather Sans"/>
-          <w:color w:val="222222"/>
-          <w:shd w:val="clear" w:color="auto" w:fill="FFFFFF"/>
-        </w:rPr>
-      </w:pPr>
-      <w:r>
-        <w:rPr>
-          <w:rFonts w:ascii="Merriweather Sans" w:hAnsi="Merriweather Sans"/>
-          <w:color w:val="222222"/>
-          <w:shd w:val="clear" w:color="auto" w:fill="FFFFFF"/>
-        </w:rPr>
-        <w:t>Moeller, A. K.,&amp;  Lukacs, P. M. (</w:t>
-      </w:r>
-      <w:r>
-        <w:t>2021</w:t>
-      </w:r>
-      <w:r>
-        <w:rPr>
-          <w:rFonts w:ascii="Merriweather Sans" w:hAnsi="Merriweather Sans"/>
-          <w:color w:val="222222"/>
-          <w:shd w:val="clear" w:color="auto" w:fill="FFFFFF"/>
-        </w:rPr>
-        <w:t>) spaceNtime: an R package for estimating abundance of unmarked animals using camera-trap photographs. </w:t>
-      </w:r>
-      <w:r>
-        <w:t xml:space="preserve">*Mammalian Biology, 102*, 581–590. </w:t>
-      </w:r>
-      <w:hyperlink r:id="rId8" w:history="1">
-        <w:r>
-          <w:rPr>
-            <w:rStyle w:val="Hyperlink"/>
-            <w:rFonts w:ascii="Merriweather Sans" w:hAnsi="Merriweather Sans"/>
-            <w:szCs w:val="24"/>
-            <w:shd w:val="clear" w:color="auto" w:fill="FFFFFF"/>
-          </w:rPr>
-          <w:t>https://doi.org/10.1007/s42991-021-00181-8</w:t>
-        </w:r>
-      </w:hyperlink>
-    </w:p>
-    <w:p>
-      <w:pPr>
-        <w:rPr>
-          <w:rFonts w:ascii="Merriweather Sans" w:hAnsi="Merriweather Sans"/>
-          <w:color w:val="222222"/>
-          <w:shd w:val="clear" w:color="auto" w:fill="FFFFFF"/>
-        </w:rPr>
-      </w:pPr>
-    </w:p>
-    <w:p>
-      <w:pPr>
-        <w:pStyle w:val="ListParagraph"/>
-        <w:numPr>
-          <w:ilvl w:val="0"/>
-          <w:numId w:val="33"/>
-        </w:numPr>
-        <w:rPr>
-          <w:rFonts w:ascii="Times New Roman" w:eastAsia="Times New Roman" w:hAnsi="Times New Roman" w:cs="Times New Roman"/>
-          <w:kern w:val="0"/>
-          <w:sz w:val="24"/>
-          <w:lang w:eastAsia="en-CA"/>
-          <w14:ligatures w14:val="none"/>
-        </w:rPr>
-      </w:pPr>
-      <w:r>
-        <w:rPr>
-          <w:rFonts w:ascii="Times New Roman" w:eastAsia="Times New Roman" w:hAnsi="Times New Roman" w:cs="Times New Roman"/>
-          <w:kern w:val="0"/>
-          <w:sz w:val="24"/>
-          <w:lang w:eastAsia="en-CA"/>
-          <w14:ligatures w14:val="none"/>
-        </w:rPr>
-        <w:t xml:space="preserve">Yu, Hongmin, Zhixue Lin, and Fanrong Xiao. “Role of Body Size and Shape in Animal Camouflage.” </w:t>
-      </w:r>
-      <w:r>
-        <w:rPr>
-          <w:rFonts w:ascii="Times New Roman" w:eastAsia="Times New Roman" w:hAnsi="Times New Roman" w:cs="Times New Roman"/>
-          <w:i/>
-          <w:iCs/>
-          <w:kern w:val="0"/>
-          <w:sz w:val="24"/>
-          <w:lang w:eastAsia="en-CA"/>
-          <w14:ligatures w14:val="none"/>
-        </w:rPr>
-        <w:t>Ecology and Evolution</w:t>
-      </w:r>
-      <w:r>
-        <w:rPr>
-          <w:rFonts w:ascii="Times New Roman" w:eastAsia="Times New Roman" w:hAnsi="Times New Roman" w:cs="Times New Roman"/>
-          <w:kern w:val="0"/>
-          <w:sz w:val="24"/>
-          <w:lang w:eastAsia="en-CA"/>
-          <w14:ligatures w14:val="none"/>
-        </w:rPr>
-        <w:t xml:space="preserve"> 14, no. 5 (May 2024): e11434. </w:t>
-      </w:r>
-      <w:hyperlink r:id="rId9" w:history="1">
-        <w:r>
-          <w:rPr>
-            <w:rFonts w:ascii="Times New Roman" w:eastAsia="Times New Roman" w:hAnsi="Times New Roman" w:cs="Times New Roman"/>
-            <w:color w:val="0000FF"/>
-            <w:kern w:val="0"/>
-            <w:sz w:val="24"/>
-            <w:u w:val="single"/>
-            <w:lang w:eastAsia="en-CA"/>
-            <w14:ligatures w14:val="none"/>
-          </w:rPr>
-          <w:t>https://doi.org/10.1002/ece3.11434</w:t>
-        </w:r>
-      </w:hyperlink>
-      <w:r>
-        <w:rPr>
-          <w:rFonts w:ascii="Times New Roman" w:eastAsia="Times New Roman" w:hAnsi="Times New Roman" w:cs="Times New Roman"/>
-          <w:kern w:val="0"/>
-          <w:sz w:val="24"/>
-          <w:lang w:eastAsia="en-CA"/>
-          <w14:ligatures w14:val="none"/>
-        </w:rPr>
-        <w:t>.</w:t>
-      </w:r>
-    </w:p>
-    <w:p/>
-    <w:p>
-      <w:pPr>
-        <w:rPr>
-          <w:rFonts w:ascii="Merriweather Sans" w:hAnsi="Merriweather Sans"/>
-          <w:color w:val="222222"/>
-          <w:shd w:val="clear" w:color="auto" w:fill="FFFFFF"/>
-        </w:rPr>
-      </w:pPr>
-    </w:p>
-    <w:p/>
-    <w:p>
-      <w:r>
-        <w:t>Mammalian Biology</w:t>
       </w:r>
     </w:p>
     <w:p/>
@@ -1198,7 +1000,6 @@
         <w:pStyle w:val="Heading2"/>
       </w:pPr>
       <w:r>
-        <w:lastRenderedPageBreak/>
         <w:t>Overview</w:t>
       </w:r>
     </w:p>
@@ -1239,27 +1040,22 @@
         <w:t>Medium</w:t>
       </w:r>
       <w:r>
-        <w:t xml:space="preserve">**:  small and mid-sized species, ~&lt; 33 lbs (or 15 kilograms), such as meso-carnivores (i.e., Red, fox, Coyote) </w:t>
-      </w:r>
-      <w:r>
-        <w:rPr>
-          <w:szCs w:val="20"/>
-          <w:highlight w:val="green"/>
-        </w:rPr>
-        <w:t>{{</w:t>
-      </w:r>
-      <w:r>
-        <w:rPr>
-          <w:szCs w:val="20"/>
-          <w:highlight w:val="green"/>
-        </w:rPr>
-        <w:t>Roemer et al., 2009</w:t>
-      </w:r>
-      <w:r>
-        <w:rPr>
-          <w:szCs w:val="20"/>
-        </w:rPr>
-        <w:t>}}</w:t>
+        <w:t>**:  small and mid-sized species, ~&lt; 33 lbs (or 15 kilograms), such as meso-carnivores (i.e., Red, fox, Coyote</w:t>
+      </w:r>
+      <w:r>
+        <w:t>)</w:t>
+      </w:r>
+      <w:r>
+        <w:t xml:space="preserve"> </w:t>
+      </w:r>
+      <w:r>
+        <w:t>(</w:t>
+      </w:r>
+      <w:r>
+        <w:t>{{ ref_intext_roemer_et_al_2009 }}</w:t>
+      </w:r>
+      <w:r>
+        <w:t>)</w:t>
       </w:r>
     </w:p>
     <w:p>
@@ -1367,25 +1163,37 @@
         <w:rPr>
           <w:color w:val="000000"/>
         </w:rPr>
-        <w:t xml:space="preserve"> (O’Brien et al., 2011)</w:t>
+        <w:t xml:space="preserve"> </w:t>
+      </w:r>
+      <w:r>
+        <w:t>({{</w:t>
+      </w:r>
+      <w:r>
+        <w:t xml:space="preserve"> ref_intext_</w:t>
       </w:r>
       <w:r>
         <w:rPr>
           <w:color w:val="000000"/>
         </w:rPr>
-        <w:t xml:space="preserve">. </w:t>
-      </w:r>
-      <w:r>
-        <w:t>Species with a larger body size are more likely to be detected</w:t>
-      </w:r>
-      <w:r>
-        <w:t xml:space="preserve">; and therefore may require lower sampling effort than smaller species </w:t>
-      </w:r>
-      <w:r>
-        <w:t>({{ ref_intext_c</w:t>
-      </w:r>
-      <w:r>
-        <w:t>hatterhee</w:t>
+        <w:t>obrien_et_al_2011</w:t>
+      </w:r>
+      <w:r>
+        <w:rPr>
+          <w:color w:val="000000"/>
+        </w:rPr>
+        <w:t xml:space="preserve"> }}</w:t>
+      </w:r>
+      <w:r>
+        <w:rPr>
+          <w:color w:val="000000"/>
+        </w:rPr>
+        <w:t xml:space="preserve">). </w:t>
+      </w:r>
+      <w:r>
+        <w:t>Species with a larger body size are more likely to be detected; and therefore may require lower sampling effort than smaller species ({{ ref_intext_</w:t>
+      </w:r>
+      <w:r>
+        <w:t>chatterjee</w:t>
       </w:r>
       <w:r>
         <w:t>_et_al_</w:t>
@@ -1394,10 +1202,7 @@
         <w:t>202</w:t>
       </w:r>
       <w:r>
-        <w:t>1 }})</w:t>
-      </w:r>
-      <w:r>
-        <w:t xml:space="preserve">. Larger species </w:t>
+        <w:t xml:space="preserve">1 }}). Larger species </w:t>
       </w:r>
       <w:r>
         <w:t>mov</w:t>
@@ -1409,13 +1214,10 @@
         <w:t xml:space="preserve"> through the camera’s detection zone</w:t>
       </w:r>
       <w:r>
-        <w:t xml:space="preserve"> are more likely to trigger the camera </w:t>
-      </w:r>
-      <w:r>
-        <w:t>({{ ref_intext_c</w:t>
-      </w:r>
-      <w:r>
-        <w:t>hatterhee</w:t>
+        <w:t xml:space="preserve"> are more likely to trigger the camera ({{ ref_intext_</w:t>
+      </w:r>
+      <w:r>
+        <w:t>chatterjee</w:t>
       </w:r>
       <w:r>
         <w:t>_et_al_</w:t>
@@ -1424,115 +1226,170 @@
         <w:t>202</w:t>
       </w:r>
       <w:r>
-        <w:t>1 }}</w:t>
+        <w:t xml:space="preserve">1 }}; </w:t>
+      </w:r>
+      <w:r>
+        <w:t>{{</w:t>
+      </w:r>
+      <w:r>
+        <w:t xml:space="preserve"> ref_intext_r</w:t>
+      </w:r>
+      <w:r>
+        <w:t>owcliffe</w:t>
+      </w:r>
+      <w:r>
+        <w:t>_et_al_</w:t>
+      </w:r>
+      <w:r>
+        <w:t>2011</w:t>
+      </w:r>
+      <w:r>
+        <w:t xml:space="preserve"> </w:t>
+      </w:r>
+      <w:r>
+        <w:t xml:space="preserve">}}; </w:t>
+      </w:r>
+      <w:r>
+        <w:t>{{</w:t>
+      </w:r>
+      <w:r>
+        <w:t xml:space="preserve"> ref_intext_h</w:t>
+      </w:r>
+      <w:r>
+        <w:t>ofmeester</w:t>
+      </w:r>
+      <w:r>
+        <w:t>_et_al_</w:t>
+      </w:r>
+      <w:r>
+        <w:t>2017</w:t>
+      </w:r>
+      <w:r>
+        <w:t xml:space="preserve"> </w:t>
+      </w:r>
+      <w:r>
+        <w:t>}}</w:t>
+      </w:r>
+      <w:r>
+        <w:t>)</w:t>
+      </w:r>
+      <w:r>
+        <w:t xml:space="preserve">; they can also be detected farther away or occur at </w:t>
+      </w:r>
+      <w:r>
+        <w:t>wider angles ({{</w:t>
+      </w:r>
+      <w:r>
+        <w:t xml:space="preserve"> </w:t>
+      </w:r>
+      <w:r>
+        <w:t>r</w:t>
+      </w:r>
+      <w:r>
+        <w:t>ef_intext_r</w:t>
+      </w:r>
+      <w:r>
+        <w:t>owcliffe</w:t>
+      </w:r>
+      <w:r>
+        <w:t>_et_al_</w:t>
+      </w:r>
+      <w:r>
+        <w:t>2011</w:t>
+      </w:r>
+      <w:r>
+        <w:t xml:space="preserve"> </w:t>
+      </w:r>
+      <w:r>
+        <w:t>}}; {{{</w:t>
+      </w:r>
+      <w:r>
+        <w:t xml:space="preserve"> ref_intext_h</w:t>
+      </w:r>
+      <w:r>
+        <w:t>ofmeester</w:t>
+      </w:r>
+      <w:r>
+        <w:t>_et_al_</w:t>
+      </w:r>
+      <w:r>
+        <w:t>2017</w:t>
+      </w:r>
+      <w:r>
+        <w:t xml:space="preserve"> </w:t>
+      </w:r>
+      <w:r>
+        <w:t xml:space="preserve">}}). </w:t>
+      </w:r>
+      <w:r>
+        <w:t>Whereas, s</w:t>
+      </w:r>
+      <w:r>
+        <w:t>mall mammals are often undetected due to their small size (</w:t>
+      </w:r>
+      <w:r>
+        <w:t>({{</w:t>
+      </w:r>
+      <w:r>
+        <w:t xml:space="preserve"> ref_intext_</w:t>
+      </w:r>
+      <w:r>
+        <w:rPr>
+          <w:color w:val="000000"/>
+        </w:rPr>
+        <w:t>obrien_et_al_2011</w:t>
+      </w:r>
+      <w:r>
+        <w:rPr>
+          <w:color w:val="000000"/>
+        </w:rPr>
+        <w:t xml:space="preserve"> </w:t>
+      </w:r>
+      <w:r>
+        <w:rPr>
+          <w:color w:val="000000"/>
+        </w:rPr>
+        <w:lastRenderedPageBreak/>
+        <w:t>}}</w:t>
       </w:r>
       <w:r>
         <w:t xml:space="preserve">; </w:t>
       </w:r>
       <w:r>
-        <w:t>{{</w:t>
+        <w:t>{{ ref_intext_anile_devillard_2016 }}</w:t>
+      </w:r>
+      <w:r>
+        <w:t>)</w:t>
+      </w:r>
+      <w:r>
+        <w:t xml:space="preserve"> and because “small </w:t>
+      </w:r>
+      <w:r>
+        <w:t>species which routinely move at fast speeds, such as stoats and weasels, are likely to have especially small detection zones</w:t>
+      </w:r>
+      <w:r>
+        <w:t>”</w:t>
+      </w:r>
+      <w:r>
+        <w:t xml:space="preserve"> ({</w:t>
+      </w:r>
+      <w:r>
+        <w:t>{</w:t>
       </w:r>
       <w:r>
         <w:t xml:space="preserve"> </w:t>
       </w:r>
       <w:r>
-        <w:t>r</w:t>
-      </w:r>
-      <w:r>
-        <w:t>ef_intext_r</w:t>
-      </w:r>
-      <w:r>
-        <w:t>owcliffe</w:t>
-      </w:r>
-      <w:r>
-        <w:t>_et_al_</w:t>
-      </w:r>
-      <w:r>
-        <w:t>2011</w:t>
+        <w:t>ref_intext_</w:t>
+      </w:r>
+      <w:r>
+        <w:t>glen_et_al_2013</w:t>
       </w:r>
       <w:r>
         <w:t xml:space="preserve"> </w:t>
       </w:r>
       <w:r>
-        <w:t>}}; Hofmeester et al. 2017)</w:t>
-      </w:r>
-      <w:r>
-        <w:t xml:space="preserve">; they can also </w:t>
-      </w:r>
-      <w:r>
-        <w:t xml:space="preserve">be detected farther away or occur at </w:t>
-      </w:r>
-      <w:r>
-        <w:t>wider angles ({{</w:t>
-      </w:r>
-      <w:r>
-        <w:t xml:space="preserve"> </w:t>
-      </w:r>
-      <w:r>
-        <w:t>ef_intext_</w:t>
-      </w:r>
-      <w:r>
-        <w:t>r</w:t>
-      </w:r>
-      <w:r>
-        <w:t>owcliffe</w:t>
-      </w:r>
-      <w:r>
-        <w:t>_et_al_</w:t>
-      </w:r>
-      <w:r>
-        <w:t>2011</w:t>
-      </w:r>
-      <w:r>
-        <w:t xml:space="preserve"> </w:t>
-      </w:r>
-      <w:r>
-        <w:t>}}; {{{</w:t>
-      </w:r>
-      <w:r>
-        <w:t xml:space="preserve"> </w:t>
-      </w:r>
-      <w:r>
-        <w:t>r</w:t>
-      </w:r>
-      <w:r>
-        <w:t>ef_intext_</w:t>
-      </w:r>
-      <w:r>
-        <w:t>h</w:t>
-      </w:r>
-      <w:r>
-        <w:t>ofmeester</w:t>
-      </w:r>
-      <w:r>
-        <w:t>_et_al_</w:t>
-      </w:r>
-      <w:r>
-        <w:t>2017</w:t>
-      </w:r>
-      <w:r>
-        <w:t xml:space="preserve"> </w:t>
-      </w:r>
-      <w:r>
-        <w:t xml:space="preserve">}}). </w:t>
-      </w:r>
-      <w:r>
-        <w:t>Whereas, s</w:t>
-      </w:r>
-      <w:r>
-        <w:t>mall mammals are often undetected due to their small size (O’Brien,  Kinnaird, and Wibisono 2011; Anile and Devillard 2016)</w:t>
-      </w:r>
-      <w:r>
-        <w:t xml:space="preserve"> and because “small </w:t>
-      </w:r>
-      <w:r>
-        <w:t>species which routinely move at fast speeds, such as stoats and weasels, are likely to have especially small detection zones</w:t>
-      </w:r>
-      <w:r>
-        <w:t>”</w:t>
-      </w:r>
-      <w:r>
-        <w:t xml:space="preserve"> ({{Glen et al., 2013}}).</w:t>
+        <w:t>}}).</w:t>
       </w:r>
     </w:p>
     <w:p>
@@ -1658,7 +1515,6 @@
           <w:color w:val="FF0000"/>
           <w:highlight w:val="yellow"/>
         </w:rPr>
-        <w:lastRenderedPageBreak/>
         <w:t xml:space="preserve">When thinking beyond the camera's FOV, </w:t>
       </w:r>
       <w:r>
@@ -1668,10 +1524,10 @@
         <w:t>larger species generally also have larger home ranges {{Garland, 1983}} and daily movement distances, making them more likely to be detected at multiple cameras {{</w:t>
       </w:r>
       <w:r>
-        <w:t xml:space="preserve"> ref_intext_c</w:t>
-      </w:r>
-      <w:r>
-        <w:t>hatterhee</w:t>
+        <w:t xml:space="preserve"> ref_intext_</w:t>
+      </w:r>
+      <w:r>
+        <w:t>chatterjee</w:t>
       </w:r>
       <w:r>
         <w:t>_et_al_</w:t>
@@ -1901,7 +1757,7 @@
                           <pic:cNvPicPr/>
                         </pic:nvPicPr>
                         <pic:blipFill>
-                          <a:blip r:embed="rId10"/>
+                          <a:blip r:embed="rId8"/>
                           <a:stretch>
                             <a:fillRect/>
                           </a:stretch>
@@ -2075,7 +1931,7 @@
                           <pic:cNvPicPr preferRelativeResize="0"/>
                         </pic:nvPicPr>
                         <pic:blipFill>
-                          <a:blip r:embed="rId11"/>
+                          <a:blip r:embed="rId9"/>
                           <a:srcRect/>
                           <a:stretch>
                             <a:fillRect/>
@@ -2181,9 +2037,8 @@
                 <w:szCs w:val="20"/>
                 <w:highlight w:val="cyan"/>
               </w:rPr>
-              <w:t>anile_devillard_</w:t>
-            </w:r>
-            <w:bookmarkEnd w:id="8"/>
+              <w:t>anile_devillard</w:t>
+            </w:r>
             <w:r>
               <w:rPr>
                 <w:color w:val="000000"/>
@@ -2191,8 +2046,9 @@
                 <w:szCs w:val="20"/>
                 <w:highlight w:val="cyan"/>
               </w:rPr>
-              <w:t>2016</w:t>
-            </w:r>
+              <w:t>_2016</w:t>
+            </w:r>
+            <w:bookmarkEnd w:id="8"/>
           </w:p>
         </w:tc>
       </w:tr>
@@ -2231,7 +2087,7 @@
                           <pic:cNvPicPr preferRelativeResize="0"/>
                         </pic:nvPicPr>
                         <pic:blipFill>
-                          <a:blip r:embed="rId12"/>
+                          <a:blip r:embed="rId10"/>
                           <a:srcRect/>
                           <a:stretch>
                             <a:fillRect/>
@@ -2380,7 +2236,7 @@
                           <pic:cNvPicPr preferRelativeResize="0"/>
                         </pic:nvPicPr>
                         <pic:blipFill>
-                          <a:blip r:embed="rId13"/>
+                          <a:blip r:embed="rId11"/>
                           <a:srcRect/>
                           <a:stretch>
                             <a:fillRect/>
@@ -2525,7 +2381,7 @@
                           </pic:cNvPicPr>
                         </pic:nvPicPr>
                         <pic:blipFill>
-                          <a:blip r:embed="rId14" cstate="print">
+                          <a:blip r:embed="rId12" cstate="print">
                             <a:extLst>
                               <a:ext uri="{28A0092B-C50C-407E-A947-70E740481C1C}">
                                 <a14:useLocalDpi xmlns:a14="http://schemas.microsoft.com/office/drawing/2010/main" val="0"/>
@@ -2699,7 +2555,7 @@
                           <pic:cNvPicPr/>
                         </pic:nvPicPr>
                         <pic:blipFill>
-                          <a:blip r:embed="rId15"/>
+                          <a:blip r:embed="rId13"/>
                           <a:stretch>
                             <a:fillRect/>
                           </a:stretch>
@@ -3472,6 +3328,92 @@
         <w:pStyle w:val="Heading2"/>
       </w:pPr>
       <w:r>
+        <w:t>Shiny</w:t>
+      </w:r>
+    </w:p>
+    <w:p>
+      <w:r>
+        <w:t xml:space="preserve">Shiny name = </w:t>
+      </w:r>
+      <w:bookmarkStart w:id="40" w:name="shiny_name"/>
+      <w:r>
+        <w:t>Species home range / body size lookup</w:t>
+      </w:r>
+      <w:bookmarkEnd w:id="40"/>
+    </w:p>
+    <w:p>
+      <w:r>
+        <w:t xml:space="preserve">Shiny caption = </w:t>
+      </w:r>
+      <w:bookmarkStart w:id="41" w:name="shiny_caption"/>
+      <w:r>
+        <w:t>A R Shiny app created for the RC Decision Support Tool to lookup information on species home range size / body size; information pulled directly from the following sources:</w:t>
+      </w:r>
+    </w:p>
+    <w:p>
+      <w:r>
+        <w:t>- Burton et al. (2015) supplementary material “S2. Average body mass and home range size for a sample of species and studies among the reviewed set of camera trap publications”</w:t>
+      </w:r>
+    </w:p>
+    <w:p>
+      <w:r>
+        <w:t>- PanTHERIA database ({{ ref_intext_jones_et_al_2009 }}) “a species-level database of life history, ecology,and geography of extant and recently extinct mammals</w:t>
+      </w:r>
+    </w:p>
+    <w:p>
+      <w:r>
+        <w:t>- HomeRange: A global database of mammalian home ranges ({{ ref_intext_broekman_et_al_2022 }})</w:t>
+      </w:r>
+      <w:bookmarkEnd w:id="41"/>
+    </w:p>
+    <w:p>
+      <w:r>
+        <w:t xml:space="preserve">Shiny URL = </w:t>
+      </w:r>
+      <w:bookmarkStart w:id="42" w:name="shiny_url"/>
+      <w:r>
+        <w:t>https://7e2l38-cassondra-stevenson.shinyapps.io/lu_species_homerange/</w:t>
+      </w:r>
+      <w:bookmarkEnd w:id="42"/>
+    </w:p>
+    <w:p/>
+    <w:p>
+      <w:bookmarkStart w:id="43" w:name="_Hlk177219315"/>
+      <w:r>
+        <w:t xml:space="preserve">Shiny name = </w:t>
+      </w:r>
+      <w:bookmarkStart w:id="44" w:name="shiny_name2"/>
+      <w:r>
+        <w:t xml:space="preserve">shiny_name2 </w:t>
+      </w:r>
+      <w:bookmarkEnd w:id="44"/>
+    </w:p>
+    <w:p>
+      <w:r>
+        <w:t>Shiny caption =</w:t>
+      </w:r>
+      <w:bookmarkStart w:id="45" w:name="shiny_caption2"/>
+      <w:r>
+        <w:t>shiny_caption2</w:t>
+      </w:r>
+      <w:bookmarkEnd w:id="45"/>
+    </w:p>
+    <w:p>
+      <w:r>
+        <w:t xml:space="preserve">Shiny URL = </w:t>
+      </w:r>
+      <w:bookmarkStart w:id="46" w:name="shiny_url2"/>
+      <w:r>
+        <w:t>shiny_url2</w:t>
+      </w:r>
+      <w:bookmarkEnd w:id="43"/>
+      <w:bookmarkEnd w:id="46"/>
+    </w:p>
+    <w:p>
+      <w:pPr>
+        <w:pStyle w:val="Heading2"/>
+      </w:pPr>
+      <w:r>
         <w:t>Analytical tools &amp; resources</w:t>
       </w:r>
       <w:r>
@@ -3619,7 +3561,7 @@
                 <w:bCs/>
               </w:rPr>
             </w:pPr>
-            <w:bookmarkStart w:id="40" w:name="resource1_type"/>
+            <w:bookmarkStart w:id="47" w:name="resource1_type"/>
             <w:r>
               <w:t>resource</w:t>
             </w:r>
@@ -3632,7 +3574,7 @@
             <w:r>
               <w:t>type</w:t>
             </w:r>
-            <w:bookmarkEnd w:id="40"/>
+            <w:bookmarkEnd w:id="47"/>
           </w:p>
         </w:tc>
         <w:tc>
@@ -3645,7 +3587,7 @@
                 <w:bCs/>
               </w:rPr>
             </w:pPr>
-            <w:bookmarkStart w:id="41" w:name="resource1_name"/>
+            <w:bookmarkStart w:id="48" w:name="resource1_name"/>
             <w:r>
               <w:t>resource</w:t>
             </w:r>
@@ -3658,7 +3600,7 @@
             <w:r>
               <w:t>name</w:t>
             </w:r>
-            <w:bookmarkEnd w:id="41"/>
+            <w:bookmarkEnd w:id="48"/>
           </w:p>
         </w:tc>
         <w:tc>
@@ -3666,11 +3608,11 @@
             <w:tcW w:w="2485" w:type="dxa"/>
           </w:tcPr>
           <w:p>
-            <w:bookmarkStart w:id="42" w:name="resource1_note"/>
+            <w:bookmarkStart w:id="49" w:name="resource1_note"/>
             <w:r>
               <w:t>resource1_note</w:t>
             </w:r>
-            <w:bookmarkEnd w:id="42"/>
+            <w:bookmarkEnd w:id="49"/>
           </w:p>
         </w:tc>
         <w:tc>
@@ -3678,7 +3620,7 @@
             <w:tcW w:w="4111" w:type="dxa"/>
           </w:tcPr>
           <w:p>
-            <w:bookmarkStart w:id="43" w:name="resource1_url"/>
+            <w:bookmarkStart w:id="50" w:name="resource1_url"/>
             <w:r>
               <w:t>resource</w:t>
             </w:r>
@@ -3691,7 +3633,7 @@
             <w:r>
               <w:t>url</w:t>
             </w:r>
-            <w:bookmarkEnd w:id="43"/>
+            <w:bookmarkEnd w:id="50"/>
           </w:p>
         </w:tc>
         <w:tc>
@@ -3699,7 +3641,7 @@
             <w:tcW w:w="2977" w:type="dxa"/>
           </w:tcPr>
           <w:p>
-            <w:bookmarkStart w:id="44" w:name="resource1_ref_id"/>
+            <w:bookmarkStart w:id="51" w:name="resource1_ref_id"/>
             <w:r>
               <w:t>resource</w:t>
             </w:r>
@@ -3712,7 +3654,7 @@
             <w:r>
               <w:t>ref_id</w:t>
             </w:r>
-            <w:bookmarkEnd w:id="44"/>
+            <w:bookmarkEnd w:id="51"/>
           </w:p>
         </w:tc>
       </w:tr>
@@ -3722,14 +3664,14 @@
             <w:tcW w:w="1696" w:type="dxa"/>
           </w:tcPr>
           <w:p>
-            <w:bookmarkStart w:id="45" w:name="resource2_type"/>
+            <w:bookmarkStart w:id="52" w:name="resource2_type"/>
             <w:r>
               <w:t>resource2_</w:t>
             </w:r>
             <w:r>
               <w:t>type</w:t>
             </w:r>
-            <w:bookmarkEnd w:id="45"/>
+            <w:bookmarkEnd w:id="52"/>
           </w:p>
         </w:tc>
         <w:tc>
@@ -3737,14 +3679,14 @@
             <w:tcW w:w="2051" w:type="dxa"/>
           </w:tcPr>
           <w:p>
-            <w:bookmarkStart w:id="46" w:name="resource2_name"/>
+            <w:bookmarkStart w:id="53" w:name="resource2_name"/>
             <w:r>
               <w:t>resource2_</w:t>
             </w:r>
             <w:r>
               <w:t>name</w:t>
             </w:r>
-            <w:bookmarkEnd w:id="46"/>
+            <w:bookmarkEnd w:id="53"/>
           </w:p>
         </w:tc>
         <w:tc>
@@ -3752,11 +3694,11 @@
             <w:tcW w:w="2485" w:type="dxa"/>
           </w:tcPr>
           <w:p>
-            <w:bookmarkStart w:id="47" w:name="resource2_note"/>
+            <w:bookmarkStart w:id="54" w:name="resource2_note"/>
             <w:r>
               <w:t>resource2_note</w:t>
             </w:r>
-            <w:bookmarkEnd w:id="47"/>
+            <w:bookmarkEnd w:id="54"/>
           </w:p>
         </w:tc>
         <w:tc>
@@ -3764,14 +3706,14 @@
             <w:tcW w:w="4111" w:type="dxa"/>
           </w:tcPr>
           <w:p>
-            <w:bookmarkStart w:id="48" w:name="resource2_url"/>
+            <w:bookmarkStart w:id="55" w:name="resource2_url"/>
             <w:r>
               <w:t>resource2_</w:t>
             </w:r>
             <w:r>
               <w:t>url</w:t>
             </w:r>
-            <w:bookmarkEnd w:id="48"/>
+            <w:bookmarkEnd w:id="55"/>
           </w:p>
         </w:tc>
         <w:tc>
@@ -3779,14 +3721,14 @@
             <w:tcW w:w="2977" w:type="dxa"/>
           </w:tcPr>
           <w:p>
-            <w:bookmarkStart w:id="49" w:name="resource2_ref_id"/>
+            <w:bookmarkStart w:id="56" w:name="resource2_ref_id"/>
             <w:r>
               <w:t>resource2_</w:t>
             </w:r>
             <w:r>
               <w:t>ref_id</w:t>
             </w:r>
-            <w:bookmarkEnd w:id="49"/>
+            <w:bookmarkEnd w:id="56"/>
           </w:p>
         </w:tc>
       </w:tr>
@@ -3796,7 +3738,7 @@
             <w:tcW w:w="1696" w:type="dxa"/>
           </w:tcPr>
           <w:p>
-            <w:bookmarkStart w:id="50" w:name="resource3_type"/>
+            <w:bookmarkStart w:id="57" w:name="resource3_type"/>
             <w:r>
               <w:t>resource</w:t>
             </w:r>
@@ -3809,7 +3751,7 @@
             <w:r>
               <w:t>type</w:t>
             </w:r>
-            <w:bookmarkEnd w:id="50"/>
+            <w:bookmarkEnd w:id="57"/>
           </w:p>
         </w:tc>
         <w:tc>
@@ -3817,7 +3759,7 @@
             <w:tcW w:w="2051" w:type="dxa"/>
           </w:tcPr>
           <w:p>
-            <w:bookmarkStart w:id="51" w:name="resource3_name"/>
+            <w:bookmarkStart w:id="58" w:name="resource3_name"/>
             <w:r>
               <w:t>resource</w:t>
             </w:r>
@@ -3830,7 +3772,7 @@
             <w:r>
               <w:t>name</w:t>
             </w:r>
-            <w:bookmarkEnd w:id="51"/>
+            <w:bookmarkEnd w:id="58"/>
           </w:p>
         </w:tc>
         <w:tc>
@@ -3838,7 +3780,7 @@
             <w:tcW w:w="2485" w:type="dxa"/>
           </w:tcPr>
           <w:p>
-            <w:bookmarkStart w:id="52" w:name="resource3_note"/>
+            <w:bookmarkStart w:id="59" w:name="resource3_note"/>
             <w:r>
               <w:t>resource</w:t>
             </w:r>
@@ -3848,7 +3790,7 @@
             <w:r>
               <w:t>_note</w:t>
             </w:r>
-            <w:bookmarkEnd w:id="52"/>
+            <w:bookmarkEnd w:id="59"/>
           </w:p>
         </w:tc>
         <w:tc>
@@ -3856,7 +3798,7 @@
             <w:tcW w:w="4111" w:type="dxa"/>
           </w:tcPr>
           <w:p>
-            <w:bookmarkStart w:id="53" w:name="resource3_url"/>
+            <w:bookmarkStart w:id="60" w:name="resource3_url"/>
             <w:r>
               <w:t>resource</w:t>
             </w:r>
@@ -3869,7 +3811,7 @@
             <w:r>
               <w:t>url</w:t>
             </w:r>
-            <w:bookmarkEnd w:id="53"/>
+            <w:bookmarkEnd w:id="60"/>
           </w:p>
         </w:tc>
         <w:tc>
@@ -3877,7 +3819,7 @@
             <w:tcW w:w="2977" w:type="dxa"/>
           </w:tcPr>
           <w:p>
-            <w:bookmarkStart w:id="54" w:name="resource3_ref_id"/>
+            <w:bookmarkStart w:id="61" w:name="resource3_ref_id"/>
             <w:r>
               <w:t>resource</w:t>
             </w:r>
@@ -3890,7 +3832,7 @@
             <w:r>
               <w:t>ref_id</w:t>
             </w:r>
-            <w:bookmarkEnd w:id="54"/>
+            <w:bookmarkEnd w:id="61"/>
           </w:p>
         </w:tc>
       </w:tr>
@@ -3900,14 +3842,14 @@
             <w:tcW w:w="1696" w:type="dxa"/>
           </w:tcPr>
           <w:p>
-            <w:bookmarkStart w:id="55" w:name="resource4_type"/>
+            <w:bookmarkStart w:id="62" w:name="resource4_type"/>
             <w:r>
               <w:t>resource4_</w:t>
             </w:r>
             <w:r>
               <w:t>type</w:t>
             </w:r>
-            <w:bookmarkEnd w:id="55"/>
+            <w:bookmarkEnd w:id="62"/>
           </w:p>
         </w:tc>
         <w:tc>
@@ -3915,14 +3857,14 @@
             <w:tcW w:w="2051" w:type="dxa"/>
           </w:tcPr>
           <w:p>
-            <w:bookmarkStart w:id="56" w:name="resource4_name"/>
+            <w:bookmarkStart w:id="63" w:name="resource4_name"/>
             <w:r>
               <w:t>resource4_</w:t>
             </w:r>
             <w:r>
               <w:t>name</w:t>
             </w:r>
-            <w:bookmarkEnd w:id="56"/>
+            <w:bookmarkEnd w:id="63"/>
           </w:p>
         </w:tc>
         <w:tc>
@@ -3930,11 +3872,11 @@
             <w:tcW w:w="2485" w:type="dxa"/>
           </w:tcPr>
           <w:p>
-            <w:bookmarkStart w:id="57" w:name="resource4_note"/>
+            <w:bookmarkStart w:id="64" w:name="resource4_note"/>
             <w:r>
               <w:t>resource4_note</w:t>
             </w:r>
-            <w:bookmarkEnd w:id="57"/>
+            <w:bookmarkEnd w:id="64"/>
           </w:p>
         </w:tc>
         <w:tc>
@@ -3942,14 +3884,14 @@
             <w:tcW w:w="4111" w:type="dxa"/>
           </w:tcPr>
           <w:p>
-            <w:bookmarkStart w:id="58" w:name="resource4_url"/>
+            <w:bookmarkStart w:id="65" w:name="resource4_url"/>
             <w:r>
               <w:t>resource4_</w:t>
             </w:r>
             <w:r>
               <w:t>url</w:t>
             </w:r>
-            <w:bookmarkEnd w:id="58"/>
+            <w:bookmarkEnd w:id="65"/>
           </w:p>
         </w:tc>
         <w:tc>
@@ -3957,14 +3899,14 @@
             <w:tcW w:w="2977" w:type="dxa"/>
           </w:tcPr>
           <w:p>
-            <w:bookmarkStart w:id="59" w:name="resource4_ref_id"/>
+            <w:bookmarkStart w:id="66" w:name="resource4_ref_id"/>
             <w:r>
               <w:t>resource4_</w:t>
             </w:r>
             <w:r>
               <w:t>ref_id</w:t>
             </w:r>
-            <w:bookmarkEnd w:id="59"/>
+            <w:bookmarkEnd w:id="66"/>
           </w:p>
         </w:tc>
       </w:tr>
@@ -3974,14 +3916,14 @@
             <w:tcW w:w="1696" w:type="dxa"/>
           </w:tcPr>
           <w:p>
-            <w:bookmarkStart w:id="60" w:name="resource5_type"/>
+            <w:bookmarkStart w:id="67" w:name="resource5_type"/>
             <w:r>
               <w:t>resource5_</w:t>
             </w:r>
             <w:r>
               <w:t>type</w:t>
             </w:r>
-            <w:bookmarkEnd w:id="60"/>
+            <w:bookmarkEnd w:id="67"/>
           </w:p>
         </w:tc>
         <w:tc>
@@ -3989,14 +3931,14 @@
             <w:tcW w:w="2051" w:type="dxa"/>
           </w:tcPr>
           <w:p>
-            <w:bookmarkStart w:id="61" w:name="resource5_name"/>
+            <w:bookmarkStart w:id="68" w:name="resource5_name"/>
             <w:r>
               <w:t>resource5_</w:t>
             </w:r>
             <w:r>
               <w:t>name</w:t>
             </w:r>
-            <w:bookmarkEnd w:id="61"/>
+            <w:bookmarkEnd w:id="68"/>
           </w:p>
         </w:tc>
         <w:tc>
@@ -4004,11 +3946,11 @@
             <w:tcW w:w="2485" w:type="dxa"/>
           </w:tcPr>
           <w:p>
-            <w:bookmarkStart w:id="62" w:name="resource5_note"/>
+            <w:bookmarkStart w:id="69" w:name="resource5_note"/>
             <w:r>
               <w:t>resource5_note</w:t>
             </w:r>
-            <w:bookmarkEnd w:id="62"/>
+            <w:bookmarkEnd w:id="69"/>
           </w:p>
         </w:tc>
         <w:tc>
@@ -4021,14 +3963,14 @@
                 <w:bCs/>
               </w:rPr>
             </w:pPr>
-            <w:bookmarkStart w:id="63" w:name="resource5_url"/>
+            <w:bookmarkStart w:id="70" w:name="resource5_url"/>
             <w:r>
               <w:t>resource5_</w:t>
             </w:r>
             <w:r>
               <w:t>url</w:t>
             </w:r>
-            <w:bookmarkEnd w:id="63"/>
+            <w:bookmarkEnd w:id="70"/>
           </w:p>
         </w:tc>
         <w:tc>
@@ -4036,14 +3978,14 @@
             <w:tcW w:w="2977" w:type="dxa"/>
           </w:tcPr>
           <w:p>
-            <w:bookmarkStart w:id="64" w:name="resource5_ref_id"/>
+            <w:bookmarkStart w:id="71" w:name="resource5_ref_id"/>
             <w:r>
               <w:t>resource5_</w:t>
             </w:r>
             <w:r>
               <w:t>ref_id</w:t>
             </w:r>
-            <w:bookmarkEnd w:id="64"/>
+            <w:bookmarkEnd w:id="71"/>
           </w:p>
         </w:tc>
       </w:tr>
@@ -4058,14 +4000,14 @@
                 <w:rFonts w:eastAsia="Arial" w:cs="Arial"/>
               </w:rPr>
             </w:pPr>
-            <w:bookmarkStart w:id="65" w:name="resource6_type"/>
+            <w:bookmarkStart w:id="72" w:name="resource6_type"/>
             <w:r>
               <w:t>resource6_</w:t>
             </w:r>
             <w:r>
               <w:t>type</w:t>
             </w:r>
-            <w:bookmarkEnd w:id="65"/>
+            <w:bookmarkEnd w:id="72"/>
           </w:p>
         </w:tc>
         <w:tc>
@@ -4073,11 +4015,11 @@
             <w:tcW w:w="2051" w:type="dxa"/>
           </w:tcPr>
           <w:p>
-            <w:bookmarkStart w:id="66" w:name="resource6_name"/>
+            <w:bookmarkStart w:id="73" w:name="resource6_name"/>
             <w:r>
               <w:t>resource6_name</w:t>
             </w:r>
-            <w:bookmarkEnd w:id="66"/>
+            <w:bookmarkEnd w:id="73"/>
           </w:p>
         </w:tc>
         <w:tc>
@@ -4085,11 +4027,11 @@
             <w:tcW w:w="2485" w:type="dxa"/>
           </w:tcPr>
           <w:p>
-            <w:bookmarkStart w:id="67" w:name="resource6_note"/>
+            <w:bookmarkStart w:id="74" w:name="resource6_note"/>
             <w:r>
               <w:t>resource6_note</w:t>
             </w:r>
-            <w:bookmarkEnd w:id="67"/>
+            <w:bookmarkEnd w:id="74"/>
           </w:p>
         </w:tc>
         <w:tc>
@@ -4097,14 +4039,14 @@
             <w:tcW w:w="4111" w:type="dxa"/>
           </w:tcPr>
           <w:p>
-            <w:bookmarkStart w:id="68" w:name="resource6_url"/>
+            <w:bookmarkStart w:id="75" w:name="resource6_url"/>
             <w:r>
               <w:t>resource6_</w:t>
             </w:r>
             <w:r>
               <w:t>url</w:t>
             </w:r>
-            <w:bookmarkEnd w:id="68"/>
+            <w:bookmarkEnd w:id="75"/>
           </w:p>
         </w:tc>
         <w:tc>
@@ -4112,14 +4054,14 @@
             <w:tcW w:w="2977" w:type="dxa"/>
           </w:tcPr>
           <w:p>
-            <w:bookmarkStart w:id="69" w:name="resource6_ref_id"/>
+            <w:bookmarkStart w:id="76" w:name="resource6_ref_id"/>
             <w:r>
               <w:t>resource6_ref</w:t>
             </w:r>
             <w:r>
               <w:t>_id</w:t>
             </w:r>
-            <w:bookmarkEnd w:id="69"/>
+            <w:bookmarkEnd w:id="76"/>
           </w:p>
         </w:tc>
       </w:tr>
@@ -4129,14 +4071,14 @@
             <w:tcW w:w="1696" w:type="dxa"/>
           </w:tcPr>
           <w:p>
-            <w:bookmarkStart w:id="70" w:name="resource7_type"/>
+            <w:bookmarkStart w:id="77" w:name="resource7_type"/>
             <w:r>
               <w:t>resource7_</w:t>
             </w:r>
             <w:r>
               <w:t>type</w:t>
             </w:r>
-            <w:bookmarkEnd w:id="70"/>
+            <w:bookmarkEnd w:id="77"/>
           </w:p>
         </w:tc>
         <w:tc>
@@ -4149,14 +4091,14 @@
                 <w:bCs/>
               </w:rPr>
             </w:pPr>
-            <w:bookmarkStart w:id="71" w:name="resource7_name"/>
+            <w:bookmarkStart w:id="78" w:name="resource7_name"/>
             <w:r>
               <w:t>resource7_</w:t>
             </w:r>
             <w:r>
               <w:t>name</w:t>
             </w:r>
-            <w:bookmarkEnd w:id="71"/>
+            <w:bookmarkEnd w:id="78"/>
           </w:p>
         </w:tc>
         <w:tc>
@@ -4164,11 +4106,11 @@
             <w:tcW w:w="2485" w:type="dxa"/>
           </w:tcPr>
           <w:p>
-            <w:bookmarkStart w:id="72" w:name="resource7_note"/>
+            <w:bookmarkStart w:id="79" w:name="resource7_note"/>
             <w:r>
               <w:t>resource7_note</w:t>
             </w:r>
-            <w:bookmarkEnd w:id="72"/>
+            <w:bookmarkEnd w:id="79"/>
           </w:p>
         </w:tc>
         <w:tc>
@@ -4176,11 +4118,11 @@
             <w:tcW w:w="4111" w:type="dxa"/>
           </w:tcPr>
           <w:p>
-            <w:bookmarkStart w:id="73" w:name="resource7_url"/>
+            <w:bookmarkStart w:id="80" w:name="resource7_url"/>
             <w:r>
               <w:t>resource7_url</w:t>
             </w:r>
-            <w:bookmarkEnd w:id="73"/>
+            <w:bookmarkEnd w:id="80"/>
           </w:p>
         </w:tc>
         <w:tc>
@@ -4188,14 +4130,14 @@
             <w:tcW w:w="2977" w:type="dxa"/>
           </w:tcPr>
           <w:p>
-            <w:bookmarkStart w:id="74" w:name="resource7_ref_id"/>
+            <w:bookmarkStart w:id="81" w:name="resource7_ref_id"/>
             <w:r>
               <w:t>resource7_ref</w:t>
             </w:r>
             <w:r>
               <w:t>_id</w:t>
             </w:r>
-            <w:bookmarkEnd w:id="74"/>
+            <w:bookmarkEnd w:id="81"/>
           </w:p>
         </w:tc>
       </w:tr>
@@ -4205,7 +4147,7 @@
             <w:tcW w:w="1696" w:type="dxa"/>
           </w:tcPr>
           <w:p>
-            <w:bookmarkStart w:id="75" w:name="resource8_type"/>
+            <w:bookmarkStart w:id="82" w:name="resource8_type"/>
             <w:r>
               <w:t>resource</w:t>
             </w:r>
@@ -4215,7 +4157,7 @@
             <w:r>
               <w:t>_type</w:t>
             </w:r>
-            <w:bookmarkEnd w:id="75"/>
+            <w:bookmarkEnd w:id="82"/>
           </w:p>
         </w:tc>
         <w:tc>
@@ -4223,7 +4165,7 @@
             <w:tcW w:w="2051" w:type="dxa"/>
           </w:tcPr>
           <w:p>
-            <w:bookmarkStart w:id="76" w:name="resource8_name"/>
+            <w:bookmarkStart w:id="83" w:name="resource8_name"/>
             <w:r>
               <w:t>resource</w:t>
             </w:r>
@@ -4236,7 +4178,7 @@
             <w:r>
               <w:t>name</w:t>
             </w:r>
-            <w:bookmarkEnd w:id="76"/>
+            <w:bookmarkEnd w:id="83"/>
           </w:p>
         </w:tc>
         <w:tc>
@@ -4244,7 +4186,7 @@
             <w:tcW w:w="2485" w:type="dxa"/>
           </w:tcPr>
           <w:p>
-            <w:bookmarkStart w:id="77" w:name="resource8_note"/>
+            <w:bookmarkStart w:id="84" w:name="resource8_note"/>
             <w:r>
               <w:t>resource</w:t>
             </w:r>
@@ -4257,7 +4199,7 @@
             <w:r>
               <w:t>note</w:t>
             </w:r>
-            <w:bookmarkEnd w:id="77"/>
+            <w:bookmarkEnd w:id="84"/>
           </w:p>
         </w:tc>
         <w:tc>
@@ -4265,7 +4207,7 @@
             <w:tcW w:w="4111" w:type="dxa"/>
           </w:tcPr>
           <w:p>
-            <w:bookmarkStart w:id="78" w:name="resource8_url"/>
+            <w:bookmarkStart w:id="85" w:name="resource8_url"/>
             <w:r>
               <w:t>resource</w:t>
             </w:r>
@@ -4278,7 +4220,7 @@
             <w:r>
               <w:t>url</w:t>
             </w:r>
-            <w:bookmarkEnd w:id="78"/>
+            <w:bookmarkEnd w:id="85"/>
           </w:p>
         </w:tc>
         <w:tc>
@@ -4286,7 +4228,7 @@
             <w:tcW w:w="2977" w:type="dxa"/>
           </w:tcPr>
           <w:p>
-            <w:bookmarkStart w:id="79" w:name="resource8_ref_id"/>
+            <w:bookmarkStart w:id="86" w:name="resource8_ref_id"/>
             <w:r>
               <w:t>resource</w:t>
             </w:r>
@@ -4299,7 +4241,7 @@
             <w:r>
               <w:t>ref_id</w:t>
             </w:r>
-            <w:bookmarkEnd w:id="79"/>
+            <w:bookmarkEnd w:id="86"/>
           </w:p>
         </w:tc>
       </w:tr>
@@ -4309,7 +4251,7 @@
             <w:tcW w:w="1696" w:type="dxa"/>
           </w:tcPr>
           <w:p>
-            <w:bookmarkStart w:id="80" w:name="resource9_type"/>
+            <w:bookmarkStart w:id="87" w:name="resource9_type"/>
             <w:r>
               <w:t>resource</w:t>
             </w:r>
@@ -4322,7 +4264,7 @@
             <w:r>
               <w:t>type</w:t>
             </w:r>
-            <w:bookmarkEnd w:id="80"/>
+            <w:bookmarkEnd w:id="87"/>
           </w:p>
         </w:tc>
         <w:tc>
@@ -4330,7 +4272,7 @@
             <w:tcW w:w="2051" w:type="dxa"/>
           </w:tcPr>
           <w:p>
-            <w:bookmarkStart w:id="81" w:name="resource9_name"/>
+            <w:bookmarkStart w:id="88" w:name="resource9_name"/>
             <w:r>
               <w:t>resource</w:t>
             </w:r>
@@ -4340,7 +4282,7 @@
             <w:r>
               <w:t>_name</w:t>
             </w:r>
-            <w:bookmarkEnd w:id="81"/>
+            <w:bookmarkEnd w:id="88"/>
           </w:p>
         </w:tc>
         <w:tc>
@@ -4348,7 +4290,7 @@
             <w:tcW w:w="2485" w:type="dxa"/>
           </w:tcPr>
           <w:p>
-            <w:bookmarkStart w:id="82" w:name="resource9_note"/>
+            <w:bookmarkStart w:id="89" w:name="resource9_note"/>
             <w:r>
               <w:t>resource</w:t>
             </w:r>
@@ -4361,7 +4303,7 @@
             <w:r>
               <w:t>note</w:t>
             </w:r>
-            <w:bookmarkEnd w:id="82"/>
+            <w:bookmarkEnd w:id="89"/>
           </w:p>
         </w:tc>
         <w:tc>
@@ -4369,7 +4311,7 @@
             <w:tcW w:w="4111" w:type="dxa"/>
           </w:tcPr>
           <w:p>
-            <w:bookmarkStart w:id="83" w:name="resource9_url"/>
+            <w:bookmarkStart w:id="90" w:name="resource9_url"/>
             <w:r>
               <w:t>resource</w:t>
             </w:r>
@@ -4382,7 +4324,7 @@
             <w:r>
               <w:t>url</w:t>
             </w:r>
-            <w:bookmarkEnd w:id="83"/>
+            <w:bookmarkEnd w:id="90"/>
           </w:p>
         </w:tc>
         <w:tc>
@@ -4390,7 +4332,7 @@
             <w:tcW w:w="2977" w:type="dxa"/>
           </w:tcPr>
           <w:p>
-            <w:bookmarkStart w:id="84" w:name="resource9_ref_id"/>
+            <w:bookmarkStart w:id="91" w:name="resource9_ref_id"/>
             <w:r>
               <w:t>resource</w:t>
             </w:r>
@@ -4403,7 +4345,7 @@
             <w:r>
               <w:t>ref_id</w:t>
             </w:r>
-            <w:bookmarkEnd w:id="84"/>
+            <w:bookmarkEnd w:id="91"/>
           </w:p>
         </w:tc>
       </w:tr>
@@ -4413,7 +4355,7 @@
             <w:tcW w:w="1696" w:type="dxa"/>
           </w:tcPr>
           <w:p>
-            <w:bookmarkStart w:id="85" w:name="resource10_type"/>
+            <w:bookmarkStart w:id="92" w:name="resource10_type"/>
             <w:r>
               <w:t>resource</w:t>
             </w:r>
@@ -4426,7 +4368,7 @@
             <w:r>
               <w:t>type</w:t>
             </w:r>
-            <w:bookmarkEnd w:id="85"/>
+            <w:bookmarkEnd w:id="92"/>
           </w:p>
         </w:tc>
         <w:tc>
@@ -4434,7 +4376,7 @@
             <w:tcW w:w="2051" w:type="dxa"/>
           </w:tcPr>
           <w:p>
-            <w:bookmarkStart w:id="86" w:name="resource10_name"/>
+            <w:bookmarkStart w:id="93" w:name="resource10_name"/>
             <w:r>
               <w:t>resource</w:t>
             </w:r>
@@ -4447,7 +4389,7 @@
             <w:r>
               <w:t>name</w:t>
             </w:r>
-            <w:bookmarkEnd w:id="86"/>
+            <w:bookmarkEnd w:id="93"/>
           </w:p>
         </w:tc>
         <w:tc>
@@ -4455,7 +4397,7 @@
             <w:tcW w:w="2485" w:type="dxa"/>
           </w:tcPr>
           <w:p>
-            <w:bookmarkStart w:id="87" w:name="resource10_note"/>
+            <w:bookmarkStart w:id="94" w:name="resource10_note"/>
             <w:r>
               <w:t>resource</w:t>
             </w:r>
@@ -4465,7 +4407,7 @@
             <w:r>
               <w:t>_note</w:t>
             </w:r>
-            <w:bookmarkEnd w:id="87"/>
+            <w:bookmarkEnd w:id="94"/>
           </w:p>
         </w:tc>
         <w:tc>
@@ -4473,7 +4415,7 @@
             <w:tcW w:w="4111" w:type="dxa"/>
           </w:tcPr>
           <w:p>
-            <w:bookmarkStart w:id="88" w:name="resource10_url"/>
+            <w:bookmarkStart w:id="95" w:name="resource10_url"/>
             <w:r>
               <w:t>resource</w:t>
             </w:r>
@@ -4486,7 +4428,7 @@
             <w:r>
               <w:t>url</w:t>
             </w:r>
-            <w:bookmarkEnd w:id="88"/>
+            <w:bookmarkEnd w:id="95"/>
           </w:p>
         </w:tc>
         <w:tc>
@@ -4494,7 +4436,7 @@
             <w:tcW w:w="2977" w:type="dxa"/>
           </w:tcPr>
           <w:p>
-            <w:bookmarkStart w:id="89" w:name="resource10_ref_id"/>
+            <w:bookmarkStart w:id="96" w:name="resource10_ref_id"/>
             <w:r>
               <w:t>resource</w:t>
             </w:r>
@@ -4507,7 +4449,7 @@
             <w:r>
               <w:t>ref_id</w:t>
             </w:r>
-            <w:bookmarkEnd w:id="89"/>
+            <w:bookmarkEnd w:id="96"/>
           </w:p>
         </w:tc>
       </w:tr>
@@ -4517,8 +4459,9 @@
             <w:tcW w:w="1696" w:type="dxa"/>
           </w:tcPr>
           <w:p>
-            <w:bookmarkStart w:id="90" w:name="resource11_type"/>
-            <w:r>
+            <w:bookmarkStart w:id="97" w:name="resource11_type"/>
+            <w:r>
+              <w:lastRenderedPageBreak/>
               <w:t>resource</w:t>
             </w:r>
             <w:r>
@@ -4530,7 +4473,7 @@
             <w:r>
               <w:t>type</w:t>
             </w:r>
-            <w:bookmarkEnd w:id="90"/>
+            <w:bookmarkEnd w:id="97"/>
           </w:p>
         </w:tc>
         <w:tc>
@@ -4538,7 +4481,7 @@
             <w:tcW w:w="2051" w:type="dxa"/>
           </w:tcPr>
           <w:p>
-            <w:bookmarkStart w:id="91" w:name="resource11_name"/>
+            <w:bookmarkStart w:id="98" w:name="resource11_name"/>
             <w:r>
               <w:t>resource</w:t>
             </w:r>
@@ -4551,7 +4494,7 @@
             <w:r>
               <w:t>name</w:t>
             </w:r>
-            <w:bookmarkEnd w:id="91"/>
+            <w:bookmarkEnd w:id="98"/>
           </w:p>
         </w:tc>
         <w:tc>
@@ -4559,7 +4502,7 @@
             <w:tcW w:w="2485" w:type="dxa"/>
           </w:tcPr>
           <w:p>
-            <w:bookmarkStart w:id="92" w:name="resource11_note"/>
+            <w:bookmarkStart w:id="99" w:name="resource11_note"/>
             <w:r>
               <w:t>resource</w:t>
             </w:r>
@@ -4572,7 +4515,7 @@
             <w:r>
               <w:t>note</w:t>
             </w:r>
-            <w:bookmarkEnd w:id="92"/>
+            <w:bookmarkEnd w:id="99"/>
           </w:p>
         </w:tc>
         <w:tc>
@@ -4580,7 +4523,7 @@
             <w:tcW w:w="4111" w:type="dxa"/>
           </w:tcPr>
           <w:p>
-            <w:bookmarkStart w:id="93" w:name="resource11_url"/>
+            <w:bookmarkStart w:id="100" w:name="resource11_url"/>
             <w:r>
               <w:t>resource</w:t>
             </w:r>
@@ -4590,7 +4533,7 @@
             <w:r>
               <w:t>_url</w:t>
             </w:r>
-            <w:bookmarkEnd w:id="93"/>
+            <w:bookmarkEnd w:id="100"/>
           </w:p>
         </w:tc>
         <w:tc>
@@ -4598,7 +4541,7 @@
             <w:tcW w:w="2977" w:type="dxa"/>
           </w:tcPr>
           <w:p>
-            <w:bookmarkStart w:id="94" w:name="resource11_ref_id"/>
+            <w:bookmarkStart w:id="101" w:name="resource11_ref_id"/>
             <w:r>
               <w:t>resource</w:t>
             </w:r>
@@ -4611,7 +4554,7 @@
             <w:r>
               <w:t>ref_id</w:t>
             </w:r>
-            <w:bookmarkEnd w:id="94"/>
+            <w:bookmarkEnd w:id="101"/>
           </w:p>
         </w:tc>
       </w:tr>
@@ -4621,7 +4564,7 @@
             <w:tcW w:w="1696" w:type="dxa"/>
           </w:tcPr>
           <w:p>
-            <w:bookmarkStart w:id="95" w:name="resource12_type"/>
+            <w:bookmarkStart w:id="102" w:name="resource12_type"/>
             <w:r>
               <w:t>resource</w:t>
             </w:r>
@@ -4634,7 +4577,7 @@
             <w:r>
               <w:t>type</w:t>
             </w:r>
-            <w:bookmarkEnd w:id="95"/>
+            <w:bookmarkEnd w:id="102"/>
           </w:p>
         </w:tc>
         <w:tc>
@@ -4642,7 +4585,7 @@
             <w:tcW w:w="2051" w:type="dxa"/>
           </w:tcPr>
           <w:p>
-            <w:bookmarkStart w:id="96" w:name="resource12_name"/>
+            <w:bookmarkStart w:id="103" w:name="resource12_name"/>
             <w:r>
               <w:t>resource</w:t>
             </w:r>
@@ -4655,7 +4598,7 @@
             <w:r>
               <w:t>name</w:t>
             </w:r>
-            <w:bookmarkEnd w:id="96"/>
+            <w:bookmarkEnd w:id="103"/>
           </w:p>
         </w:tc>
         <w:tc>
@@ -4663,7 +4606,7 @@
             <w:tcW w:w="2485" w:type="dxa"/>
           </w:tcPr>
           <w:p>
-            <w:bookmarkStart w:id="97" w:name="resource12_note"/>
+            <w:bookmarkStart w:id="104" w:name="resource12_note"/>
             <w:r>
               <w:t>resource</w:t>
             </w:r>
@@ -4676,7 +4619,7 @@
             <w:r>
               <w:t>note</w:t>
             </w:r>
-            <w:bookmarkEnd w:id="97"/>
+            <w:bookmarkEnd w:id="104"/>
           </w:p>
         </w:tc>
         <w:tc>
@@ -4684,7 +4627,7 @@
             <w:tcW w:w="4111" w:type="dxa"/>
           </w:tcPr>
           <w:p>
-            <w:bookmarkStart w:id="98" w:name="resource12_url"/>
+            <w:bookmarkStart w:id="105" w:name="resource12_url"/>
             <w:r>
               <w:t>resource</w:t>
             </w:r>
@@ -4694,7 +4637,7 @@
             <w:r>
               <w:t>_url</w:t>
             </w:r>
-            <w:bookmarkEnd w:id="98"/>
+            <w:bookmarkEnd w:id="105"/>
           </w:p>
         </w:tc>
         <w:tc>
@@ -4702,7 +4645,7 @@
             <w:tcW w:w="2977" w:type="dxa"/>
           </w:tcPr>
           <w:p>
-            <w:bookmarkStart w:id="99" w:name="resource12_ref_id"/>
+            <w:bookmarkStart w:id="106" w:name="resource12_ref_id"/>
             <w:r>
               <w:t>resource</w:t>
             </w:r>
@@ -4715,7 +4658,7 @@
             <w:r>
               <w:t>ref_id</w:t>
             </w:r>
-            <w:bookmarkEnd w:id="99"/>
+            <w:bookmarkEnd w:id="106"/>
           </w:p>
         </w:tc>
       </w:tr>
@@ -4725,7 +4668,7 @@
             <w:tcW w:w="1696" w:type="dxa"/>
           </w:tcPr>
           <w:p>
-            <w:bookmarkStart w:id="100" w:name="resource13_type"/>
+            <w:bookmarkStart w:id="107" w:name="resource13_type"/>
             <w:r>
               <w:t>resource</w:t>
             </w:r>
@@ -4738,7 +4681,7 @@
             <w:r>
               <w:t>type</w:t>
             </w:r>
-            <w:bookmarkEnd w:id="100"/>
+            <w:bookmarkEnd w:id="107"/>
           </w:p>
         </w:tc>
         <w:tc>
@@ -4746,7 +4689,7 @@
             <w:tcW w:w="2051" w:type="dxa"/>
           </w:tcPr>
           <w:p>
-            <w:bookmarkStart w:id="101" w:name="resource13_name"/>
+            <w:bookmarkStart w:id="108" w:name="resource13_name"/>
             <w:r>
               <w:t>resource</w:t>
             </w:r>
@@ -4759,7 +4702,7 @@
             <w:r>
               <w:t>name</w:t>
             </w:r>
-            <w:bookmarkEnd w:id="101"/>
+            <w:bookmarkEnd w:id="108"/>
           </w:p>
         </w:tc>
         <w:tc>
@@ -4767,7 +4710,7 @@
             <w:tcW w:w="2485" w:type="dxa"/>
           </w:tcPr>
           <w:p>
-            <w:bookmarkStart w:id="102" w:name="resource13_note"/>
+            <w:bookmarkStart w:id="109" w:name="resource13_note"/>
             <w:r>
               <w:t>resource</w:t>
             </w:r>
@@ -4780,7 +4723,7 @@
             <w:r>
               <w:t>note</w:t>
             </w:r>
-            <w:bookmarkEnd w:id="102"/>
+            <w:bookmarkEnd w:id="109"/>
           </w:p>
         </w:tc>
         <w:tc>
@@ -4788,7 +4731,7 @@
             <w:tcW w:w="4111" w:type="dxa"/>
           </w:tcPr>
           <w:p>
-            <w:bookmarkStart w:id="103" w:name="resource13_url"/>
+            <w:bookmarkStart w:id="110" w:name="resource13_url"/>
             <w:r>
               <w:t>resource</w:t>
             </w:r>
@@ -4798,7 +4741,7 @@
             <w:r>
               <w:t>_url</w:t>
             </w:r>
-            <w:bookmarkEnd w:id="103"/>
+            <w:bookmarkEnd w:id="110"/>
           </w:p>
         </w:tc>
         <w:tc>
@@ -4806,7 +4749,7 @@
             <w:tcW w:w="2977" w:type="dxa"/>
           </w:tcPr>
           <w:p>
-            <w:bookmarkStart w:id="104" w:name="resource13_ref_id"/>
+            <w:bookmarkStart w:id="111" w:name="resource13_ref_id"/>
             <w:r>
               <w:t>resource</w:t>
             </w:r>
@@ -4819,7 +4762,7 @@
             <w:r>
               <w:t>ref_id</w:t>
             </w:r>
-            <w:bookmarkEnd w:id="104"/>
+            <w:bookmarkEnd w:id="111"/>
           </w:p>
         </w:tc>
       </w:tr>
@@ -4829,7 +4772,7 @@
             <w:tcW w:w="1696" w:type="dxa"/>
           </w:tcPr>
           <w:p>
-            <w:bookmarkStart w:id="105" w:name="resource14_type"/>
+            <w:bookmarkStart w:id="112" w:name="resource14_type"/>
             <w:r>
               <w:t>resource</w:t>
             </w:r>
@@ -4842,7 +4785,7 @@
             <w:r>
               <w:t>type</w:t>
             </w:r>
-            <w:bookmarkEnd w:id="105"/>
+            <w:bookmarkEnd w:id="112"/>
           </w:p>
         </w:tc>
         <w:tc>
@@ -4850,7 +4793,7 @@
             <w:tcW w:w="2051" w:type="dxa"/>
           </w:tcPr>
           <w:p>
-            <w:bookmarkStart w:id="106" w:name="resource14_name"/>
+            <w:bookmarkStart w:id="113" w:name="resource14_name"/>
             <w:r>
               <w:t>resource</w:t>
             </w:r>
@@ -4863,7 +4806,7 @@
             <w:r>
               <w:t>name</w:t>
             </w:r>
-            <w:bookmarkEnd w:id="106"/>
+            <w:bookmarkEnd w:id="113"/>
           </w:p>
         </w:tc>
         <w:tc>
@@ -4871,7 +4814,7 @@
             <w:tcW w:w="2485" w:type="dxa"/>
           </w:tcPr>
           <w:p>
-            <w:bookmarkStart w:id="107" w:name="resource14_note"/>
+            <w:bookmarkStart w:id="114" w:name="resource14_note"/>
             <w:r>
               <w:t>resource</w:t>
             </w:r>
@@ -4884,7 +4827,7 @@
             <w:r>
               <w:t>note</w:t>
             </w:r>
-            <w:bookmarkEnd w:id="107"/>
+            <w:bookmarkEnd w:id="114"/>
           </w:p>
         </w:tc>
         <w:tc>
@@ -4892,7 +4835,7 @@
             <w:tcW w:w="4111" w:type="dxa"/>
           </w:tcPr>
           <w:p>
-            <w:bookmarkStart w:id="108" w:name="resource14_url"/>
+            <w:bookmarkStart w:id="115" w:name="resource14_url"/>
             <w:r>
               <w:t>resource</w:t>
             </w:r>
@@ -4902,7 +4845,7 @@
             <w:r>
               <w:t>_url</w:t>
             </w:r>
-            <w:bookmarkEnd w:id="108"/>
+            <w:bookmarkEnd w:id="115"/>
           </w:p>
         </w:tc>
         <w:tc>
@@ -4910,7 +4853,7 @@
             <w:tcW w:w="2977" w:type="dxa"/>
           </w:tcPr>
           <w:p>
-            <w:bookmarkStart w:id="109" w:name="resource14_ref_id"/>
+            <w:bookmarkStart w:id="116" w:name="resource14_ref_id"/>
             <w:r>
               <w:t>resource</w:t>
             </w:r>
@@ -4923,7 +4866,7 @@
             <w:r>
               <w:t>ref_id</w:t>
             </w:r>
-            <w:bookmarkEnd w:id="109"/>
+            <w:bookmarkEnd w:id="116"/>
           </w:p>
         </w:tc>
       </w:tr>
@@ -4933,7 +4876,7 @@
             <w:tcW w:w="1696" w:type="dxa"/>
           </w:tcPr>
           <w:p>
-            <w:bookmarkStart w:id="110" w:name="resource15_type"/>
+            <w:bookmarkStart w:id="117" w:name="resource15_type"/>
             <w:r>
               <w:t>resource</w:t>
             </w:r>
@@ -4946,7 +4889,7 @@
             <w:r>
               <w:t>type</w:t>
             </w:r>
-            <w:bookmarkEnd w:id="110"/>
+            <w:bookmarkEnd w:id="117"/>
           </w:p>
         </w:tc>
         <w:tc>
@@ -4954,7 +4897,7 @@
             <w:tcW w:w="2051" w:type="dxa"/>
           </w:tcPr>
           <w:p>
-            <w:bookmarkStart w:id="111" w:name="resource15_name"/>
+            <w:bookmarkStart w:id="118" w:name="resource15_name"/>
             <w:r>
               <w:t>resource</w:t>
             </w:r>
@@ -4967,7 +4910,7 @@
             <w:r>
               <w:t>name</w:t>
             </w:r>
-            <w:bookmarkEnd w:id="111"/>
+            <w:bookmarkEnd w:id="118"/>
           </w:p>
         </w:tc>
         <w:tc>
@@ -4975,7 +4918,7 @@
             <w:tcW w:w="2485" w:type="dxa"/>
           </w:tcPr>
           <w:p>
-            <w:bookmarkStart w:id="112" w:name="resource15_note"/>
+            <w:bookmarkStart w:id="119" w:name="resource15_note"/>
             <w:r>
               <w:t>resource</w:t>
             </w:r>
@@ -4988,7 +4931,7 @@
             <w:r>
               <w:t>note</w:t>
             </w:r>
-            <w:bookmarkEnd w:id="112"/>
+            <w:bookmarkEnd w:id="119"/>
           </w:p>
         </w:tc>
         <w:tc>
@@ -4996,7 +4939,7 @@
             <w:tcW w:w="4111" w:type="dxa"/>
           </w:tcPr>
           <w:p>
-            <w:bookmarkStart w:id="113" w:name="resource15_url"/>
+            <w:bookmarkStart w:id="120" w:name="resource15_url"/>
             <w:r>
               <w:t>resource</w:t>
             </w:r>
@@ -5006,7 +4949,7 @@
             <w:r>
               <w:t>_url</w:t>
             </w:r>
-            <w:bookmarkEnd w:id="113"/>
+            <w:bookmarkEnd w:id="120"/>
           </w:p>
         </w:tc>
         <w:tc>
@@ -5014,7 +4957,7 @@
             <w:tcW w:w="2977" w:type="dxa"/>
           </w:tcPr>
           <w:p>
-            <w:bookmarkStart w:id="114" w:name="resource15_ref_id"/>
+            <w:bookmarkStart w:id="121" w:name="resource15_ref_id"/>
             <w:r>
               <w:t>resource</w:t>
             </w:r>
@@ -5027,7 +4970,7 @@
             <w:r>
               <w:t>ref_id</w:t>
             </w:r>
-            <w:bookmarkEnd w:id="114"/>
+            <w:bookmarkEnd w:id="121"/>
           </w:p>
         </w:tc>
       </w:tr>
@@ -5125,14 +5068,83 @@
             <w:tcW w:w="7792" w:type="dxa"/>
           </w:tcPr>
           <w:p>
-            <w:bookmarkStart w:id="115" w:name="references"/>
-            <w:r>
-              <w:t xml:space="preserve">  </w:t>
+            <w:pPr>
+              <w:pStyle w:val="bulletmdlevel1"/>
+              <w:numPr>
+                <w:ilvl w:val="0"/>
+                <w:numId w:val="0"/>
+              </w:numPr>
+            </w:pPr>
+            <w:bookmarkStart w:id="122" w:name="references"/>
+            <w:r>
+              <w:t>{{ ref_</w:t>
+            </w:r>
+            <w:r>
+              <w:t>bib</w:t>
+            </w:r>
+            <w:r>
+              <w:t>_anile_devillard_2016 }}</w:t>
+            </w:r>
+            <w:r>
+              <w:t>)</w:t>
             </w:r>
           </w:p>
           <w:p>
             <w:r>
-              <w:t>{{ ref_intext_chatterhee_et_al_2021 }}</w:t>
+              <w:t>{{ ref_</w:t>
+            </w:r>
+            <w:r>
+              <w:t>bib</w:t>
+            </w:r>
+            <w:r>
+              <w:t>_broekman_et_al_2022 }}</w:t>
+            </w:r>
+          </w:p>
+          <w:p>
+            <w:pPr>
+              <w:pStyle w:val="bulletmdlevel1"/>
+              <w:numPr>
+                <w:ilvl w:val="0"/>
+                <w:numId w:val="0"/>
+              </w:numPr>
+            </w:pPr>
+            <w:r>
+              <w:t>{{ ref_</w:t>
+            </w:r>
+            <w:r>
+              <w:t>bib</w:t>
+            </w:r>
+            <w:r>
+              <w:t>_</w:t>
+            </w:r>
+            <w:r>
+              <w:t>burton</w:t>
+            </w:r>
+            <w:r>
+              <w:t>_et_al_20</w:t>
+            </w:r>
+            <w:r>
+              <w:t>15</w:t>
+            </w:r>
+            <w:r>
+              <w:t xml:space="preserve"> }}</w:t>
+            </w:r>
+          </w:p>
+          <w:p>
+            <w:r>
+              <w:t>{{ ref_</w:t>
+            </w:r>
+            <w:r>
+              <w:t>bib</w:t>
+            </w:r>
+            <w:r>
+              <w:t>_</w:t>
+            </w:r>
+            <w:r>
+              <w:t>chatterjee</w:t>
+            </w:r>
+            <w:r>
+              <w:t>_et_al_2021 }}</w:t>
             </w:r>
           </w:p>
           <w:p/>
@@ -5144,15 +5156,240 @@
           <w:p/>
           <w:p>
             <w:r>
-              <w:t>{{ ref_bib_roemer_et_al_2009 }}</w:t>
+              <w:t>garland_1983</w:t>
             </w:r>
           </w:p>
           <w:p/>
           <w:p>
-            <w:r>
-              <w:t>{{ ref_bib_labarbera_et_al_2009 }}</w:t>
-            </w:r>
-            <w:bookmarkEnd w:id="115"/>
+            <w:pPr>
+              <w:pStyle w:val="bulletmdlevel1"/>
+              <w:numPr>
+                <w:ilvl w:val="0"/>
+                <w:numId w:val="0"/>
+              </w:numPr>
+            </w:pPr>
+            <w:r>
+              <w:t>{{</w:t>
+            </w:r>
+            <w:r>
+              <w:t xml:space="preserve"> ref_</w:t>
+            </w:r>
+            <w:r>
+              <w:t>bib</w:t>
+            </w:r>
+            <w:r>
+              <w:t>_</w:t>
+            </w:r>
+            <w:r>
+              <w:t>glen_et_al_2013</w:t>
+            </w:r>
+            <w:r>
+              <w:t xml:space="preserve"> </w:t>
+            </w:r>
+            <w:r>
+              <w:t>}}</w:t>
+            </w:r>
+          </w:p>
+          <w:p>
+            <w:pPr>
+              <w:pStyle w:val="bulletmdlevel1"/>
+              <w:numPr>
+                <w:ilvl w:val="0"/>
+                <w:numId w:val="0"/>
+              </w:numPr>
+            </w:pPr>
+            <w:r>
+              <w:t>{{</w:t>
+            </w:r>
+            <w:r>
+              <w:t xml:space="preserve"> ref_</w:t>
+            </w:r>
+            <w:r>
+              <w:t>bib</w:t>
+            </w:r>
+            <w:r>
+              <w:t>_h</w:t>
+            </w:r>
+            <w:r>
+              <w:t>ofmeester</w:t>
+            </w:r>
+            <w:r>
+              <w:t>_et_al_</w:t>
+            </w:r>
+            <w:r>
+              <w:t>2017</w:t>
+            </w:r>
+            <w:r>
+              <w:t xml:space="preserve"> </w:t>
+            </w:r>
+            <w:r>
+              <w:t>}}</w:t>
+            </w:r>
+          </w:p>
+          <w:p>
+            <w:r>
+              <w:t>{{ ref_</w:t>
+            </w:r>
+            <w:r>
+              <w:t>bib</w:t>
+            </w:r>
+            <w:r>
+              <w:t>_jones_et_al_2009 }}</w:t>
+            </w:r>
+          </w:p>
+          <w:p>
+            <w:pPr>
+              <w:pStyle w:val="bulletmdlevel1"/>
+              <w:numPr>
+                <w:ilvl w:val="0"/>
+                <w:numId w:val="0"/>
+              </w:numPr>
+            </w:pPr>
+            <w:r>
+              <w:t>({{ ref_</w:t>
+            </w:r>
+            <w:r>
+              <w:t>bib</w:t>
+            </w:r>
+            <w:r>
+              <w:t>_kays_et_al_</w:t>
+            </w:r>
+            <w:r>
+              <w:t>202</w:t>
+            </w:r>
+            <w:r>
+              <w:t>1 }}</w:t>
+            </w:r>
+          </w:p>
+          <w:p>
+            <w:pPr>
+              <w:pStyle w:val="bulletmdlevel1"/>
+              <w:numPr>
+                <w:ilvl w:val="0"/>
+                <w:numId w:val="0"/>
+              </w:numPr>
+            </w:pPr>
+            <w:r>
+              <w:t xml:space="preserve">{{ ref_bib_labarbera_1989 </w:t>
+            </w:r>
+            <w:r>
+              <w:t>}}</w:t>
+            </w:r>
+          </w:p>
+          <w:p>
+            <w:pPr>
+              <w:pStyle w:val="bulletmdlevel1"/>
+              <w:numPr>
+                <w:ilvl w:val="0"/>
+                <w:numId w:val="0"/>
+              </w:numPr>
+              <w:rPr>
+                <w:color w:val="000000"/>
+              </w:rPr>
+            </w:pPr>
+            <w:r>
+              <w:t>{{</w:t>
+            </w:r>
+            <w:r>
+              <w:t xml:space="preserve"> ref_</w:t>
+            </w:r>
+            <w:r>
+              <w:t>bib</w:t>
+            </w:r>
+            <w:r>
+              <w:t>_</w:t>
+            </w:r>
+            <w:r>
+              <w:rPr>
+                <w:color w:val="000000"/>
+              </w:rPr>
+              <w:t>obrien_et_al_2011</w:t>
+            </w:r>
+            <w:r>
+              <w:rPr>
+                <w:color w:val="000000"/>
+              </w:rPr>
+              <w:t xml:space="preserve"> }}</w:t>
+            </w:r>
+          </w:p>
+          <w:p>
+            <w:r>
+              <w:t>{{ ref_bib_roemer_et_al_2009 }}</w:t>
+            </w:r>
+          </w:p>
+          <w:p>
+            <w:pPr>
+              <w:pStyle w:val="bulletmdlevel1"/>
+              <w:numPr>
+                <w:ilvl w:val="0"/>
+                <w:numId w:val="0"/>
+              </w:numPr>
+            </w:pPr>
+            <w:r>
+              <w:t>{{</w:t>
+            </w:r>
+            <w:r>
+              <w:t xml:space="preserve"> ref_</w:t>
+            </w:r>
+            <w:r>
+              <w:t>bib</w:t>
+            </w:r>
+            <w:r>
+              <w:t>_r</w:t>
+            </w:r>
+            <w:r>
+              <w:t>owcliffe</w:t>
+            </w:r>
+            <w:r>
+              <w:t>_et_al_</w:t>
+            </w:r>
+            <w:r>
+              <w:t>2011</w:t>
+            </w:r>
+            <w:r>
+              <w:t xml:space="preserve"> </w:t>
+            </w:r>
+            <w:r>
+              <w:t>}}</w:t>
+            </w:r>
+          </w:p>
+          <w:p>
+            <w:pPr>
+              <w:pStyle w:val="bulletmdlevel1"/>
+              <w:numPr>
+                <w:ilvl w:val="0"/>
+                <w:numId w:val="0"/>
+              </w:numPr>
+            </w:pPr>
+            <w:r>
+              <w:lastRenderedPageBreak/>
+              <w:t>{{</w:t>
+            </w:r>
+            <w:r>
+              <w:t xml:space="preserve"> ref_</w:t>
+            </w:r>
+            <w:r>
+              <w:t>bib</w:t>
+            </w:r>
+            <w:r>
+              <w:t>_r</w:t>
+            </w:r>
+            <w:r>
+              <w:t>owcliffe</w:t>
+            </w:r>
+            <w:r>
+              <w:t>_et_al_</w:t>
+            </w:r>
+            <w:r>
+              <w:t>2011</w:t>
+            </w:r>
+            <w:r>
+              <w:t xml:space="preserve"> </w:t>
+            </w:r>
+            <w:r>
+              <w:t>}}</w:t>
+            </w:r>
+            <w:bookmarkEnd w:id="122"/>
           </w:p>
         </w:tc>
         <w:tc>
@@ -5160,14 +5397,14 @@
             <w:tcW w:w="5241" w:type="dxa"/>
           </w:tcPr>
           <w:p>
-            <w:bookmarkStart w:id="116" w:name="glossary"/>
+            <w:bookmarkStart w:id="123" w:name="glossary"/>
             <w:r>
               <w:lastRenderedPageBreak/>
               <w:t>keys_here</w:t>
             </w:r>
           </w:p>
           <w:p/>
-          <w:bookmarkEnd w:id="116"/>
+          <w:bookmarkEnd w:id="123"/>
           <w:p/>
         </w:tc>
       </w:tr>
@@ -5231,7 +5468,13 @@
         <w:pStyle w:val="bulletmdlevel1"/>
       </w:pPr>
       <w:r>
-        <w:t>"Most species with larger body sizes had moderate or high detection probabilities and thus required lower sampling efforts than smaller mammals. This makes sense, as larger-bodied animals are more likely to trigger the camera trap and have larger home ranges (Garland 1983) and daily movement distances, making them more likely to be detected at multiple cameras." (Chatterhee et al., 2021)</w:t>
+        <w:t>"Most species with larger body sizes had moderate or high detection probabilities and thus required lower sampling efforts than smaller mammals. This makes sense, as larger-bodied animals are more likely to trigger the camera trap and have larger home ranges (Garland 1983) and daily movement distances, making them more likely to be detected at multiple cameras." (</w:t>
+      </w:r>
+      <w:r>
+        <w:t>Chatterjee</w:t>
+      </w:r>
+      <w:r>
+        <w:t xml:space="preserve"> et al., 2021)</w:t>
       </w:r>
     </w:p>
     <w:p>
@@ -5271,20 +5514,24 @@
           <w:color w:val="000000"/>
           <w:highlight w:val="yellow"/>
         </w:rPr>
-        <w:t>(Chatterhee et al., 2021)</w:t>
-      </w:r>
-    </w:p>
-    <w:p>
-      <w:pPr>
-        <w:pStyle w:val="bulletmdlevel1"/>
-        <w:numPr>
-          <w:ilvl w:val="0"/>
-          <w:numId w:val="0"/>
-        </w:numPr>
-      </w:pPr>
-    </w:p>
-    <w:p/>
-    <w:p/>
+        <w:t>(</w:t>
+      </w:r>
+      <w:r>
+        <w:rPr>
+          <w:color w:val="000000"/>
+          <w:highlight w:val="yellow"/>
+        </w:rPr>
+        <w:t>Chatterjee</w:t>
+      </w:r>
+      <w:r>
+        <w:rPr>
+          <w:color w:val="000000"/>
+          <w:highlight w:val="yellow"/>
+        </w:rPr>
+        <w:t xml:space="preserve"> et al., 2021)</w:t>
+      </w:r>
+      <w:bookmarkStart w:id="124" w:name="_Hlk175078394"/>
+    </w:p>
     <w:p>
       <w:pPr>
         <w:numPr>
@@ -5299,14 +5546,201 @@
           <w:between w:val="nil"/>
         </w:pBdr>
         <w:spacing w:before="120" w:after="120" w:line="276" w:lineRule="auto"/>
-      </w:pPr>
-      <w:bookmarkStart w:id="117" w:name="_Hlk175078394"/>
-    </w:p>
-    <w:p>
-      <w:pPr>
+        <w:rPr>
+          <w:rStyle w:val="cf01"/>
+          <w:rFonts w:asciiTheme="minorHAnsi" w:hAnsiTheme="minorHAnsi" w:cstheme="minorBidi"/>
+          <w:szCs w:val="24"/>
+        </w:rPr>
+      </w:pPr>
+      <w:r>
+        <w:rPr>
+          <w:rStyle w:val="cf01"/>
+        </w:rPr>
+        <w:t>Species with higher dispersal ability (i.e., able to travel further distances) are also more likely to be absent during the survey (may generally occur at a camera location, but weren’t detected when you were sampling)</w:t>
+      </w:r>
+      <w:bookmarkEnd w:id="124"/>
+    </w:p>
+    <w:p>
+      <w:pPr>
+        <w:pStyle w:val="bulletmdlevel1"/>
+        <w:rPr>
+          <w:rStyle w:val="cf01"/>
+          <w:rFonts w:asciiTheme="minorHAnsi" w:hAnsiTheme="minorHAnsi" w:cs="Arial"/>
+        </w:rPr>
+      </w:pPr>
+      <w:r>
+        <w:t>B</w:t>
+      </w:r>
+      <w:r>
+        <w:t xml:space="preserve">ody size </w:t>
+      </w:r>
+      <w:r>
+        <w:t xml:space="preserve">affects </w:t>
+      </w:r>
+      <w:r>
+        <w:t xml:space="preserve">how easy it is to detect </w:t>
+      </w:r>
+      <w:r>
+        <w:t>an individual</w:t>
+      </w:r>
+      <w:r>
+        <w:t xml:space="preserve"> mov</w:t>
+      </w:r>
+      <w:r>
+        <w:t>ing</w:t>
+      </w:r>
+      <w:r>
+        <w:t xml:space="preserve"> through the camera’s detection zone ([detectability]())</w:t>
+      </w:r>
+      <w:r>
+        <w:t xml:space="preserve">; larger species can be detected farther away or occur at </w:t>
+      </w:r>
+      <w:r>
+        <w:t xml:space="preserve">wider angles ({{Rowcliffe et al. 2011}}; {{Hofmeester et al. 2017}}). </w:t>
+      </w:r>
+      <w:r>
+        <w:t xml:space="preserve"> ;;;;; </w:t>
+      </w:r>
+      <w:r>
+        <w:rPr>
+          <w:rFonts w:ascii="Segoe UI" w:eastAsiaTheme="minorEastAsia" w:hAnsi="Segoe UI" w:cs="Segoe UI"/>
+          <w:kern w:val="2"/>
+          <w:sz w:val="20"/>
+          <w:szCs w:val="20"/>
+          <w14:ligatures w14:val="standardContextual"/>
+        </w:rPr>
+        <w:t xml:space="preserve">However, body size has been found to have the most important effect on detection zones, </w:t>
+      </w:r>
+      <w:r>
+        <w:rPr>
+          <w:rFonts w:ascii="Segoe UI" w:eastAsiaTheme="minorEastAsia" w:hAnsi="Segoe UI" w:cs="Segoe UI"/>
+          <w:kern w:val="2"/>
+          <w:sz w:val="20"/>
+          <w:szCs w:val="20"/>
+          <w:shd w:val="clear" w:color="auto" w:fill="FFFF00"/>
+          <w14:ligatures w14:val="standardContextual"/>
+        </w:rPr>
+        <w:t xml:space="preserve">with larger species being detected at larger distances and wider angles </w:t>
+      </w:r>
+      <w:r>
+        <w:rPr>
+          <w:rFonts w:ascii="Segoe UI" w:eastAsiaTheme="minorEastAsia" w:hAnsi="Segoe UI" w:cs="Segoe UI"/>
+          <w:kern w:val="2"/>
+          <w:sz w:val="20"/>
+          <w:szCs w:val="20"/>
+          <w14:ligatures w14:val="standardContextual"/>
+        </w:rPr>
+        <w:t>({{</w:t>
+      </w:r>
+      <w:r>
+        <w:rPr>
+          <w:rFonts w:ascii="Segoe UI" w:eastAsiaTheme="minorEastAsia" w:hAnsi="Segoe UI" w:cs="Segoe UI"/>
+          <w:kern w:val="2"/>
+          <w:sz w:val="20"/>
+          <w:szCs w:val="20"/>
+          <w:shd w:val="clear" w:color="auto" w:fill="FFFF00"/>
+          <w14:ligatures w14:val="standardContextual"/>
+        </w:rPr>
+        <w:t>Rowcliffe et al. 2011}}; {{Hofmeester et al. 2017}}).</w:t>
+      </w:r>
+      <w:r>
+        <w:rPr>
+          <w:rFonts w:ascii="Segoe UI" w:eastAsiaTheme="minorEastAsia" w:hAnsi="Segoe UI" w:cs="Segoe UI"/>
+          <w:kern w:val="2"/>
+          <w:sz w:val="20"/>
+          <w:szCs w:val="20"/>
+          <w14:ligatures w14:val="standardContextual"/>
+        </w:rPr>
+        <w:t xml:space="preserve"> </w:t>
+      </w:r>
+    </w:p>
+    <w:p>
+      <w:pPr>
+        <w:pBdr>
+          <w:top w:val="nil"/>
+          <w:left w:val="nil"/>
+          <w:bottom w:val="nil"/>
+          <w:right w:val="nil"/>
+          <w:between w:val="nil"/>
+        </w:pBdr>
+        <w:spacing w:before="120" w:after="120" w:line="276" w:lineRule="auto"/>
+        <w:rPr>
+          <w:rStyle w:val="cf01"/>
+        </w:rPr>
+      </w:pPr>
+      <w:r>
+        <w:rPr>
+          <w:rStyle w:val="cf01"/>
+        </w:rPr>
+        <w:t>Other</w:t>
+      </w:r>
+    </w:p>
+    <w:p>
+      <w:pPr>
+        <w:pBdr>
+          <w:top w:val="nil"/>
+          <w:left w:val="nil"/>
+          <w:bottom w:val="nil"/>
+          <w:right w:val="nil"/>
+          <w:between w:val="nil"/>
+        </w:pBdr>
+        <w:spacing w:before="120" w:after="120" w:line="276" w:lineRule="auto"/>
+        <w:rPr>
+          <w:rStyle w:val="cf01"/>
+          <w:rFonts w:asciiTheme="minorHAnsi" w:hAnsiTheme="minorHAnsi" w:cstheme="minorBidi"/>
+          <w:szCs w:val="24"/>
+        </w:rPr>
+      </w:pPr>
+      <w:r>
+        <w:rPr>
+          <w:color w:val="000000"/>
+        </w:rPr>
+        <w:t xml:space="preserve">“All other things being equal, larger species might be more easily trapped as </w:t>
+      </w:r>
+      <w:r>
+        <w:rPr>
+          <w:color w:val="C00000"/>
+        </w:rPr>
+        <w:t xml:space="preserve">they move more slowly than smaller species, </w:t>
+      </w:r>
+      <w:r>
+        <w:rPr>
+          <w:color w:val="000000"/>
+        </w:rPr>
+        <w:t>or because their population density is higher (see Bengsen et al., 2011 and Rowcliffe &amp; Carbone, 2008; Rowcliffe et al., 2008 on the importance of population density on trapping rates).”</w:t>
+      </w:r>
+    </w:p>
+    <w:p>
+      <w:pPr>
+        <w:pBdr>
+          <w:top w:val="nil"/>
+          <w:left w:val="nil"/>
+          <w:bottom w:val="nil"/>
+          <w:right w:val="nil"/>
+          <w:between w:val="nil"/>
+        </w:pBdr>
+        <w:spacing w:before="120" w:after="120" w:line="276" w:lineRule="auto"/>
+        <w:rPr>
+          <w:rStyle w:val="cf01"/>
+          <w:rFonts w:asciiTheme="minorHAnsi" w:hAnsiTheme="minorHAnsi" w:cstheme="minorBidi"/>
+          <w:szCs w:val="24"/>
+        </w:rPr>
+      </w:pPr>
+      <w:r>
+        <w:rPr>
+          <w:rStyle w:val="cf01"/>
+          <w:rFonts w:asciiTheme="minorHAnsi" w:hAnsiTheme="minorHAnsi" w:cstheme="minorBidi"/>
+          <w:szCs w:val="24"/>
+        </w:rPr>
+        <w:t>SEE</w:t>
+      </w:r>
+    </w:p>
+    <w:p>
+      <w:pPr>
+        <w:pStyle w:val="ListParagraph"/>
         <w:numPr>
           <w:ilvl w:val="0"/>
-          <w:numId w:val="32"/>
+          <w:numId w:val="34"/>
         </w:numPr>
         <w:pBdr>
           <w:top w:val="nil"/>
@@ -5315,20 +5749,258 @@
           <w:right w:val="nil"/>
           <w:between w:val="nil"/>
         </w:pBdr>
-        <w:spacing w:before="120" w:after="120" w:line="276" w:lineRule="auto"/>
-        <w:rPr>
-          <w:rStyle w:val="cf01"/>
-          <w:rFonts w:asciiTheme="minorHAnsi" w:hAnsiTheme="minorHAnsi" w:cstheme="minorBidi"/>
+        <w:spacing w:line="276" w:lineRule="auto"/>
+        <w:rPr>
           <w:szCs w:val="24"/>
         </w:rPr>
       </w:pPr>
       <w:r>
         <w:rPr>
-          <w:rStyle w:val="cf01"/>
-        </w:rPr>
-        <w:t>Species with higher dispersal ability (i.e., able to travel further distances) are also more likely to be absent during the survey (may generally occur at a camera location, but weren’t detected when you were sampling)</w:t>
-      </w:r>
-      <w:bookmarkEnd w:id="117"/>
+          <w:color w:val="000000"/>
+          <w:sz w:val="20"/>
+          <w:szCs w:val="20"/>
+        </w:rPr>
+        <w:lastRenderedPageBreak/>
+        <w:t>Ofstad, E. G., Herfindal, I., Solberg, E. J., &amp; S</w:t>
+      </w:r>
+      <w:r>
+        <w:rPr>
+          <w:color w:val="000000"/>
+          <w:sz w:val="20"/>
+          <w:szCs w:val="20"/>
+        </w:rPr>
+        <w:t>ae</w:t>
+      </w:r>
+      <w:r>
+        <w:rPr>
+          <w:color w:val="000000"/>
+          <w:sz w:val="20"/>
+          <w:szCs w:val="20"/>
+        </w:rPr>
+        <w:t>ther, B.</w:t>
+      </w:r>
+      <w:r>
+        <w:rPr>
+          <w:color w:val="000000"/>
+          <w:sz w:val="20"/>
+          <w:szCs w:val="20"/>
+        </w:rPr>
+        <w:t xml:space="preserve"> </w:t>
+      </w:r>
+      <w:r>
+        <w:rPr>
+          <w:color w:val="000000"/>
+          <w:sz w:val="20"/>
+          <w:szCs w:val="20"/>
+        </w:rPr>
+        <w:t xml:space="preserve">E. (2016). Home ranges, habitat and body mass: Simple correlates of home range size in ungulates. </w:t>
+      </w:r>
+      <w:r>
+        <w:t>*</w:t>
+      </w:r>
+      <w:r>
+        <w:rPr>
+          <w:i/>
+          <w:color w:val="000000"/>
+          <w:sz w:val="20"/>
+          <w:szCs w:val="20"/>
+        </w:rPr>
+        <w:t>Proceedings of the Royal Society B: Biological Sciences</w:t>
+      </w:r>
+      <w:r>
+        <w:rPr>
+          <w:color w:val="000000"/>
+          <w:sz w:val="20"/>
+          <w:szCs w:val="20"/>
+        </w:rPr>
+        <w:t xml:space="preserve">, </w:t>
+      </w:r>
+      <w:r>
+        <w:rPr>
+          <w:i/>
+          <w:color w:val="000000"/>
+          <w:sz w:val="20"/>
+          <w:szCs w:val="20"/>
+        </w:rPr>
+        <w:t>283</w:t>
+      </w:r>
+      <w:r>
+        <w:t>*</w:t>
+      </w:r>
+      <w:r>
+        <w:rPr>
+          <w:color w:val="000000"/>
+          <w:sz w:val="20"/>
+          <w:szCs w:val="20"/>
+        </w:rPr>
+        <w:t xml:space="preserve"> </w:t>
+      </w:r>
+      <w:r>
+        <w:rPr>
+          <w:color w:val="000000"/>
+          <w:sz w:val="20"/>
+          <w:szCs w:val="20"/>
+        </w:rPr>
+        <w:t xml:space="preserve">(1845), 20161234. </w:t>
+      </w:r>
+      <w:r>
+        <w:rPr>
+          <w:color w:val="000000"/>
+          <w:sz w:val="20"/>
+          <w:szCs w:val="20"/>
+        </w:rPr>
+        <w:t>&lt;</w:t>
+      </w:r>
+      <w:hyperlink r:id="rId14" w:history="1">
+        <w:r>
+          <w:rPr>
+            <w:rStyle w:val="Hyperlink"/>
+            <w:sz w:val="20"/>
+          </w:rPr>
+          <w:t>https://doi.org/10.1098/rspb.2016.1234</w:t>
+        </w:r>
+      </w:hyperlink>
+      <w:r>
+        <w:rPr>
+          <w:color w:val="467886"/>
+          <w:sz w:val="20"/>
+          <w:szCs w:val="20"/>
+          <w:u w:val="single"/>
+        </w:rPr>
+        <w:t>&gt;</w:t>
+      </w:r>
+    </w:p>
+    <w:p>
+      <w:pPr>
+        <w:pStyle w:val="ListParagraph"/>
+        <w:numPr>
+          <w:ilvl w:val="0"/>
+          <w:numId w:val="34"/>
+        </w:numPr>
+        <w:pBdr>
+          <w:top w:val="nil"/>
+          <w:left w:val="nil"/>
+          <w:bottom w:val="nil"/>
+          <w:right w:val="nil"/>
+          <w:between w:val="nil"/>
+        </w:pBdr>
+        <w:spacing w:line="276" w:lineRule="auto"/>
+      </w:pPr>
+      <w:r>
+        <w:rPr>
+          <w:color w:val="000000"/>
+        </w:rPr>
+        <w:t>LaBarbera, M. (</w:t>
+      </w:r>
+      <w:r>
+        <w:rPr>
+          <w:color w:val="000000"/>
+        </w:rPr>
+        <w:t>2003</w:t>
+      </w:r>
+      <w:r>
+        <w:rPr>
+          <w:color w:val="000000"/>
+        </w:rPr>
+        <w:t>). Analyzing Body Size as a Factor in Ecology and Evolution.</w:t>
+      </w:r>
+      <w:bookmarkStart w:id="125" w:name="_Toc170413837"/>
+      <w:bookmarkStart w:id="126" w:name="_Toc170830953"/>
+      <w:bookmarkEnd w:id="125"/>
+      <w:bookmarkEnd w:id="126"/>
+      <w:r>
+        <w:t xml:space="preserve"> *</w:t>
+      </w:r>
+      <w:r>
+        <w:rPr>
+          <w:color w:val="000000"/>
+        </w:rPr>
+        <w:t>Annual Review of Ecology and Systematics, 20*(1), 97-117.</w:t>
+      </w:r>
+      <w:r>
+        <w:t xml:space="preserve"> </w:t>
+      </w:r>
+      <w:r>
+        <w:rPr>
+          <w:color w:val="000000"/>
+          <w:sz w:val="20"/>
+          <w:szCs w:val="20"/>
+        </w:rPr>
+        <w:t>&lt;</w:t>
+      </w:r>
+      <w:r>
+        <w:t>https://doi.org/10.1146/annurev.es.20.110189.000525</w:t>
+      </w:r>
+      <w:r>
+        <w:t>&gt;</w:t>
+      </w:r>
+    </w:p>
+    <w:p>
+      <w:pPr>
+        <w:pStyle w:val="ListParagraph"/>
+        <w:numPr>
+          <w:ilvl w:val="0"/>
+          <w:numId w:val="34"/>
+        </w:numPr>
+        <w:pBdr>
+          <w:top w:val="nil"/>
+          <w:left w:val="nil"/>
+          <w:bottom w:val="nil"/>
+          <w:right w:val="nil"/>
+          <w:between w:val="nil"/>
+        </w:pBdr>
+        <w:spacing w:line="276" w:lineRule="auto"/>
+      </w:pPr>
+      <w:r>
+        <w:rPr>
+          <w:rFonts w:ascii="Times New Roman" w:eastAsia="Times New Roman" w:hAnsi="Times New Roman" w:cs="Times New Roman"/>
+          <w:kern w:val="0"/>
+          <w:sz w:val="24"/>
+          <w:lang w:eastAsia="en-CA"/>
+          <w14:ligatures w14:val="none"/>
+        </w:rPr>
+        <w:t>Yu, H., Lin, Z., &amp; F. Xiao. (2024). Role of Body Size and Shape in Animal Camouflage. *</w:t>
+      </w:r>
+      <w:r>
+        <w:rPr>
+          <w:rFonts w:ascii="Times New Roman" w:eastAsia="Times New Roman" w:hAnsi="Times New Roman" w:cs="Times New Roman"/>
+          <w:i/>
+          <w:iCs/>
+          <w:kern w:val="0"/>
+          <w:sz w:val="24"/>
+          <w:lang w:eastAsia="en-CA"/>
+          <w14:ligatures w14:val="none"/>
+        </w:rPr>
+        <w:t>Ecology and Evolution,</w:t>
+      </w:r>
+      <w:r>
+        <w:rPr>
+          <w:rFonts w:ascii="Times New Roman" w:eastAsia="Times New Roman" w:hAnsi="Times New Roman" w:cs="Times New Roman"/>
+          <w:kern w:val="0"/>
+          <w:sz w:val="24"/>
+          <w:lang w:eastAsia="en-CA"/>
+          <w14:ligatures w14:val="none"/>
+        </w:rPr>
+        <w:t xml:space="preserve"> 14*(5), e11434. </w:t>
+      </w:r>
+      <w:r>
+        <w:t>&lt;</w:t>
+      </w:r>
+      <w:r>
+        <w:rPr>
+          <w:rFonts w:ascii="Times New Roman" w:eastAsia="Times New Roman" w:hAnsi="Times New Roman" w:cs="Times New Roman"/>
+          <w:color w:val="0000FF"/>
+          <w:kern w:val="0"/>
+          <w:sz w:val="24"/>
+          <w:u w:val="single"/>
+          <w:lang w:eastAsia="en-CA"/>
+          <w14:ligatures w14:val="none"/>
+        </w:rPr>
+        <w:t>https://doi.org/10.1002/ece3.11434</w:t>
+      </w:r>
+      <w:r>
+        <w:t>&gt;</w:t>
+      </w:r>
     </w:p>
     <w:p>
       <w:pPr>
@@ -5340,111 +6012,7 @@
           <w:between w:val="nil"/>
         </w:pBdr>
         <w:spacing w:before="120" w:after="120" w:line="276" w:lineRule="auto"/>
-        <w:rPr>
-          <w:rStyle w:val="cf01"/>
-        </w:rPr>
-      </w:pPr>
-    </w:p>
-    <w:p>
-      <w:pPr>
-        <w:pStyle w:val="bulletmdlevel1"/>
-      </w:pPr>
-      <w:r>
-        <w:t>B</w:t>
-      </w:r>
-      <w:r>
-        <w:t xml:space="preserve">ody size </w:t>
-      </w:r>
-      <w:r>
-        <w:t xml:space="preserve">affects </w:t>
-      </w:r>
-      <w:r>
-        <w:t xml:space="preserve">how easy it is to detect </w:t>
-      </w:r>
-      <w:r>
-        <w:t>an individual</w:t>
-      </w:r>
-      <w:r>
-        <w:t xml:space="preserve"> mov</w:t>
-      </w:r>
-      <w:r>
-        <w:t>ing</w:t>
-      </w:r>
-      <w:r>
-        <w:t xml:space="preserve"> through the camera’s detection zone ([detectability]())</w:t>
-      </w:r>
-      <w:r>
-        <w:t xml:space="preserve">; larger species can be detected farther away or occur at </w:t>
-      </w:r>
-      <w:r>
-        <w:t xml:space="preserve">wider angles ({{Rowcliffe et al. 2011}}; {{Hofmeester et al. 2017}}). </w:t>
-      </w:r>
-      <w:r>
-        <w:t xml:space="preserve"> ;;;;; </w:t>
-      </w:r>
-      <w:r>
-        <w:rPr>
-          <w:rFonts w:ascii="Segoe UI" w:eastAsiaTheme="minorEastAsia" w:hAnsi="Segoe UI" w:cs="Segoe UI"/>
-          <w:kern w:val="2"/>
-          <w:sz w:val="20"/>
-          <w:szCs w:val="20"/>
-          <w14:ligatures w14:val="standardContextual"/>
-        </w:rPr>
-        <w:t xml:space="preserve">However, body size has been found </w:t>
-      </w:r>
-      <w:r>
-        <w:rPr>
-          <w:rFonts w:ascii="Segoe UI" w:eastAsiaTheme="minorEastAsia" w:hAnsi="Segoe UI" w:cs="Segoe UI"/>
-          <w:kern w:val="2"/>
-          <w:sz w:val="20"/>
-          <w:szCs w:val="20"/>
-          <w14:ligatures w14:val="standardContextual"/>
-        </w:rPr>
-        <w:lastRenderedPageBreak/>
-        <w:t xml:space="preserve">to have the most important effect on detection zones, </w:t>
-      </w:r>
-      <w:r>
-        <w:rPr>
-          <w:rFonts w:ascii="Segoe UI" w:eastAsiaTheme="minorEastAsia" w:hAnsi="Segoe UI" w:cs="Segoe UI"/>
-          <w:kern w:val="2"/>
-          <w:sz w:val="20"/>
-          <w:szCs w:val="20"/>
-          <w:shd w:val="clear" w:color="auto" w:fill="FFFF00"/>
-          <w14:ligatures w14:val="standardContextual"/>
-        </w:rPr>
-        <w:t xml:space="preserve">with larger species being detected at larger distances and wider angles </w:t>
-      </w:r>
-      <w:r>
-        <w:rPr>
-          <w:rFonts w:ascii="Segoe UI" w:eastAsiaTheme="minorEastAsia" w:hAnsi="Segoe UI" w:cs="Segoe UI"/>
-          <w:kern w:val="2"/>
-          <w:sz w:val="20"/>
-          <w:szCs w:val="20"/>
-          <w14:ligatures w14:val="standardContextual"/>
-        </w:rPr>
-        <w:t>({{</w:t>
-      </w:r>
-      <w:r>
-        <w:rPr>
-          <w:rFonts w:ascii="Segoe UI" w:eastAsiaTheme="minorEastAsia" w:hAnsi="Segoe UI" w:cs="Segoe UI"/>
-          <w:kern w:val="2"/>
-          <w:sz w:val="20"/>
-          <w:szCs w:val="20"/>
-          <w:shd w:val="clear" w:color="auto" w:fill="FFFF00"/>
-          <w14:ligatures w14:val="standardContextual"/>
-        </w:rPr>
-        <w:t>Rowcliffe et al. 2011}}; {{Hofmeester et al. 2017}}).</w:t>
-      </w:r>
-      <w:r>
-        <w:rPr>
-          <w:rFonts w:ascii="Segoe UI" w:eastAsiaTheme="minorEastAsia" w:hAnsi="Segoe UI" w:cs="Segoe UI"/>
-          <w:kern w:val="2"/>
-          <w:sz w:val="20"/>
-          <w:szCs w:val="20"/>
-          <w14:ligatures w14:val="standardContextual"/>
-        </w:rPr>
-        <w:t xml:space="preserve"> </w:t>
-      </w:r>
+      </w:pPr>
     </w:p>
     <w:p>
       <w:pPr>
@@ -5456,10 +6024,528 @@
           <w:between w:val="nil"/>
         </w:pBdr>
         <w:spacing w:before="120" w:after="120" w:line="276" w:lineRule="auto"/>
-        <w:rPr>
-          <w:rStyle w:val="cf01"/>
-        </w:rPr>
-      </w:pPr>
+      </w:pPr>
+    </w:p>
+    <w:p>
+      <w:pPr>
+        <w:pStyle w:val="Heading1"/>
+      </w:pPr>
+      <w:r>
+        <w:br w:type="page"/>
+      </w:r>
+    </w:p>
+    <w:p>
+      <w:pPr>
+        <w:pStyle w:val="Heading1"/>
+      </w:pPr>
+      <w:r>
+        <w:lastRenderedPageBreak/>
+        <w:t>POPULATE MARKDOWN</w:t>
+      </w:r>
+      <w:r>
+        <w:t xml:space="preserve"> _2024-09-14</w:t>
+      </w:r>
+      <w:r>
+        <w:t xml:space="preserve"> - INFO</w:t>
+      </w:r>
+    </w:p>
+    <w:p>
+      <w:r>
+        <w:t>(i_</w:t>
+      </w:r>
+      <w:fldSimple w:instr=" REF info_id ">
+        <w:r>
+          <w:rPr>
+            <w:sz w:val="24"/>
+          </w:rPr>
+          <w:t>sp_si</w:t>
+        </w:r>
+        <w:r>
+          <w:rPr>
+            <w:sz w:val="24"/>
+          </w:rPr>
+          <w:t>ze</w:t>
+        </w:r>
+      </w:fldSimple>
+      <w:r>
+        <w:t>)=</w:t>
+      </w:r>
+    </w:p>
+    <w:p>
+      <w:r>
+        <w:t xml:space="preserve"># </w:t>
+      </w:r>
+      <w:r>
+        <w:t>{{ title_i</w:t>
+      </w:r>
+      <w:r>
+        <w:t>_</w:t>
+      </w:r>
+      <w:r>
+        <w:fldChar w:fldCharType="begin"/>
+      </w:r>
+      <w:r>
+        <w:instrText xml:space="preserve"> REF info_id \h </w:instrText>
+      </w:r>
+      <w:r>
+        <w:instrText xml:space="preserve"> \* MERGEFORMAT </w:instrText>
+      </w:r>
+      <w:r>
+        <w:fldChar w:fldCharType="separate"/>
+      </w:r>
+      <w:r>
+        <w:t>sp_size</w:t>
+      </w:r>
+      <w:r>
+        <w:fldChar w:fldCharType="end"/>
+      </w:r>
+      <w:r>
+        <w:t xml:space="preserve"> }}</w:t>
+      </w:r>
+    </w:p>
+    <w:p/>
+    <w:p>
+      <w:pPr>
+        <w:pStyle w:val="Heading3"/>
+      </w:pPr>
+      <w:r>
+        <w:t>:::::::{tab-set}</w:t>
+      </w:r>
+    </w:p>
+    <w:p/>
+    <w:p>
+      <w:pPr>
+        <w:pStyle w:val="Heading4"/>
+      </w:pPr>
+      <w:r>
+        <w:t>::::::{tab-item} Overview</w:t>
+      </w:r>
+    </w:p>
+    <w:p/>
+    <w:p>
+      <w:r>
+        <w:t>**{{ term_</w:t>
+      </w:r>
+      <w:fldSimple w:instr=" REF info_id ">
+        <w:r>
+          <w:rPr>
+            <w:sz w:val="24"/>
+          </w:rPr>
+          <w:t>sp_si</w:t>
+        </w:r>
+        <w:r>
+          <w:rPr>
+            <w:sz w:val="24"/>
+          </w:rPr>
+          <w:t>ze</w:t>
+        </w:r>
+      </w:fldSimple>
+      <w:r>
+        <w:t xml:space="preserve"> }}**: {{ term_def_</w:t>
+      </w:r>
+      <w:fldSimple w:instr=" REF info_id ">
+        <w:r>
+          <w:rPr>
+            <w:sz w:val="24"/>
+          </w:rPr>
+          <w:t>sp_si</w:t>
+        </w:r>
+        <w:r>
+          <w:rPr>
+            <w:sz w:val="24"/>
+          </w:rPr>
+          <w:t>ze</w:t>
+        </w:r>
+      </w:fldSimple>
+      <w:r>
+        <w:t xml:space="preserve"> }}</w:t>
+      </w:r>
+    </w:p>
+    <w:p>
+      <w:r>
+        <w:rPr>
+          <w:szCs w:val="22"/>
+        </w:rPr>
+        <w:fldChar w:fldCharType="begin"/>
+      </w:r>
+      <w:r>
+        <w:instrText xml:space="preserve"> REF text_overview \h </w:instrText>
+      </w:r>
+      <w:r>
+        <w:instrText xml:space="preserve"> \* MERGEFORMAT </w:instrText>
+      </w:r>
+      <w:r>
+        <w:rPr>
+          <w:szCs w:val="22"/>
+        </w:rPr>
+      </w:r>
+      <w:r>
+        <w:rPr>
+          <w:szCs w:val="22"/>
+        </w:rPr>
+        <w:fldChar w:fldCharType="separate"/>
+      </w:r>
+      <w:r>
+        <w:t>Here are a few examples of comparable species for each body size options:</w:t>
+      </w:r>
+    </w:p>
+    <w:p>
+      <w:r>
+        <w:rPr>
+          <w:color w:val="156082" w:themeColor="accent1"/>
+          <w:sz w:val="20"/>
+          <w:szCs w:val="20"/>
+        </w:rPr>
+        <w:t>**Small**: rodents and similarly sized species in the “Mustelidae” family [</w:t>
+      </w:r>
+      <w:r>
+        <w:t>i.e., weasels, badgers, otters, martens, wolverine, etc.])</w:t>
+      </w:r>
+    </w:p>
+    <w:p>
+      <w:r>
+        <w:rPr>
+          <w:color w:val="156082" w:themeColor="accent1"/>
+          <w:sz w:val="20"/>
+          <w:szCs w:val="20"/>
+        </w:rPr>
+        <w:t>**Medium**:</w:t>
+      </w:r>
+      <w:r>
+        <w:t xml:space="preserve">  small and mid-sized species, ~&lt; 33 lbs (or 15 kilograms), such as meso-carnivores (i.e., Red, fox, Coyote) </w:t>
+      </w:r>
+      <w:r>
+        <w:rPr>
+          <w:szCs w:val="20"/>
+          <w:highlight w:val="green"/>
+        </w:rPr>
+        <w:t>{{</w:t>
+      </w:r>
+      <w:r>
+        <w:rPr>
+          <w:szCs w:val="20"/>
+          <w:highlight w:val="green"/>
+        </w:rPr>
+        <w:t>Roemer et al., 2009</w:t>
+      </w:r>
+      <w:r>
+        <w:rPr>
+          <w:szCs w:val="20"/>
+        </w:rPr>
+        <w:t>}}</w:t>
+      </w:r>
+    </w:p>
+    <w:p>
+      <w:r>
+        <w:rPr>
+          <w:color w:val="156082" w:themeColor="accent1"/>
+          <w:sz w:val="20"/>
+          <w:szCs w:val="20"/>
+        </w:rPr>
+        <w:t>**Large**:</w:t>
+      </w:r>
+      <w:r>
+        <w:t xml:space="preserve">  bears or ungulates (i.e., large mammals with hooves, such as White-tailed deer, Elk, Moose, etc)</w:t>
+      </w:r>
+    </w:p>
+    <w:p>
+      <w:pPr>
+        <w:pStyle w:val="Heading4"/>
+      </w:pPr>
+      <w:r>
+        <w:rPr>
+          <w:color w:val="156082" w:themeColor="accent1"/>
+          <w:sz w:val="20"/>
+          <w:szCs w:val="20"/>
+        </w:rPr>
+        <w:t>**Multiple</w:t>
+      </w:r>
+      <w:r>
+        <w:t>**</w:t>
+      </w:r>
+      <w:r>
+        <w:t xml:space="preserve"> - *</w:t>
+      </w:r>
+      <w:r>
+        <w:t>select this option if your study includes multiple Target Species that vary in body size.</w:t>
+      </w:r>
+      <w:r>
+        <w:t>*</w:t>
+      </w:r>
+    </w:p>
+    <w:p>
+      <w:pPr>
+        <w:pStyle w:val="bulletmdlevel1"/>
+        <w:rPr>
+          <w:b/>
+        </w:rPr>
+      </w:pPr>
+    </w:p>
+    <w:p>
+      <w:pPr>
+        <w:rPr>
+          <w:b/>
+          <w:color w:val="0F4761"/>
+        </w:rPr>
+      </w:pPr>
+      <w:r>
+        <w:t>**&lt;font size="4"&gt;&lt;span style="color:#2F5496"&gt;How does this relate to study design?&lt;/font&gt;&lt;/span&gt;**</w:t>
+      </w:r>
+    </w:p>
+    <w:p>
+      <w:pPr>
+        <w:rPr>
+          <w:b/>
+          <w:color w:val="0F4761"/>
+        </w:rPr>
+      </w:pPr>
+    </w:p>
+    <w:p>
+      <w:pPr>
+        <w:pStyle w:val="bulletmdlevel1"/>
+        <w:numPr>
+          <w:ilvl w:val="0"/>
+          <w:numId w:val="0"/>
+        </w:numPr>
+      </w:pPr>
+      <w:r>
+        <w:rPr>
+          <w:color w:val="000000"/>
+        </w:rPr>
+        <w:t xml:space="preserve">Body </w:t>
+      </w:r>
+      <w:r>
+        <w:rPr>
+          <w:color w:val="000000"/>
+        </w:rPr>
+        <w:t xml:space="preserve">size </w:t>
+      </w:r>
+      <w:r>
+        <w:rPr>
+          <w:b/>
+          <w:bCs/>
+          <w:color w:val="000000"/>
+        </w:rPr>
+        <w:t>affects the detection process</w:t>
+      </w:r>
+      <w:r>
+        <w:rPr>
+          <w:color w:val="000000"/>
+        </w:rPr>
+        <w:t xml:space="preserve"> (O’Brien et al., 2011). </w:t>
+      </w:r>
+      <w:r>
+        <w:t>Species with a larger body size are more likely to be detected; and therefore may require lower sampling effort than smaller species ({{ ref_intext_</w:t>
+      </w:r>
+      <w:r>
+        <w:t>chatterjee</w:t>
+      </w:r>
+      <w:r>
+        <w:t>_et_al_</w:t>
+      </w:r>
+      <w:r>
+        <w:t>202</w:t>
+      </w:r>
+      <w:r>
+        <w:t xml:space="preserve">1 }}). Larger species </w:t>
+      </w:r>
+      <w:r>
+        <w:t>mov</w:t>
+      </w:r>
+      <w:r>
+        <w:t>ing</w:t>
+      </w:r>
+      <w:r>
+        <w:t xml:space="preserve"> through the camera’s detection zone</w:t>
+      </w:r>
+      <w:r>
+        <w:t xml:space="preserve"> are more likely to trigger the camera ({{ ref_intext_</w:t>
+      </w:r>
+      <w:r>
+        <w:t>chatterjee</w:t>
+      </w:r>
+      <w:r>
+        <w:t>_et_al_</w:t>
+      </w:r>
+      <w:r>
+        <w:t>202</w:t>
+      </w:r>
+      <w:r>
+        <w:t xml:space="preserve">1 }}; </w:t>
+      </w:r>
+      <w:r>
+        <w:t>{{</w:t>
+      </w:r>
+      <w:r>
+        <w:t xml:space="preserve"> ref_intext_r</w:t>
+      </w:r>
+      <w:r>
+        <w:t>owcliffe</w:t>
+      </w:r>
+      <w:r>
+        <w:t>_et_al_</w:t>
+      </w:r>
+      <w:r>
+        <w:t>2011</w:t>
+      </w:r>
+      <w:r>
+        <w:t xml:space="preserve"> </w:t>
+      </w:r>
+      <w:r>
+        <w:t>}}; Hofmeester et al. 2017)</w:t>
+      </w:r>
+      <w:r>
+        <w:t xml:space="preserve">; they can also be detected farther away or occur at </w:t>
+      </w:r>
+      <w:r>
+        <w:t>wider angles ({{</w:t>
+      </w:r>
+      <w:r>
+        <w:t xml:space="preserve"> ef_intext_r</w:t>
+      </w:r>
+      <w:r>
+        <w:t>owcliffe</w:t>
+      </w:r>
+      <w:r>
+        <w:t>_et_al_</w:t>
+      </w:r>
+      <w:r>
+        <w:t>2011</w:t>
+      </w:r>
+      <w:r>
+        <w:t xml:space="preserve"> </w:t>
+      </w:r>
+      <w:r>
+        <w:t>}}; {{{</w:t>
+      </w:r>
+      <w:r>
+        <w:t xml:space="preserve"> ref_intext_h</w:t>
+      </w:r>
+      <w:r>
+        <w:t>ofmeester</w:t>
+      </w:r>
+      <w:r>
+        <w:t>_et_al_</w:t>
+      </w:r>
+      <w:r>
+        <w:t>2017</w:t>
+      </w:r>
+      <w:r>
+        <w:t xml:space="preserve"> </w:t>
+      </w:r>
+      <w:r>
+        <w:t xml:space="preserve">}}). </w:t>
+      </w:r>
+      <w:r>
+        <w:t>Whereas, s</w:t>
+      </w:r>
+      <w:r>
+        <w:t>mall mammals are often undetected due to their small size (O’Brien,  Kinnaird, and Wibisono 2011; Anile and Devillard 2016)</w:t>
+      </w:r>
+      <w:r>
+        <w:t xml:space="preserve"> and because “small </w:t>
+      </w:r>
+      <w:r>
+        <w:t>species which routinely move at fast speeds, such as stoats and weasels, are likely to have especially small detection zones</w:t>
+      </w:r>
+      <w:r>
+        <w:t>”</w:t>
+      </w:r>
+      <w:r>
+        <w:t xml:space="preserve"> ({{Glen et al., 2013}}).</w:t>
+      </w:r>
+    </w:p>
+    <w:p>
+      <w:pPr>
+        <w:pBdr>
+          <w:top w:val="nil"/>
+          <w:left w:val="nil"/>
+          <w:bottom w:val="nil"/>
+          <w:right w:val="nil"/>
+          <w:between w:val="nil"/>
+        </w:pBdr>
+        <w:rPr>
+          <w:color w:val="000000"/>
+          <w:sz w:val="20"/>
+          <w:szCs w:val="20"/>
+          <w:highlight w:val="cyan"/>
+        </w:rPr>
+      </w:pPr>
+      <w:r>
+        <w:rPr>
+          <w:color w:val="000000"/>
+          <w:sz w:val="20"/>
+          <w:szCs w:val="20"/>
+          <w:highlight w:val="cyan"/>
+        </w:rPr>
+        <w:t>```{figure} ../03_images/03_image_files/kays_et_al_2021_fig6.png</w:t>
+      </w:r>
+    </w:p>
+    <w:p>
+      <w:pPr>
+        <w:pBdr>
+          <w:top w:val="nil"/>
+          <w:left w:val="nil"/>
+          <w:bottom w:val="nil"/>
+          <w:right w:val="nil"/>
+          <w:between w:val="nil"/>
+        </w:pBdr>
+        <w:rPr>
+          <w:color w:val="000000"/>
+          <w:sz w:val="20"/>
+          <w:szCs w:val="20"/>
+          <w:highlight w:val="cyan"/>
+        </w:rPr>
+      </w:pPr>
+      <w:r>
+        <w:rPr>
+          <w:color w:val="000000"/>
+          <w:sz w:val="20"/>
+          <w:szCs w:val="20"/>
+          <w:highlight w:val="cyan"/>
+        </w:rPr>
+        <w:t>:align: center</w:t>
+      </w:r>
+    </w:p>
+    <w:p>
+      <w:pPr>
+        <w:rPr>
+          <w:b/>
+          <w:color w:val="0F4761"/>
+        </w:rPr>
+      </w:pPr>
+      <w:r>
+        <w:rPr>
+          <w:color w:val="000000"/>
+          <w:sz w:val="20"/>
+          <w:szCs w:val="20"/>
+          <w:highlight w:val="cyan"/>
+        </w:rPr>
+        <w:t>```</w:t>
+      </w:r>
+    </w:p>
+    <w:p>
+      <w:pPr>
+        <w:rPr>
+          <w:bCs/>
+          <w:color w:val="0F4761"/>
+        </w:rPr>
+      </w:pPr>
+    </w:p>
+    <w:p>
+      <w:pPr>
+        <w:rPr>
+          <w:bCs/>
+          <w:color w:val="0F4761"/>
+        </w:rPr>
+      </w:pPr>
+      <w:r>
+        <w:rPr>
+          <w:bCs/>
+          <w:color w:val="0F4761"/>
+        </w:rPr>
+        <w:t>**Kays et al. (2021) - Fig. 6**: Relationship between trigger probability and body mass for four focal species (ascending order by weight: gray fox, raccoon, coyote, white-tailed deer). Error bars show standard deviation. Body mass values come from North Carolina animals in the mammal collections of the NC Museum of Natural Sciences</w:t>
+      </w:r>
     </w:p>
     <w:p>
       <w:pPr>
@@ -5471,705 +6557,266 @@
           <w:between w:val="nil"/>
         </w:pBdr>
         <w:spacing w:before="120" w:after="120" w:line="276" w:lineRule="auto"/>
-        <w:rPr>
-          <w:rStyle w:val="cf01"/>
-        </w:rPr>
-      </w:pPr>
-      <w:r>
-        <w:rPr>
-          <w:rStyle w:val="cf01"/>
-        </w:rPr>
-        <w:t>Other</w:t>
-      </w:r>
-    </w:p>
-    <w:p>
-      <w:pPr>
-        <w:pBdr>
-          <w:top w:val="nil"/>
-          <w:left w:val="nil"/>
-          <w:bottom w:val="nil"/>
-          <w:right w:val="nil"/>
-          <w:between w:val="nil"/>
-        </w:pBdr>
-        <w:spacing w:before="120" w:after="120" w:line="276" w:lineRule="auto"/>
-        <w:rPr>
-          <w:rStyle w:val="cf01"/>
-          <w:rFonts w:asciiTheme="minorHAnsi" w:hAnsiTheme="minorHAnsi" w:cstheme="minorBidi"/>
-          <w:szCs w:val="24"/>
-        </w:rPr>
-      </w:pPr>
-      <w:r>
-        <w:rPr>
-          <w:color w:val="000000"/>
-        </w:rPr>
-        <w:t xml:space="preserve">“All other things being equal, larger species might be more easily trapped as </w:t>
-      </w:r>
-      <w:r>
-        <w:rPr>
-          <w:color w:val="C00000"/>
-        </w:rPr>
-        <w:t xml:space="preserve">they move more slowly than smaller species, </w:t>
-      </w:r>
-      <w:r>
-        <w:rPr>
-          <w:color w:val="000000"/>
-        </w:rPr>
-        <w:t>or because their population density is higher (see Bengsen et al., 2011 and Rowcliffe &amp; Carbone, 2008; Rowcliffe et al., 2008 on the importance of population density on trapping rates).”</w:t>
-      </w:r>
-    </w:p>
-    <w:p>
-      <w:pPr>
-        <w:numPr>
-          <w:ilvl w:val="0"/>
-          <w:numId w:val="32"/>
-        </w:numPr>
-        <w:pBdr>
-          <w:top w:val="nil"/>
-          <w:left w:val="nil"/>
-          <w:bottom w:val="nil"/>
-          <w:right w:val="nil"/>
-          <w:between w:val="nil"/>
-        </w:pBdr>
-        <w:spacing w:before="60" w:after="60"/>
-        <w:rPr>
-          <w:color w:val="000000"/>
-          <w:sz w:val="20"/>
-          <w:szCs w:val="20"/>
-        </w:rPr>
-      </w:pPr>
-      <w:r>
-        <w:rPr>
-          <w:color w:val="000000"/>
-          <w:sz w:val="20"/>
-          <w:szCs w:val="20"/>
-        </w:rPr>
-        <w:t xml:space="preserve">Ofstad, E. G., Herfindal, I., Solberg, E. J., &amp; Sæther, B.-E. (2016). Home ranges, habitat and body mass: Simple correlates of home range size in ungulates. </w:t>
-      </w:r>
-      <w:r>
-        <w:rPr>
-          <w:i/>
-          <w:color w:val="000000"/>
-          <w:sz w:val="20"/>
-          <w:szCs w:val="20"/>
-        </w:rPr>
-        <w:t>Proceedings of the Royal Society B: Biological Sciences</w:t>
-      </w:r>
-      <w:r>
-        <w:rPr>
-          <w:color w:val="000000"/>
-          <w:sz w:val="20"/>
-          <w:szCs w:val="20"/>
-        </w:rPr>
-        <w:t xml:space="preserve">, </w:t>
-      </w:r>
-      <w:r>
-        <w:rPr>
-          <w:i/>
-          <w:color w:val="000000"/>
-          <w:sz w:val="20"/>
-          <w:szCs w:val="20"/>
-        </w:rPr>
-        <w:t>283</w:t>
-      </w:r>
-      <w:r>
-        <w:rPr>
-          <w:color w:val="000000"/>
-          <w:sz w:val="20"/>
-          <w:szCs w:val="20"/>
-        </w:rPr>
-        <w:t xml:space="preserve">(1845), 20161234. </w:t>
-      </w:r>
-      <w:hyperlink r:id="rId16">
-        <w:r>
-          <w:rPr>
-            <w:color w:val="467886"/>
-            <w:sz w:val="20"/>
-            <w:szCs w:val="20"/>
-            <w:u w:val="single"/>
-          </w:rPr>
-          <w:t>https://doi.org/10.1098/rspb.2016.1234</w:t>
-        </w:r>
-      </w:hyperlink>
-    </w:p>
-    <w:p>
-      <w:pPr>
-        <w:numPr>
-          <w:ilvl w:val="0"/>
-          <w:numId w:val="32"/>
-        </w:numPr>
-        <w:pBdr>
-          <w:top w:val="nil"/>
-          <w:left w:val="nil"/>
-          <w:bottom w:val="nil"/>
-          <w:right w:val="nil"/>
-          <w:between w:val="nil"/>
-        </w:pBdr>
-        <w:spacing w:before="120" w:after="120" w:line="276" w:lineRule="auto"/>
-      </w:pPr>
-      <w:r>
-        <w:rPr>
-          <w:color w:val="000000"/>
-        </w:rPr>
-        <w:t>LaBarbera, M. (n.d.). Analyzing Body Size as a Factor in Ecology and Evolution.</w:t>
-      </w:r>
-      <w:bookmarkStart w:id="118" w:name="_Toc170413837"/>
-      <w:bookmarkStart w:id="119" w:name="_Toc170830953"/>
-      <w:bookmarkEnd w:id="118"/>
-      <w:bookmarkEnd w:id="119"/>
-    </w:p>
-    <w:p>
-      <w:pPr>
-        <w:pBdr>
-          <w:top w:val="nil"/>
-          <w:left w:val="nil"/>
-          <w:bottom w:val="nil"/>
-          <w:right w:val="nil"/>
-          <w:between w:val="nil"/>
-        </w:pBdr>
-        <w:spacing w:before="120" w:after="120" w:line="276" w:lineRule="auto"/>
-      </w:pPr>
-    </w:p>
-    <w:p>
-      <w:pPr>
-        <w:pBdr>
-          <w:top w:val="nil"/>
-          <w:left w:val="nil"/>
-          <w:bottom w:val="nil"/>
-          <w:right w:val="nil"/>
-          <w:between w:val="nil"/>
-        </w:pBdr>
-        <w:spacing w:before="120" w:after="120" w:line="276" w:lineRule="auto"/>
-      </w:pPr>
-    </w:p>
-    <w:p>
-      <w:pPr>
-        <w:pStyle w:val="Heading1"/>
-      </w:pPr>
-      <w:r>
-        <w:br w:type="page"/>
-      </w:r>
-    </w:p>
-    <w:p>
-      <w:pPr>
-        <w:pStyle w:val="Heading1"/>
-      </w:pPr>
-      <w:r>
+      </w:pPr>
+      <w:r>
+        <w:rPr>
+          <w:color w:val="FF0000"/>
+          <w:highlight w:val="yellow"/>
+        </w:rPr>
         <w:lastRenderedPageBreak/>
-        <w:t>POPULATE MARKDOWN</w:t>
-      </w:r>
-      <w:r>
-        <w:t xml:space="preserve"> _2024-09-14</w:t>
-      </w:r>
-      <w:r>
-        <w:t xml:space="preserve"> - INFO</w:t>
-      </w:r>
-    </w:p>
-    <w:p>
-      <w:r>
-        <w:t>(i_</w:t>
+        <w:t xml:space="preserve">When thinking beyond the camera's FOV, </w:t>
+      </w:r>
+      <w:r>
+        <w:rPr>
+          <w:highlight w:val="yellow"/>
+        </w:rPr>
+        <w:t>larger species generally also have larger home ranges {{Garland, 1983}} and daily movement distances, making them more likely to be detected at multiple cameras {{</w:t>
+      </w:r>
+      <w:r>
+        <w:t xml:space="preserve"> ref_intext_</w:t>
+      </w:r>
+      <w:r>
+        <w:t>chatterjee</w:t>
+      </w:r>
+      <w:r>
+        <w:t>_et_al_</w:t>
+      </w:r>
+      <w:r>
+        <w:t>202</w:t>
+      </w:r>
+      <w:r>
+        <w:t>1 }}, therefore there are also implications for which models may be appropriate (due to assumptions of “site closure” / “independent locations”).</w:t>
+      </w:r>
+    </w:p>
+    <w:p>
+      <w:r>
+        <w:t>::: {note}</w:t>
+      </w:r>
+    </w:p>
+    <w:p>
+      <w:r>
+        <w:t>This is an especially important consideration when targetting multiple species of varying sizes.</w:t>
+      </w:r>
+    </w:p>
+    <w:p>
+      <w:r>
+        <w:t>:::</w:t>
+      </w:r>
+    </w:p>
+    <w:p>
+      <w:pPr>
+        <w:pStyle w:val="Heading4"/>
+      </w:pPr>
+      <w:r>
+        <w:fldChar w:fldCharType="end"/>
+      </w:r>
+    </w:p>
+    <w:p>
+      <w:pPr>
+        <w:pStyle w:val="Heading4"/>
+      </w:pPr>
+      <w:r>
+        <w:t>::::::</w:t>
+      </w:r>
+    </w:p>
+    <w:p/>
+    <w:p>
+      <w:pPr>
+        <w:pStyle w:val="Heading4"/>
+      </w:pPr>
+      <w:r>
+        <w:t>::::::{tab-item} Advanced</w:t>
       </w:r>
       <w:r>
         <w:fldChar w:fldCharType="begin"/>
       </w:r>
       <w:r>
-        <w:instrText xml:space="preserve"> REF info_id </w:instrText>
+        <w:instrText xml:space="preserve"> REF text_advanced \h </w:instrText>
+      </w:r>
+      <w:r>
+        <w:instrText xml:space="preserve"> \* MERGEFORMAT </w:instrText>
       </w:r>
       <w:r>
         <w:fldChar w:fldCharType="separate"/>
       </w:r>
       <w:r>
-        <w:rPr>
-          <w:sz w:val="24"/>
-        </w:rPr>
-        <w:t>sp_si</w:t>
-      </w:r>
-      <w:r>
-        <w:rPr>
-          <w:sz w:val="24"/>
-        </w:rPr>
-        <w:t>ze</w:t>
-      </w:r>
-      <w:r>
-        <w:rPr>
-          <w:sz w:val="24"/>
-        </w:rPr>
+        <w:t>Add some info here</w:t>
+      </w:r>
+    </w:p>
+    <w:p>
+      <w:pPr>
+        <w:pStyle w:val="entrynotes"/>
+        <w:rPr>
+          <w:color w:val="156082" w:themeColor="accent1"/>
+        </w:rPr>
+      </w:pPr>
+    </w:p>
+    <w:p>
+      <w:pPr>
+        <w:pStyle w:val="entrynotes"/>
+      </w:pPr>
+    </w:p>
+    <w:p>
+      <w:pPr>
+        <w:pStyle w:val="Heading4"/>
+      </w:pPr>
+      <w:r>
         <w:fldChar w:fldCharType="end"/>
       </w:r>
       <w:r>
-        <w:t>)=</w:t>
-      </w:r>
-    </w:p>
-    <w:p>
-      <w:r>
-        <w:t xml:space="preserve"># </w:t>
-      </w:r>
-      <w:r>
-        <w:t>{{ title_i</w:t>
-      </w:r>
-      <w:r>
-        <w:t>_</w:t>
-      </w:r>
-      <w:r>
-        <w:fldChar w:fldCharType="begin"/>
-      </w:r>
-      <w:r>
-        <w:instrText xml:space="preserve"> REF info_id \h </w:instrText>
-      </w:r>
-      <w:r>
-        <w:instrText xml:space="preserve"> \* MERGEFORMAT </w:instrText>
-      </w:r>
-      <w:r>
-        <w:fldChar w:fldCharType="separate"/>
-      </w:r>
-      <w:r>
-        <w:t>sp_size</w:t>
-      </w:r>
-      <w:r>
-        <w:fldChar w:fldCharType="end"/>
-      </w:r>
-      <w:r>
-        <w:t xml:space="preserve"> }}</w:t>
+        <w:t>::::::</w:t>
       </w:r>
     </w:p>
     <w:p/>
     <w:p>
       <w:pPr>
-        <w:pStyle w:val="Heading3"/>
-      </w:pPr>
-      <w:r>
-        <w:t>:::::::{tab-set}</w:t>
-      </w:r>
-    </w:p>
-    <w:p/>
-    <w:p>
-      <w:pPr>
         <w:pStyle w:val="Heading4"/>
       </w:pPr>
       <w:r>
-        <w:t>::::::{tab-item} Overview</w:t>
-      </w:r>
-    </w:p>
-    <w:p/>
-    <w:p>
-      <w:r>
-        <w:t>**{{ term_</w:t>
-      </w:r>
-      <w:r>
-        <w:fldChar w:fldCharType="begin"/>
-      </w:r>
-      <w:r>
-        <w:instrText xml:space="preserve"> REF info_id </w:instrText>
-      </w:r>
-      <w:r>
-        <w:fldChar w:fldCharType="separate"/>
-      </w:r>
-      <w:r>
-        <w:rPr>
-          <w:sz w:val="24"/>
-        </w:rPr>
-        <w:t>sp_si</w:t>
-      </w:r>
-      <w:r>
-        <w:rPr>
-          <w:sz w:val="24"/>
-        </w:rPr>
-        <w:t>ze</w:t>
-      </w:r>
-      <w:r>
-        <w:rPr>
-          <w:sz w:val="24"/>
-        </w:rPr>
-        <w:fldChar w:fldCharType="end"/>
-      </w:r>
-      <w:r>
-        <w:t xml:space="preserve"> }}**: {{ term_def_</w:t>
-      </w:r>
-      <w:r>
-        <w:fldChar w:fldCharType="begin"/>
-      </w:r>
-      <w:r>
-        <w:instrText xml:space="preserve"> REF info_id </w:instrText>
-      </w:r>
-      <w:r>
-        <w:fldChar w:fldCharType="separate"/>
-      </w:r>
-      <w:r>
-        <w:rPr>
-          <w:sz w:val="24"/>
-        </w:rPr>
-        <w:t>sp_si</w:t>
-      </w:r>
-      <w:r>
-        <w:rPr>
-          <w:sz w:val="24"/>
-        </w:rPr>
-        <w:t>ze</w:t>
-      </w:r>
-      <w:r>
-        <w:rPr>
-          <w:sz w:val="24"/>
-        </w:rPr>
-        <w:fldChar w:fldCharType="end"/>
-      </w:r>
-      <w:r>
-        <w:t xml:space="preserve"> }}</w:t>
-      </w:r>
-    </w:p>
-    <w:p>
-      <w:r>
-        <w:rPr>
-          <w:szCs w:val="22"/>
-        </w:rPr>
-        <w:fldChar w:fldCharType="begin"/>
-      </w:r>
-      <w:r>
-        <w:instrText xml:space="preserve"> REF text_overview \h </w:instrText>
-      </w:r>
-      <w:r>
-        <w:instrText xml:space="preserve"> \* MERGEFORMAT </w:instrText>
-      </w:r>
-      <w:r>
-        <w:rPr>
-          <w:szCs w:val="22"/>
-        </w:rPr>
-      </w:r>
-      <w:r>
-        <w:rPr>
-          <w:szCs w:val="22"/>
-        </w:rPr>
-        <w:fldChar w:fldCharType="separate"/>
-      </w:r>
-      <w:r>
-        <w:t>Here are a few examples of comparable species for each body size options:</w:t>
-      </w:r>
-    </w:p>
-    <w:p>
-      <w:r>
-        <w:rPr>
-          <w:color w:val="156082" w:themeColor="accent1"/>
-          <w:sz w:val="20"/>
-          <w:szCs w:val="20"/>
-        </w:rPr>
-        <w:t>**Small**: rodents and similarly sized species in the “Mustelidae” family [</w:t>
-      </w:r>
-      <w:r>
-        <w:t>i.e., weasels, badgers, otters, martens, wolverine, etc.])</w:t>
-      </w:r>
-    </w:p>
-    <w:p>
-      <w:r>
-        <w:rPr>
-          <w:color w:val="156082" w:themeColor="accent1"/>
-          <w:sz w:val="20"/>
-          <w:szCs w:val="20"/>
-        </w:rPr>
-        <w:t>**Medium**:</w:t>
-      </w:r>
-      <w:r>
-        <w:t xml:space="preserve">  small and mid-sized species, ~&lt; 33 lbs (or 15 kilograms), such as meso-carnivores (i.e., Red, fox, Coyote) </w:t>
-      </w:r>
-      <w:r>
-        <w:rPr>
-          <w:szCs w:val="20"/>
-          <w:highlight w:val="green"/>
-        </w:rPr>
-        <w:t>{{</w:t>
-      </w:r>
-      <w:r>
-        <w:rPr>
-          <w:szCs w:val="20"/>
-          <w:highlight w:val="green"/>
-        </w:rPr>
-        <w:t>Roemer et al., 2009</w:t>
-      </w:r>
-      <w:r>
-        <w:rPr>
-          <w:szCs w:val="20"/>
-        </w:rPr>
-        <w:t>}}</w:t>
-      </w:r>
-    </w:p>
-    <w:p>
-      <w:r>
-        <w:rPr>
-          <w:color w:val="156082" w:themeColor="accent1"/>
-          <w:sz w:val="20"/>
-          <w:szCs w:val="20"/>
-        </w:rPr>
-        <w:t>**Large**:</w:t>
-      </w:r>
-      <w:r>
-        <w:t xml:space="preserve">  bears or ungulates (i.e., large mammals with hooves, such as White-tailed deer, Elk, Moose, etc)</w:t>
-      </w:r>
-    </w:p>
-    <w:p>
-      <w:pPr>
-        <w:pStyle w:val="Heading4"/>
-      </w:pPr>
-      <w:r>
-        <w:rPr>
-          <w:color w:val="156082" w:themeColor="accent1"/>
-          <w:sz w:val="20"/>
-          <w:szCs w:val="20"/>
-        </w:rPr>
-        <w:t>**Multiple</w:t>
-      </w:r>
-      <w:r>
-        <w:t>**</w:t>
-      </w:r>
-      <w:r>
-        <w:t xml:space="preserve"> - *</w:t>
-      </w:r>
-      <w:r>
-        <w:t>select this option if your study includes multiple Target Species that vary in body size.</w:t>
-      </w:r>
-      <w:r>
-        <w:t>*</w:t>
-      </w:r>
-    </w:p>
-    <w:p>
-      <w:pPr>
-        <w:pStyle w:val="bulletmdlevel1"/>
-        <w:rPr>
-          <w:b/>
-        </w:rPr>
-      </w:pPr>
-    </w:p>
-    <w:p>
-      <w:pPr>
-        <w:rPr>
-          <w:b/>
-          <w:color w:val="0F4761"/>
-        </w:rPr>
-      </w:pPr>
-      <w:r>
-        <w:t>**&lt;font size="4"&gt;&lt;span style="color:#2F5496"&gt;How does this relate to study design?&lt;/font&gt;&lt;/span&gt;**</w:t>
-      </w:r>
-    </w:p>
-    <w:p>
-      <w:pPr>
-        <w:rPr>
-          <w:b/>
-          <w:color w:val="0F4761"/>
-        </w:rPr>
-      </w:pPr>
-    </w:p>
-    <w:p>
-      <w:pPr>
-        <w:pStyle w:val="bulletmdlevel1"/>
-        <w:numPr>
-          <w:ilvl w:val="0"/>
-          <w:numId w:val="0"/>
-        </w:numPr>
-      </w:pPr>
-      <w:r>
-        <w:rPr>
-          <w:color w:val="000000"/>
-        </w:rPr>
-        <w:t xml:space="preserve">Body </w:t>
-      </w:r>
-      <w:r>
-        <w:rPr>
-          <w:color w:val="000000"/>
-        </w:rPr>
-        <w:t xml:space="preserve">size </w:t>
-      </w:r>
-      <w:r>
+        <w:t>::::::{tab-item} Visual resources</w:t>
+      </w:r>
+    </w:p>
+    <w:p>
+      <w:pPr>
+        <w:pStyle w:val="Heading5"/>
+      </w:pPr>
+      <w:r>
+        <w:t>:::::{grid} 3</w:t>
+      </w:r>
+    </w:p>
+    <w:p>
+      <w:r>
+        <w:t>:gutter: 1</w:t>
+      </w:r>
+    </w:p>
+    <w:p>
+      <w:r>
+        <w:t>:padding: 0</w:t>
+      </w:r>
+    </w:p>
+    <w:p>
+      <w:r>
+        <w:t>:margin: 0</w:t>
+      </w:r>
+    </w:p>
+    <w:p>
+      <w:pPr>
         <w:rPr>
           <w:b/>
           <w:bCs/>
-          <w:color w:val="000000"/>
-        </w:rPr>
-        <w:t>affects the detection process</w:t>
-      </w:r>
-      <w:r>
-        <w:rPr>
-          <w:color w:val="000000"/>
-        </w:rPr>
-        <w:t xml:space="preserve"> (O’Brien et al., 2011)</w:t>
-      </w:r>
-      <w:r>
-        <w:rPr>
-          <w:color w:val="000000"/>
-        </w:rPr>
-        <w:t xml:space="preserve">. </w:t>
-      </w:r>
-      <w:r>
-        <w:t>Species with a larger body size are more likely to be detected</w:t>
-      </w:r>
-      <w:r>
-        <w:t xml:space="preserve">; and therefore may require lower sampling effort than smaller species </w:t>
-      </w:r>
-      <w:r>
-        <w:t>({{ ref_intext_c</w:t>
-      </w:r>
-      <w:r>
-        <w:t>hatterhee</w:t>
-      </w:r>
-      <w:r>
-        <w:t>_et_al_</w:t>
-      </w:r>
-      <w:r>
-        <w:t>202</w:t>
-      </w:r>
-      <w:r>
-        <w:t>1 }})</w:t>
-      </w:r>
-      <w:r>
-        <w:t xml:space="preserve">. Larger species </w:t>
-      </w:r>
-      <w:r>
-        <w:t>mov</w:t>
-      </w:r>
-      <w:r>
-        <w:t>ing</w:t>
-      </w:r>
-      <w:r>
-        <w:t xml:space="preserve"> through the camera’s detection zone</w:t>
-      </w:r>
-      <w:r>
-        <w:t xml:space="preserve"> are more likely to trigger the camera </w:t>
-      </w:r>
-      <w:r>
-        <w:t>({{ ref_intext_c</w:t>
-      </w:r>
-      <w:r>
-        <w:t>hatterhee</w:t>
-      </w:r>
-      <w:r>
-        <w:t>_et_al_</w:t>
-      </w:r>
-      <w:r>
-        <w:t>202</w:t>
-      </w:r>
-      <w:r>
-        <w:t>1 }}</w:t>
-      </w:r>
-      <w:r>
-        <w:t xml:space="preserve">; </w:t>
-      </w:r>
-      <w:r>
-        <w:t>{{</w:t>
-      </w:r>
-      <w:r>
-        <w:t xml:space="preserve"> </w:t>
-      </w:r>
-      <w:r>
-        <w:t>r</w:t>
-      </w:r>
-      <w:r>
-        <w:t>ef_intext_r</w:t>
-      </w:r>
-      <w:r>
-        <w:t>owcliffe</w:t>
-      </w:r>
-      <w:r>
-        <w:t>_et_al_</w:t>
-      </w:r>
-      <w:r>
-        <w:t>2011</w:t>
-      </w:r>
-      <w:r>
-        <w:t xml:space="preserve"> </w:t>
-      </w:r>
-      <w:r>
-        <w:t>}}; Hofmeester et al. 2017)</w:t>
-      </w:r>
-      <w:r>
-        <w:t xml:space="preserve">; they can also </w:t>
-      </w:r>
-      <w:r>
-        <w:t xml:space="preserve">be detected farther away or occur at </w:t>
-      </w:r>
-      <w:r>
-        <w:t>wider angles ({{</w:t>
-      </w:r>
-      <w:r>
-        <w:t xml:space="preserve"> </w:t>
-      </w:r>
-      <w:r>
-        <w:t>ef_intext_</w:t>
-      </w:r>
-      <w:r>
-        <w:t>r</w:t>
-      </w:r>
-      <w:r>
-        <w:t>owcliffe</w:t>
-      </w:r>
-      <w:r>
-        <w:t>_et_al_</w:t>
-      </w:r>
-      <w:r>
-        <w:t>2011</w:t>
-      </w:r>
-      <w:r>
-        <w:t xml:space="preserve"> </w:t>
-      </w:r>
-      <w:r>
-        <w:t>}}; {{{</w:t>
-      </w:r>
-      <w:r>
-        <w:t xml:space="preserve"> </w:t>
-      </w:r>
-      <w:r>
-        <w:t>r</w:t>
-      </w:r>
-      <w:r>
-        <w:t>ef_intext_</w:t>
-      </w:r>
-      <w:r>
-        <w:t>h</w:t>
-      </w:r>
-      <w:r>
-        <w:t>ofmeester</w:t>
-      </w:r>
-      <w:r>
-        <w:t>_et_al_</w:t>
-      </w:r>
-      <w:r>
-        <w:t>2017</w:t>
-      </w:r>
-      <w:r>
-        <w:t xml:space="preserve"> </w:t>
-      </w:r>
-      <w:r>
-        <w:t xml:space="preserve">}}). </w:t>
-      </w:r>
-      <w:r>
-        <w:t>Whereas, s</w:t>
-      </w:r>
-      <w:r>
-        <w:t>mall mammals are often undetected due to their small size (O’Brien,  Kinnaird, and Wibisono 2011; Anile and Devillard 2016)</w:t>
-      </w:r>
-      <w:r>
-        <w:t xml:space="preserve"> and because “small </w:t>
-      </w:r>
-      <w:r>
-        <w:t>species which routinely move at fast speeds, such as stoats and weasels, are likely to have especially small detection zones</w:t>
-      </w:r>
-      <w:r>
-        <w:t>”</w:t>
-      </w:r>
-      <w:r>
-        <w:t xml:space="preserve"> ({{Glen et al., 2013}}).</w:t>
-      </w:r>
-    </w:p>
-    <w:p>
-      <w:pPr>
-        <w:pBdr>
-          <w:top w:val="nil"/>
-          <w:left w:val="nil"/>
-          <w:bottom w:val="nil"/>
-          <w:right w:val="nil"/>
-          <w:between w:val="nil"/>
-        </w:pBdr>
+          <w:color w:val="0B769F" w:themeColor="accent4" w:themeShade="BF"/>
+        </w:rPr>
+      </w:pPr>
+    </w:p>
+    <w:p>
+      <w:pPr>
+        <w:pStyle w:val="Heading6"/>
+      </w:pPr>
+      <w:r>
+        <w:t>::::{grid-item-card} {{ ref_intext_</w:t>
+      </w:r>
+      <w:r>
+        <w:rPr>
+          <w:highlight w:val="cyan"/>
+        </w:rPr>
+        <w:fldChar w:fldCharType="begin"/>
+      </w:r>
+      <w:r>
+        <w:rPr>
+          <w:highlight w:val="cyan"/>
+        </w:rPr>
+        <w:instrText xml:space="preserve"> REF figure1_ref_id \h  \* MERGEFORMAT </w:instrText>
+      </w:r>
+      <w:r>
+        <w:rPr>
+          <w:highlight w:val="cyan"/>
+        </w:rPr>
+      </w:r>
+      <w:r>
+        <w:rPr>
+          <w:highlight w:val="cyan"/>
+        </w:rPr>
+        <w:fldChar w:fldCharType="separate"/>
+      </w:r>
+      <w:r>
+        <w:rPr>
+          <w:highlight w:val="cyan"/>
+        </w:rPr>
+        <w:t>kays_et_al</w:t>
+      </w:r>
+      <w:r>
         <w:rPr>
           <w:color w:val="000000"/>
           <w:sz w:val="20"/>
           <w:szCs w:val="20"/>
           <w:highlight w:val="cyan"/>
         </w:rPr>
-      </w:pPr>
+        <w:t>_2021</w:t>
+      </w:r>
+      <w:r>
+        <w:rPr>
+          <w:highlight w:val="cyan"/>
+        </w:rPr>
+        <w:fldChar w:fldCharType="end"/>
+      </w:r>
+      <w:r>
+        <w:t xml:space="preserve"> }}</w:t>
+      </w:r>
+    </w:p>
+    <w:p>
+      <w:r>
+        <w:t>```{figure} ../03_images/</w:t>
+      </w:r>
+      <w:r>
+        <w:rPr>
+          <w:rFonts w:eastAsia="Arial" w:cs="Arial"/>
+          <w:color w:val="000000"/>
+        </w:rPr>
+        <w:t>03_image_files</w:t>
+      </w:r>
+      <w:r>
+        <w:t>/</w:t>
+      </w:r>
+      <w:r>
+        <w:rPr>
+          <w:rFonts w:eastAsia="Arial" w:cs="Arial"/>
+          <w:color w:val="000000"/>
+          <w:highlight w:val="cyan"/>
+        </w:rPr>
+        <w:fldChar w:fldCharType="begin"/>
+      </w:r>
+      <w:r>
+        <w:instrText xml:space="preserve"> REF figure1_filename \h </w:instrText>
+      </w:r>
+      <w:r>
+        <w:rPr>
+          <w:rFonts w:eastAsia="Arial" w:cs="Arial"/>
+          <w:color w:val="000000"/>
+          <w:highlight w:val="cyan"/>
+        </w:rPr>
+        <w:instrText xml:space="preserve"> \* MERGEFORMAT </w:instrText>
+      </w:r>
+      <w:r>
+        <w:rPr>
+          <w:rFonts w:eastAsia="Arial" w:cs="Arial"/>
+          <w:color w:val="000000"/>
+          <w:highlight w:val="cyan"/>
+        </w:rPr>
+      </w:r>
+      <w:r>
+        <w:rPr>
+          <w:rFonts w:eastAsia="Arial" w:cs="Arial"/>
+          <w:color w:val="000000"/>
+          <w:highlight w:val="cyan"/>
+        </w:rPr>
+        <w:fldChar w:fldCharType="separate"/>
+      </w:r>
+      <w:r>
+        <w:rPr>
+          <w:highlight w:val="cyan"/>
+        </w:rPr>
+        <w:t>kays_et_al</w:t>
+      </w:r>
       <w:r>
         <w:rPr>
           <w:color w:val="000000"/>
@@ -6177,25 +6824,367 @@
           <w:szCs w:val="20"/>
           <w:highlight w:val="cyan"/>
         </w:rPr>
-        <w:t>```{figure} ../03_images/03_image_files/kays_et_al_2021_fig6.png</w:t>
-      </w:r>
-    </w:p>
-    <w:p>
-      <w:pPr>
-        <w:pBdr>
-          <w:top w:val="nil"/>
-          <w:left w:val="nil"/>
-          <w:bottom w:val="nil"/>
-          <w:right w:val="nil"/>
-          <w:between w:val="nil"/>
-        </w:pBdr>
+        <w:t>_2021_fig6_clipped.</w:t>
+      </w:r>
+      <w:r>
+        <w:rPr>
+          <w:highlight w:val="cyan"/>
+        </w:rPr>
+        <w:t>png</w:t>
+      </w:r>
+      <w:r>
+        <w:rPr>
+          <w:rFonts w:eastAsia="Arial" w:cs="Arial"/>
+          <w:color w:val="000000"/>
+          <w:highlight w:val="cyan"/>
+        </w:rPr>
+        <w:fldChar w:fldCharType="end"/>
+      </w:r>
+    </w:p>
+    <w:p>
+      <w:r>
+        <w:t>:class: img_grid</w:t>
+      </w:r>
+    </w:p>
+    <w:p>
+      <w:r>
+        <w:t>```</w:t>
+      </w:r>
+    </w:p>
+    <w:p>
+      <w:r>
+        <w:rPr>
+          <w:sz w:val="20"/>
+          <w:szCs w:val="20"/>
+          <w:highlight w:val="cyan"/>
+        </w:rPr>
+        <w:fldChar w:fldCharType="begin"/>
+      </w:r>
+      <w:r>
+        <w:rPr>
+          <w:sz w:val="20"/>
+          <w:szCs w:val="20"/>
+        </w:rPr>
+        <w:instrText xml:space="preserve"> REF figure1_caption \h </w:instrText>
+      </w:r>
+      <w:r>
+        <w:rPr>
+          <w:sz w:val="20"/>
+          <w:szCs w:val="20"/>
+          <w:highlight w:val="cyan"/>
+        </w:rPr>
+        <w:instrText xml:space="preserve"> \* MERGEFORMAT </w:instrText>
+      </w:r>
+      <w:r>
+        <w:rPr>
+          <w:sz w:val="20"/>
+          <w:szCs w:val="20"/>
+          <w:highlight w:val="cyan"/>
+        </w:rPr>
+      </w:r>
+      <w:r>
+        <w:rPr>
+          <w:sz w:val="20"/>
+          <w:szCs w:val="20"/>
+          <w:highlight w:val="cyan"/>
+        </w:rPr>
+        <w:fldChar w:fldCharType="separate"/>
+      </w:r>
+      <w:r>
+        <w:rPr>
+          <w:sz w:val="20"/>
+          <w:szCs w:val="20"/>
+          <w:highlight w:val="cyan"/>
+        </w:rPr>
+        <w:t>**Kays</w:t>
+      </w:r>
+      <w:r>
+        <w:t xml:space="preserve"> et al. (2021) - </w:t>
+      </w:r>
+      <w:r>
+        <w:t>Fig. 6</w:t>
+      </w:r>
+      <w:r>
+        <w:t>**:</w:t>
+      </w:r>
+      <w:r>
+        <w:t xml:space="preserve"> Relationship between trigger probability and body mass for four focal species (ascending order by weight: gray fox, raccoon, coyote, white-tailed deer). Error bars show standard deviation. Body mass values come from North Carolina animals in the mammal collections of the NC Museum of Natural Sciences</w:t>
+      </w:r>
+      <w:r>
+        <w:rPr>
+          <w:sz w:val="20"/>
+          <w:szCs w:val="20"/>
+          <w:highlight w:val="cyan"/>
+        </w:rPr>
+        <w:fldChar w:fldCharType="end"/>
+      </w:r>
+    </w:p>
+    <w:p>
+      <w:pPr>
+        <w:pStyle w:val="Heading6"/>
+      </w:pPr>
+      <w:r>
+        <w:t>::::</w:t>
+      </w:r>
+    </w:p>
+    <w:p/>
+    <w:p>
+      <w:pPr>
+        <w:pStyle w:val="Heading6"/>
+      </w:pPr>
+      <w:r>
+        <w:t>::::{grid-item-card}</w:t>
+      </w:r>
+      <w:r>
+        <w:t xml:space="preserve"> {{ </w:t>
+      </w:r>
+      <w:r>
+        <w:t>ref_intext_</w:t>
+      </w:r>
+      <w:r>
+        <w:rPr>
+          <w:highlight w:val="cyan"/>
+        </w:rPr>
+        <w:fldChar w:fldCharType="begin"/>
+      </w:r>
+      <w:r>
+        <w:rPr>
+          <w:highlight w:val="cyan"/>
+        </w:rPr>
+        <w:instrText xml:space="preserve"> REF figure2_ref_id \h  \* MERGEFORMAT </w:instrText>
+      </w:r>
+      <w:r>
+        <w:rPr>
+          <w:highlight w:val="cyan"/>
+        </w:rPr>
+      </w:r>
+      <w:r>
+        <w:rPr>
+          <w:highlight w:val="cyan"/>
+        </w:rPr>
+        <w:fldChar w:fldCharType="separate"/>
+      </w:r>
+      <w:r>
+        <w:rPr>
+          <w:highlight w:val="cyan"/>
+        </w:rPr>
+        <w:t>anile_devillard</w:t>
+      </w:r>
+      <w:r>
+        <w:t>_</w:t>
+      </w:r>
+      <w:r>
+        <w:rPr>
+          <w:highlight w:val="cyan"/>
+        </w:rPr>
+        <w:fldChar w:fldCharType="end"/>
+      </w:r>
+      <w:r>
+        <w:t xml:space="preserve"> }}</w:t>
+      </w:r>
+    </w:p>
+    <w:p>
+      <w:r>
+        <w:t>```{figure} ../03_images/</w:t>
+      </w:r>
+      <w:r>
+        <w:rPr>
+          <w:rFonts w:eastAsia="Arial" w:cs="Arial"/>
+          <w:color w:val="000000"/>
+        </w:rPr>
+        <w:t>03_image_files</w:t>
+      </w:r>
+      <w:r>
+        <w:t>/</w:t>
+      </w:r>
+      <w:r>
+        <w:rPr>
+          <w:rFonts w:eastAsia="Arial" w:cs="Arial"/>
+          <w:color w:val="000000"/>
+          <w:highlight w:val="cyan"/>
+        </w:rPr>
+        <w:fldChar w:fldCharType="begin"/>
+      </w:r>
+      <w:r>
+        <w:instrText xml:space="preserve"> REF figure2_filename \h </w:instrText>
+      </w:r>
+      <w:r>
+        <w:rPr>
+          <w:rFonts w:eastAsia="Arial" w:cs="Arial"/>
+          <w:color w:val="000000"/>
+          <w:highlight w:val="cyan"/>
+        </w:rPr>
+        <w:instrText xml:space="preserve"> \* MERGEFORMAT </w:instrText>
+      </w:r>
+      <w:r>
+        <w:rPr>
+          <w:rFonts w:eastAsia="Arial" w:cs="Arial"/>
+          <w:color w:val="000000"/>
+          <w:highlight w:val="cyan"/>
+        </w:rPr>
+      </w:r>
+      <w:r>
+        <w:rPr>
+          <w:rFonts w:eastAsia="Arial" w:cs="Arial"/>
+          <w:color w:val="000000"/>
+          <w:highlight w:val="cyan"/>
+        </w:rPr>
+        <w:fldChar w:fldCharType="separate"/>
+      </w:r>
+      <w:r>
+        <w:rPr>
+          <w:highlight w:val="cyan"/>
+        </w:rPr>
+        <w:t>anile_devillard_2016</w:t>
+      </w:r>
+      <w:r>
         <w:rPr>
           <w:color w:val="000000"/>
           <w:sz w:val="20"/>
           <w:szCs w:val="20"/>
           <w:highlight w:val="cyan"/>
         </w:rPr>
-      </w:pPr>
+        <w:t>_fig2.jpg</w:t>
+      </w:r>
+      <w:r>
+        <w:rPr>
+          <w:rFonts w:eastAsia="Arial" w:cs="Arial"/>
+          <w:color w:val="000000"/>
+          <w:highlight w:val="cyan"/>
+        </w:rPr>
+        <w:fldChar w:fldCharType="end"/>
+      </w:r>
+      <w:r>
+        <w:t xml:space="preserve"> </w:t>
+      </w:r>
+    </w:p>
+    <w:p>
+      <w:r>
+        <w:t>:class: img_grid</w:t>
+      </w:r>
+    </w:p>
+    <w:p>
+      <w:r>
+        <w:lastRenderedPageBreak/>
+        <w:t>```</w:t>
+      </w:r>
+    </w:p>
+    <w:p>
+      <w:r>
+        <w:fldChar w:fldCharType="begin"/>
+      </w:r>
+      <w:r>
+        <w:instrText xml:space="preserve"> REF figure2_caption \h </w:instrText>
+      </w:r>
+      <w:r>
+        <w:instrText xml:space="preserve"> \* MERGEFORMAT </w:instrText>
+      </w:r>
+      <w:r>
+        <w:fldChar w:fldCharType="separate"/>
+      </w:r>
+      <w:r>
+        <w:rPr>
+          <w:highlight w:val="cyan"/>
+        </w:rPr>
+        <w:t>figure2_caption</w:t>
+      </w:r>
+      <w:r>
+        <w:fldChar w:fldCharType="end"/>
+      </w:r>
+    </w:p>
+    <w:p>
+      <w:pPr>
+        <w:pStyle w:val="Heading6"/>
+      </w:pPr>
+      <w:r>
+        <w:t>::::</w:t>
+      </w:r>
+    </w:p>
+    <w:p/>
+    <w:p>
+      <w:pPr>
+        <w:pStyle w:val="Heading6"/>
+      </w:pPr>
+      <w:r>
+        <w:t>::::{grid-item-card}</w:t>
+      </w:r>
+      <w:r>
+        <w:t xml:space="preserve"> {{ </w:t>
+      </w:r>
+      <w:r>
+        <w:t>ref_intext_</w:t>
+      </w:r>
+      <w:r>
+        <w:rPr>
+          <w:highlight w:val="cyan"/>
+        </w:rPr>
+        <w:fldChar w:fldCharType="begin"/>
+      </w:r>
+      <w:r>
+        <w:rPr>
+          <w:highlight w:val="cyan"/>
+        </w:rPr>
+        <w:instrText xml:space="preserve"> REF figure3_ref_id \h  \* MERGEFORMAT </w:instrText>
+      </w:r>
+      <w:r>
+        <w:rPr>
+          <w:highlight w:val="cyan"/>
+        </w:rPr>
+      </w:r>
+      <w:r>
+        <w:rPr>
+          <w:highlight w:val="cyan"/>
+        </w:rPr>
+        <w:fldChar w:fldCharType="separate"/>
+      </w:r>
+      <w:r>
+        <w:rPr>
+          <w:highlight w:val="cyan"/>
+        </w:rPr>
+        <w:t>anile_devillard_2016</w:t>
+      </w:r>
+      <w:r>
+        <w:rPr>
+          <w:highlight w:val="cyan"/>
+        </w:rPr>
+        <w:fldChar w:fldCharType="end"/>
+      </w:r>
+      <w:r>
+        <w:t xml:space="preserve"> }}</w:t>
+      </w:r>
+    </w:p>
+    <w:p>
+      <w:r>
+        <w:t>```{figure} ../03_images/</w:t>
+      </w:r>
+      <w:r>
+        <w:rPr>
+          <w:rFonts w:eastAsia="Arial" w:cs="Arial"/>
+          <w:color w:val="000000"/>
+        </w:rPr>
+        <w:t>03_image_files</w:t>
+      </w:r>
+      <w:r>
+        <w:t>/</w:t>
+      </w:r>
+      <w:r>
+        <w:fldChar w:fldCharType="begin"/>
+      </w:r>
+      <w:r>
+        <w:instrText xml:space="preserve"> REF figure3_filename \h </w:instrText>
+      </w:r>
+      <w:r>
+        <w:instrText xml:space="preserve"> \* MERGEFORMAT </w:instrText>
+      </w:r>
+      <w:r>
+        <w:fldChar w:fldCharType="separate"/>
+      </w:r>
+      <w:r>
+        <w:rPr>
+          <w:highlight w:val="cyan"/>
+        </w:rPr>
+        <w:t>anile_devillard_2016</w:t>
+      </w:r>
       <w:r>
         <w:rPr>
           <w:color w:val="000000"/>
@@ -6203,257 +7192,128 @@
           <w:szCs w:val="20"/>
           <w:highlight w:val="cyan"/>
         </w:rPr>
-        <w:t>:align: center</w:t>
-      </w:r>
-    </w:p>
-    <w:p>
-      <w:pPr>
-        <w:rPr>
-          <w:b/>
-          <w:color w:val="0F4761"/>
-        </w:rPr>
-      </w:pPr>
-      <w:r>
-        <w:rPr>
-          <w:color w:val="000000"/>
-          <w:sz w:val="20"/>
-          <w:szCs w:val="20"/>
+        <w:t>_fig3.jpg</w:t>
+      </w:r>
+      <w:r>
+        <w:fldChar w:fldCharType="end"/>
+      </w:r>
+      <w:r>
+        <w:t xml:space="preserve"> </w:t>
+      </w:r>
+    </w:p>
+    <w:p>
+      <w:r>
+        <w:t>:class: img_grid</w:t>
+      </w:r>
+    </w:p>
+    <w:p>
+      <w:r>
+        <w:t>```</w:t>
+      </w:r>
+    </w:p>
+    <w:p>
+      <w:r>
+        <w:fldChar w:fldCharType="begin"/>
+      </w:r>
+      <w:r>
+        <w:instrText xml:space="preserve"> REF figure3_caption \h </w:instrText>
+      </w:r>
+      <w:r>
+        <w:fldChar w:fldCharType="separate"/>
+      </w:r>
+      <w:r>
+        <w:rPr>
           <w:highlight w:val="cyan"/>
         </w:rPr>
-        <w:t>```</w:t>
-      </w:r>
-    </w:p>
-    <w:p>
-      <w:pPr>
-        <w:rPr>
-          <w:bCs/>
-          <w:color w:val="0F4761"/>
-        </w:rPr>
-      </w:pPr>
-    </w:p>
-    <w:p>
-      <w:pPr>
-        <w:rPr>
-          <w:bCs/>
-          <w:color w:val="0F4761"/>
-        </w:rPr>
-      </w:pPr>
-      <w:r>
-        <w:rPr>
-          <w:bCs/>
-          <w:color w:val="0F4761"/>
-        </w:rPr>
-        <w:t>**Kays et al. (2021) - Fig. 6**: Relationship between trigger probability and body mass for four focal species (ascending order by weight: gray fox, raccoon, coyote, white-tailed deer). Error bars show standard deviation. Body mass values come from North Carolina animals in the mammal collections of the NC Museum of Natural Sciences</w:t>
-      </w:r>
-    </w:p>
-    <w:p>
-      <w:pPr>
-        <w:pBdr>
-          <w:top w:val="nil"/>
-          <w:left w:val="nil"/>
-          <w:bottom w:val="nil"/>
-          <w:right w:val="nil"/>
-          <w:between w:val="nil"/>
-        </w:pBdr>
-        <w:spacing w:before="120" w:after="120" w:line="276" w:lineRule="auto"/>
-      </w:pPr>
-      <w:r>
-        <w:rPr>
-          <w:color w:val="FF0000"/>
-          <w:highlight w:val="yellow"/>
-        </w:rPr>
-        <w:lastRenderedPageBreak/>
-        <w:t xml:space="preserve">When thinking beyond the camera's FOV, </w:t>
-      </w:r>
-      <w:r>
-        <w:rPr>
-          <w:highlight w:val="yellow"/>
-        </w:rPr>
-        <w:t>larger species generally also have larger home ranges {{Garland, 1983}} and daily movement distances, making them more likely to be detected at multiple cameras {{</w:t>
-      </w:r>
-      <w:r>
-        <w:t xml:space="preserve"> ref_intext_c</w:t>
-      </w:r>
-      <w:r>
-        <w:t>hatterhee</w:t>
-      </w:r>
-      <w:r>
-        <w:t>_et_al_</w:t>
-      </w:r>
-      <w:r>
-        <w:t>202</w:t>
-      </w:r>
-      <w:r>
-        <w:t>1 }}</w:t>
-      </w:r>
-      <w:r>
-        <w:t>, therefore there are also implications for which models may be appropriate (due to assumptions of “site closure” / “independent locations”).</w:t>
-      </w:r>
-    </w:p>
-    <w:p>
-      <w:r>
-        <w:t>::: {note}</w:t>
-      </w:r>
-    </w:p>
-    <w:p>
-      <w:r>
-        <w:t>This is an especially important consideration when targetting multiple species of varying sizes.</w:t>
-      </w:r>
-    </w:p>
-    <w:p>
-      <w:r>
-        <w:t>:::</w:t>
-      </w:r>
-    </w:p>
-    <w:p>
-      <w:pPr>
-        <w:pStyle w:val="Heading4"/>
-      </w:pPr>
+        <w:t>figure4_caption</w:t>
+      </w:r>
       <w:r>
         <w:fldChar w:fldCharType="end"/>
       </w:r>
     </w:p>
     <w:p>
       <w:pPr>
-        <w:pStyle w:val="Heading4"/>
-      </w:pPr>
-      <w:r>
-        <w:t>::::::</w:t>
+        <w:pStyle w:val="Heading6"/>
+      </w:pPr>
+      <w:r>
+        <w:t>::::</w:t>
       </w:r>
     </w:p>
     <w:p/>
     <w:p>
       <w:pPr>
-        <w:pStyle w:val="Heading4"/>
-      </w:pPr>
-      <w:r>
-        <w:t>::::::{tab-item} Advanced</w:t>
-      </w:r>
-      <w:r>
+        <w:pStyle w:val="Heading5"/>
+      </w:pPr>
+      <w:r>
+        <w:t>:::::</w:t>
+      </w:r>
+    </w:p>
+    <w:p/>
+    <w:p>
+      <w:pPr>
+        <w:pStyle w:val="Heading5"/>
+      </w:pPr>
+      <w:r>
+        <w:t>:::::{grid} 3</w:t>
+      </w:r>
+    </w:p>
+    <w:p>
+      <w:r>
+        <w:t>:gutter: 1</w:t>
+      </w:r>
+    </w:p>
+    <w:p>
+      <w:r>
+        <w:t>:padding: 0</w:t>
+      </w:r>
+    </w:p>
+    <w:p>
+      <w:r>
+        <w:t>:margin: 0</w:t>
+      </w:r>
+    </w:p>
+    <w:p/>
+    <w:p>
+      <w:pPr>
+        <w:pStyle w:val="Heading6"/>
+      </w:pPr>
+      <w:r>
+        <w:t>::::{grid-item-card}</w:t>
+      </w:r>
+      <w:r>
+        <w:t xml:space="preserve"> {{ </w:t>
+      </w:r>
+      <w:r>
+        <w:t>ref_intext_</w:t>
+      </w:r>
+      <w:r>
+        <w:rPr>
+          <w:highlight w:val="cyan"/>
+        </w:rPr>
         <w:fldChar w:fldCharType="begin"/>
       </w:r>
       <w:r>
-        <w:instrText xml:space="preserve"> REF text_advanced \h </w:instrText>
-      </w:r>
-      <w:r>
-        <w:instrText xml:space="preserve"> \* MERGEFORMAT </w:instrText>
-      </w:r>
-      <w:r>
+        <w:rPr>
+          <w:highlight w:val="cyan"/>
+        </w:rPr>
+        <w:instrText xml:space="preserve"> REF figure4_ref_id \h  \* MERGEFORMAT </w:instrText>
+      </w:r>
+      <w:r>
+        <w:rPr>
+          <w:highlight w:val="cyan"/>
+        </w:rPr>
+      </w:r>
+      <w:r>
+        <w:rPr>
+          <w:highlight w:val="cyan"/>
+        </w:rPr>
         <w:fldChar w:fldCharType="separate"/>
       </w:r>
       <w:r>
-        <w:t>Add some info here</w:t>
-      </w:r>
-    </w:p>
-    <w:p>
-      <w:pPr>
-        <w:pStyle w:val="entrynotes"/>
-        <w:rPr>
-          <w:color w:val="156082" w:themeColor="accent1"/>
-        </w:rPr>
-      </w:pPr>
-    </w:p>
-    <w:p>
-      <w:pPr>
-        <w:pStyle w:val="entrynotes"/>
-      </w:pPr>
-    </w:p>
-    <w:p>
-      <w:pPr>
-        <w:pStyle w:val="Heading4"/>
-      </w:pPr>
-      <w:r>
-        <w:fldChar w:fldCharType="end"/>
-      </w:r>
-      <w:r>
-        <w:t>::::::</w:t>
-      </w:r>
-    </w:p>
-    <w:p/>
-    <w:p>
-      <w:pPr>
-        <w:pStyle w:val="Heading4"/>
-      </w:pPr>
-      <w:r>
-        <w:t>::::::{tab-item} Visual resources</w:t>
-      </w:r>
-    </w:p>
-    <w:p>
-      <w:pPr>
-        <w:pStyle w:val="Heading5"/>
-      </w:pPr>
-      <w:r>
-        <w:t>:::::{grid} 3</w:t>
-      </w:r>
-    </w:p>
-    <w:p>
-      <w:r>
-        <w:t>:gutter: 1</w:t>
-      </w:r>
-    </w:p>
-    <w:p>
-      <w:r>
-        <w:t>:padding: 0</w:t>
-      </w:r>
-    </w:p>
-    <w:p>
-      <w:r>
-        <w:t>:margin: 0</w:t>
-      </w:r>
-    </w:p>
-    <w:p>
-      <w:pPr>
-        <w:rPr>
-          <w:b/>
-          <w:bCs/>
-          <w:color w:val="0B769F" w:themeColor="accent4" w:themeShade="BF"/>
-        </w:rPr>
-      </w:pPr>
-    </w:p>
-    <w:p>
-      <w:pPr>
-        <w:pStyle w:val="Heading6"/>
-      </w:pPr>
-      <w:r>
-        <w:t>::::{grid-item-card} {{ ref_intext_</w:t>
-      </w:r>
-      <w:r>
         <w:rPr>
           <w:highlight w:val="cyan"/>
         </w:rPr>
-        <w:fldChar w:fldCharType="begin"/>
-      </w:r>
-      <w:r>
-        <w:rPr>
-          <w:highlight w:val="cyan"/>
-        </w:rPr>
-        <w:instrText xml:space="preserve"> REF figure1_ref_id \h  \* MERGEFORMAT </w:instrText>
-      </w:r>
-      <w:r>
-        <w:rPr>
-          <w:highlight w:val="cyan"/>
-        </w:rPr>
-      </w:r>
-      <w:r>
-        <w:rPr>
-          <w:highlight w:val="cyan"/>
-        </w:rPr>
-        <w:fldChar w:fldCharType="separate"/>
-      </w:r>
-      <w:r>
-        <w:rPr>
-          <w:highlight w:val="cyan"/>
-        </w:rPr>
-        <w:t>kays_et_al</w:t>
-      </w:r>
-      <w:r>
-        <w:rPr>
-          <w:color w:val="000000"/>
-          <w:sz w:val="20"/>
-          <w:szCs w:val="20"/>
-          <w:highlight w:val="cyan"/>
-        </w:rPr>
-        <w:t>_2021</w:t>
+        <w:t>bodysize_movement.png</w:t>
       </w:r>
       <w:r>
         <w:rPr>
@@ -6488,7 +7348,7 @@
         <w:fldChar w:fldCharType="begin"/>
       </w:r>
       <w:r>
-        <w:instrText xml:space="preserve"> REF figure1_filename \h </w:instrText>
+        <w:instrText xml:space="preserve"> REF figure4_filename \h </w:instrText>
       </w:r>
       <w:r>
         <w:rPr>
@@ -6517,22 +7377,7 @@
         <w:rPr>
           <w:highlight w:val="cyan"/>
         </w:rPr>
-        <w:t>kays_et_al</w:t>
-      </w:r>
-      <w:r>
-        <w:rPr>
-          <w:color w:val="000000"/>
-          <w:sz w:val="20"/>
-          <w:szCs w:val="20"/>
-          <w:highlight w:val="cyan"/>
-        </w:rPr>
-        <w:t>_2021_fig6_clipped.</w:t>
-      </w:r>
-      <w:r>
-        <w:rPr>
-          <w:highlight w:val="cyan"/>
-        </w:rPr>
-        <w:t>png</w:t>
+        <w:t>bodysize_movement.png</w:t>
       </w:r>
       <w:r>
         <w:rPr>
@@ -6542,6 +7387,9 @@
         </w:rPr>
         <w:fldChar w:fldCharType="end"/>
       </w:r>
+      <w:r>
+        <w:t xml:space="preserve"> </w:t>
+      </w:r>
     </w:p>
     <w:p>
       <w:r>
@@ -6555,125 +7403,83 @@
     </w:p>
     <w:p>
       <w:r>
-        <w:rPr>
-          <w:sz w:val="20"/>
-          <w:szCs w:val="20"/>
+        <w:fldChar w:fldCharType="begin"/>
+      </w:r>
+      <w:r>
+        <w:instrText xml:space="preserve"> REF figure4_caption \h </w:instrText>
+      </w:r>
+      <w:r>
+        <w:instrText xml:space="preserve"> \* MERGEFORMAT </w:instrText>
+      </w:r>
+      <w:r>
+        <w:fldChar w:fldCharType="separate"/>
+      </w:r>
+      <w:r>
+        <w:rPr>
           <w:highlight w:val="cyan"/>
         </w:rPr>
+        <w:t>figure4_caption</w:t>
+      </w:r>
+      <w:r>
+        <w:fldChar w:fldCharType="end"/>
+      </w:r>
+    </w:p>
+    <w:p>
+      <w:pPr>
+        <w:pStyle w:val="Heading6"/>
+      </w:pPr>
+      <w:r>
+        <w:t>::::</w:t>
+      </w:r>
+    </w:p>
+    <w:p/>
+    <w:p>
+      <w:pPr>
+        <w:pStyle w:val="Heading6"/>
+      </w:pPr>
+      <w:r>
+        <w:t>::::{grid-item-card}</w:t>
+      </w:r>
+      <w:r>
+        <w:t xml:space="preserve"> {{ </w:t>
+      </w:r>
+      <w:r>
+        <w:t>ref_intext_</w:t>
+      </w:r>
+      <w:r>
+        <w:rPr>
+          <w:highlight w:val="cyan"/>
+        </w:rPr>
         <w:fldChar w:fldCharType="begin"/>
       </w:r>
       <w:r>
         <w:rPr>
-          <w:sz w:val="20"/>
-          <w:szCs w:val="20"/>
-        </w:rPr>
-        <w:instrText xml:space="preserve"> REF figure1_caption \h </w:instrText>
-      </w:r>
-      <w:r>
-        <w:rPr>
-          <w:sz w:val="20"/>
-          <w:szCs w:val="20"/>
           <w:highlight w:val="cyan"/>
         </w:rPr>
-        <w:instrText xml:space="preserve"> \* MERGEFORMAT </w:instrText>
-      </w:r>
-      <w:r>
-        <w:rPr>
-          <w:sz w:val="20"/>
-          <w:szCs w:val="20"/>
+        <w:instrText xml:space="preserve"> REF figure5_ref_id \h  \* MERGEFORMAT </w:instrText>
+      </w:r>
+      <w:r>
+        <w:rPr>
           <w:highlight w:val="cyan"/>
         </w:rPr>
       </w:r>
       <w:r>
         <w:rPr>
-          <w:sz w:val="20"/>
-          <w:szCs w:val="20"/>
           <w:highlight w:val="cyan"/>
         </w:rPr>
         <w:fldChar w:fldCharType="separate"/>
       </w:r>
       <w:r>
         <w:rPr>
-          <w:sz w:val="20"/>
-          <w:szCs w:val="20"/>
           <w:highlight w:val="cyan"/>
         </w:rPr>
-        <w:t>**Kays</w:t>
-      </w:r>
-      <w:r>
-        <w:t xml:space="preserve"> et al. (2021) - </w:t>
-      </w:r>
-      <w:r>
-        <w:t>Fig. 6</w:t>
-      </w:r>
-      <w:r>
-        <w:t>**:</w:t>
-      </w:r>
-      <w:r>
-        <w:t xml:space="preserve"> Relationship between trigger probability and body mass for four focal species (ascending order by weight: gray fox, raccoon, coyote, white-tailed deer). Error bars show standard deviation. Body mass values come from North Carolina animals in the mammal collections of the NC Museum of Natural Sciences</w:t>
-      </w:r>
-      <w:r>
-        <w:rPr>
-          <w:sz w:val="20"/>
-          <w:szCs w:val="20"/>
-          <w:highlight w:val="cyan"/>
-        </w:rPr>
-        <w:fldChar w:fldCharType="end"/>
-      </w:r>
-    </w:p>
-    <w:p>
-      <w:pPr>
-        <w:pStyle w:val="Heading6"/>
-      </w:pPr>
-      <w:r>
-        <w:t>::::</w:t>
-      </w:r>
-    </w:p>
-    <w:p/>
-    <w:p>
-      <w:pPr>
-        <w:pStyle w:val="Heading6"/>
-      </w:pPr>
-      <w:r>
-        <w:t>::::{grid-item-card}</w:t>
-      </w:r>
-      <w:r>
-        <w:t xml:space="preserve"> {{ </w:t>
-      </w:r>
-      <w:r>
-        <w:t>ref_intext_</w:t>
-      </w:r>
-      <w:r>
-        <w:rPr>
-          <w:highlight w:val="cyan"/>
-        </w:rPr>
-        <w:fldChar w:fldCharType="begin"/>
-      </w:r>
-      <w:r>
-        <w:rPr>
-          <w:highlight w:val="cyan"/>
-        </w:rPr>
-        <w:instrText xml:space="preserve"> REF figure2_ref_id \h  \* MERGEFORMAT </w:instrText>
-      </w:r>
-      <w:r>
-        <w:rPr>
-          <w:highlight w:val="cyan"/>
-        </w:rPr>
-      </w:r>
-      <w:r>
-        <w:rPr>
-          <w:highlight w:val="cyan"/>
-        </w:rPr>
-        <w:fldChar w:fldCharType="separate"/>
-      </w:r>
-      <w:r>
-        <w:rPr>
-          <w:highlight w:val="cyan"/>
-        </w:rPr>
-        <w:t>anile_devillard</w:t>
-      </w:r>
-      <w:r>
-        <w:t>_</w:t>
+        <w:t>fisher_et_al</w:t>
+      </w:r>
+      <w:r>
+        <w:rPr>
+          <w:noProof/>
+        </w:rPr>
+        <w:t>_2011</w:t>
       </w:r>
       <w:r>
         <w:rPr>
@@ -6708,7 +7514,7 @@
         <w:fldChar w:fldCharType="begin"/>
       </w:r>
       <w:r>
-        <w:instrText xml:space="preserve"> REF figure2_filename \h </w:instrText>
+        <w:instrText xml:space="preserve"> REF figure5_filename \h </w:instrText>
       </w:r>
       <w:r>
         <w:rPr>
@@ -6737,16 +7543,13 @@
         <w:rPr>
           <w:highlight w:val="cyan"/>
         </w:rPr>
-        <w:t>anile_devillard_2016</w:t>
-      </w:r>
-      <w:r>
-        <w:rPr>
-          <w:color w:val="000000"/>
-          <w:sz w:val="20"/>
-          <w:szCs w:val="20"/>
-          <w:highlight w:val="cyan"/>
-        </w:rPr>
-        <w:t>_fig2.jpg</w:t>
+        <w:t>fisher_et_al</w:t>
+      </w:r>
+      <w:r>
+        <w:rPr>
+          <w:noProof/>
+        </w:rPr>
+        <w:t>_2011_fig6.png</w:t>
       </w:r>
       <w:r>
         <w:rPr>
@@ -6767,83 +7570,92 @@
     </w:p>
     <w:p>
       <w:r>
+        <w:t>```</w:t>
+      </w:r>
+    </w:p>
+    <w:p>
+      <w:r>
+        <w:fldChar w:fldCharType="begin"/>
+      </w:r>
+      <w:r>
+        <w:instrText xml:space="preserve"> REF figure5_caption \h </w:instrText>
+      </w:r>
+      <w:r>
+        <w:instrText xml:space="preserve"> \* MERGEFORMAT </w:instrText>
+      </w:r>
+      <w:r>
+        <w:fldChar w:fldCharType="separate"/>
+      </w:r>
+      <w:r>
+        <w:rPr>
+          <w:highlight w:val="cyan"/>
+        </w:rPr>
+        <w:t>figure5_caption</w:t>
+      </w:r>
+      <w:r>
+        <w:fldChar w:fldCharType="end"/>
+      </w:r>
+    </w:p>
+    <w:p>
+      <w:pPr>
+        <w:pStyle w:val="Heading6"/>
+      </w:pPr>
+      <w:r>
+        <w:t>::::</w:t>
+      </w:r>
+    </w:p>
+    <w:p/>
+    <w:p>
+      <w:pPr>
+        <w:pStyle w:val="Heading6"/>
+      </w:pPr>
+      <w:r>
         <w:lastRenderedPageBreak/>
-        <w:t>```</w:t>
-      </w:r>
-    </w:p>
-    <w:p>
-      <w:r>
+        <w:t>::::{grid-item-card}</w:t>
+      </w:r>
+      <w:r>
+        <w:t xml:space="preserve"> {{ </w:t>
+      </w:r>
+      <w:r>
+        <w:t>ref_intext_</w:t>
+      </w:r>
+      <w:r>
+        <w:rPr>
+          <w:highlight w:val="cyan"/>
+        </w:rPr>
         <w:fldChar w:fldCharType="begin"/>
       </w:r>
       <w:r>
-        <w:instrText xml:space="preserve"> REF figure2_caption \h </w:instrText>
-      </w:r>
-      <w:r>
-        <w:instrText xml:space="preserve"> \* MERGEFORMAT </w:instrText>
-      </w:r>
-      <w:r>
+        <w:rPr>
+          <w:highlight w:val="cyan"/>
+        </w:rPr>
+        <w:instrText xml:space="preserve"> REF figure6_ref_id \h  \* MERGEFORMAT </w:instrText>
+      </w:r>
+      <w:r>
+        <w:rPr>
+          <w:highlight w:val="cyan"/>
+        </w:rPr>
+      </w:r>
+      <w:r>
+        <w:rPr>
+          <w:highlight w:val="cyan"/>
+        </w:rPr>
         <w:fldChar w:fldCharType="separate"/>
       </w:r>
       <w:r>
         <w:rPr>
           <w:highlight w:val="cyan"/>
         </w:rPr>
-        <w:t>figure2_caption</w:t>
-      </w:r>
-      <w:r>
-        <w:fldChar w:fldCharType="end"/>
-      </w:r>
-    </w:p>
-    <w:p>
-      <w:pPr>
-        <w:pStyle w:val="Heading6"/>
-      </w:pPr>
-      <w:r>
-        <w:t>::::</w:t>
-      </w:r>
-    </w:p>
-    <w:p/>
-    <w:p>
-      <w:pPr>
-        <w:pStyle w:val="Heading6"/>
-      </w:pPr>
-      <w:r>
-        <w:t>::::{grid-item-card}</w:t>
-      </w:r>
-      <w:r>
-        <w:t xml:space="preserve"> {{ </w:t>
-      </w:r>
-      <w:r>
-        <w:t>ref_intext_</w:t>
+        <w:t>chatterjee</w:t>
       </w:r>
       <w:r>
         <w:rPr>
           <w:highlight w:val="cyan"/>
         </w:rPr>
-        <w:fldChar w:fldCharType="begin"/>
-      </w:r>
-      <w:r>
-        <w:rPr>
-          <w:highlight w:val="cyan"/>
-        </w:rPr>
-        <w:instrText xml:space="preserve"> REF figure3_ref_id \h  \* MERGEFORMAT </w:instrText>
-      </w:r>
-      <w:r>
-        <w:rPr>
-          <w:highlight w:val="cyan"/>
-        </w:rPr>
-      </w:r>
-      <w:r>
-        <w:rPr>
-          <w:highlight w:val="cyan"/>
-        </w:rPr>
-        <w:fldChar w:fldCharType="separate"/>
-      </w:r>
-      <w:r>
-        <w:rPr>
-          <w:highlight w:val="cyan"/>
-        </w:rPr>
-        <w:t>anile_devillard_2016</w:t>
+        <w:t>_et_al</w:t>
+      </w:r>
+      <w:r>
+        <w:t>_2021</w:t>
       </w:r>
       <w:r>
         <w:rPr>
@@ -6873,7 +7685,7 @@
         <w:fldChar w:fldCharType="begin"/>
       </w:r>
       <w:r>
-        <w:instrText xml:space="preserve"> REF figure3_filename \h </w:instrText>
+        <w:instrText xml:space="preserve"> REF figure6_filename \h </w:instrText>
       </w:r>
       <w:r>
         <w:instrText xml:space="preserve"> \* MERGEFORMAT </w:instrText>
@@ -6885,646 +7697,155 @@
         <w:rPr>
           <w:highlight w:val="cyan"/>
         </w:rPr>
-        <w:t>anile_devillard_2016</w:t>
-      </w:r>
-      <w:r>
-        <w:rPr>
-          <w:color w:val="000000"/>
-          <w:sz w:val="20"/>
-          <w:szCs w:val="20"/>
+        <w:t>chatterjee</w:t>
+      </w:r>
+      <w:r>
+        <w:rPr>
           <w:highlight w:val="cyan"/>
         </w:rPr>
-        <w:t>_fig3.jpg</w:t>
+        <w:t>_et_al</w:t>
+      </w:r>
+      <w:r>
+        <w:t>_2021_table2.png</w:t>
       </w:r>
       <w:r>
         <w:fldChar w:fldCharType="end"/>
       </w:r>
+    </w:p>
+    <w:p>
+      <w:r>
+        <w:t>:class: img_grid</w:t>
+      </w:r>
+    </w:p>
+    <w:p>
+      <w:r>
+        <w:t>```</w:t>
+      </w:r>
+    </w:p>
+    <w:p>
+      <w:pPr>
+        <w:rPr>
+          <w:highlight w:val="cyan"/>
+        </w:rPr>
+      </w:pPr>
+      <w:r>
+        <w:fldChar w:fldCharType="begin"/>
+      </w:r>
+      <w:r>
+        <w:instrText xml:space="preserve"> REF figure6_caption \h </w:instrText>
+      </w:r>
+      <w:r>
+        <w:instrText xml:space="preserve"> \* MERGEFORMAT </w:instrText>
+      </w:r>
+      <w:r>
+        <w:fldChar w:fldCharType="separate"/>
+      </w:r>
+      <w:r>
+        <w:rPr>
+          <w:highlight w:val="cyan"/>
+        </w:rPr>
+        <w:t>**</w:t>
+      </w:r>
+      <w:r>
+        <w:rPr>
+          <w:highlight w:val="cyan"/>
+        </w:rPr>
+        <w:t>Chatterjee</w:t>
+      </w:r>
+      <w:r>
+        <w:t xml:space="preserve"> et al.</w:t>
+      </w:r>
       <w:r>
         <w:t xml:space="preserve"> </w:t>
       </w:r>
-    </w:p>
-    <w:p>
-      <w:r>
-        <w:t>:class: img_grid</w:t>
-      </w:r>
-    </w:p>
-    <w:p>
-      <w:r>
-        <w:t>```</w:t>
-      </w:r>
-    </w:p>
-    <w:p>
-      <w:r>
+      <w:r>
+        <w:t>(</w:t>
+      </w:r>
+      <w:r>
+        <w:t>2021</w:t>
+      </w:r>
+      <w:r>
+        <w:t>) – Table 2**:</w:t>
+      </w:r>
+    </w:p>
+    <w:p>
+      <w:r>
+        <w:rPr>
+          <w:highlight w:val="cyan"/>
+        </w:rPr>
+        <w:t>igure6_caption</w:t>
+      </w:r>
+      <w:r>
+        <w:fldChar w:fldCharType="end"/>
+      </w:r>
+    </w:p>
+    <w:p>
+      <w:pPr>
+        <w:pStyle w:val="Heading6"/>
+      </w:pPr>
+      <w:r>
+        <w:t>::::</w:t>
+      </w:r>
+    </w:p>
+    <w:p>
+      <w:pPr>
+        <w:pStyle w:val="Heading5"/>
+      </w:pPr>
+      <w:r>
+        <w:t>:::::</w:t>
+      </w:r>
+    </w:p>
+    <w:p/>
+    <w:p>
+      <w:pPr>
+        <w:pStyle w:val="Heading5"/>
+      </w:pPr>
+      <w:r>
+        <w:t>:::::{grid} 3</w:t>
+      </w:r>
+    </w:p>
+    <w:p>
+      <w:r>
+        <w:t>:gutter: 1</w:t>
+      </w:r>
+    </w:p>
+    <w:p>
+      <w:r>
+        <w:t>:padding: 0</w:t>
+      </w:r>
+    </w:p>
+    <w:p>
+      <w:r>
+        <w:t>:margin: 0</w:t>
+      </w:r>
+    </w:p>
+    <w:p/>
+    <w:p>
+      <w:pPr>
+        <w:pStyle w:val="Heading6"/>
+      </w:pPr>
+      <w:r>
+        <w:t>::::{grid-item-card}</w:t>
+      </w:r>
+      <w:r>
+        <w:t xml:space="preserve"> {{ </w:t>
+      </w:r>
+      <w:r>
+        <w:t>ref_intext_</w:t>
+      </w:r>
+      <w:r>
+        <w:rPr>
+          <w:highlight w:val="cyan"/>
+        </w:rPr>
         <w:fldChar w:fldCharType="begin"/>
       </w:r>
       <w:r>
-        <w:instrText xml:space="preserve"> REF figure3_caption \h </w:instrText>
-      </w:r>
-      <w:r>
-        <w:fldChar w:fldCharType="separate"/>
+        <w:instrText xml:space="preserve"> REF figure7_ref_id \h </w:instrText>
       </w:r>
       <w:r>
         <w:rPr>
           <w:highlight w:val="cyan"/>
         </w:rPr>
-        <w:t>figure4_caption</w:t>
-      </w:r>
-      <w:r>
-        <w:fldChar w:fldCharType="end"/>
-      </w:r>
-    </w:p>
-    <w:p>
-      <w:pPr>
-        <w:pStyle w:val="Heading6"/>
-      </w:pPr>
-      <w:r>
-        <w:t>::::</w:t>
-      </w:r>
-    </w:p>
-    <w:p/>
-    <w:p>
-      <w:pPr>
-        <w:pStyle w:val="Heading5"/>
-      </w:pPr>
-      <w:r>
-        <w:t>:::::</w:t>
-      </w:r>
-    </w:p>
-    <w:p/>
-    <w:p>
-      <w:pPr>
-        <w:pStyle w:val="Heading5"/>
-      </w:pPr>
-      <w:r>
-        <w:t>:::::{grid} 3</w:t>
-      </w:r>
-    </w:p>
-    <w:p>
-      <w:r>
-        <w:t>:gutter: 1</w:t>
-      </w:r>
-    </w:p>
-    <w:p>
-      <w:r>
-        <w:t>:padding: 0</w:t>
-      </w:r>
-    </w:p>
-    <w:p>
-      <w:r>
-        <w:t>:margin: 0</w:t>
-      </w:r>
-    </w:p>
-    <w:p/>
-    <w:p>
-      <w:pPr>
-        <w:pStyle w:val="Heading6"/>
-      </w:pPr>
-      <w:r>
-        <w:t>::::{grid-item-card}</w:t>
-      </w:r>
-      <w:r>
-        <w:t xml:space="preserve"> {{ </w:t>
-      </w:r>
-      <w:r>
-        <w:t>ref_intext_</w:t>
-      </w:r>
-      <w:r>
-        <w:rPr>
-          <w:highlight w:val="cyan"/>
-        </w:rPr>
-        <w:fldChar w:fldCharType="begin"/>
-      </w:r>
-      <w:r>
-        <w:rPr>
-          <w:highlight w:val="cyan"/>
-        </w:rPr>
-        <w:instrText xml:space="preserve"> REF figure4_ref_id \h  \* MERGEFORMAT </w:instrText>
-      </w:r>
-      <w:r>
-        <w:rPr>
-          <w:highlight w:val="cyan"/>
-        </w:rPr>
-      </w:r>
-      <w:r>
-        <w:rPr>
-          <w:highlight w:val="cyan"/>
-        </w:rPr>
-        <w:fldChar w:fldCharType="separate"/>
-      </w:r>
-      <w:r>
-        <w:rPr>
-          <w:highlight w:val="cyan"/>
-        </w:rPr>
-        <w:t>bodysize_movement.png</w:t>
-      </w:r>
-      <w:r>
-        <w:rPr>
-          <w:highlight w:val="cyan"/>
-        </w:rPr>
-        <w:fldChar w:fldCharType="end"/>
-      </w:r>
-      <w:r>
-        <w:t xml:space="preserve"> }}</w:t>
-      </w:r>
-    </w:p>
-    <w:p>
-      <w:r>
-        <w:t>```{figure} ../03_images/</w:t>
-      </w:r>
-      <w:r>
-        <w:rPr>
-          <w:rFonts w:eastAsia="Arial" w:cs="Arial"/>
-          <w:color w:val="000000"/>
-        </w:rPr>
-        <w:t>03_image_files</w:t>
-      </w:r>
-      <w:r>
-        <w:t>/</w:t>
-      </w:r>
-      <w:r>
-        <w:rPr>
-          <w:rFonts w:eastAsia="Arial" w:cs="Arial"/>
-          <w:color w:val="000000"/>
-          <w:highlight w:val="cyan"/>
-        </w:rPr>
-        <w:fldChar w:fldCharType="begin"/>
-      </w:r>
-      <w:r>
-        <w:instrText xml:space="preserve"> REF figure4_filename \h </w:instrText>
-      </w:r>
-      <w:r>
-        <w:rPr>
-          <w:rFonts w:eastAsia="Arial" w:cs="Arial"/>
-          <w:color w:val="000000"/>
-          <w:highlight w:val="cyan"/>
-        </w:rPr>
-        <w:instrText xml:space="preserve"> \* MERGEFORMAT </w:instrText>
-      </w:r>
-      <w:r>
-        <w:rPr>
-          <w:rFonts w:eastAsia="Arial" w:cs="Arial"/>
-          <w:color w:val="000000"/>
-          <w:highlight w:val="cyan"/>
-        </w:rPr>
-      </w:r>
-      <w:r>
-        <w:rPr>
-          <w:rFonts w:eastAsia="Arial" w:cs="Arial"/>
-          <w:color w:val="000000"/>
-          <w:highlight w:val="cyan"/>
-        </w:rPr>
-        <w:fldChar w:fldCharType="separate"/>
-      </w:r>
-      <w:r>
-        <w:rPr>
-          <w:highlight w:val="cyan"/>
-        </w:rPr>
-        <w:t>bodysize_movement.png</w:t>
-      </w:r>
-      <w:r>
-        <w:rPr>
-          <w:rFonts w:eastAsia="Arial" w:cs="Arial"/>
-          <w:color w:val="000000"/>
-          <w:highlight w:val="cyan"/>
-        </w:rPr>
-        <w:fldChar w:fldCharType="end"/>
-      </w:r>
-      <w:r>
-        <w:t xml:space="preserve"> </w:t>
-      </w:r>
-    </w:p>
-    <w:p>
-      <w:r>
-        <w:t>:class: img_grid</w:t>
-      </w:r>
-    </w:p>
-    <w:p>
-      <w:r>
-        <w:t>```</w:t>
-      </w:r>
-    </w:p>
-    <w:p>
-      <w:r>
-        <w:fldChar w:fldCharType="begin"/>
-      </w:r>
-      <w:r>
-        <w:instrText xml:space="preserve"> REF figure4_caption \h </w:instrText>
-      </w:r>
-      <w:r>
-        <w:instrText xml:space="preserve"> \* MERGEFORMAT </w:instrText>
-      </w:r>
-      <w:r>
-        <w:fldChar w:fldCharType="separate"/>
-      </w:r>
-      <w:r>
-        <w:rPr>
-          <w:highlight w:val="cyan"/>
-        </w:rPr>
-        <w:t>figure4_caption</w:t>
-      </w:r>
-      <w:r>
-        <w:fldChar w:fldCharType="end"/>
-      </w:r>
-    </w:p>
-    <w:p>
-      <w:pPr>
-        <w:pStyle w:val="Heading6"/>
-      </w:pPr>
-      <w:r>
-        <w:t>::::</w:t>
-      </w:r>
-    </w:p>
-    <w:p/>
-    <w:p>
-      <w:pPr>
-        <w:pStyle w:val="Heading6"/>
-      </w:pPr>
-      <w:r>
-        <w:t>::::{grid-item-card}</w:t>
-      </w:r>
-      <w:r>
-        <w:t xml:space="preserve"> {{ </w:t>
-      </w:r>
-      <w:r>
-        <w:t>ref_intext_</w:t>
-      </w:r>
-      <w:r>
-        <w:rPr>
-          <w:highlight w:val="cyan"/>
-        </w:rPr>
-        <w:fldChar w:fldCharType="begin"/>
-      </w:r>
-      <w:r>
-        <w:rPr>
-          <w:highlight w:val="cyan"/>
-        </w:rPr>
-        <w:instrText xml:space="preserve"> REF figure5_ref_id \h  \* MERGEFORMAT </w:instrText>
-      </w:r>
-      <w:r>
-        <w:rPr>
-          <w:highlight w:val="cyan"/>
-        </w:rPr>
-      </w:r>
-      <w:r>
-        <w:rPr>
-          <w:highlight w:val="cyan"/>
-        </w:rPr>
-        <w:fldChar w:fldCharType="separate"/>
-      </w:r>
-      <w:r>
-        <w:rPr>
-          <w:highlight w:val="cyan"/>
-        </w:rPr>
-        <w:t>fisher_et_al</w:t>
-      </w:r>
-      <w:r>
-        <w:rPr>
-          <w:noProof/>
-        </w:rPr>
-        <w:t>_2011</w:t>
-      </w:r>
-      <w:r>
-        <w:rPr>
-          <w:highlight w:val="cyan"/>
-        </w:rPr>
-        <w:fldChar w:fldCharType="end"/>
-      </w:r>
-      <w:r>
-        <w:t xml:space="preserve"> }}</w:t>
-      </w:r>
-    </w:p>
-    <w:p>
-      <w:r>
-        <w:t>```{figure} ../03_images/</w:t>
-      </w:r>
-      <w:r>
-        <w:rPr>
-          <w:rFonts w:eastAsia="Arial" w:cs="Arial"/>
-          <w:color w:val="000000"/>
-        </w:rPr>
-        <w:t>03_image_files</w:t>
-      </w:r>
-      <w:r>
-        <w:t>/</w:t>
-      </w:r>
-      <w:r>
-        <w:rPr>
-          <w:rFonts w:eastAsia="Arial" w:cs="Arial"/>
-          <w:color w:val="000000"/>
-          <w:highlight w:val="cyan"/>
-        </w:rPr>
-        <w:fldChar w:fldCharType="begin"/>
-      </w:r>
-      <w:r>
-        <w:instrText xml:space="preserve"> REF figure5_filename \h </w:instrText>
-      </w:r>
-      <w:r>
-        <w:rPr>
-          <w:rFonts w:eastAsia="Arial" w:cs="Arial"/>
-          <w:color w:val="000000"/>
-          <w:highlight w:val="cyan"/>
-        </w:rPr>
-        <w:instrText xml:space="preserve"> \* MERGEFORMAT </w:instrText>
-      </w:r>
-      <w:r>
-        <w:rPr>
-          <w:rFonts w:eastAsia="Arial" w:cs="Arial"/>
-          <w:color w:val="000000"/>
-          <w:highlight w:val="cyan"/>
-        </w:rPr>
-      </w:r>
-      <w:r>
-        <w:rPr>
-          <w:rFonts w:eastAsia="Arial" w:cs="Arial"/>
-          <w:color w:val="000000"/>
-          <w:highlight w:val="cyan"/>
-        </w:rPr>
-        <w:fldChar w:fldCharType="separate"/>
-      </w:r>
-      <w:r>
-        <w:rPr>
-          <w:highlight w:val="cyan"/>
-        </w:rPr>
-        <w:t>fisher_et_al</w:t>
-      </w:r>
-      <w:r>
-        <w:rPr>
-          <w:noProof/>
-        </w:rPr>
-        <w:t>_2011_fig6.png</w:t>
-      </w:r>
-      <w:r>
-        <w:rPr>
-          <w:rFonts w:eastAsia="Arial" w:cs="Arial"/>
-          <w:color w:val="000000"/>
-          <w:highlight w:val="cyan"/>
-        </w:rPr>
-        <w:fldChar w:fldCharType="end"/>
-      </w:r>
-      <w:r>
-        <w:t xml:space="preserve"> </w:t>
-      </w:r>
-    </w:p>
-    <w:p>
-      <w:r>
-        <w:t>:class: img_grid</w:t>
-      </w:r>
-    </w:p>
-    <w:p>
-      <w:r>
-        <w:t>```</w:t>
-      </w:r>
-    </w:p>
-    <w:p>
-      <w:r>
-        <w:fldChar w:fldCharType="begin"/>
-      </w:r>
-      <w:r>
-        <w:instrText xml:space="preserve"> REF figure5_caption \h </w:instrText>
-      </w:r>
-      <w:r>
-        <w:instrText xml:space="preserve"> \* MERGEFORMAT </w:instrText>
-      </w:r>
-      <w:r>
-        <w:fldChar w:fldCharType="separate"/>
-      </w:r>
-      <w:r>
-        <w:rPr>
-          <w:highlight w:val="cyan"/>
-        </w:rPr>
-        <w:t>figure5_caption</w:t>
-      </w:r>
-      <w:r>
-        <w:fldChar w:fldCharType="end"/>
-      </w:r>
-    </w:p>
-    <w:p>
-      <w:pPr>
-        <w:pStyle w:val="Heading6"/>
-      </w:pPr>
-      <w:r>
-        <w:t>::::</w:t>
-      </w:r>
-    </w:p>
-    <w:p/>
-    <w:p>
-      <w:pPr>
-        <w:pStyle w:val="Heading6"/>
-      </w:pPr>
-      <w:r>
-        <w:lastRenderedPageBreak/>
-        <w:t>::::{grid-item-card}</w:t>
-      </w:r>
-      <w:r>
-        <w:t xml:space="preserve"> {{ </w:t>
-      </w:r>
-      <w:r>
-        <w:t>ref_intext_</w:t>
-      </w:r>
-      <w:r>
-        <w:rPr>
-          <w:highlight w:val="cyan"/>
-        </w:rPr>
-        <w:fldChar w:fldCharType="begin"/>
-      </w:r>
-      <w:r>
-        <w:rPr>
-          <w:highlight w:val="cyan"/>
-        </w:rPr>
-        <w:instrText xml:space="preserve"> REF figure6_ref_id \h  \* MERGEFORMAT </w:instrText>
-      </w:r>
-      <w:r>
-        <w:rPr>
-          <w:highlight w:val="cyan"/>
-        </w:rPr>
-      </w:r>
-      <w:r>
-        <w:rPr>
-          <w:highlight w:val="cyan"/>
-        </w:rPr>
-        <w:fldChar w:fldCharType="separate"/>
-      </w:r>
-      <w:r>
-        <w:rPr>
-          <w:highlight w:val="cyan"/>
-        </w:rPr>
-        <w:t>chatterhee_et_al</w:t>
-      </w:r>
-      <w:r>
-        <w:t>_2021</w:t>
-      </w:r>
-      <w:r>
-        <w:rPr>
-          <w:highlight w:val="cyan"/>
-        </w:rPr>
-        <w:fldChar w:fldCharType="end"/>
-      </w:r>
-      <w:r>
-        <w:t xml:space="preserve"> }}</w:t>
-      </w:r>
-    </w:p>
-    <w:p>
-      <w:r>
-        <w:t>```{figure} ../03_images/</w:t>
-      </w:r>
-      <w:r>
-        <w:rPr>
-          <w:rFonts w:eastAsia="Arial" w:cs="Arial"/>
-          <w:color w:val="000000"/>
-        </w:rPr>
-        <w:t>03_image_files</w:t>
-      </w:r>
-      <w:r>
-        <w:t>/</w:t>
-      </w:r>
-      <w:r>
-        <w:fldChar w:fldCharType="begin"/>
-      </w:r>
-      <w:r>
-        <w:instrText xml:space="preserve"> REF figure6_filename \h </w:instrText>
-      </w:r>
-      <w:r>
-        <w:instrText xml:space="preserve"> \* MERGEFORMAT </w:instrText>
-      </w:r>
-      <w:r>
-        <w:fldChar w:fldCharType="separate"/>
-      </w:r>
-      <w:r>
-        <w:rPr>
-          <w:highlight w:val="cyan"/>
-        </w:rPr>
-        <w:t>chatterhee_et_al</w:t>
-      </w:r>
-      <w:r>
-        <w:t>_2021_table2.png</w:t>
-      </w:r>
-      <w:r>
-        <w:fldChar w:fldCharType="end"/>
-      </w:r>
-    </w:p>
-    <w:p>
-      <w:r>
-        <w:t>:class: img_grid</w:t>
-      </w:r>
-    </w:p>
-    <w:p>
-      <w:r>
-        <w:t>```</w:t>
-      </w:r>
-    </w:p>
-    <w:p>
-      <w:pPr>
-        <w:rPr>
-          <w:highlight w:val="cyan"/>
-        </w:rPr>
-      </w:pPr>
-      <w:r>
-        <w:fldChar w:fldCharType="begin"/>
-      </w:r>
-      <w:r>
-        <w:instrText xml:space="preserve"> REF figure6_caption \h </w:instrText>
-      </w:r>
-      <w:r>
-        <w:instrText xml:space="preserve"> \* MERGEFORMAT </w:instrText>
-      </w:r>
-      <w:r>
-        <w:fldChar w:fldCharType="separate"/>
-      </w:r>
-      <w:r>
-        <w:rPr>
-          <w:highlight w:val="cyan"/>
-        </w:rPr>
-        <w:t>**Chatterhee</w:t>
-      </w:r>
-      <w:r>
-        <w:t xml:space="preserve"> et al.</w:t>
-      </w:r>
-      <w:r>
-        <w:t xml:space="preserve"> </w:t>
-      </w:r>
-      <w:r>
-        <w:t>(</w:t>
-      </w:r>
-      <w:r>
-        <w:t>2021</w:t>
-      </w:r>
-      <w:r>
-        <w:t>) – Table 2**:</w:t>
-      </w:r>
-    </w:p>
-    <w:p>
-      <w:r>
-        <w:rPr>
-          <w:highlight w:val="cyan"/>
-        </w:rPr>
-        <w:t>igure6_caption</w:t>
-      </w:r>
-      <w:r>
-        <w:fldChar w:fldCharType="end"/>
-      </w:r>
-    </w:p>
-    <w:p>
-      <w:pPr>
-        <w:pStyle w:val="Heading6"/>
-      </w:pPr>
-      <w:r>
-        <w:t>::::</w:t>
-      </w:r>
-    </w:p>
-    <w:p>
-      <w:pPr>
-        <w:pStyle w:val="Heading5"/>
-      </w:pPr>
-      <w:r>
-        <w:t>:::::</w:t>
-      </w:r>
-    </w:p>
-    <w:p/>
-    <w:p>
-      <w:pPr>
-        <w:pStyle w:val="Heading5"/>
-      </w:pPr>
-      <w:r>
-        <w:t>:::::{grid} 3</w:t>
-      </w:r>
-    </w:p>
-    <w:p>
-      <w:r>
-        <w:t>:gutter: 1</w:t>
-      </w:r>
-    </w:p>
-    <w:p>
-      <w:r>
-        <w:t>:padding: 0</w:t>
-      </w:r>
-    </w:p>
-    <w:p>
-      <w:r>
-        <w:t>:margin: 0</w:t>
-      </w:r>
-    </w:p>
-    <w:p/>
-    <w:p>
-      <w:pPr>
-        <w:pStyle w:val="Heading6"/>
-      </w:pPr>
-      <w:r>
-        <w:t>::::{grid-item-card}</w:t>
-      </w:r>
-      <w:r>
-        <w:t xml:space="preserve"> {{ </w:t>
-      </w:r>
-      <w:r>
-        <w:t>ref_intext_</w:t>
-      </w:r>
-      <w:r>
-        <w:rPr>
-          <w:highlight w:val="cyan"/>
-        </w:rPr>
-        <w:fldChar w:fldCharType="begin"/>
-      </w:r>
-      <w:r>
-        <w:instrText xml:space="preserve"> REF figure7_ref_id \h </w:instrText>
       </w:r>
       <w:r>
         <w:rPr>
@@ -7653,6 +7974,11 @@
         <w:rPr>
           <w:highlight w:val="cyan"/>
         </w:rPr>
+      </w:r>
+      <w:r>
+        <w:rPr>
+          <w:highlight w:val="cyan"/>
+        </w:rPr>
         <w:fldChar w:fldCharType="separate"/>
       </w:r>
       <w:r>
@@ -7698,6 +8024,13 @@
       </w:r>
       <w:r>
         <w:instrText xml:space="preserve"> REF figure8_filename \h </w:instrText>
+      </w:r>
+      <w:r>
+        <w:rPr>
+          <w:rFonts w:eastAsia="Arial" w:cs="Arial"/>
+          <w:color w:val="000000"/>
+          <w:highlight w:val="cyan"/>
+        </w:rPr>
       </w:r>
       <w:r>
         <w:rPr>
@@ -7794,6 +8127,11 @@
         <w:rPr>
           <w:highlight w:val="cyan"/>
         </w:rPr>
+      </w:r>
+      <w:r>
+        <w:rPr>
+          <w:highlight w:val="cyan"/>
+        </w:rPr>
         <w:fldChar w:fldCharType="separate"/>
       </w:r>
       <w:r>
@@ -7950,6 +8288,11 @@
         <w:rPr>
           <w:highlight w:val="cyan"/>
         </w:rPr>
+      </w:r>
+      <w:r>
+        <w:rPr>
+          <w:highlight w:val="cyan"/>
+        </w:rPr>
         <w:fldChar w:fldCharType="separate"/>
       </w:r>
       <w:r>
@@ -8073,6 +8416,11 @@
         <w:rPr>
           <w:highlight w:val="cyan"/>
         </w:rPr>
+      </w:r>
+      <w:r>
+        <w:rPr>
+          <w:highlight w:val="cyan"/>
+        </w:rPr>
         <w:fldChar w:fldCharType="separate"/>
       </w:r>
       <w:r>
@@ -8118,6 +8466,13 @@
       </w:r>
       <w:r>
         <w:instrText xml:space="preserve"> REF figure11_filename \h </w:instrText>
+      </w:r>
+      <w:r>
+        <w:rPr>
+          <w:rFonts w:eastAsia="Arial" w:cs="Arial"/>
+          <w:color w:val="000000"/>
+          <w:highlight w:val="cyan"/>
+        </w:rPr>
       </w:r>
       <w:r>
         <w:rPr>
@@ -8214,6 +8569,11 @@
         <w:rPr>
           <w:highlight w:val="cyan"/>
         </w:rPr>
+      </w:r>
+      <w:r>
+        <w:rPr>
+          <w:highlight w:val="cyan"/>
+        </w:rPr>
         <w:fldChar w:fldCharType="separate"/>
       </w:r>
       <w:r>
@@ -13179,10 +13539,10 @@
     </w:p>
     <w:p>
       <w:r>
-        <w:t>{{ ref_intext_c</w:t>
-      </w:r>
-      <w:r>
-        <w:t>hatterhee</w:t>
+        <w:t>{{ ref_intext_</w:t>
+      </w:r>
+      <w:r>
+        <w:t>chatterjee</w:t>
       </w:r>
       <w:r>
         <w:t>_et_al_</w:t>
@@ -13420,6 +13780,119 @@
     </w:lvl>
   </w:abstractNum>
   <w:abstractNum w:abstractNumId="1" w15:restartNumberingAfterBreak="0">
+    <w:nsid w:val="09F06063"/>
+    <w:multiLevelType w:val="hybridMultilevel"/>
+    <w:tmpl w:val="E922652A"/>
+    <w:lvl w:ilvl="0" w:tplc="10090001">
+      <w:start w:val="1"/>
+      <w:numFmt w:val="bullet"/>
+      <w:lvlText w:val=""/>
+      <w:lvlJc w:val="left"/>
+      <w:pPr>
+        <w:ind w:left="720" w:hanging="360"/>
+      </w:pPr>
+      <w:rPr>
+        <w:rFonts w:ascii="Symbol" w:hAnsi="Symbol" w:hint="default"/>
+      </w:rPr>
+    </w:lvl>
+    <w:lvl w:ilvl="1" w:tplc="10090003" w:tentative="1">
+      <w:start w:val="1"/>
+      <w:numFmt w:val="bullet"/>
+      <w:lvlText w:val="o"/>
+      <w:lvlJc w:val="left"/>
+      <w:pPr>
+        <w:ind w:left="1440" w:hanging="360"/>
+      </w:pPr>
+      <w:rPr>
+        <w:rFonts w:ascii="Courier New" w:hAnsi="Courier New" w:cs="Courier New" w:hint="default"/>
+      </w:rPr>
+    </w:lvl>
+    <w:lvl w:ilvl="2" w:tplc="10090005" w:tentative="1">
+      <w:start w:val="1"/>
+      <w:numFmt w:val="bullet"/>
+      <w:lvlText w:val=""/>
+      <w:lvlJc w:val="left"/>
+      <w:pPr>
+        <w:ind w:left="2160" w:hanging="360"/>
+      </w:pPr>
+      <w:rPr>
+        <w:rFonts w:ascii="Wingdings" w:hAnsi="Wingdings" w:hint="default"/>
+      </w:rPr>
+    </w:lvl>
+    <w:lvl w:ilvl="3" w:tplc="10090001" w:tentative="1">
+      <w:start w:val="1"/>
+      <w:numFmt w:val="bullet"/>
+      <w:lvlText w:val=""/>
+      <w:lvlJc w:val="left"/>
+      <w:pPr>
+        <w:ind w:left="2880" w:hanging="360"/>
+      </w:pPr>
+      <w:rPr>
+        <w:rFonts w:ascii="Symbol" w:hAnsi="Symbol" w:hint="default"/>
+      </w:rPr>
+    </w:lvl>
+    <w:lvl w:ilvl="4" w:tplc="10090003" w:tentative="1">
+      <w:start w:val="1"/>
+      <w:numFmt w:val="bullet"/>
+      <w:lvlText w:val="o"/>
+      <w:lvlJc w:val="left"/>
+      <w:pPr>
+        <w:ind w:left="3600" w:hanging="360"/>
+      </w:pPr>
+      <w:rPr>
+        <w:rFonts w:ascii="Courier New" w:hAnsi="Courier New" w:cs="Courier New" w:hint="default"/>
+      </w:rPr>
+    </w:lvl>
+    <w:lvl w:ilvl="5" w:tplc="10090005" w:tentative="1">
+      <w:start w:val="1"/>
+      <w:numFmt w:val="bullet"/>
+      <w:lvlText w:val=""/>
+      <w:lvlJc w:val="left"/>
+      <w:pPr>
+        <w:ind w:left="4320" w:hanging="360"/>
+      </w:pPr>
+      <w:rPr>
+        <w:rFonts w:ascii="Wingdings" w:hAnsi="Wingdings" w:hint="default"/>
+      </w:rPr>
+    </w:lvl>
+    <w:lvl w:ilvl="6" w:tplc="10090001" w:tentative="1">
+      <w:start w:val="1"/>
+      <w:numFmt w:val="bullet"/>
+      <w:lvlText w:val=""/>
+      <w:lvlJc w:val="left"/>
+      <w:pPr>
+        <w:ind w:left="5040" w:hanging="360"/>
+      </w:pPr>
+      <w:rPr>
+        <w:rFonts w:ascii="Symbol" w:hAnsi="Symbol" w:hint="default"/>
+      </w:rPr>
+    </w:lvl>
+    <w:lvl w:ilvl="7" w:tplc="10090003" w:tentative="1">
+      <w:start w:val="1"/>
+      <w:numFmt w:val="bullet"/>
+      <w:lvlText w:val="o"/>
+      <w:lvlJc w:val="left"/>
+      <w:pPr>
+        <w:ind w:left="5760" w:hanging="360"/>
+      </w:pPr>
+      <w:rPr>
+        <w:rFonts w:ascii="Courier New" w:hAnsi="Courier New" w:cs="Courier New" w:hint="default"/>
+      </w:rPr>
+    </w:lvl>
+    <w:lvl w:ilvl="8" w:tplc="10090005" w:tentative="1">
+      <w:start w:val="1"/>
+      <w:numFmt w:val="bullet"/>
+      <w:lvlText w:val=""/>
+      <w:lvlJc w:val="left"/>
+      <w:pPr>
+        <w:ind w:left="6480" w:hanging="360"/>
+      </w:pPr>
+      <w:rPr>
+        <w:rFonts w:ascii="Wingdings" w:hAnsi="Wingdings" w:hint="default"/>
+      </w:rPr>
+    </w:lvl>
+  </w:abstractNum>
+  <w:abstractNum w:abstractNumId="2" w15:restartNumberingAfterBreak="0">
     <w:nsid w:val="0B4B5CD2"/>
     <w:multiLevelType w:val="multilevel"/>
     <w:tmpl w:val="C02CEE62"/>
@@ -13538,7 +14011,7 @@
       </w:rPr>
     </w:lvl>
   </w:abstractNum>
-  <w:abstractNum w:abstractNumId="2" w15:restartNumberingAfterBreak="0">
+  <w:abstractNum w:abstractNumId="3" w15:restartNumberingAfterBreak="0">
     <w:nsid w:val="0C8D1FEA"/>
     <w:multiLevelType w:val="hybridMultilevel"/>
     <w:tmpl w:val="98904DFA"/>
@@ -13651,7 +14124,7 @@
       </w:rPr>
     </w:lvl>
   </w:abstractNum>
-  <w:abstractNum w:abstractNumId="3" w15:restartNumberingAfterBreak="0">
+  <w:abstractNum w:abstractNumId="4" w15:restartNumberingAfterBreak="0">
     <w:nsid w:val="1D19113C"/>
     <w:multiLevelType w:val="hybridMultilevel"/>
     <w:tmpl w:val="BE065E6C"/>
@@ -13764,7 +14237,7 @@
       </w:rPr>
     </w:lvl>
   </w:abstractNum>
-  <w:abstractNum w:abstractNumId="4" w15:restartNumberingAfterBreak="0">
+  <w:abstractNum w:abstractNumId="5" w15:restartNumberingAfterBreak="0">
     <w:nsid w:val="23CE5596"/>
     <w:multiLevelType w:val="multilevel"/>
     <w:tmpl w:val="1DF47930"/>
@@ -13889,7 +14362,7 @@
       </w:rPr>
     </w:lvl>
   </w:abstractNum>
-  <w:abstractNum w:abstractNumId="5" w15:restartNumberingAfterBreak="0">
+  <w:abstractNum w:abstractNumId="6" w15:restartNumberingAfterBreak="0">
     <w:nsid w:val="265D0A12"/>
     <w:multiLevelType w:val="hybridMultilevel"/>
     <w:tmpl w:val="E9749848"/>
@@ -14002,7 +14475,7 @@
       </w:rPr>
     </w:lvl>
   </w:abstractNum>
-  <w:abstractNum w:abstractNumId="6" w15:restartNumberingAfterBreak="0">
+  <w:abstractNum w:abstractNumId="7" w15:restartNumberingAfterBreak="0">
     <w:nsid w:val="29560CF6"/>
     <w:multiLevelType w:val="multilevel"/>
     <w:tmpl w:val="69566EF8"/>
@@ -14118,7 +14591,7 @@
       </w:rPr>
     </w:lvl>
   </w:abstractNum>
-  <w:abstractNum w:abstractNumId="7" w15:restartNumberingAfterBreak="0">
+  <w:abstractNum w:abstractNumId="8" w15:restartNumberingAfterBreak="0">
     <w:nsid w:val="360B1034"/>
     <w:multiLevelType w:val="multilevel"/>
     <w:tmpl w:val="E6E46AAC"/>
@@ -14238,7 +14711,7 @@
       </w:rPr>
     </w:lvl>
   </w:abstractNum>
-  <w:abstractNum w:abstractNumId="8" w15:restartNumberingAfterBreak="0">
+  <w:abstractNum w:abstractNumId="9" w15:restartNumberingAfterBreak="0">
     <w:nsid w:val="37CA7150"/>
     <w:multiLevelType w:val="hybridMultilevel"/>
     <w:tmpl w:val="54744846"/>
@@ -14359,7 +14832,7 @@
       </w:rPr>
     </w:lvl>
   </w:abstractNum>
-  <w:abstractNum w:abstractNumId="9" w15:restartNumberingAfterBreak="0">
+  <w:abstractNum w:abstractNumId="10" w15:restartNumberingAfterBreak="0">
     <w:nsid w:val="39763527"/>
     <w:multiLevelType w:val="hybridMultilevel"/>
     <w:tmpl w:val="39582FC2"/>
@@ -14480,7 +14953,7 @@
       </w:rPr>
     </w:lvl>
   </w:abstractNum>
-  <w:abstractNum w:abstractNumId="10" w15:restartNumberingAfterBreak="0">
+  <w:abstractNum w:abstractNumId="11" w15:restartNumberingAfterBreak="0">
     <w:nsid w:val="3EFD2332"/>
     <w:multiLevelType w:val="hybridMultilevel"/>
     <w:tmpl w:val="F77AA51A"/>
@@ -14598,7 +15071,7 @@
       </w:rPr>
     </w:lvl>
   </w:abstractNum>
-  <w:abstractNum w:abstractNumId="11" w15:restartNumberingAfterBreak="0">
+  <w:abstractNum w:abstractNumId="12" w15:restartNumberingAfterBreak="0">
     <w:nsid w:val="40A07911"/>
     <w:multiLevelType w:val="multilevel"/>
     <w:tmpl w:val="CD3062B8"/>
@@ -14711,7 +15184,7 @@
       </w:rPr>
     </w:lvl>
   </w:abstractNum>
-  <w:abstractNum w:abstractNumId="12" w15:restartNumberingAfterBreak="0">
+  <w:abstractNum w:abstractNumId="13" w15:restartNumberingAfterBreak="0">
     <w:nsid w:val="46351A80"/>
     <w:multiLevelType w:val="hybridMultilevel"/>
     <w:tmpl w:val="7C8EE4EE"/>
@@ -14823,7 +15296,7 @@
       </w:rPr>
     </w:lvl>
   </w:abstractNum>
-  <w:abstractNum w:abstractNumId="13" w15:restartNumberingAfterBreak="0">
+  <w:abstractNum w:abstractNumId="14" w15:restartNumberingAfterBreak="0">
     <w:nsid w:val="489C55F3"/>
     <w:multiLevelType w:val="hybridMultilevel"/>
     <w:tmpl w:val="26504B0E"/>
@@ -14935,7 +15408,7 @@
       </w:rPr>
     </w:lvl>
   </w:abstractNum>
-  <w:abstractNum w:abstractNumId="14" w15:restartNumberingAfterBreak="0">
+  <w:abstractNum w:abstractNumId="15" w15:restartNumberingAfterBreak="0">
     <w:nsid w:val="48BC2A12"/>
     <w:multiLevelType w:val="hybridMultilevel"/>
     <w:tmpl w:val="47026716"/>
@@ -15048,7 +15521,7 @@
       </w:rPr>
     </w:lvl>
   </w:abstractNum>
-  <w:abstractNum w:abstractNumId="15" w15:restartNumberingAfterBreak="0">
+  <w:abstractNum w:abstractNumId="16" w15:restartNumberingAfterBreak="0">
     <w:nsid w:val="4D9816AA"/>
     <w:multiLevelType w:val="hybridMultilevel"/>
     <w:tmpl w:val="D820BC66"/>
@@ -15169,7 +15642,7 @@
       </w:rPr>
     </w:lvl>
   </w:abstractNum>
-  <w:abstractNum w:abstractNumId="16" w15:restartNumberingAfterBreak="0">
+  <w:abstractNum w:abstractNumId="17" w15:restartNumberingAfterBreak="0">
     <w:nsid w:val="4F150C2B"/>
     <w:multiLevelType w:val="hybridMultilevel"/>
     <w:tmpl w:val="EB9C5FD0"/>
@@ -15282,7 +15755,7 @@
       </w:rPr>
     </w:lvl>
   </w:abstractNum>
-  <w:abstractNum w:abstractNumId="17" w15:restartNumberingAfterBreak="0">
+  <w:abstractNum w:abstractNumId="18" w15:restartNumberingAfterBreak="0">
     <w:nsid w:val="53082DDA"/>
     <w:multiLevelType w:val="hybridMultilevel"/>
     <w:tmpl w:val="184C8396"/>
@@ -15395,7 +15868,7 @@
       </w:rPr>
     </w:lvl>
   </w:abstractNum>
-  <w:abstractNum w:abstractNumId="18" w15:restartNumberingAfterBreak="0">
+  <w:abstractNum w:abstractNumId="19" w15:restartNumberingAfterBreak="0">
     <w:nsid w:val="58075369"/>
     <w:multiLevelType w:val="hybridMultilevel"/>
     <w:tmpl w:val="436624CA"/>
@@ -15509,7 +15982,7 @@
       </w:rPr>
     </w:lvl>
   </w:abstractNum>
-  <w:abstractNum w:abstractNumId="19" w15:restartNumberingAfterBreak="0">
+  <w:abstractNum w:abstractNumId="20" w15:restartNumberingAfterBreak="0">
     <w:nsid w:val="6AFE6C43"/>
     <w:multiLevelType w:val="hybridMultilevel"/>
     <w:tmpl w:val="047C5DB8"/>
@@ -15622,7 +16095,7 @@
       </w:rPr>
     </w:lvl>
   </w:abstractNum>
-  <w:abstractNum w:abstractNumId="20" w15:restartNumberingAfterBreak="0">
+  <w:abstractNum w:abstractNumId="21" w15:restartNumberingAfterBreak="0">
     <w:nsid w:val="6E7247BB"/>
     <w:multiLevelType w:val="hybridMultilevel"/>
     <w:tmpl w:val="CE46FDEE"/>
@@ -15735,7 +16208,7 @@
       </w:rPr>
     </w:lvl>
   </w:abstractNum>
-  <w:abstractNum w:abstractNumId="21" w15:restartNumberingAfterBreak="0">
+  <w:abstractNum w:abstractNumId="22" w15:restartNumberingAfterBreak="0">
     <w:nsid w:val="71093104"/>
     <w:multiLevelType w:val="hybridMultilevel"/>
     <w:tmpl w:val="2FB48008"/>
@@ -15853,7 +16326,7 @@
       </w:rPr>
     </w:lvl>
   </w:abstractNum>
-  <w:abstractNum w:abstractNumId="22" w15:restartNumberingAfterBreak="0">
+  <w:abstractNum w:abstractNumId="23" w15:restartNumberingAfterBreak="0">
     <w:nsid w:val="76F27FF7"/>
     <w:multiLevelType w:val="multilevel"/>
     <w:tmpl w:val="16F40042"/>
@@ -15966,7 +16439,7 @@
       </w:rPr>
     </w:lvl>
   </w:abstractNum>
-  <w:abstractNum w:abstractNumId="23" w15:restartNumberingAfterBreak="0">
+  <w:abstractNum w:abstractNumId="24" w15:restartNumberingAfterBreak="0">
     <w:nsid w:val="78540692"/>
     <w:multiLevelType w:val="multilevel"/>
     <w:tmpl w:val="58A29A58"/>
@@ -16110,7 +16583,7 @@
       </w:rPr>
     </w:lvl>
   </w:abstractNum>
-  <w:abstractNum w:abstractNumId="24" w15:restartNumberingAfterBreak="0">
+  <w:abstractNum w:abstractNumId="25" w15:restartNumberingAfterBreak="0">
     <w:nsid w:val="79B264E4"/>
     <w:multiLevelType w:val="hybridMultilevel"/>
     <w:tmpl w:val="249E1F50"/>
@@ -16232,7 +16705,7 @@
       </w:rPr>
     </w:lvl>
   </w:abstractNum>
-  <w:abstractNum w:abstractNumId="25" w15:restartNumberingAfterBreak="0">
+  <w:abstractNum w:abstractNumId="26" w15:restartNumberingAfterBreak="0">
     <w:nsid w:val="7A7D733E"/>
     <w:multiLevelType w:val="multilevel"/>
     <w:tmpl w:val="AE78C5E8"/>
@@ -16350,94 +16823,94 @@
     </w:lvl>
   </w:abstractNum>
   <w:num w:numId="1" w16cid:durableId="173998335">
-    <w:abstractNumId w:val="17"/>
+    <w:abstractNumId w:val="18"/>
   </w:num>
   <w:num w:numId="2" w16cid:durableId="504438869">
-    <w:abstractNumId w:val="13"/>
+    <w:abstractNumId w:val="14"/>
   </w:num>
   <w:num w:numId="3" w16cid:durableId="1282300116">
-    <w:abstractNumId w:val="6"/>
+    <w:abstractNumId w:val="7"/>
   </w:num>
   <w:num w:numId="4" w16cid:durableId="1419016792">
     <w:abstractNumId w:val="0"/>
   </w:num>
   <w:num w:numId="5" w16cid:durableId="1207910491">
+    <w:abstractNumId w:val="25"/>
+  </w:num>
+  <w:num w:numId="6" w16cid:durableId="1484735645">
+    <w:abstractNumId w:val="26"/>
+  </w:num>
+  <w:num w:numId="7" w16cid:durableId="966162143">
+    <w:abstractNumId w:val="4"/>
+  </w:num>
+  <w:num w:numId="8" w16cid:durableId="1514416818">
+    <w:abstractNumId w:val="9"/>
+  </w:num>
+  <w:num w:numId="9" w16cid:durableId="634142646">
+    <w:abstractNumId w:val="16"/>
+  </w:num>
+  <w:num w:numId="10" w16cid:durableId="1547137997">
+    <w:abstractNumId w:val="10"/>
+  </w:num>
+  <w:num w:numId="11" w16cid:durableId="1202399479">
     <w:abstractNumId w:val="24"/>
   </w:num>
-  <w:num w:numId="6" w16cid:durableId="1484735645">
-    <w:abstractNumId w:val="25"/>
-  </w:num>
-  <w:num w:numId="7" w16cid:durableId="966162143">
-    <w:abstractNumId w:val="3"/>
-  </w:num>
-  <w:num w:numId="8" w16cid:durableId="1514416818">
-    <w:abstractNumId w:val="8"/>
-  </w:num>
-  <w:num w:numId="9" w16cid:durableId="634142646">
-    <w:abstractNumId w:val="15"/>
-  </w:num>
-  <w:num w:numId="10" w16cid:durableId="1547137997">
-    <w:abstractNumId w:val="9"/>
-  </w:num>
-  <w:num w:numId="11" w16cid:durableId="1202399479">
-    <w:abstractNumId w:val="23"/>
-  </w:num>
   <w:num w:numId="12" w16cid:durableId="435100201">
-    <w:abstractNumId w:val="4"/>
+    <w:abstractNumId w:val="5"/>
   </w:num>
   <w:num w:numId="13" w16cid:durableId="907492716">
-    <w:abstractNumId w:val="21"/>
+    <w:abstractNumId w:val="22"/>
   </w:num>
   <w:num w:numId="14" w16cid:durableId="1662923447">
-    <w:abstractNumId w:val="10"/>
+    <w:abstractNumId w:val="11"/>
   </w:num>
   <w:num w:numId="15" w16cid:durableId="2003266606">
-    <w:abstractNumId w:val="10"/>
+    <w:abstractNumId w:val="11"/>
     <w:lvlOverride w:ilvl="0">
       <w:startOverride w:val="1"/>
     </w:lvlOverride>
   </w:num>
   <w:num w:numId="16" w16cid:durableId="1478179996">
-    <w:abstractNumId w:val="7"/>
+    <w:abstractNumId w:val="8"/>
   </w:num>
   <w:num w:numId="17" w16cid:durableId="2070303504">
-    <w:abstractNumId w:val="1"/>
+    <w:abstractNumId w:val="2"/>
     <w:lvlOverride w:ilvl="0">
       <w:startOverride w:val="1"/>
     </w:lvlOverride>
   </w:num>
   <w:num w:numId="18" w16cid:durableId="898050839">
-    <w:abstractNumId w:val="1"/>
+    <w:abstractNumId w:val="2"/>
   </w:num>
   <w:num w:numId="19" w16cid:durableId="1775008413">
-    <w:abstractNumId w:val="1"/>
+    <w:abstractNumId w:val="2"/>
     <w:lvlOverride w:ilvl="0">
       <w:startOverride w:val="1"/>
     </w:lvlOverride>
   </w:num>
   <w:num w:numId="20" w16cid:durableId="1947150560">
-    <w:abstractNumId w:val="1"/>
+    <w:abstractNumId w:val="2"/>
     <w:lvlOverride w:ilvl="0">
       <w:startOverride w:val="1"/>
     </w:lvlOverride>
   </w:num>
   <w:num w:numId="21" w16cid:durableId="334651407">
-    <w:abstractNumId w:val="1"/>
+    <w:abstractNumId w:val="2"/>
   </w:num>
   <w:num w:numId="22" w16cid:durableId="752362837">
-    <w:abstractNumId w:val="20"/>
+    <w:abstractNumId w:val="21"/>
   </w:num>
   <w:num w:numId="23" w16cid:durableId="2070303481">
-    <w:abstractNumId w:val="1"/>
+    <w:abstractNumId w:val="2"/>
   </w:num>
   <w:num w:numId="24" w16cid:durableId="704719250">
-    <w:abstractNumId w:val="22"/>
+    <w:abstractNumId w:val="23"/>
   </w:num>
   <w:num w:numId="25" w16cid:durableId="881400360">
-    <w:abstractNumId w:val="12"/>
+    <w:abstractNumId w:val="13"/>
   </w:num>
   <w:num w:numId="26" w16cid:durableId="535384891">
-    <w:abstractNumId w:val="1"/>
+    <w:abstractNumId w:val="2"/>
     <w:lvlOverride w:ilvl="0"/>
     <w:lvlOverride w:ilvl="1">
       <w:startOverride w:val="1"/>
@@ -16465,25 +16938,28 @@
     </w:lvlOverride>
   </w:num>
   <w:num w:numId="27" w16cid:durableId="932476364">
+    <w:abstractNumId w:val="20"/>
+  </w:num>
+  <w:num w:numId="28" w16cid:durableId="100730421">
+    <w:abstractNumId w:val="15"/>
+  </w:num>
+  <w:num w:numId="29" w16cid:durableId="1865751258">
+    <w:abstractNumId w:val="17"/>
+  </w:num>
+  <w:num w:numId="30" w16cid:durableId="1546677537">
     <w:abstractNumId w:val="19"/>
   </w:num>
-  <w:num w:numId="28" w16cid:durableId="100730421">
-    <w:abstractNumId w:val="14"/>
-  </w:num>
-  <w:num w:numId="29" w16cid:durableId="1865751258">
-    <w:abstractNumId w:val="16"/>
-  </w:num>
-  <w:num w:numId="30" w16cid:durableId="1546677537">
-    <w:abstractNumId w:val="18"/>
-  </w:num>
   <w:num w:numId="31" w16cid:durableId="515193893">
-    <w:abstractNumId w:val="2"/>
+    <w:abstractNumId w:val="3"/>
   </w:num>
   <w:num w:numId="32" w16cid:durableId="1057388852">
-    <w:abstractNumId w:val="11"/>
+    <w:abstractNumId w:val="12"/>
   </w:num>
   <w:num w:numId="33" w16cid:durableId="1695615664">
-    <w:abstractNumId w:val="5"/>
+    <w:abstractNumId w:val="6"/>
+  </w:num>
+  <w:num w:numId="34" w16cid:durableId="1090008374">
+    <w:abstractNumId w:val="1"/>
   </w:num>
 </w:numbering>
 </file>

--- a/02_dialog-boxes/01_18_sp_size$$.docx
+++ b/02_dialog-boxes/01_18_sp_size$$.docx
@@ -1166,43 +1166,54 @@
         <w:t xml:space="preserve"> </w:t>
       </w:r>
       <w:r>
-        <w:t>({{</w:t>
-      </w:r>
-      <w:r>
-        <w:t xml:space="preserve"> ref_intext_</w:t>
+        <w:rPr>
+          <w:highlight w:val="green"/>
+        </w:rPr>
+        <w:t>({{ ref_intext_</w:t>
       </w:r>
       <w:r>
         <w:rPr>
           <w:color w:val="000000"/>
-        </w:rPr>
-        <w:t>obrien_et_al_2011</w:t>
+          <w:highlight w:val="green"/>
+        </w:rPr>
+        <w:t>obrien_et_al_2011 }}</w:t>
       </w:r>
       <w:r>
         <w:rPr>
           <w:color w:val="000000"/>
-        </w:rPr>
-        <w:t xml:space="preserve"> }}</w:t>
+          <w:highlight w:val="green"/>
+        </w:rPr>
+        <w:t>).</w:t>
       </w:r>
       <w:r>
         <w:rPr>
           <w:color w:val="000000"/>
         </w:rPr>
-        <w:t xml:space="preserve">). </w:t>
-      </w:r>
-      <w:r>
-        <w:t>Species with a larger body size are more likely to be detected; and therefore may require lower sampling effort than smaller species ({{ ref_intext_</w:t>
-      </w:r>
-      <w:r>
+        <w:t xml:space="preserve"> </w:t>
+      </w:r>
+      <w:r>
+        <w:t xml:space="preserve">Species with a larger body size are more likely to be detected; and therefore may require lower sampling effort than smaller species </w:t>
+      </w:r>
+      <w:r>
+        <w:rPr>
+          <w:highlight w:val="green"/>
+        </w:rPr>
+        <w:t>({{ ref_intext_</w:t>
+      </w:r>
+      <w:r>
+        <w:rPr>
+          <w:highlight w:val="green"/>
+        </w:rPr>
         <w:t>chatterjee</w:t>
       </w:r>
       <w:r>
-        <w:t>_et_al_</w:t>
-      </w:r>
-      <w:r>
-        <w:t>202</w:t>
-      </w:r>
-      <w:r>
-        <w:t xml:space="preserve">1 }}). Larger species </w:t>
+        <w:rPr>
+          <w:highlight w:val="green"/>
+        </w:rPr>
+        <w:t>_et_al_2021 }})</w:t>
+      </w:r>
+      <w:r>
+        <w:t xml:space="preserve">. Larger species </w:t>
       </w:r>
       <w:r>
         <w:t>mov</w:t>
@@ -1214,149 +1225,118 @@
         <w:t xml:space="preserve"> through the camera’s detection zone</w:t>
       </w:r>
       <w:r>
-        <w:t xml:space="preserve"> are more likely to trigger the camera ({{ ref_intext_</w:t>
-      </w:r>
-      <w:r>
+        <w:t xml:space="preserve"> are more likely to trigger the camera </w:t>
+      </w:r>
+      <w:r>
+        <w:rPr>
+          <w:highlight w:val="green"/>
+        </w:rPr>
+        <w:t>({{ ref_intext_</w:t>
+      </w:r>
+      <w:r>
+        <w:rPr>
+          <w:highlight w:val="green"/>
+        </w:rPr>
         <w:t>chatterjee</w:t>
       </w:r>
       <w:r>
-        <w:t>_et_al_</w:t>
-      </w:r>
-      <w:r>
-        <w:t>202</w:t>
-      </w:r>
-      <w:r>
-        <w:t xml:space="preserve">1 }}; </w:t>
+        <w:rPr>
+          <w:highlight w:val="green"/>
+        </w:rPr>
+        <w:t>_et_al_2021 }}; {{ ref_intext_rowcliffe_et_al_2011 }};</w:t>
+      </w:r>
+      <w:r>
+        <w:t xml:space="preserve"> </w:t>
       </w:r>
       <w:r>
         <w:t>{{</w:t>
       </w:r>
       <w:r>
-        <w:t xml:space="preserve"> ref_intext_r</w:t>
-      </w:r>
-      <w:r>
-        <w:t>owcliffe</w:t>
-      </w:r>
-      <w:r>
-        <w:t>_et_al_</w:t>
-      </w:r>
-      <w:r>
-        <w:t>2011</w:t>
-      </w:r>
-      <w:r>
         <w:t xml:space="preserve"> </w:t>
       </w:r>
       <w:r>
-        <w:t xml:space="preserve">}}; </w:t>
-      </w:r>
-      <w:r>
-        <w:t>{{</w:t>
-      </w:r>
-      <w:r>
-        <w:t xml:space="preserve"> ref_intext_h</w:t>
-      </w:r>
-      <w:r>
-        <w:t>ofmeester</w:t>
-      </w:r>
-      <w:r>
-        <w:t>_et_al_</w:t>
-      </w:r>
-      <w:r>
-        <w:t>2017</w:t>
+        <w:rPr>
+          <w:highlight w:val="green"/>
+        </w:rPr>
+        <w:t>ref_intext_hofmeester_et_al_2017 }}</w:t>
+      </w:r>
+      <w:r>
+        <w:rPr>
+          <w:highlight w:val="green"/>
+        </w:rPr>
+        <w:t>);</w:t>
+      </w:r>
+      <w:r>
+        <w:t xml:space="preserve"> they can also be detected farther away or occur at </w:t>
+      </w:r>
+      <w:r>
+        <w:t xml:space="preserve">wider angles </w:t>
+      </w:r>
+      <w:r>
+        <w:rPr>
+          <w:highlight w:val="green"/>
+        </w:rPr>
+        <w:t xml:space="preserve">({{ </w:t>
+      </w:r>
+      <w:r>
+        <w:rPr>
+          <w:highlight w:val="green"/>
+        </w:rPr>
+        <w:t>r</w:t>
+      </w:r>
+      <w:r>
+        <w:rPr>
+          <w:highlight w:val="green"/>
+        </w:rPr>
+        <w:t>ef_intext_rowcliffe_et_al_2011 }}; {{{ ref_intext_hofmeester_et_al_2017 }}).</w:t>
       </w:r>
       <w:r>
         <w:t xml:space="preserve"> </w:t>
       </w:r>
       <w:r>
-        <w:t>}}</w:t>
-      </w:r>
-      <w:r>
-        <w:t>)</w:t>
-      </w:r>
-      <w:r>
-        <w:t xml:space="preserve">; they can also be detected farther away or occur at </w:t>
-      </w:r>
-      <w:r>
-        <w:t>wider angles ({{</w:t>
-      </w:r>
-      <w:r>
-        <w:t xml:space="preserve"> </w:t>
-      </w:r>
-      <w:r>
-        <w:t>r</w:t>
-      </w:r>
-      <w:r>
-        <w:t>ef_intext_r</w:t>
-      </w:r>
-      <w:r>
-        <w:t>owcliffe</w:t>
-      </w:r>
-      <w:r>
-        <w:t>_et_al_</w:t>
-      </w:r>
-      <w:r>
-        <w:t>2011</w:t>
-      </w:r>
-      <w:r>
-        <w:t xml:space="preserve"> </w:t>
-      </w:r>
-      <w:r>
-        <w:t>}}; {{{</w:t>
-      </w:r>
-      <w:r>
-        <w:t xml:space="preserve"> ref_intext_h</w:t>
-      </w:r>
-      <w:r>
-        <w:t>ofmeester</w:t>
-      </w:r>
-      <w:r>
-        <w:t>_et_al_</w:t>
-      </w:r>
-      <w:r>
-        <w:t>2017</w:t>
-      </w:r>
-      <w:r>
-        <w:t xml:space="preserve"> </w:t>
-      </w:r>
-      <w:r>
-        <w:t xml:space="preserve">}}). </w:t>
-      </w:r>
-      <w:r>
         <w:t>Whereas, s</w:t>
       </w:r>
       <w:r>
         <w:t>mall mammals are often undetected due to their small size (</w:t>
       </w:r>
       <w:r>
-        <w:t>({{</w:t>
-      </w:r>
-      <w:r>
-        <w:t xml:space="preserve"> ref_intext_</w:t>
+        <w:t>(</w:t>
+      </w:r>
+      <w:r>
+        <w:rPr>
+          <w:highlight w:val="green"/>
+        </w:rPr>
+        <w:t>{{ ref_intext_</w:t>
       </w:r>
       <w:r>
         <w:rPr>
           <w:color w:val="000000"/>
-        </w:rPr>
-        <w:t>obrien_et_al_2011</w:t>
+          <w:highlight w:val="green"/>
+        </w:rPr>
+        <w:t xml:space="preserve">obrien_et_al_2011 </w:t>
       </w:r>
       <w:r>
         <w:rPr>
           <w:color w:val="000000"/>
-        </w:rPr>
-        <w:t xml:space="preserve"> </w:t>
-      </w:r>
-      <w:r>
-        <w:rPr>
-          <w:color w:val="000000"/>
+          <w:highlight w:val="green"/>
         </w:rPr>
         <w:lastRenderedPageBreak/>
         <w:t>}}</w:t>
       </w:r>
       <w:r>
+        <w:rPr>
+          <w:highlight w:val="green"/>
+        </w:rPr>
         <w:t xml:space="preserve">; </w:t>
       </w:r>
       <w:r>
-        <w:t>{{ ref_intext_anile_devillard_2016 }}</w:t>
+        <w:rPr>
+          <w:highlight w:val="green"/>
+        </w:rPr>
+        <w:t>{{ ref_intext_anile_devillard_2016</w:t>
+      </w:r>
+      <w:r>
+        <w:t xml:space="preserve"> }}</w:t>
       </w:r>
       <w:r>
         <w:t>)</w:t>
@@ -1368,27 +1348,21 @@
         <w:t>species which routinely move at fast speeds, such as stoats and weasels, are likely to have especially small detection zones</w:t>
       </w:r>
       <w:r>
-        <w:t>”</w:t>
-      </w:r>
-      <w:r>
-        <w:t xml:space="preserve"> ({</w:t>
-      </w:r>
-      <w:r>
-        <w:t>{</w:t>
-      </w:r>
-      <w:r>
-        <w:t xml:space="preserve"> </w:t>
-      </w:r>
-      <w:r>
-        <w:t>ref_intext_</w:t>
-      </w:r>
-      <w:r>
-        <w:t>glen_et_al_2013</w:t>
-      </w:r>
-      <w:r>
-        <w:t xml:space="preserve"> </w:t>
-      </w:r>
-      <w:r>
+        <w:rPr>
+          <w:highlight w:val="green"/>
+        </w:rPr>
+        <w:t>” ({</w:t>
+      </w:r>
+      <w:r>
+        <w:rPr>
+          <w:highlight w:val="green"/>
+        </w:rPr>
+        <w:t xml:space="preserve">{ ref_intext_glen_et_al_2013 </w:t>
+      </w:r>
+      <w:r>
+        <w:rPr>
+          <w:highlight w:val="green"/>
+        </w:rPr>
         <w:t>}}).</w:t>
       </w:r>
     </w:p>
@@ -2697,6 +2671,906 @@
           </w:p>
         </w:tc>
       </w:tr>
+      <w:tr>
+        <w:trPr>
+          <w:trHeight w:val="80"/>
+        </w:trPr>
+        <w:tc>
+          <w:tcPr>
+            <w:tcW w:w="4248" w:type="dxa"/>
+            <w:tcMar>
+              <w:top w:w="28" w:type="dxa"/>
+              <w:left w:w="28" w:type="dxa"/>
+              <w:bottom w:w="28" w:type="dxa"/>
+              <w:right w:w="28" w:type="dxa"/>
+            </w:tcMar>
+          </w:tcPr>
+          <w:p>
+            <w:pPr>
+              <w:rPr>
+                <w:noProof/>
+              </w:rPr>
+            </w:pPr>
+          </w:p>
+        </w:tc>
+        <w:tc>
+          <w:tcPr>
+            <w:tcW w:w="2268" w:type="dxa"/>
+            <w:tcMar>
+              <w:top w:w="28" w:type="dxa"/>
+              <w:left w:w="28" w:type="dxa"/>
+              <w:bottom w:w="28" w:type="dxa"/>
+              <w:right w:w="28" w:type="dxa"/>
+            </w:tcMar>
+          </w:tcPr>
+          <w:p>
+            <w:r>
+              <w:t>kemp_et_al_2022_pg15_fig1.png</w:t>
+            </w:r>
+          </w:p>
+        </w:tc>
+        <w:tc>
+          <w:tcPr>
+            <w:tcW w:w="4678" w:type="dxa"/>
+            <w:tcMar>
+              <w:top w:w="28" w:type="dxa"/>
+              <w:left w:w="28" w:type="dxa"/>
+              <w:bottom w:w="28" w:type="dxa"/>
+              <w:right w:w="28" w:type="dxa"/>
+            </w:tcMar>
+          </w:tcPr>
+          <w:p>
+            <w:r>
+              <w:t>The graphic above shows how the height of the camera should reflect the size of the target animal to increase the chance of detection. In this case, the yellow area shows the field of view.</w:t>
+            </w:r>
+          </w:p>
+        </w:tc>
+        <w:tc>
+          <w:tcPr>
+            <w:tcW w:w="2126" w:type="dxa"/>
+            <w:tcMar>
+              <w:top w:w="28" w:type="dxa"/>
+              <w:left w:w="28" w:type="dxa"/>
+              <w:bottom w:w="28" w:type="dxa"/>
+              <w:right w:w="28" w:type="dxa"/>
+            </w:tcMar>
+          </w:tcPr>
+          <w:p/>
+        </w:tc>
+      </w:tr>
+      <w:tr>
+        <w:trPr>
+          <w:trHeight w:val="80"/>
+        </w:trPr>
+        <w:tc>
+          <w:tcPr>
+            <w:tcW w:w="4248" w:type="dxa"/>
+            <w:tcMar>
+              <w:top w:w="28" w:type="dxa"/>
+              <w:left w:w="28" w:type="dxa"/>
+              <w:bottom w:w="28" w:type="dxa"/>
+              <w:right w:w="28" w:type="dxa"/>
+            </w:tcMar>
+          </w:tcPr>
+          <w:p>
+            <w:pPr>
+              <w:rPr>
+                <w:noProof/>
+              </w:rPr>
+            </w:pPr>
+            <w:r>
+              <w:rPr>
+                <w:noProof/>
+              </w:rPr>
+              <w:lastRenderedPageBreak/>
+              <w:drawing>
+                <wp:inline distT="0" distB="0" distL="0" distR="0" wp14:anchorId="2CF1D837" wp14:editId="550081F5">
+                  <wp:extent cx="2654498" cy="866775"/>
+                  <wp:effectExtent l="0" t="0" r="0" b="0"/>
+                  <wp:docPr id="810008101" name="Picture 1"/>
+                  <wp:cNvGraphicFramePr>
+                    <a:graphicFrameLocks xmlns:a="http://schemas.openxmlformats.org/drawingml/2006/main" noChangeAspect="1"/>
+                  </wp:cNvGraphicFramePr>
+                  <a:graphic xmlns:a="http://schemas.openxmlformats.org/drawingml/2006/main">
+                    <a:graphicData uri="http://schemas.openxmlformats.org/drawingml/2006/picture">
+                      <pic:pic xmlns:pic="http://schemas.openxmlformats.org/drawingml/2006/picture">
+                        <pic:nvPicPr>
+                          <pic:cNvPr id="0" name="Picture 1"/>
+                          <pic:cNvPicPr>
+                            <a:picLocks noChangeAspect="1" noChangeArrowheads="1"/>
+                          </pic:cNvPicPr>
+                        </pic:nvPicPr>
+                        <pic:blipFill>
+                          <a:blip r:embed="rId14" cstate="print">
+                            <a:extLst>
+                              <a:ext uri="{28A0092B-C50C-407E-A947-70E740481C1C}">
+                                <a14:useLocalDpi xmlns:a14="http://schemas.microsoft.com/office/drawing/2010/main" val="0"/>
+                              </a:ext>
+                            </a:extLst>
+                          </a:blip>
+                          <a:srcRect/>
+                          <a:stretch>
+                            <a:fillRect/>
+                          </a:stretch>
+                        </pic:blipFill>
+                        <pic:spPr bwMode="auto">
+                          <a:xfrm>
+                            <a:off x="0" y="0"/>
+                            <a:ext cx="2657486" cy="867751"/>
+                          </a:xfrm>
+                          <a:prstGeom prst="rect">
+                            <a:avLst/>
+                          </a:prstGeom>
+                          <a:noFill/>
+                          <a:ln>
+                            <a:noFill/>
+                          </a:ln>
+                        </pic:spPr>
+                      </pic:pic>
+                    </a:graphicData>
+                  </a:graphic>
+                </wp:inline>
+              </w:drawing>
+            </w:r>
+          </w:p>
+        </w:tc>
+        <w:tc>
+          <w:tcPr>
+            <w:tcW w:w="2268" w:type="dxa"/>
+            <w:tcMar>
+              <w:top w:w="28" w:type="dxa"/>
+              <w:left w:w="28" w:type="dxa"/>
+              <w:bottom w:w="28" w:type="dxa"/>
+              <w:right w:w="28" w:type="dxa"/>
+            </w:tcMar>
+          </w:tcPr>
+          <w:p>
+            <w:bookmarkStart w:id="22" w:name="figure7_filename"/>
+            <w:r>
+              <w:t>kemp_et_al_2022_pg15_fig1.png</w:t>
+            </w:r>
+            <w:bookmarkEnd w:id="22"/>
+          </w:p>
+        </w:tc>
+        <w:tc>
+          <w:tcPr>
+            <w:tcW w:w="4678" w:type="dxa"/>
+            <w:tcMar>
+              <w:top w:w="28" w:type="dxa"/>
+              <w:left w:w="28" w:type="dxa"/>
+              <w:bottom w:w="28" w:type="dxa"/>
+              <w:right w:w="28" w:type="dxa"/>
+            </w:tcMar>
+          </w:tcPr>
+          <w:p>
+            <w:bookmarkStart w:id="23" w:name="figure7_caption"/>
+            <w:r>
+              <w:t xml:space="preserve">**Kemp et al. (2022) – Pg 15 Fig 1** </w:t>
+            </w:r>
+            <w:r>
+              <w:t>The graphic above shows how the height of the camera should reflect the size of the target animal to increase the chance of detection. In this case, the yellow area shows the field of view</w:t>
+            </w:r>
+            <w:r>
+              <w:t>.</w:t>
+            </w:r>
+            <w:bookmarkEnd w:id="23"/>
+          </w:p>
+        </w:tc>
+        <w:tc>
+          <w:tcPr>
+            <w:tcW w:w="2126" w:type="dxa"/>
+            <w:tcMar>
+              <w:top w:w="28" w:type="dxa"/>
+              <w:left w:w="28" w:type="dxa"/>
+              <w:bottom w:w="28" w:type="dxa"/>
+              <w:right w:w="28" w:type="dxa"/>
+            </w:tcMar>
+          </w:tcPr>
+          <w:p>
+            <w:bookmarkStart w:id="24" w:name="figure7_ref_id"/>
+            <w:r>
+              <w:t>kemp_et_al_2022</w:t>
+            </w:r>
+            <w:bookmarkEnd w:id="24"/>
+          </w:p>
+        </w:tc>
+      </w:tr>
+      <w:tr>
+        <w:trPr>
+          <w:trHeight w:val="80"/>
+        </w:trPr>
+        <w:tc>
+          <w:tcPr>
+            <w:tcW w:w="4248" w:type="dxa"/>
+            <w:tcMar>
+              <w:top w:w="28" w:type="dxa"/>
+              <w:left w:w="28" w:type="dxa"/>
+              <w:bottom w:w="28" w:type="dxa"/>
+              <w:right w:w="28" w:type="dxa"/>
+            </w:tcMar>
+          </w:tcPr>
+          <w:p>
+            <w:pPr>
+              <w:rPr>
+                <w:noProof/>
+              </w:rPr>
+            </w:pPr>
+          </w:p>
+        </w:tc>
+        <w:tc>
+          <w:tcPr>
+            <w:tcW w:w="2268" w:type="dxa"/>
+            <w:tcMar>
+              <w:top w:w="28" w:type="dxa"/>
+              <w:left w:w="28" w:type="dxa"/>
+              <w:bottom w:w="28" w:type="dxa"/>
+              <w:right w:w="28" w:type="dxa"/>
+            </w:tcMar>
+          </w:tcPr>
+          <w:p>
+            <w:bookmarkStart w:id="25" w:name="figure8_filename"/>
+            <w:r>
+              <w:t>figure</w:t>
+            </w:r>
+            <w:r>
+              <w:t>8</w:t>
+            </w:r>
+            <w:r>
+              <w:t>_filename.png</w:t>
+            </w:r>
+            <w:bookmarkEnd w:id="25"/>
+          </w:p>
+        </w:tc>
+        <w:tc>
+          <w:tcPr>
+            <w:tcW w:w="4678" w:type="dxa"/>
+            <w:tcMar>
+              <w:top w:w="28" w:type="dxa"/>
+              <w:left w:w="28" w:type="dxa"/>
+              <w:bottom w:w="28" w:type="dxa"/>
+              <w:right w:w="28" w:type="dxa"/>
+            </w:tcMar>
+          </w:tcPr>
+          <w:p>
+            <w:bookmarkStart w:id="26" w:name="figure8_caption"/>
+            <w:r>
+              <w:t>figure</w:t>
+            </w:r>
+            <w:r>
+              <w:t>8</w:t>
+            </w:r>
+            <w:r>
+              <w:t>_caption</w:t>
+            </w:r>
+            <w:bookmarkEnd w:id="26"/>
+          </w:p>
+        </w:tc>
+        <w:tc>
+          <w:tcPr>
+            <w:tcW w:w="2126" w:type="dxa"/>
+            <w:tcMar>
+              <w:top w:w="28" w:type="dxa"/>
+              <w:left w:w="28" w:type="dxa"/>
+              <w:bottom w:w="28" w:type="dxa"/>
+              <w:right w:w="28" w:type="dxa"/>
+            </w:tcMar>
+          </w:tcPr>
+          <w:p>
+            <w:bookmarkStart w:id="27" w:name="figure8_ref_id"/>
+            <w:r>
+              <w:t>figure</w:t>
+            </w:r>
+            <w:r>
+              <w:t>8_ref_id</w:t>
+            </w:r>
+            <w:bookmarkEnd w:id="27"/>
+          </w:p>
+        </w:tc>
+      </w:tr>
+      <w:tr>
+        <w:trPr>
+          <w:trHeight w:val="80"/>
+        </w:trPr>
+        <w:tc>
+          <w:tcPr>
+            <w:tcW w:w="4248" w:type="dxa"/>
+            <w:tcMar>
+              <w:top w:w="28" w:type="dxa"/>
+              <w:left w:w="28" w:type="dxa"/>
+              <w:bottom w:w="28" w:type="dxa"/>
+              <w:right w:w="28" w:type="dxa"/>
+            </w:tcMar>
+          </w:tcPr>
+          <w:p>
+            <w:pPr>
+              <w:rPr>
+                <w:noProof/>
+              </w:rPr>
+            </w:pPr>
+          </w:p>
+        </w:tc>
+        <w:tc>
+          <w:tcPr>
+            <w:tcW w:w="2268" w:type="dxa"/>
+            <w:tcMar>
+              <w:top w:w="28" w:type="dxa"/>
+              <w:left w:w="28" w:type="dxa"/>
+              <w:bottom w:w="28" w:type="dxa"/>
+              <w:right w:w="28" w:type="dxa"/>
+            </w:tcMar>
+          </w:tcPr>
+          <w:p>
+            <w:bookmarkStart w:id="28" w:name="figure9_filename"/>
+            <w:r>
+              <w:t>figure</w:t>
+            </w:r>
+            <w:r>
+              <w:t>9</w:t>
+            </w:r>
+            <w:r>
+              <w:t>_filename.png</w:t>
+            </w:r>
+            <w:bookmarkEnd w:id="28"/>
+          </w:p>
+        </w:tc>
+        <w:tc>
+          <w:tcPr>
+            <w:tcW w:w="4678" w:type="dxa"/>
+            <w:tcMar>
+              <w:top w:w="28" w:type="dxa"/>
+              <w:left w:w="28" w:type="dxa"/>
+              <w:bottom w:w="28" w:type="dxa"/>
+              <w:right w:w="28" w:type="dxa"/>
+            </w:tcMar>
+          </w:tcPr>
+          <w:p>
+            <w:bookmarkStart w:id="29" w:name="figure9_caption"/>
+            <w:r>
+              <w:t>figure</w:t>
+            </w:r>
+            <w:r>
+              <w:t>9</w:t>
+            </w:r>
+            <w:r>
+              <w:t>_caption</w:t>
+            </w:r>
+            <w:bookmarkEnd w:id="29"/>
+          </w:p>
+        </w:tc>
+        <w:tc>
+          <w:tcPr>
+            <w:tcW w:w="2126" w:type="dxa"/>
+            <w:tcMar>
+              <w:top w:w="28" w:type="dxa"/>
+              <w:left w:w="28" w:type="dxa"/>
+              <w:bottom w:w="28" w:type="dxa"/>
+              <w:right w:w="28" w:type="dxa"/>
+            </w:tcMar>
+          </w:tcPr>
+          <w:p>
+            <w:bookmarkStart w:id="30" w:name="figure9_ref_id"/>
+            <w:r>
+              <w:t>figure</w:t>
+            </w:r>
+            <w:r>
+              <w:t>9_ref_id</w:t>
+            </w:r>
+            <w:bookmarkEnd w:id="30"/>
+          </w:p>
+        </w:tc>
+      </w:tr>
+      <w:tr>
+        <w:trPr>
+          <w:trHeight w:val="80"/>
+        </w:trPr>
+        <w:tc>
+          <w:tcPr>
+            <w:tcW w:w="4248" w:type="dxa"/>
+            <w:tcMar>
+              <w:top w:w="28" w:type="dxa"/>
+              <w:left w:w="28" w:type="dxa"/>
+              <w:bottom w:w="28" w:type="dxa"/>
+              <w:right w:w="28" w:type="dxa"/>
+            </w:tcMar>
+          </w:tcPr>
+          <w:p>
+            <w:pPr>
+              <w:rPr>
+                <w:noProof/>
+              </w:rPr>
+            </w:pPr>
+          </w:p>
+        </w:tc>
+        <w:tc>
+          <w:tcPr>
+            <w:tcW w:w="2268" w:type="dxa"/>
+            <w:tcMar>
+              <w:top w:w="28" w:type="dxa"/>
+              <w:left w:w="28" w:type="dxa"/>
+              <w:bottom w:w="28" w:type="dxa"/>
+              <w:right w:w="28" w:type="dxa"/>
+            </w:tcMar>
+          </w:tcPr>
+          <w:p>
+            <w:bookmarkStart w:id="31" w:name="figure10_filename"/>
+            <w:r>
+              <w:t>figure</w:t>
+            </w:r>
+            <w:r>
+              <w:t>10</w:t>
+            </w:r>
+            <w:r>
+              <w:t>_filename.png</w:t>
+            </w:r>
+            <w:bookmarkEnd w:id="31"/>
+          </w:p>
+        </w:tc>
+        <w:tc>
+          <w:tcPr>
+            <w:tcW w:w="4678" w:type="dxa"/>
+            <w:tcMar>
+              <w:top w:w="28" w:type="dxa"/>
+              <w:left w:w="28" w:type="dxa"/>
+              <w:bottom w:w="28" w:type="dxa"/>
+              <w:right w:w="28" w:type="dxa"/>
+            </w:tcMar>
+          </w:tcPr>
+          <w:p>
+            <w:bookmarkStart w:id="32" w:name="figure10_caption"/>
+            <w:r>
+              <w:t>figure1</w:t>
+            </w:r>
+            <w:r>
+              <w:t>0</w:t>
+            </w:r>
+            <w:r>
+              <w:t>_caption</w:t>
+            </w:r>
+            <w:bookmarkEnd w:id="32"/>
+          </w:p>
+        </w:tc>
+        <w:tc>
+          <w:tcPr>
+            <w:tcW w:w="2126" w:type="dxa"/>
+            <w:tcMar>
+              <w:top w:w="28" w:type="dxa"/>
+              <w:left w:w="28" w:type="dxa"/>
+              <w:bottom w:w="28" w:type="dxa"/>
+              <w:right w:w="28" w:type="dxa"/>
+            </w:tcMar>
+          </w:tcPr>
+          <w:p>
+            <w:bookmarkStart w:id="33" w:name="figure10_ref_id"/>
+            <w:r>
+              <w:t>figure1</w:t>
+            </w:r>
+            <w:r>
+              <w:t>0_ref_id</w:t>
+            </w:r>
+            <w:bookmarkEnd w:id="33"/>
+          </w:p>
+        </w:tc>
+      </w:tr>
+      <w:tr>
+        <w:trPr>
+          <w:trHeight w:val="80"/>
+        </w:trPr>
+        <w:tc>
+          <w:tcPr>
+            <w:tcW w:w="4248" w:type="dxa"/>
+            <w:tcMar>
+              <w:top w:w="28" w:type="dxa"/>
+              <w:left w:w="28" w:type="dxa"/>
+              <w:bottom w:w="28" w:type="dxa"/>
+              <w:right w:w="28" w:type="dxa"/>
+            </w:tcMar>
+          </w:tcPr>
+          <w:p>
+            <w:pPr>
+              <w:rPr>
+                <w:noProof/>
+              </w:rPr>
+            </w:pPr>
+          </w:p>
+        </w:tc>
+        <w:tc>
+          <w:tcPr>
+            <w:tcW w:w="2268" w:type="dxa"/>
+            <w:tcMar>
+              <w:top w:w="28" w:type="dxa"/>
+              <w:left w:w="28" w:type="dxa"/>
+              <w:bottom w:w="28" w:type="dxa"/>
+              <w:right w:w="28" w:type="dxa"/>
+            </w:tcMar>
+          </w:tcPr>
+          <w:p>
+            <w:bookmarkStart w:id="34" w:name="figure11_filename"/>
+            <w:r>
+              <w:t>figure</w:t>
+            </w:r>
+            <w:r>
+              <w:t>11</w:t>
+            </w:r>
+            <w:r>
+              <w:t>_filename.png</w:t>
+            </w:r>
+            <w:bookmarkEnd w:id="34"/>
+          </w:p>
+        </w:tc>
+        <w:tc>
+          <w:tcPr>
+            <w:tcW w:w="4678" w:type="dxa"/>
+            <w:tcMar>
+              <w:top w:w="28" w:type="dxa"/>
+              <w:left w:w="28" w:type="dxa"/>
+              <w:bottom w:w="28" w:type="dxa"/>
+              <w:right w:w="28" w:type="dxa"/>
+            </w:tcMar>
+          </w:tcPr>
+          <w:p>
+            <w:bookmarkStart w:id="35" w:name="figure11_caption"/>
+            <w:r>
+              <w:t>figure1</w:t>
+            </w:r>
+            <w:r>
+              <w:t>1</w:t>
+            </w:r>
+            <w:r>
+              <w:t>_caption</w:t>
+            </w:r>
+            <w:bookmarkEnd w:id="35"/>
+          </w:p>
+        </w:tc>
+        <w:tc>
+          <w:tcPr>
+            <w:tcW w:w="2126" w:type="dxa"/>
+            <w:tcMar>
+              <w:top w:w="28" w:type="dxa"/>
+              <w:left w:w="28" w:type="dxa"/>
+              <w:bottom w:w="28" w:type="dxa"/>
+              <w:right w:w="28" w:type="dxa"/>
+            </w:tcMar>
+          </w:tcPr>
+          <w:p>
+            <w:bookmarkStart w:id="36" w:name="figure11_ref_id"/>
+            <w:r>
+              <w:t>figure1</w:t>
+            </w:r>
+            <w:r>
+              <w:t>1_ref_id</w:t>
+            </w:r>
+            <w:bookmarkEnd w:id="36"/>
+          </w:p>
+        </w:tc>
+      </w:tr>
+      <w:tr>
+        <w:trPr>
+          <w:trHeight w:val="80"/>
+        </w:trPr>
+        <w:tc>
+          <w:tcPr>
+            <w:tcW w:w="4248" w:type="dxa"/>
+            <w:tcMar>
+              <w:top w:w="28" w:type="dxa"/>
+              <w:left w:w="28" w:type="dxa"/>
+              <w:bottom w:w="28" w:type="dxa"/>
+              <w:right w:w="28" w:type="dxa"/>
+            </w:tcMar>
+          </w:tcPr>
+          <w:p>
+            <w:pPr>
+              <w:rPr>
+                <w:noProof/>
+              </w:rPr>
+            </w:pPr>
+          </w:p>
+        </w:tc>
+        <w:tc>
+          <w:tcPr>
+            <w:tcW w:w="2268" w:type="dxa"/>
+            <w:tcMar>
+              <w:top w:w="28" w:type="dxa"/>
+              <w:left w:w="28" w:type="dxa"/>
+              <w:bottom w:w="28" w:type="dxa"/>
+              <w:right w:w="28" w:type="dxa"/>
+            </w:tcMar>
+          </w:tcPr>
+          <w:p>
+            <w:bookmarkStart w:id="37" w:name="figure12_filename"/>
+            <w:r>
+              <w:t>figure</w:t>
+            </w:r>
+            <w:r>
+              <w:t>12</w:t>
+            </w:r>
+            <w:r>
+              <w:t>_filename.png</w:t>
+            </w:r>
+            <w:bookmarkEnd w:id="37"/>
+          </w:p>
+        </w:tc>
+        <w:tc>
+          <w:tcPr>
+            <w:tcW w:w="4678" w:type="dxa"/>
+            <w:tcMar>
+              <w:top w:w="28" w:type="dxa"/>
+              <w:left w:w="28" w:type="dxa"/>
+              <w:bottom w:w="28" w:type="dxa"/>
+              <w:right w:w="28" w:type="dxa"/>
+            </w:tcMar>
+          </w:tcPr>
+          <w:p>
+            <w:bookmarkStart w:id="38" w:name="figure12_caption"/>
+            <w:r>
+              <w:t>figure1</w:t>
+            </w:r>
+            <w:r>
+              <w:t>2</w:t>
+            </w:r>
+            <w:r>
+              <w:t>_caption</w:t>
+            </w:r>
+            <w:bookmarkEnd w:id="38"/>
+          </w:p>
+        </w:tc>
+        <w:tc>
+          <w:tcPr>
+            <w:tcW w:w="2126" w:type="dxa"/>
+            <w:tcMar>
+              <w:top w:w="28" w:type="dxa"/>
+              <w:left w:w="28" w:type="dxa"/>
+              <w:bottom w:w="28" w:type="dxa"/>
+              <w:right w:w="28" w:type="dxa"/>
+            </w:tcMar>
+          </w:tcPr>
+          <w:p>
+            <w:bookmarkStart w:id="39" w:name="figure12_ref_id"/>
+            <w:r>
+              <w:t>figure1</w:t>
+            </w:r>
+            <w:r>
+              <w:t>2_ref_id</w:t>
+            </w:r>
+            <w:bookmarkEnd w:id="39"/>
+          </w:p>
+        </w:tc>
+      </w:tr>
+      <w:tr>
+        <w:trPr>
+          <w:trHeight w:val="80"/>
+        </w:trPr>
+        <w:tc>
+          <w:tcPr>
+            <w:tcW w:w="4248" w:type="dxa"/>
+            <w:tcMar>
+              <w:top w:w="28" w:type="dxa"/>
+              <w:left w:w="28" w:type="dxa"/>
+              <w:bottom w:w="28" w:type="dxa"/>
+              <w:right w:w="28" w:type="dxa"/>
+            </w:tcMar>
+          </w:tcPr>
+          <w:p>
+            <w:pPr>
+              <w:rPr>
+                <w:noProof/>
+              </w:rPr>
+            </w:pPr>
+          </w:p>
+        </w:tc>
+        <w:tc>
+          <w:tcPr>
+            <w:tcW w:w="2268" w:type="dxa"/>
+            <w:tcMar>
+              <w:top w:w="28" w:type="dxa"/>
+              <w:left w:w="28" w:type="dxa"/>
+              <w:bottom w:w="28" w:type="dxa"/>
+              <w:right w:w="28" w:type="dxa"/>
+            </w:tcMar>
+          </w:tcPr>
+          <w:p/>
+        </w:tc>
+        <w:tc>
+          <w:tcPr>
+            <w:tcW w:w="4678" w:type="dxa"/>
+            <w:tcMar>
+              <w:top w:w="28" w:type="dxa"/>
+              <w:left w:w="28" w:type="dxa"/>
+              <w:bottom w:w="28" w:type="dxa"/>
+              <w:right w:w="28" w:type="dxa"/>
+            </w:tcMar>
+          </w:tcPr>
+          <w:p/>
+        </w:tc>
+        <w:tc>
+          <w:tcPr>
+            <w:tcW w:w="2126" w:type="dxa"/>
+            <w:tcMar>
+              <w:top w:w="28" w:type="dxa"/>
+              <w:left w:w="28" w:type="dxa"/>
+              <w:bottom w:w="28" w:type="dxa"/>
+              <w:right w:w="28" w:type="dxa"/>
+            </w:tcMar>
+          </w:tcPr>
+          <w:p/>
+        </w:tc>
+      </w:tr>
+      <w:tr>
+        <w:trPr>
+          <w:trHeight w:val="80"/>
+        </w:trPr>
+        <w:tc>
+          <w:tcPr>
+            <w:tcW w:w="4248" w:type="dxa"/>
+            <w:tcMar>
+              <w:top w:w="28" w:type="dxa"/>
+              <w:left w:w="28" w:type="dxa"/>
+              <w:bottom w:w="28" w:type="dxa"/>
+              <w:right w:w="28" w:type="dxa"/>
+            </w:tcMar>
+          </w:tcPr>
+          <w:p>
+            <w:pPr>
+              <w:rPr>
+                <w:noProof/>
+              </w:rPr>
+            </w:pPr>
+          </w:p>
+        </w:tc>
+        <w:tc>
+          <w:tcPr>
+            <w:tcW w:w="2268" w:type="dxa"/>
+            <w:tcMar>
+              <w:top w:w="28" w:type="dxa"/>
+              <w:left w:w="28" w:type="dxa"/>
+              <w:bottom w:w="28" w:type="dxa"/>
+              <w:right w:w="28" w:type="dxa"/>
+            </w:tcMar>
+          </w:tcPr>
+          <w:p/>
+        </w:tc>
+        <w:tc>
+          <w:tcPr>
+            <w:tcW w:w="4678" w:type="dxa"/>
+            <w:tcMar>
+              <w:top w:w="28" w:type="dxa"/>
+              <w:left w:w="28" w:type="dxa"/>
+              <w:bottom w:w="28" w:type="dxa"/>
+              <w:right w:w="28" w:type="dxa"/>
+            </w:tcMar>
+          </w:tcPr>
+          <w:p/>
+        </w:tc>
+        <w:tc>
+          <w:tcPr>
+            <w:tcW w:w="2126" w:type="dxa"/>
+            <w:tcMar>
+              <w:top w:w="28" w:type="dxa"/>
+              <w:left w:w="28" w:type="dxa"/>
+              <w:bottom w:w="28" w:type="dxa"/>
+              <w:right w:w="28" w:type="dxa"/>
+            </w:tcMar>
+          </w:tcPr>
+          <w:p/>
+        </w:tc>
+      </w:tr>
+      <w:tr>
+        <w:trPr>
+          <w:trHeight w:val="80"/>
+        </w:trPr>
+        <w:tc>
+          <w:tcPr>
+            <w:tcW w:w="4248" w:type="dxa"/>
+            <w:tcMar>
+              <w:top w:w="28" w:type="dxa"/>
+              <w:left w:w="28" w:type="dxa"/>
+              <w:bottom w:w="28" w:type="dxa"/>
+              <w:right w:w="28" w:type="dxa"/>
+            </w:tcMar>
+          </w:tcPr>
+          <w:p>
+            <w:pPr>
+              <w:rPr>
+                <w:noProof/>
+              </w:rPr>
+            </w:pPr>
+          </w:p>
+        </w:tc>
+        <w:tc>
+          <w:tcPr>
+            <w:tcW w:w="2268" w:type="dxa"/>
+            <w:tcMar>
+              <w:top w:w="28" w:type="dxa"/>
+              <w:left w:w="28" w:type="dxa"/>
+              <w:bottom w:w="28" w:type="dxa"/>
+              <w:right w:w="28" w:type="dxa"/>
+            </w:tcMar>
+          </w:tcPr>
+          <w:p/>
+        </w:tc>
+        <w:tc>
+          <w:tcPr>
+            <w:tcW w:w="4678" w:type="dxa"/>
+            <w:tcMar>
+              <w:top w:w="28" w:type="dxa"/>
+              <w:left w:w="28" w:type="dxa"/>
+              <w:bottom w:w="28" w:type="dxa"/>
+              <w:right w:w="28" w:type="dxa"/>
+            </w:tcMar>
+          </w:tcPr>
+          <w:p/>
+        </w:tc>
+        <w:tc>
+          <w:tcPr>
+            <w:tcW w:w="2126" w:type="dxa"/>
+            <w:tcMar>
+              <w:top w:w="28" w:type="dxa"/>
+              <w:left w:w="28" w:type="dxa"/>
+              <w:bottom w:w="28" w:type="dxa"/>
+              <w:right w:w="28" w:type="dxa"/>
+            </w:tcMar>
+          </w:tcPr>
+          <w:p/>
+        </w:tc>
+      </w:tr>
+      <w:tr>
+        <w:trPr>
+          <w:trHeight w:val="80"/>
+        </w:trPr>
+        <w:tc>
+          <w:tcPr>
+            <w:tcW w:w="4248" w:type="dxa"/>
+            <w:tcMar>
+              <w:top w:w="28" w:type="dxa"/>
+              <w:left w:w="28" w:type="dxa"/>
+              <w:bottom w:w="28" w:type="dxa"/>
+              <w:right w:w="28" w:type="dxa"/>
+            </w:tcMar>
+          </w:tcPr>
+          <w:p>
+            <w:pPr>
+              <w:rPr>
+                <w:noProof/>
+              </w:rPr>
+            </w:pPr>
+          </w:p>
+        </w:tc>
+        <w:tc>
+          <w:tcPr>
+            <w:tcW w:w="2268" w:type="dxa"/>
+            <w:tcMar>
+              <w:top w:w="28" w:type="dxa"/>
+              <w:left w:w="28" w:type="dxa"/>
+              <w:bottom w:w="28" w:type="dxa"/>
+              <w:right w:w="28" w:type="dxa"/>
+            </w:tcMar>
+          </w:tcPr>
+          <w:p/>
+        </w:tc>
+        <w:tc>
+          <w:tcPr>
+            <w:tcW w:w="4678" w:type="dxa"/>
+            <w:tcMar>
+              <w:top w:w="28" w:type="dxa"/>
+              <w:left w:w="28" w:type="dxa"/>
+              <w:bottom w:w="28" w:type="dxa"/>
+              <w:right w:w="28" w:type="dxa"/>
+            </w:tcMar>
+          </w:tcPr>
+          <w:p/>
+        </w:tc>
+        <w:tc>
+          <w:tcPr>
+            <w:tcW w:w="2126" w:type="dxa"/>
+            <w:tcMar>
+              <w:top w:w="28" w:type="dxa"/>
+              <w:left w:w="28" w:type="dxa"/>
+              <w:bottom w:w="28" w:type="dxa"/>
+              <w:right w:w="28" w:type="dxa"/>
+            </w:tcMar>
+          </w:tcPr>
+          <w:p/>
+        </w:tc>
+      </w:tr>
     </w:tbl>
     <w:p>
       <w:pPr>
@@ -2831,14 +3705,14 @@
                 <w:highlight w:val="cyan"/>
               </w:rPr>
             </w:pPr>
-            <w:bookmarkStart w:id="22" w:name="vid1_caption"/>
+            <w:bookmarkStart w:id="40" w:name="vid1_caption"/>
             <w:r>
               <w:rPr>
                 <w:highlight w:val="cyan"/>
               </w:rPr>
               <w:t>vid1_caption</w:t>
             </w:r>
-            <w:bookmarkEnd w:id="22"/>
+            <w:bookmarkEnd w:id="40"/>
           </w:p>
         </w:tc>
         <w:tc>
@@ -2857,14 +3731,14 @@
                 <w:highlight w:val="cyan"/>
               </w:rPr>
             </w:pPr>
-            <w:bookmarkStart w:id="23" w:name="vid1_url"/>
+            <w:bookmarkStart w:id="41" w:name="vid1_url"/>
             <w:r>
               <w:rPr>
                 <w:highlight w:val="cyan"/>
               </w:rPr>
               <w:t>vid1_url</w:t>
             </w:r>
-            <w:bookmarkEnd w:id="23"/>
+            <w:bookmarkEnd w:id="41"/>
           </w:p>
         </w:tc>
         <w:tc>
@@ -2883,14 +3757,14 @@
                 <w:highlight w:val="cyan"/>
               </w:rPr>
             </w:pPr>
-            <w:bookmarkStart w:id="24" w:name="vid1_ref_id"/>
+            <w:bookmarkStart w:id="42" w:name="vid1_ref_id"/>
             <w:r>
               <w:rPr>
                 <w:highlight w:val="cyan"/>
               </w:rPr>
               <w:t>vid1_ref_id</w:t>
             </w:r>
-            <w:bookmarkEnd w:id="24"/>
+            <w:bookmarkEnd w:id="42"/>
           </w:p>
         </w:tc>
       </w:tr>
@@ -2914,14 +3788,14 @@
                 <w:highlight w:val="cyan"/>
               </w:rPr>
             </w:pPr>
-            <w:bookmarkStart w:id="25" w:name="vid2_caption"/>
+            <w:bookmarkStart w:id="43" w:name="vid2_caption"/>
             <w:r>
               <w:rPr>
                 <w:highlight w:val="cyan"/>
               </w:rPr>
               <w:t>vid2_caption</w:t>
             </w:r>
-            <w:bookmarkEnd w:id="25"/>
+            <w:bookmarkEnd w:id="43"/>
           </w:p>
         </w:tc>
         <w:tc>
@@ -2940,14 +3814,14 @@
                 <w:highlight w:val="cyan"/>
               </w:rPr>
             </w:pPr>
-            <w:bookmarkStart w:id="26" w:name="vid2_url"/>
+            <w:bookmarkStart w:id="44" w:name="vid2_url"/>
             <w:r>
               <w:rPr>
                 <w:highlight w:val="cyan"/>
               </w:rPr>
               <w:t>vid2_url</w:t>
             </w:r>
-            <w:bookmarkEnd w:id="26"/>
+            <w:bookmarkEnd w:id="44"/>
           </w:p>
         </w:tc>
         <w:tc>
@@ -2966,14 +3840,14 @@
                 <w:highlight w:val="cyan"/>
               </w:rPr>
             </w:pPr>
-            <w:bookmarkStart w:id="27" w:name="vid2_ref_id"/>
+            <w:bookmarkStart w:id="45" w:name="vid2_ref_id"/>
             <w:r>
               <w:rPr>
                 <w:highlight w:val="cyan"/>
               </w:rPr>
               <w:t>vid2_ref_id</w:t>
             </w:r>
-            <w:bookmarkEnd w:id="27"/>
+            <w:bookmarkEnd w:id="45"/>
           </w:p>
         </w:tc>
       </w:tr>
@@ -2997,14 +3871,14 @@
                 <w:highlight w:val="cyan"/>
               </w:rPr>
             </w:pPr>
-            <w:bookmarkStart w:id="28" w:name="vid3_caption"/>
+            <w:bookmarkStart w:id="46" w:name="vid3_caption"/>
             <w:r>
               <w:rPr>
                 <w:highlight w:val="cyan"/>
               </w:rPr>
               <w:t>vid3_caption</w:t>
             </w:r>
-            <w:bookmarkEnd w:id="28"/>
+            <w:bookmarkEnd w:id="46"/>
           </w:p>
         </w:tc>
         <w:tc>
@@ -3023,14 +3897,14 @@
                 <w:highlight w:val="cyan"/>
               </w:rPr>
             </w:pPr>
-            <w:bookmarkStart w:id="29" w:name="vid3_url"/>
+            <w:bookmarkStart w:id="47" w:name="vid3_url"/>
             <w:r>
               <w:rPr>
                 <w:highlight w:val="cyan"/>
               </w:rPr>
               <w:t>vid3_url</w:t>
             </w:r>
-            <w:bookmarkEnd w:id="29"/>
+            <w:bookmarkEnd w:id="47"/>
           </w:p>
         </w:tc>
         <w:tc>
@@ -3049,7 +3923,7 @@
                 <w:highlight w:val="cyan"/>
               </w:rPr>
             </w:pPr>
-            <w:bookmarkStart w:id="30" w:name="vid3_ref_id"/>
+            <w:bookmarkStart w:id="48" w:name="vid3_ref_id"/>
             <w:r>
               <w:rPr>
                 <w:highlight w:val="cyan"/>
@@ -3068,7 +3942,7 @@
               </w:rPr>
               <w:t>_ref_id</w:t>
             </w:r>
-            <w:bookmarkEnd w:id="30"/>
+            <w:bookmarkEnd w:id="48"/>
           </w:p>
         </w:tc>
       </w:tr>
@@ -3092,14 +3966,14 @@
                 <w:highlight w:val="cyan"/>
               </w:rPr>
             </w:pPr>
-            <w:bookmarkStart w:id="31" w:name="vid4_caption"/>
+            <w:bookmarkStart w:id="49" w:name="vid4_caption"/>
             <w:r>
               <w:rPr>
                 <w:highlight w:val="cyan"/>
               </w:rPr>
               <w:t>vid4_caption</w:t>
             </w:r>
-            <w:bookmarkEnd w:id="31"/>
+            <w:bookmarkEnd w:id="49"/>
           </w:p>
         </w:tc>
         <w:tc>
@@ -3118,14 +3992,14 @@
                 <w:highlight w:val="cyan"/>
               </w:rPr>
             </w:pPr>
-            <w:bookmarkStart w:id="32" w:name="vid4_url"/>
+            <w:bookmarkStart w:id="50" w:name="vid4_url"/>
             <w:r>
               <w:rPr>
                 <w:highlight w:val="cyan"/>
               </w:rPr>
               <w:t>vid4_url</w:t>
             </w:r>
-            <w:bookmarkEnd w:id="32"/>
+            <w:bookmarkEnd w:id="50"/>
           </w:p>
         </w:tc>
         <w:tc>
@@ -3144,14 +4018,14 @@
                 <w:highlight w:val="cyan"/>
               </w:rPr>
             </w:pPr>
-            <w:bookmarkStart w:id="33" w:name="vid4_ref_id"/>
+            <w:bookmarkStart w:id="51" w:name="vid4_ref_id"/>
             <w:r>
               <w:rPr>
                 <w:highlight w:val="cyan"/>
               </w:rPr>
               <w:t>vid4_ref_id</w:t>
             </w:r>
-            <w:bookmarkEnd w:id="33"/>
+            <w:bookmarkEnd w:id="51"/>
           </w:p>
         </w:tc>
       </w:tr>
@@ -3175,15 +4049,14 @@
                 <w:highlight w:val="cyan"/>
               </w:rPr>
             </w:pPr>
-            <w:bookmarkStart w:id="34" w:name="vid5_caption"/>
+            <w:bookmarkStart w:id="52" w:name="vid5_caption"/>
             <w:r>
               <w:rPr>
                 <w:highlight w:val="cyan"/>
               </w:rPr>
-              <w:lastRenderedPageBreak/>
               <w:t>vid5_caption</w:t>
             </w:r>
-            <w:bookmarkEnd w:id="34"/>
+            <w:bookmarkEnd w:id="52"/>
           </w:p>
         </w:tc>
         <w:tc>
@@ -3202,14 +4075,14 @@
                 <w:highlight w:val="cyan"/>
               </w:rPr>
             </w:pPr>
-            <w:bookmarkStart w:id="35" w:name="vid5_url"/>
+            <w:bookmarkStart w:id="53" w:name="vid5_url"/>
             <w:r>
               <w:rPr>
                 <w:highlight w:val="cyan"/>
               </w:rPr>
               <w:t>vid5_url</w:t>
             </w:r>
-            <w:bookmarkEnd w:id="35"/>
+            <w:bookmarkEnd w:id="53"/>
           </w:p>
         </w:tc>
         <w:tc>
@@ -3228,14 +4101,14 @@
                 <w:highlight w:val="cyan"/>
               </w:rPr>
             </w:pPr>
-            <w:bookmarkStart w:id="36" w:name="vid5_ref_id"/>
+            <w:bookmarkStart w:id="54" w:name="vid5_ref_id"/>
             <w:r>
               <w:rPr>
                 <w:highlight w:val="cyan"/>
               </w:rPr>
               <w:t>vid5_ref_id</w:t>
             </w:r>
-            <w:bookmarkEnd w:id="36"/>
+            <w:bookmarkEnd w:id="54"/>
           </w:p>
         </w:tc>
       </w:tr>
@@ -3259,14 +4132,14 @@
                 <w:highlight w:val="cyan"/>
               </w:rPr>
             </w:pPr>
-            <w:bookmarkStart w:id="37" w:name="vid6_caption"/>
+            <w:bookmarkStart w:id="55" w:name="vid6_caption"/>
             <w:r>
               <w:rPr>
                 <w:highlight w:val="cyan"/>
               </w:rPr>
               <w:t>vid6_caption</w:t>
             </w:r>
-            <w:bookmarkEnd w:id="37"/>
+            <w:bookmarkEnd w:id="55"/>
           </w:p>
         </w:tc>
         <w:tc>
@@ -3285,14 +4158,14 @@
                 <w:highlight w:val="cyan"/>
               </w:rPr>
             </w:pPr>
-            <w:bookmarkStart w:id="38" w:name="vid6_url"/>
+            <w:bookmarkStart w:id="56" w:name="vid6_url"/>
             <w:r>
               <w:rPr>
                 <w:highlight w:val="cyan"/>
               </w:rPr>
               <w:t>vid6_url</w:t>
             </w:r>
-            <w:bookmarkEnd w:id="38"/>
+            <w:bookmarkEnd w:id="56"/>
           </w:p>
         </w:tc>
         <w:tc>
@@ -3311,14 +4184,14 @@
                 <w:highlight w:val="cyan"/>
               </w:rPr>
             </w:pPr>
-            <w:bookmarkStart w:id="39" w:name="vid6_ref_id"/>
+            <w:bookmarkStart w:id="57" w:name="vid6_ref_id"/>
             <w:r>
               <w:rPr>
                 <w:highlight w:val="cyan"/>
               </w:rPr>
               <w:t>vid6_ref_id</w:t>
             </w:r>
-            <w:bookmarkEnd w:id="39"/>
+            <w:bookmarkEnd w:id="57"/>
           </w:p>
         </w:tc>
       </w:tr>
@@ -3335,23 +4208,24 @@
       <w:r>
         <w:t xml:space="preserve">Shiny name = </w:t>
       </w:r>
-      <w:bookmarkStart w:id="40" w:name="shiny_name"/>
+      <w:bookmarkStart w:id="58" w:name="shiny_name"/>
       <w:r>
         <w:t>Species home range / body size lookup</w:t>
       </w:r>
-      <w:bookmarkEnd w:id="40"/>
+      <w:bookmarkEnd w:id="58"/>
     </w:p>
     <w:p>
       <w:r>
         <w:t xml:space="preserve">Shiny caption = </w:t>
       </w:r>
-      <w:bookmarkStart w:id="41" w:name="shiny_caption"/>
+      <w:bookmarkStart w:id="59" w:name="shiny_caption"/>
       <w:r>
         <w:t>A R Shiny app created for the RC Decision Support Tool to lookup information on species home range size / body size; information pulled directly from the following sources:</w:t>
       </w:r>
     </w:p>
     <w:p>
       <w:r>
+        <w:lastRenderedPageBreak/>
         <w:t>- Burton et al. (2015) supplementary material “S2. Average body mass and home range size for a sample of species and studies among the reviewed set of camera trap publications”</w:t>
       </w:r>
     </w:p>
@@ -3364,50 +4238,50 @@
       <w:r>
         <w:t>- HomeRange: A global database of mammalian home ranges ({{ ref_intext_broekman_et_al_2022 }})</w:t>
       </w:r>
-      <w:bookmarkEnd w:id="41"/>
+      <w:bookmarkEnd w:id="59"/>
     </w:p>
     <w:p>
       <w:r>
         <w:t xml:space="preserve">Shiny URL = </w:t>
       </w:r>
-      <w:bookmarkStart w:id="42" w:name="shiny_url"/>
+      <w:bookmarkStart w:id="60" w:name="shiny_url"/>
       <w:r>
         <w:t>https://7e2l38-cassondra-stevenson.shinyapps.io/lu_species_homerange/</w:t>
       </w:r>
-      <w:bookmarkEnd w:id="42"/>
+      <w:bookmarkEnd w:id="60"/>
     </w:p>
     <w:p/>
     <w:p>
-      <w:bookmarkStart w:id="43" w:name="_Hlk177219315"/>
+      <w:bookmarkStart w:id="61" w:name="_Hlk177219315"/>
       <w:r>
         <w:t xml:space="preserve">Shiny name = </w:t>
       </w:r>
-      <w:bookmarkStart w:id="44" w:name="shiny_name2"/>
+      <w:bookmarkStart w:id="62" w:name="shiny_name2"/>
       <w:r>
         <w:t xml:space="preserve">shiny_name2 </w:t>
       </w:r>
-      <w:bookmarkEnd w:id="44"/>
+      <w:bookmarkEnd w:id="62"/>
     </w:p>
     <w:p>
       <w:r>
         <w:t>Shiny caption =</w:t>
       </w:r>
-      <w:bookmarkStart w:id="45" w:name="shiny_caption2"/>
+      <w:bookmarkStart w:id="63" w:name="shiny_caption2"/>
       <w:r>
         <w:t>shiny_caption2</w:t>
       </w:r>
-      <w:bookmarkEnd w:id="45"/>
+      <w:bookmarkEnd w:id="63"/>
     </w:p>
     <w:p>
       <w:r>
         <w:t xml:space="preserve">Shiny URL = </w:t>
       </w:r>
-      <w:bookmarkStart w:id="46" w:name="shiny_url2"/>
+      <w:bookmarkStart w:id="64" w:name="shiny_url2"/>
       <w:r>
         <w:t>shiny_url2</w:t>
       </w:r>
-      <w:bookmarkEnd w:id="43"/>
-      <w:bookmarkEnd w:id="46"/>
+      <w:bookmarkEnd w:id="61"/>
+      <w:bookmarkEnd w:id="64"/>
     </w:p>
     <w:p>
       <w:pPr>
@@ -3561,7 +4435,7 @@
                 <w:bCs/>
               </w:rPr>
             </w:pPr>
-            <w:bookmarkStart w:id="47" w:name="resource1_type"/>
+            <w:bookmarkStart w:id="65" w:name="resource1_type"/>
             <w:r>
               <w:t>resource</w:t>
             </w:r>
@@ -3574,7 +4448,7 @@
             <w:r>
               <w:t>type</w:t>
             </w:r>
-            <w:bookmarkEnd w:id="47"/>
+            <w:bookmarkEnd w:id="65"/>
           </w:p>
         </w:tc>
         <w:tc>
@@ -3587,7 +4461,7 @@
                 <w:bCs/>
               </w:rPr>
             </w:pPr>
-            <w:bookmarkStart w:id="48" w:name="resource1_name"/>
+            <w:bookmarkStart w:id="66" w:name="resource1_name"/>
             <w:r>
               <w:t>resource</w:t>
             </w:r>
@@ -3600,7 +4474,7 @@
             <w:r>
               <w:t>name</w:t>
             </w:r>
-            <w:bookmarkEnd w:id="48"/>
+            <w:bookmarkEnd w:id="66"/>
           </w:p>
         </w:tc>
         <w:tc>
@@ -3608,11 +4482,11 @@
             <w:tcW w:w="2485" w:type="dxa"/>
           </w:tcPr>
           <w:p>
-            <w:bookmarkStart w:id="49" w:name="resource1_note"/>
+            <w:bookmarkStart w:id="67" w:name="resource1_note"/>
             <w:r>
               <w:t>resource1_note</w:t>
             </w:r>
-            <w:bookmarkEnd w:id="49"/>
+            <w:bookmarkEnd w:id="67"/>
           </w:p>
         </w:tc>
         <w:tc>
@@ -3620,7 +4494,7 @@
             <w:tcW w:w="4111" w:type="dxa"/>
           </w:tcPr>
           <w:p>
-            <w:bookmarkStart w:id="50" w:name="resource1_url"/>
+            <w:bookmarkStart w:id="68" w:name="resource1_url"/>
             <w:r>
               <w:t>resource</w:t>
             </w:r>
@@ -3633,7 +4507,7 @@
             <w:r>
               <w:t>url</w:t>
             </w:r>
-            <w:bookmarkEnd w:id="50"/>
+            <w:bookmarkEnd w:id="68"/>
           </w:p>
         </w:tc>
         <w:tc>
@@ -3641,7 +4515,7 @@
             <w:tcW w:w="2977" w:type="dxa"/>
           </w:tcPr>
           <w:p>
-            <w:bookmarkStart w:id="51" w:name="resource1_ref_id"/>
+            <w:bookmarkStart w:id="69" w:name="resource1_ref_id"/>
             <w:r>
               <w:t>resource</w:t>
             </w:r>
@@ -3654,7 +4528,7 @@
             <w:r>
               <w:t>ref_id</w:t>
             </w:r>
-            <w:bookmarkEnd w:id="51"/>
+            <w:bookmarkEnd w:id="69"/>
           </w:p>
         </w:tc>
       </w:tr>
@@ -3664,14 +4538,14 @@
             <w:tcW w:w="1696" w:type="dxa"/>
           </w:tcPr>
           <w:p>
-            <w:bookmarkStart w:id="52" w:name="resource2_type"/>
+            <w:bookmarkStart w:id="70" w:name="resource2_type"/>
             <w:r>
               <w:t>resource2_</w:t>
             </w:r>
             <w:r>
               <w:t>type</w:t>
             </w:r>
-            <w:bookmarkEnd w:id="52"/>
+            <w:bookmarkEnd w:id="70"/>
           </w:p>
         </w:tc>
         <w:tc>
@@ -3679,14 +4553,14 @@
             <w:tcW w:w="2051" w:type="dxa"/>
           </w:tcPr>
           <w:p>
-            <w:bookmarkStart w:id="53" w:name="resource2_name"/>
+            <w:bookmarkStart w:id="71" w:name="resource2_name"/>
             <w:r>
               <w:t>resource2_</w:t>
             </w:r>
             <w:r>
               <w:t>name</w:t>
             </w:r>
-            <w:bookmarkEnd w:id="53"/>
+            <w:bookmarkEnd w:id="71"/>
           </w:p>
         </w:tc>
         <w:tc>
@@ -3694,11 +4568,11 @@
             <w:tcW w:w="2485" w:type="dxa"/>
           </w:tcPr>
           <w:p>
-            <w:bookmarkStart w:id="54" w:name="resource2_note"/>
+            <w:bookmarkStart w:id="72" w:name="resource2_note"/>
             <w:r>
               <w:t>resource2_note</w:t>
             </w:r>
-            <w:bookmarkEnd w:id="54"/>
+            <w:bookmarkEnd w:id="72"/>
           </w:p>
         </w:tc>
         <w:tc>
@@ -3706,14 +4580,14 @@
             <w:tcW w:w="4111" w:type="dxa"/>
           </w:tcPr>
           <w:p>
-            <w:bookmarkStart w:id="55" w:name="resource2_url"/>
+            <w:bookmarkStart w:id="73" w:name="resource2_url"/>
             <w:r>
               <w:t>resource2_</w:t>
             </w:r>
             <w:r>
               <w:t>url</w:t>
             </w:r>
-            <w:bookmarkEnd w:id="55"/>
+            <w:bookmarkEnd w:id="73"/>
           </w:p>
         </w:tc>
         <w:tc>
@@ -3721,14 +4595,14 @@
             <w:tcW w:w="2977" w:type="dxa"/>
           </w:tcPr>
           <w:p>
-            <w:bookmarkStart w:id="56" w:name="resource2_ref_id"/>
+            <w:bookmarkStart w:id="74" w:name="resource2_ref_id"/>
             <w:r>
               <w:t>resource2_</w:t>
             </w:r>
             <w:r>
               <w:t>ref_id</w:t>
             </w:r>
-            <w:bookmarkEnd w:id="56"/>
+            <w:bookmarkEnd w:id="74"/>
           </w:p>
         </w:tc>
       </w:tr>
@@ -3738,7 +4612,7 @@
             <w:tcW w:w="1696" w:type="dxa"/>
           </w:tcPr>
           <w:p>
-            <w:bookmarkStart w:id="57" w:name="resource3_type"/>
+            <w:bookmarkStart w:id="75" w:name="resource3_type"/>
             <w:r>
               <w:t>resource</w:t>
             </w:r>
@@ -3751,7 +4625,7 @@
             <w:r>
               <w:t>type</w:t>
             </w:r>
-            <w:bookmarkEnd w:id="57"/>
+            <w:bookmarkEnd w:id="75"/>
           </w:p>
         </w:tc>
         <w:tc>
@@ -3759,7 +4633,7 @@
             <w:tcW w:w="2051" w:type="dxa"/>
           </w:tcPr>
           <w:p>
-            <w:bookmarkStart w:id="58" w:name="resource3_name"/>
+            <w:bookmarkStart w:id="76" w:name="resource3_name"/>
             <w:r>
               <w:t>resource</w:t>
             </w:r>
@@ -3772,7 +4646,7 @@
             <w:r>
               <w:t>name</w:t>
             </w:r>
-            <w:bookmarkEnd w:id="58"/>
+            <w:bookmarkEnd w:id="76"/>
           </w:p>
         </w:tc>
         <w:tc>
@@ -3780,7 +4654,7 @@
             <w:tcW w:w="2485" w:type="dxa"/>
           </w:tcPr>
           <w:p>
-            <w:bookmarkStart w:id="59" w:name="resource3_note"/>
+            <w:bookmarkStart w:id="77" w:name="resource3_note"/>
             <w:r>
               <w:t>resource</w:t>
             </w:r>
@@ -3790,7 +4664,7 @@
             <w:r>
               <w:t>_note</w:t>
             </w:r>
-            <w:bookmarkEnd w:id="59"/>
+            <w:bookmarkEnd w:id="77"/>
           </w:p>
         </w:tc>
         <w:tc>
@@ -3798,7 +4672,7 @@
             <w:tcW w:w="4111" w:type="dxa"/>
           </w:tcPr>
           <w:p>
-            <w:bookmarkStart w:id="60" w:name="resource3_url"/>
+            <w:bookmarkStart w:id="78" w:name="resource3_url"/>
             <w:r>
               <w:t>resource</w:t>
             </w:r>
@@ -3811,7 +4685,7 @@
             <w:r>
               <w:t>url</w:t>
             </w:r>
-            <w:bookmarkEnd w:id="60"/>
+            <w:bookmarkEnd w:id="78"/>
           </w:p>
         </w:tc>
         <w:tc>
@@ -3819,7 +4693,7 @@
             <w:tcW w:w="2977" w:type="dxa"/>
           </w:tcPr>
           <w:p>
-            <w:bookmarkStart w:id="61" w:name="resource3_ref_id"/>
+            <w:bookmarkStart w:id="79" w:name="resource3_ref_id"/>
             <w:r>
               <w:t>resource</w:t>
             </w:r>
@@ -3832,7 +4706,7 @@
             <w:r>
               <w:t>ref_id</w:t>
             </w:r>
-            <w:bookmarkEnd w:id="61"/>
+            <w:bookmarkEnd w:id="79"/>
           </w:p>
         </w:tc>
       </w:tr>
@@ -3842,14 +4716,14 @@
             <w:tcW w:w="1696" w:type="dxa"/>
           </w:tcPr>
           <w:p>
-            <w:bookmarkStart w:id="62" w:name="resource4_type"/>
+            <w:bookmarkStart w:id="80" w:name="resource4_type"/>
             <w:r>
               <w:t>resource4_</w:t>
             </w:r>
             <w:r>
               <w:t>type</w:t>
             </w:r>
-            <w:bookmarkEnd w:id="62"/>
+            <w:bookmarkEnd w:id="80"/>
           </w:p>
         </w:tc>
         <w:tc>
@@ -3857,14 +4731,14 @@
             <w:tcW w:w="2051" w:type="dxa"/>
           </w:tcPr>
           <w:p>
-            <w:bookmarkStart w:id="63" w:name="resource4_name"/>
+            <w:bookmarkStart w:id="81" w:name="resource4_name"/>
             <w:r>
               <w:t>resource4_</w:t>
             </w:r>
             <w:r>
               <w:t>name</w:t>
             </w:r>
-            <w:bookmarkEnd w:id="63"/>
+            <w:bookmarkEnd w:id="81"/>
           </w:p>
         </w:tc>
         <w:tc>
@@ -3872,11 +4746,11 @@
             <w:tcW w:w="2485" w:type="dxa"/>
           </w:tcPr>
           <w:p>
-            <w:bookmarkStart w:id="64" w:name="resource4_note"/>
+            <w:bookmarkStart w:id="82" w:name="resource4_note"/>
             <w:r>
               <w:t>resource4_note</w:t>
             </w:r>
-            <w:bookmarkEnd w:id="64"/>
+            <w:bookmarkEnd w:id="82"/>
           </w:p>
         </w:tc>
         <w:tc>
@@ -3884,14 +4758,14 @@
             <w:tcW w:w="4111" w:type="dxa"/>
           </w:tcPr>
           <w:p>
-            <w:bookmarkStart w:id="65" w:name="resource4_url"/>
+            <w:bookmarkStart w:id="83" w:name="resource4_url"/>
             <w:r>
               <w:t>resource4_</w:t>
             </w:r>
             <w:r>
               <w:t>url</w:t>
             </w:r>
-            <w:bookmarkEnd w:id="65"/>
+            <w:bookmarkEnd w:id="83"/>
           </w:p>
         </w:tc>
         <w:tc>
@@ -3899,14 +4773,14 @@
             <w:tcW w:w="2977" w:type="dxa"/>
           </w:tcPr>
           <w:p>
-            <w:bookmarkStart w:id="66" w:name="resource4_ref_id"/>
+            <w:bookmarkStart w:id="84" w:name="resource4_ref_id"/>
             <w:r>
               <w:t>resource4_</w:t>
             </w:r>
             <w:r>
               <w:t>ref_id</w:t>
             </w:r>
-            <w:bookmarkEnd w:id="66"/>
+            <w:bookmarkEnd w:id="84"/>
           </w:p>
         </w:tc>
       </w:tr>
@@ -3916,14 +4790,14 @@
             <w:tcW w:w="1696" w:type="dxa"/>
           </w:tcPr>
           <w:p>
-            <w:bookmarkStart w:id="67" w:name="resource5_type"/>
+            <w:bookmarkStart w:id="85" w:name="resource5_type"/>
             <w:r>
               <w:t>resource5_</w:t>
             </w:r>
             <w:r>
               <w:t>type</w:t>
             </w:r>
-            <w:bookmarkEnd w:id="67"/>
+            <w:bookmarkEnd w:id="85"/>
           </w:p>
         </w:tc>
         <w:tc>
@@ -3931,14 +4805,14 @@
             <w:tcW w:w="2051" w:type="dxa"/>
           </w:tcPr>
           <w:p>
-            <w:bookmarkStart w:id="68" w:name="resource5_name"/>
+            <w:bookmarkStart w:id="86" w:name="resource5_name"/>
             <w:r>
               <w:t>resource5_</w:t>
             </w:r>
             <w:r>
               <w:t>name</w:t>
             </w:r>
-            <w:bookmarkEnd w:id="68"/>
+            <w:bookmarkEnd w:id="86"/>
           </w:p>
         </w:tc>
         <w:tc>
@@ -3946,11 +4820,11 @@
             <w:tcW w:w="2485" w:type="dxa"/>
           </w:tcPr>
           <w:p>
-            <w:bookmarkStart w:id="69" w:name="resource5_note"/>
+            <w:bookmarkStart w:id="87" w:name="resource5_note"/>
             <w:r>
               <w:t>resource5_note</w:t>
             </w:r>
-            <w:bookmarkEnd w:id="69"/>
+            <w:bookmarkEnd w:id="87"/>
           </w:p>
         </w:tc>
         <w:tc>
@@ -3963,14 +4837,14 @@
                 <w:bCs/>
               </w:rPr>
             </w:pPr>
-            <w:bookmarkStart w:id="70" w:name="resource5_url"/>
+            <w:bookmarkStart w:id="88" w:name="resource5_url"/>
             <w:r>
               <w:t>resource5_</w:t>
             </w:r>
             <w:r>
               <w:t>url</w:t>
             </w:r>
-            <w:bookmarkEnd w:id="70"/>
+            <w:bookmarkEnd w:id="88"/>
           </w:p>
         </w:tc>
         <w:tc>
@@ -3978,14 +4852,14 @@
             <w:tcW w:w="2977" w:type="dxa"/>
           </w:tcPr>
           <w:p>
-            <w:bookmarkStart w:id="71" w:name="resource5_ref_id"/>
+            <w:bookmarkStart w:id="89" w:name="resource5_ref_id"/>
             <w:r>
               <w:t>resource5_</w:t>
             </w:r>
             <w:r>
               <w:t>ref_id</w:t>
             </w:r>
-            <w:bookmarkEnd w:id="71"/>
+            <w:bookmarkEnd w:id="89"/>
           </w:p>
         </w:tc>
       </w:tr>
@@ -4000,14 +4874,14 @@
                 <w:rFonts w:eastAsia="Arial" w:cs="Arial"/>
               </w:rPr>
             </w:pPr>
-            <w:bookmarkStart w:id="72" w:name="resource6_type"/>
+            <w:bookmarkStart w:id="90" w:name="resource6_type"/>
             <w:r>
               <w:t>resource6_</w:t>
             </w:r>
             <w:r>
               <w:t>type</w:t>
             </w:r>
-            <w:bookmarkEnd w:id="72"/>
+            <w:bookmarkEnd w:id="90"/>
           </w:p>
         </w:tc>
         <w:tc>
@@ -4015,11 +4889,11 @@
             <w:tcW w:w="2051" w:type="dxa"/>
           </w:tcPr>
           <w:p>
-            <w:bookmarkStart w:id="73" w:name="resource6_name"/>
+            <w:bookmarkStart w:id="91" w:name="resource6_name"/>
             <w:r>
               <w:t>resource6_name</w:t>
             </w:r>
-            <w:bookmarkEnd w:id="73"/>
+            <w:bookmarkEnd w:id="91"/>
           </w:p>
         </w:tc>
         <w:tc>
@@ -4027,11 +4901,11 @@
             <w:tcW w:w="2485" w:type="dxa"/>
           </w:tcPr>
           <w:p>
-            <w:bookmarkStart w:id="74" w:name="resource6_note"/>
+            <w:bookmarkStart w:id="92" w:name="resource6_note"/>
             <w:r>
               <w:t>resource6_note</w:t>
             </w:r>
-            <w:bookmarkEnd w:id="74"/>
+            <w:bookmarkEnd w:id="92"/>
           </w:p>
         </w:tc>
         <w:tc>
@@ -4039,14 +4913,14 @@
             <w:tcW w:w="4111" w:type="dxa"/>
           </w:tcPr>
           <w:p>
-            <w:bookmarkStart w:id="75" w:name="resource6_url"/>
+            <w:bookmarkStart w:id="93" w:name="resource6_url"/>
             <w:r>
               <w:t>resource6_</w:t>
             </w:r>
             <w:r>
               <w:t>url</w:t>
             </w:r>
-            <w:bookmarkEnd w:id="75"/>
+            <w:bookmarkEnd w:id="93"/>
           </w:p>
         </w:tc>
         <w:tc>
@@ -4054,14 +4928,14 @@
             <w:tcW w:w="2977" w:type="dxa"/>
           </w:tcPr>
           <w:p>
-            <w:bookmarkStart w:id="76" w:name="resource6_ref_id"/>
+            <w:bookmarkStart w:id="94" w:name="resource6_ref_id"/>
             <w:r>
               <w:t>resource6_ref</w:t>
             </w:r>
             <w:r>
               <w:t>_id</w:t>
             </w:r>
-            <w:bookmarkEnd w:id="76"/>
+            <w:bookmarkEnd w:id="94"/>
           </w:p>
         </w:tc>
       </w:tr>
@@ -4071,14 +4945,14 @@
             <w:tcW w:w="1696" w:type="dxa"/>
           </w:tcPr>
           <w:p>
-            <w:bookmarkStart w:id="77" w:name="resource7_type"/>
+            <w:bookmarkStart w:id="95" w:name="resource7_type"/>
             <w:r>
               <w:t>resource7_</w:t>
             </w:r>
             <w:r>
               <w:t>type</w:t>
             </w:r>
-            <w:bookmarkEnd w:id="77"/>
+            <w:bookmarkEnd w:id="95"/>
           </w:p>
         </w:tc>
         <w:tc>
@@ -4091,14 +4965,14 @@
                 <w:bCs/>
               </w:rPr>
             </w:pPr>
-            <w:bookmarkStart w:id="78" w:name="resource7_name"/>
+            <w:bookmarkStart w:id="96" w:name="resource7_name"/>
             <w:r>
               <w:t>resource7_</w:t>
             </w:r>
             <w:r>
               <w:t>name</w:t>
             </w:r>
-            <w:bookmarkEnd w:id="78"/>
+            <w:bookmarkEnd w:id="96"/>
           </w:p>
         </w:tc>
         <w:tc>
@@ -4106,11 +4980,11 @@
             <w:tcW w:w="2485" w:type="dxa"/>
           </w:tcPr>
           <w:p>
-            <w:bookmarkStart w:id="79" w:name="resource7_note"/>
+            <w:bookmarkStart w:id="97" w:name="resource7_note"/>
             <w:r>
               <w:t>resource7_note</w:t>
             </w:r>
-            <w:bookmarkEnd w:id="79"/>
+            <w:bookmarkEnd w:id="97"/>
           </w:p>
         </w:tc>
         <w:tc>
@@ -4118,11 +4992,11 @@
             <w:tcW w:w="4111" w:type="dxa"/>
           </w:tcPr>
           <w:p>
-            <w:bookmarkStart w:id="80" w:name="resource7_url"/>
+            <w:bookmarkStart w:id="98" w:name="resource7_url"/>
             <w:r>
               <w:t>resource7_url</w:t>
             </w:r>
-            <w:bookmarkEnd w:id="80"/>
+            <w:bookmarkEnd w:id="98"/>
           </w:p>
         </w:tc>
         <w:tc>
@@ -4130,14 +5004,14 @@
             <w:tcW w:w="2977" w:type="dxa"/>
           </w:tcPr>
           <w:p>
-            <w:bookmarkStart w:id="81" w:name="resource7_ref_id"/>
+            <w:bookmarkStart w:id="99" w:name="resource7_ref_id"/>
             <w:r>
               <w:t>resource7_ref</w:t>
             </w:r>
             <w:r>
               <w:t>_id</w:t>
             </w:r>
-            <w:bookmarkEnd w:id="81"/>
+            <w:bookmarkEnd w:id="99"/>
           </w:p>
         </w:tc>
       </w:tr>
@@ -4147,7 +5021,7 @@
             <w:tcW w:w="1696" w:type="dxa"/>
           </w:tcPr>
           <w:p>
-            <w:bookmarkStart w:id="82" w:name="resource8_type"/>
+            <w:bookmarkStart w:id="100" w:name="resource8_type"/>
             <w:r>
               <w:t>resource</w:t>
             </w:r>
@@ -4157,7 +5031,7 @@
             <w:r>
               <w:t>_type</w:t>
             </w:r>
-            <w:bookmarkEnd w:id="82"/>
+            <w:bookmarkEnd w:id="100"/>
           </w:p>
         </w:tc>
         <w:tc>
@@ -4165,7 +5039,7 @@
             <w:tcW w:w="2051" w:type="dxa"/>
           </w:tcPr>
           <w:p>
-            <w:bookmarkStart w:id="83" w:name="resource8_name"/>
+            <w:bookmarkStart w:id="101" w:name="resource8_name"/>
             <w:r>
               <w:t>resource</w:t>
             </w:r>
@@ -4178,7 +5052,7 @@
             <w:r>
               <w:t>name</w:t>
             </w:r>
-            <w:bookmarkEnd w:id="83"/>
+            <w:bookmarkEnd w:id="101"/>
           </w:p>
         </w:tc>
         <w:tc>
@@ -4186,7 +5060,7 @@
             <w:tcW w:w="2485" w:type="dxa"/>
           </w:tcPr>
           <w:p>
-            <w:bookmarkStart w:id="84" w:name="resource8_note"/>
+            <w:bookmarkStart w:id="102" w:name="resource8_note"/>
             <w:r>
               <w:t>resource</w:t>
             </w:r>
@@ -4199,7 +5073,7 @@
             <w:r>
               <w:t>note</w:t>
             </w:r>
-            <w:bookmarkEnd w:id="84"/>
+            <w:bookmarkEnd w:id="102"/>
           </w:p>
         </w:tc>
         <w:tc>
@@ -4207,7 +5081,7 @@
             <w:tcW w:w="4111" w:type="dxa"/>
           </w:tcPr>
           <w:p>
-            <w:bookmarkStart w:id="85" w:name="resource8_url"/>
+            <w:bookmarkStart w:id="103" w:name="resource8_url"/>
             <w:r>
               <w:t>resource</w:t>
             </w:r>
@@ -4220,7 +5094,7 @@
             <w:r>
               <w:t>url</w:t>
             </w:r>
-            <w:bookmarkEnd w:id="85"/>
+            <w:bookmarkEnd w:id="103"/>
           </w:p>
         </w:tc>
         <w:tc>
@@ -4228,7 +5102,7 @@
             <w:tcW w:w="2977" w:type="dxa"/>
           </w:tcPr>
           <w:p>
-            <w:bookmarkStart w:id="86" w:name="resource8_ref_id"/>
+            <w:bookmarkStart w:id="104" w:name="resource8_ref_id"/>
             <w:r>
               <w:t>resource</w:t>
             </w:r>
@@ -4241,7 +5115,7 @@
             <w:r>
               <w:t>ref_id</w:t>
             </w:r>
-            <w:bookmarkEnd w:id="86"/>
+            <w:bookmarkEnd w:id="104"/>
           </w:p>
         </w:tc>
       </w:tr>
@@ -4251,7 +5125,7 @@
             <w:tcW w:w="1696" w:type="dxa"/>
           </w:tcPr>
           <w:p>
-            <w:bookmarkStart w:id="87" w:name="resource9_type"/>
+            <w:bookmarkStart w:id="105" w:name="resource9_type"/>
             <w:r>
               <w:t>resource</w:t>
             </w:r>
@@ -4264,7 +5138,7 @@
             <w:r>
               <w:t>type</w:t>
             </w:r>
-            <w:bookmarkEnd w:id="87"/>
+            <w:bookmarkEnd w:id="105"/>
           </w:p>
         </w:tc>
         <w:tc>
@@ -4272,7 +5146,7 @@
             <w:tcW w:w="2051" w:type="dxa"/>
           </w:tcPr>
           <w:p>
-            <w:bookmarkStart w:id="88" w:name="resource9_name"/>
+            <w:bookmarkStart w:id="106" w:name="resource9_name"/>
             <w:r>
               <w:t>resource</w:t>
             </w:r>
@@ -4282,7 +5156,7 @@
             <w:r>
               <w:t>_name</w:t>
             </w:r>
-            <w:bookmarkEnd w:id="88"/>
+            <w:bookmarkEnd w:id="106"/>
           </w:p>
         </w:tc>
         <w:tc>
@@ -4290,7 +5164,7 @@
             <w:tcW w:w="2485" w:type="dxa"/>
           </w:tcPr>
           <w:p>
-            <w:bookmarkStart w:id="89" w:name="resource9_note"/>
+            <w:bookmarkStart w:id="107" w:name="resource9_note"/>
             <w:r>
               <w:t>resource</w:t>
             </w:r>
@@ -4303,7 +5177,7 @@
             <w:r>
               <w:t>note</w:t>
             </w:r>
-            <w:bookmarkEnd w:id="89"/>
+            <w:bookmarkEnd w:id="107"/>
           </w:p>
         </w:tc>
         <w:tc>
@@ -4311,7 +5185,7 @@
             <w:tcW w:w="4111" w:type="dxa"/>
           </w:tcPr>
           <w:p>
-            <w:bookmarkStart w:id="90" w:name="resource9_url"/>
+            <w:bookmarkStart w:id="108" w:name="resource9_url"/>
             <w:r>
               <w:t>resource</w:t>
             </w:r>
@@ -4324,7 +5198,7 @@
             <w:r>
               <w:t>url</w:t>
             </w:r>
-            <w:bookmarkEnd w:id="90"/>
+            <w:bookmarkEnd w:id="108"/>
           </w:p>
         </w:tc>
         <w:tc>
@@ -4332,7 +5206,7 @@
             <w:tcW w:w="2977" w:type="dxa"/>
           </w:tcPr>
           <w:p>
-            <w:bookmarkStart w:id="91" w:name="resource9_ref_id"/>
+            <w:bookmarkStart w:id="109" w:name="resource9_ref_id"/>
             <w:r>
               <w:t>resource</w:t>
             </w:r>
@@ -4345,7 +5219,7 @@
             <w:r>
               <w:t>ref_id</w:t>
             </w:r>
-            <w:bookmarkEnd w:id="91"/>
+            <w:bookmarkEnd w:id="109"/>
           </w:p>
         </w:tc>
       </w:tr>
@@ -4355,7 +5229,7 @@
             <w:tcW w:w="1696" w:type="dxa"/>
           </w:tcPr>
           <w:p>
-            <w:bookmarkStart w:id="92" w:name="resource10_type"/>
+            <w:bookmarkStart w:id="110" w:name="resource10_type"/>
             <w:r>
               <w:t>resource</w:t>
             </w:r>
@@ -4368,7 +5242,7 @@
             <w:r>
               <w:t>type</w:t>
             </w:r>
-            <w:bookmarkEnd w:id="92"/>
+            <w:bookmarkEnd w:id="110"/>
           </w:p>
         </w:tc>
         <w:tc>
@@ -4376,7 +5250,7 @@
             <w:tcW w:w="2051" w:type="dxa"/>
           </w:tcPr>
           <w:p>
-            <w:bookmarkStart w:id="93" w:name="resource10_name"/>
+            <w:bookmarkStart w:id="111" w:name="resource10_name"/>
             <w:r>
               <w:t>resource</w:t>
             </w:r>
@@ -4389,7 +5263,7 @@
             <w:r>
               <w:t>name</w:t>
             </w:r>
-            <w:bookmarkEnd w:id="93"/>
+            <w:bookmarkEnd w:id="111"/>
           </w:p>
         </w:tc>
         <w:tc>
@@ -4397,7 +5271,7 @@
             <w:tcW w:w="2485" w:type="dxa"/>
           </w:tcPr>
           <w:p>
-            <w:bookmarkStart w:id="94" w:name="resource10_note"/>
+            <w:bookmarkStart w:id="112" w:name="resource10_note"/>
             <w:r>
               <w:t>resource</w:t>
             </w:r>
@@ -4407,7 +5281,7 @@
             <w:r>
               <w:t>_note</w:t>
             </w:r>
-            <w:bookmarkEnd w:id="94"/>
+            <w:bookmarkEnd w:id="112"/>
           </w:p>
         </w:tc>
         <w:tc>
@@ -4415,7 +5289,7 @@
             <w:tcW w:w="4111" w:type="dxa"/>
           </w:tcPr>
           <w:p>
-            <w:bookmarkStart w:id="95" w:name="resource10_url"/>
+            <w:bookmarkStart w:id="113" w:name="resource10_url"/>
             <w:r>
               <w:t>resource</w:t>
             </w:r>
@@ -4428,7 +5302,7 @@
             <w:r>
               <w:t>url</w:t>
             </w:r>
-            <w:bookmarkEnd w:id="95"/>
+            <w:bookmarkEnd w:id="113"/>
           </w:p>
         </w:tc>
         <w:tc>
@@ -4436,7 +5310,7 @@
             <w:tcW w:w="2977" w:type="dxa"/>
           </w:tcPr>
           <w:p>
-            <w:bookmarkStart w:id="96" w:name="resource10_ref_id"/>
+            <w:bookmarkStart w:id="114" w:name="resource10_ref_id"/>
             <w:r>
               <w:t>resource</w:t>
             </w:r>
@@ -4449,7 +5323,7 @@
             <w:r>
               <w:t>ref_id</w:t>
             </w:r>
-            <w:bookmarkEnd w:id="96"/>
+            <w:bookmarkEnd w:id="114"/>
           </w:p>
         </w:tc>
       </w:tr>
@@ -4459,9 +5333,8 @@
             <w:tcW w:w="1696" w:type="dxa"/>
           </w:tcPr>
           <w:p>
-            <w:bookmarkStart w:id="97" w:name="resource11_type"/>
-            <w:r>
-              <w:lastRenderedPageBreak/>
+            <w:bookmarkStart w:id="115" w:name="resource11_type"/>
+            <w:r>
               <w:t>resource</w:t>
             </w:r>
             <w:r>
@@ -4473,7 +5346,7 @@
             <w:r>
               <w:t>type</w:t>
             </w:r>
-            <w:bookmarkEnd w:id="97"/>
+            <w:bookmarkEnd w:id="115"/>
           </w:p>
         </w:tc>
         <w:tc>
@@ -4481,7 +5354,7 @@
             <w:tcW w:w="2051" w:type="dxa"/>
           </w:tcPr>
           <w:p>
-            <w:bookmarkStart w:id="98" w:name="resource11_name"/>
+            <w:bookmarkStart w:id="116" w:name="resource11_name"/>
             <w:r>
               <w:t>resource</w:t>
             </w:r>
@@ -4494,7 +5367,7 @@
             <w:r>
               <w:t>name</w:t>
             </w:r>
-            <w:bookmarkEnd w:id="98"/>
+            <w:bookmarkEnd w:id="116"/>
           </w:p>
         </w:tc>
         <w:tc>
@@ -4502,7 +5375,7 @@
             <w:tcW w:w="2485" w:type="dxa"/>
           </w:tcPr>
           <w:p>
-            <w:bookmarkStart w:id="99" w:name="resource11_note"/>
+            <w:bookmarkStart w:id="117" w:name="resource11_note"/>
             <w:r>
               <w:t>resource</w:t>
             </w:r>
@@ -4515,7 +5388,7 @@
             <w:r>
               <w:t>note</w:t>
             </w:r>
-            <w:bookmarkEnd w:id="99"/>
+            <w:bookmarkEnd w:id="117"/>
           </w:p>
         </w:tc>
         <w:tc>
@@ -4523,7 +5396,7 @@
             <w:tcW w:w="4111" w:type="dxa"/>
           </w:tcPr>
           <w:p>
-            <w:bookmarkStart w:id="100" w:name="resource11_url"/>
+            <w:bookmarkStart w:id="118" w:name="resource11_url"/>
             <w:r>
               <w:t>resource</w:t>
             </w:r>
@@ -4533,7 +5406,7 @@
             <w:r>
               <w:t>_url</w:t>
             </w:r>
-            <w:bookmarkEnd w:id="100"/>
+            <w:bookmarkEnd w:id="118"/>
           </w:p>
         </w:tc>
         <w:tc>
@@ -4541,7 +5414,7 @@
             <w:tcW w:w="2977" w:type="dxa"/>
           </w:tcPr>
           <w:p>
-            <w:bookmarkStart w:id="101" w:name="resource11_ref_id"/>
+            <w:bookmarkStart w:id="119" w:name="resource11_ref_id"/>
             <w:r>
               <w:t>resource</w:t>
             </w:r>
@@ -4554,7 +5427,7 @@
             <w:r>
               <w:t>ref_id</w:t>
             </w:r>
-            <w:bookmarkEnd w:id="101"/>
+            <w:bookmarkEnd w:id="119"/>
           </w:p>
         </w:tc>
       </w:tr>
@@ -4564,7 +5437,7 @@
             <w:tcW w:w="1696" w:type="dxa"/>
           </w:tcPr>
           <w:p>
-            <w:bookmarkStart w:id="102" w:name="resource12_type"/>
+            <w:bookmarkStart w:id="120" w:name="resource12_type"/>
             <w:r>
               <w:t>resource</w:t>
             </w:r>
@@ -4577,7 +5450,7 @@
             <w:r>
               <w:t>type</w:t>
             </w:r>
-            <w:bookmarkEnd w:id="102"/>
+            <w:bookmarkEnd w:id="120"/>
           </w:p>
         </w:tc>
         <w:tc>
@@ -4585,7 +5458,7 @@
             <w:tcW w:w="2051" w:type="dxa"/>
           </w:tcPr>
           <w:p>
-            <w:bookmarkStart w:id="103" w:name="resource12_name"/>
+            <w:bookmarkStart w:id="121" w:name="resource12_name"/>
             <w:r>
               <w:t>resource</w:t>
             </w:r>
@@ -4598,7 +5471,7 @@
             <w:r>
               <w:t>name</w:t>
             </w:r>
-            <w:bookmarkEnd w:id="103"/>
+            <w:bookmarkEnd w:id="121"/>
           </w:p>
         </w:tc>
         <w:tc>
@@ -4606,7 +5479,7 @@
             <w:tcW w:w="2485" w:type="dxa"/>
           </w:tcPr>
           <w:p>
-            <w:bookmarkStart w:id="104" w:name="resource12_note"/>
+            <w:bookmarkStart w:id="122" w:name="resource12_note"/>
             <w:r>
               <w:t>resource</w:t>
             </w:r>
@@ -4619,7 +5492,7 @@
             <w:r>
               <w:t>note</w:t>
             </w:r>
-            <w:bookmarkEnd w:id="104"/>
+            <w:bookmarkEnd w:id="122"/>
           </w:p>
         </w:tc>
         <w:tc>
@@ -4627,7 +5500,7 @@
             <w:tcW w:w="4111" w:type="dxa"/>
           </w:tcPr>
           <w:p>
-            <w:bookmarkStart w:id="105" w:name="resource12_url"/>
+            <w:bookmarkStart w:id="123" w:name="resource12_url"/>
             <w:r>
               <w:t>resource</w:t>
             </w:r>
@@ -4637,7 +5510,7 @@
             <w:r>
               <w:t>_url</w:t>
             </w:r>
-            <w:bookmarkEnd w:id="105"/>
+            <w:bookmarkEnd w:id="123"/>
           </w:p>
         </w:tc>
         <w:tc>
@@ -4645,7 +5518,7 @@
             <w:tcW w:w="2977" w:type="dxa"/>
           </w:tcPr>
           <w:p>
-            <w:bookmarkStart w:id="106" w:name="resource12_ref_id"/>
+            <w:bookmarkStart w:id="124" w:name="resource12_ref_id"/>
             <w:r>
               <w:t>resource</w:t>
             </w:r>
@@ -4658,7 +5531,7 @@
             <w:r>
               <w:t>ref_id</w:t>
             </w:r>
-            <w:bookmarkEnd w:id="106"/>
+            <w:bookmarkEnd w:id="124"/>
           </w:p>
         </w:tc>
       </w:tr>
@@ -4668,7 +5541,7 @@
             <w:tcW w:w="1696" w:type="dxa"/>
           </w:tcPr>
           <w:p>
-            <w:bookmarkStart w:id="107" w:name="resource13_type"/>
+            <w:bookmarkStart w:id="125" w:name="resource13_type"/>
             <w:r>
               <w:t>resource</w:t>
             </w:r>
@@ -4681,7 +5554,7 @@
             <w:r>
               <w:t>type</w:t>
             </w:r>
-            <w:bookmarkEnd w:id="107"/>
+            <w:bookmarkEnd w:id="125"/>
           </w:p>
         </w:tc>
         <w:tc>
@@ -4689,7 +5562,7 @@
             <w:tcW w:w="2051" w:type="dxa"/>
           </w:tcPr>
           <w:p>
-            <w:bookmarkStart w:id="108" w:name="resource13_name"/>
+            <w:bookmarkStart w:id="126" w:name="resource13_name"/>
             <w:r>
               <w:t>resource</w:t>
             </w:r>
@@ -4702,7 +5575,7 @@
             <w:r>
               <w:t>name</w:t>
             </w:r>
-            <w:bookmarkEnd w:id="108"/>
+            <w:bookmarkEnd w:id="126"/>
           </w:p>
         </w:tc>
         <w:tc>
@@ -4710,7 +5583,7 @@
             <w:tcW w:w="2485" w:type="dxa"/>
           </w:tcPr>
           <w:p>
-            <w:bookmarkStart w:id="109" w:name="resource13_note"/>
+            <w:bookmarkStart w:id="127" w:name="resource13_note"/>
             <w:r>
               <w:t>resource</w:t>
             </w:r>
@@ -4723,7 +5596,7 @@
             <w:r>
               <w:t>note</w:t>
             </w:r>
-            <w:bookmarkEnd w:id="109"/>
+            <w:bookmarkEnd w:id="127"/>
           </w:p>
         </w:tc>
         <w:tc>
@@ -4731,7 +5604,7 @@
             <w:tcW w:w="4111" w:type="dxa"/>
           </w:tcPr>
           <w:p>
-            <w:bookmarkStart w:id="110" w:name="resource13_url"/>
+            <w:bookmarkStart w:id="128" w:name="resource13_url"/>
             <w:r>
               <w:t>resource</w:t>
             </w:r>
@@ -4741,7 +5614,7 @@
             <w:r>
               <w:t>_url</w:t>
             </w:r>
-            <w:bookmarkEnd w:id="110"/>
+            <w:bookmarkEnd w:id="128"/>
           </w:p>
         </w:tc>
         <w:tc>
@@ -4749,7 +5622,7 @@
             <w:tcW w:w="2977" w:type="dxa"/>
           </w:tcPr>
           <w:p>
-            <w:bookmarkStart w:id="111" w:name="resource13_ref_id"/>
+            <w:bookmarkStart w:id="129" w:name="resource13_ref_id"/>
             <w:r>
               <w:t>resource</w:t>
             </w:r>
@@ -4762,7 +5635,7 @@
             <w:r>
               <w:t>ref_id</w:t>
             </w:r>
-            <w:bookmarkEnd w:id="111"/>
+            <w:bookmarkEnd w:id="129"/>
           </w:p>
         </w:tc>
       </w:tr>
@@ -4772,7 +5645,7 @@
             <w:tcW w:w="1696" w:type="dxa"/>
           </w:tcPr>
           <w:p>
-            <w:bookmarkStart w:id="112" w:name="resource14_type"/>
+            <w:bookmarkStart w:id="130" w:name="resource14_type"/>
             <w:r>
               <w:t>resource</w:t>
             </w:r>
@@ -4785,7 +5658,7 @@
             <w:r>
               <w:t>type</w:t>
             </w:r>
-            <w:bookmarkEnd w:id="112"/>
+            <w:bookmarkEnd w:id="130"/>
           </w:p>
         </w:tc>
         <w:tc>
@@ -4793,7 +5666,7 @@
             <w:tcW w:w="2051" w:type="dxa"/>
           </w:tcPr>
           <w:p>
-            <w:bookmarkStart w:id="113" w:name="resource14_name"/>
+            <w:bookmarkStart w:id="131" w:name="resource14_name"/>
             <w:r>
               <w:t>resource</w:t>
             </w:r>
@@ -4806,7 +5679,7 @@
             <w:r>
               <w:t>name</w:t>
             </w:r>
-            <w:bookmarkEnd w:id="113"/>
+            <w:bookmarkEnd w:id="131"/>
           </w:p>
         </w:tc>
         <w:tc>
@@ -4814,7 +5687,7 @@
             <w:tcW w:w="2485" w:type="dxa"/>
           </w:tcPr>
           <w:p>
-            <w:bookmarkStart w:id="114" w:name="resource14_note"/>
+            <w:bookmarkStart w:id="132" w:name="resource14_note"/>
             <w:r>
               <w:t>resource</w:t>
             </w:r>
@@ -4827,7 +5700,7 @@
             <w:r>
               <w:t>note</w:t>
             </w:r>
-            <w:bookmarkEnd w:id="114"/>
+            <w:bookmarkEnd w:id="132"/>
           </w:p>
         </w:tc>
         <w:tc>
@@ -4835,7 +5708,7 @@
             <w:tcW w:w="4111" w:type="dxa"/>
           </w:tcPr>
           <w:p>
-            <w:bookmarkStart w:id="115" w:name="resource14_url"/>
+            <w:bookmarkStart w:id="133" w:name="resource14_url"/>
             <w:r>
               <w:t>resource</w:t>
             </w:r>
@@ -4845,7 +5718,7 @@
             <w:r>
               <w:t>_url</w:t>
             </w:r>
-            <w:bookmarkEnd w:id="115"/>
+            <w:bookmarkEnd w:id="133"/>
           </w:p>
         </w:tc>
         <w:tc>
@@ -4853,7 +5726,7 @@
             <w:tcW w:w="2977" w:type="dxa"/>
           </w:tcPr>
           <w:p>
-            <w:bookmarkStart w:id="116" w:name="resource14_ref_id"/>
+            <w:bookmarkStart w:id="134" w:name="resource14_ref_id"/>
             <w:r>
               <w:t>resource</w:t>
             </w:r>
@@ -4866,7 +5739,7 @@
             <w:r>
               <w:t>ref_id</w:t>
             </w:r>
-            <w:bookmarkEnd w:id="116"/>
+            <w:bookmarkEnd w:id="134"/>
           </w:p>
         </w:tc>
       </w:tr>
@@ -4876,7 +5749,7 @@
             <w:tcW w:w="1696" w:type="dxa"/>
           </w:tcPr>
           <w:p>
-            <w:bookmarkStart w:id="117" w:name="resource15_type"/>
+            <w:bookmarkStart w:id="135" w:name="resource15_type"/>
             <w:r>
               <w:t>resource</w:t>
             </w:r>
@@ -4889,7 +5762,7 @@
             <w:r>
               <w:t>type</w:t>
             </w:r>
-            <w:bookmarkEnd w:id="117"/>
+            <w:bookmarkEnd w:id="135"/>
           </w:p>
         </w:tc>
         <w:tc>
@@ -4897,7 +5770,7 @@
             <w:tcW w:w="2051" w:type="dxa"/>
           </w:tcPr>
           <w:p>
-            <w:bookmarkStart w:id="118" w:name="resource15_name"/>
+            <w:bookmarkStart w:id="136" w:name="resource15_name"/>
             <w:r>
               <w:t>resource</w:t>
             </w:r>
@@ -4910,7 +5783,7 @@
             <w:r>
               <w:t>name</w:t>
             </w:r>
-            <w:bookmarkEnd w:id="118"/>
+            <w:bookmarkEnd w:id="136"/>
           </w:p>
         </w:tc>
         <w:tc>
@@ -4918,7 +5791,7 @@
             <w:tcW w:w="2485" w:type="dxa"/>
           </w:tcPr>
           <w:p>
-            <w:bookmarkStart w:id="119" w:name="resource15_note"/>
+            <w:bookmarkStart w:id="137" w:name="resource15_note"/>
             <w:r>
               <w:t>resource</w:t>
             </w:r>
@@ -4931,7 +5804,7 @@
             <w:r>
               <w:t>note</w:t>
             </w:r>
-            <w:bookmarkEnd w:id="119"/>
+            <w:bookmarkEnd w:id="137"/>
           </w:p>
         </w:tc>
         <w:tc>
@@ -4939,7 +5812,7 @@
             <w:tcW w:w="4111" w:type="dxa"/>
           </w:tcPr>
           <w:p>
-            <w:bookmarkStart w:id="120" w:name="resource15_url"/>
+            <w:bookmarkStart w:id="138" w:name="resource15_url"/>
             <w:r>
               <w:t>resource</w:t>
             </w:r>
@@ -4949,7 +5822,7 @@
             <w:r>
               <w:t>_url</w:t>
             </w:r>
-            <w:bookmarkEnd w:id="120"/>
+            <w:bookmarkEnd w:id="138"/>
           </w:p>
         </w:tc>
         <w:tc>
@@ -4957,7 +5830,7 @@
             <w:tcW w:w="2977" w:type="dxa"/>
           </w:tcPr>
           <w:p>
-            <w:bookmarkStart w:id="121" w:name="resource15_ref_id"/>
+            <w:bookmarkStart w:id="139" w:name="resource15_ref_id"/>
             <w:r>
               <w:t>resource</w:t>
             </w:r>
@@ -4970,7 +5843,7 @@
             <w:r>
               <w:t>ref_id</w:t>
             </w:r>
-            <w:bookmarkEnd w:id="121"/>
+            <w:bookmarkEnd w:id="139"/>
           </w:p>
         </w:tc>
       </w:tr>
@@ -4980,6 +5853,7 @@
         <w:pStyle w:val="Heading2"/>
       </w:pPr>
       <w:r>
+        <w:lastRenderedPageBreak/>
         <w:t xml:space="preserve">References / Glossary </w:t>
       </w:r>
     </w:p>
@@ -5075,7 +5949,7 @@
                 <w:numId w:val="0"/>
               </w:numPr>
             </w:pPr>
-            <w:bookmarkStart w:id="122" w:name="references"/>
+            <w:bookmarkStart w:id="140" w:name="references"/>
             <w:r>
               <w:t>{{ ref_</w:t>
             </w:r>
@@ -5085,9 +5959,43 @@
             <w:r>
               <w:t>_anile_devillard_2016 }}</w:t>
             </w:r>
-            <w:r>
-              <w:t>)</w:t>
-            </w:r>
+          </w:p>
+          <w:p>
+            <w:r>
+              <w:rPr>
+                <w:rFonts w:ascii="Arial" w:hAnsi="Arial" w:cs="Arial"/>
+                <w:color w:val="000000"/>
+              </w:rPr>
+              <w:t xml:space="preserve">{{ </w:t>
+            </w:r>
+            <w:r>
+              <w:t>ref_</w:t>
+            </w:r>
+            <w:r>
+              <w:t>bib</w:t>
+            </w:r>
+            <w:r>
+              <w:t>_</w:t>
+            </w:r>
+            <w:r>
+              <w:rPr>
+                <w:rFonts w:ascii="Arial" w:hAnsi="Arial" w:cs="Arial"/>
+                <w:color w:val="000000"/>
+              </w:rPr>
+              <w:t>blackburn_gaston_1999</w:t>
+            </w:r>
+            <w:r>
+              <w:t xml:space="preserve"> }}</w:t>
+            </w:r>
+          </w:p>
+          <w:p>
+            <w:pPr>
+              <w:rPr>
+                <w:rFonts w:ascii="Arial" w:hAnsi="Arial" w:cs="Arial"/>
+                <w:color w:val="000000"/>
+                <w:sz w:val="24"/>
+              </w:rPr>
+            </w:pPr>
           </w:p>
           <w:p>
             <w:r>
@@ -5156,38 +6064,13 @@
           <w:p/>
           <w:p>
             <w:r>
+              <w:t>{{ ref_bib_</w:t>
+            </w:r>
+            <w:r>
               <w:t>garland_1983</w:t>
             </w:r>
-          </w:p>
-          <w:p/>
-          <w:p>
-            <w:pPr>
-              <w:pStyle w:val="bulletmdlevel1"/>
-              <w:numPr>
-                <w:ilvl w:val="0"/>
-                <w:numId w:val="0"/>
-              </w:numPr>
-            </w:pPr>
-            <w:r>
-              <w:t>{{</w:t>
-            </w:r>
-            <w:r>
-              <w:t xml:space="preserve"> ref_</w:t>
-            </w:r>
-            <w:r>
-              <w:t>bib</w:t>
-            </w:r>
-            <w:r>
-              <w:t>_</w:t>
-            </w:r>
-            <w:r>
-              <w:t>glen_et_al_2013</w:t>
-            </w:r>
-            <w:r>
-              <w:t xml:space="preserve"> </w:t>
-            </w:r>
-            <w:r>
-              <w:t>}}</w:t>
+            <w:r>
+              <w:t xml:space="preserve"> }}</w:t>
             </w:r>
           </w:p>
           <w:p>
@@ -5202,39 +6085,16 @@
               <w:t>{{</w:t>
             </w:r>
             <w:r>
-              <w:t xml:space="preserve"> ref_</w:t>
-            </w:r>
-            <w:r>
-              <w:t>bib</w:t>
-            </w:r>
-            <w:r>
-              <w:t>_h</w:t>
-            </w:r>
-            <w:r>
-              <w:t>ofmeester</w:t>
-            </w:r>
-            <w:r>
-              <w:t>_et_al_</w:t>
-            </w:r>
-            <w:r>
-              <w:t>2017</w:t>
+              <w:t xml:space="preserve"> ref_bib_</w:t>
+            </w:r>
+            <w:r>
+              <w:t>glen_et_al_2013</w:t>
             </w:r>
             <w:r>
               <w:t xml:space="preserve"> </w:t>
             </w:r>
             <w:r>
               <w:t>}}</w:t>
-            </w:r>
-          </w:p>
-          <w:p>
-            <w:r>
-              <w:t>{{ ref_</w:t>
-            </w:r>
-            <w:r>
-              <w:t>bib</w:t>
-            </w:r>
-            <w:r>
-              <w:t>_jones_et_al_2009 }}</w:t>
             </w:r>
           </w:p>
           <w:p>
@@ -5246,13 +6106,48 @@
               </w:numPr>
             </w:pPr>
             <w:r>
-              <w:t>({{ ref_</w:t>
+              <w:t>{{</w:t>
+            </w:r>
+            <w:r>
+              <w:t xml:space="preserve"> ref_bib_h</w:t>
+            </w:r>
+            <w:r>
+              <w:t>ofmeester</w:t>
+            </w:r>
+            <w:r>
+              <w:t>_et_al_</w:t>
+            </w:r>
+            <w:r>
+              <w:t>2017</w:t>
+            </w:r>
+            <w:r>
+              <w:t xml:space="preserve"> </w:t>
+            </w:r>
+            <w:r>
+              <w:t>}}</w:t>
+            </w:r>
+          </w:p>
+          <w:p>
+            <w:r>
+              <w:t>{{ ref_</w:t>
             </w:r>
             <w:r>
               <w:t>bib</w:t>
             </w:r>
             <w:r>
-              <w:t>_kays_et_al_</w:t>
+              <w:t>_jones_et_al_2009 }}</w:t>
+            </w:r>
+          </w:p>
+          <w:p>
+            <w:pPr>
+              <w:pStyle w:val="bulletmdlevel1"/>
+              <w:numPr>
+                <w:ilvl w:val="0"/>
+                <w:numId w:val="0"/>
+              </w:numPr>
+            </w:pPr>
+            <w:r>
+              <w:t>({{ ref_bib_kays_et_al_</w:t>
             </w:r>
             <w:r>
               <w:t>202</w:t>
@@ -5291,13 +6186,7 @@
               <w:t>{{</w:t>
             </w:r>
             <w:r>
-              <w:t xml:space="preserve"> ref_</w:t>
-            </w:r>
-            <w:r>
-              <w:t>bib</w:t>
-            </w:r>
-            <w:r>
-              <w:t>_</w:t>
+              <w:t xml:space="preserve"> ref_bib_</w:t>
             </w:r>
             <w:r>
               <w:rPr>
@@ -5329,13 +6218,7 @@
               <w:t>{{</w:t>
             </w:r>
             <w:r>
-              <w:t xml:space="preserve"> ref_</w:t>
-            </w:r>
-            <w:r>
-              <w:t>bib</w:t>
-            </w:r>
-            <w:r>
-              <w:t>_r</w:t>
+              <w:t xml:space="preserve"> ref_bib_r</w:t>
             </w:r>
             <w:r>
               <w:t>owcliffe</w:t>
@@ -5352,44 +6235,7 @@
             <w:r>
               <w:t>}}</w:t>
             </w:r>
-          </w:p>
-          <w:p>
-            <w:pPr>
-              <w:pStyle w:val="bulletmdlevel1"/>
-              <w:numPr>
-                <w:ilvl w:val="0"/>
-                <w:numId w:val="0"/>
-              </w:numPr>
-            </w:pPr>
-            <w:r>
-              <w:lastRenderedPageBreak/>
-              <w:t>{{</w:t>
-            </w:r>
-            <w:r>
-              <w:t xml:space="preserve"> ref_</w:t>
-            </w:r>
-            <w:r>
-              <w:t>bib</w:t>
-            </w:r>
-            <w:r>
-              <w:t>_r</w:t>
-            </w:r>
-            <w:r>
-              <w:t>owcliffe</w:t>
-            </w:r>
-            <w:r>
-              <w:t>_et_al_</w:t>
-            </w:r>
-            <w:r>
-              <w:t>2011</w:t>
-            </w:r>
-            <w:r>
-              <w:t xml:space="preserve"> </w:t>
-            </w:r>
-            <w:r>
-              <w:t>}}</w:t>
-            </w:r>
-            <w:bookmarkEnd w:id="122"/>
+            <w:bookmarkEnd w:id="140"/>
           </w:p>
         </w:tc>
         <w:tc>
@@ -5397,14 +6243,13 @@
             <w:tcW w:w="5241" w:type="dxa"/>
           </w:tcPr>
           <w:p>
-            <w:bookmarkStart w:id="123" w:name="glossary"/>
-            <w:r>
-              <w:lastRenderedPageBreak/>
+            <w:bookmarkStart w:id="141" w:name="glossary"/>
+            <w:r>
               <w:t>keys_here</w:t>
             </w:r>
           </w:p>
           <w:p/>
-          <w:bookmarkEnd w:id="123"/>
+          <w:bookmarkEnd w:id="141"/>
           <w:p/>
         </w:tc>
       </w:tr>
@@ -5452,6 +6297,7 @@
         <w:pStyle w:val="bulletmdlevel1"/>
       </w:pPr>
       <w:r>
+        <w:lastRenderedPageBreak/>
         <w:t xml:space="preserve">There is also some evidence that detection angles are smaller for species which move at faster speeds ({{Rowcliffe et al. 2011}}. </w:t>
       </w:r>
     </w:p>
@@ -5530,7 +6376,7 @@
         </w:rPr>
         <w:t xml:space="preserve"> et al., 2021)</w:t>
       </w:r>
-      <w:bookmarkStart w:id="124" w:name="_Hlk175078394"/>
+      <w:bookmarkStart w:id="142" w:name="_Hlk175078394"/>
     </w:p>
     <w:p>
       <w:pPr>
@@ -5558,7 +6404,7 @@
         </w:rPr>
         <w:t>Species with higher dispersal ability (i.e., able to travel further distances) are also more likely to be absent during the survey (may generally occur at a camera location, but weren’t detected when you were sampling)</w:t>
       </w:r>
-      <w:bookmarkEnd w:id="124"/>
+      <w:bookmarkEnd w:id="142"/>
     </w:p>
     <w:p>
       <w:pPr>
@@ -5760,7 +6606,6 @@
           <w:sz w:val="20"/>
           <w:szCs w:val="20"/>
         </w:rPr>
-        <w:lastRenderedPageBreak/>
         <w:t>Ofstad, E. G., Herfindal, I., Solberg, E. J., &amp; S</w:t>
       </w:r>
       <w:r>
@@ -5851,7 +6696,7 @@
         </w:rPr>
         <w:t>&lt;</w:t>
       </w:r>
-      <w:hyperlink r:id="rId14" w:history="1">
+      <w:hyperlink r:id="rId15" w:history="1">
         <w:r>
           <w:rPr>
             <w:rStyle w:val="Hyperlink"/>
@@ -5904,10 +6749,10 @@
         </w:rPr>
         <w:t>). Analyzing Body Size as a Factor in Ecology and Evolution.</w:t>
       </w:r>
-      <w:bookmarkStart w:id="125" w:name="_Toc170413837"/>
-      <w:bookmarkStart w:id="126" w:name="_Toc170830953"/>
-      <w:bookmarkEnd w:id="125"/>
-      <w:bookmarkEnd w:id="126"/>
+      <w:bookmarkStart w:id="143" w:name="_Toc170413837"/>
+      <w:bookmarkStart w:id="144" w:name="_Toc170830953"/>
+      <w:bookmarkEnd w:id="143"/>
+      <w:bookmarkEnd w:id="144"/>
       <w:r>
         <w:t xml:space="preserve"> *</w:t>
       </w:r>
@@ -6004,38 +6849,6 @@
     </w:p>
     <w:p>
       <w:pPr>
-        <w:pBdr>
-          <w:top w:val="nil"/>
-          <w:left w:val="nil"/>
-          <w:bottom w:val="nil"/>
-          <w:right w:val="nil"/>
-          <w:between w:val="nil"/>
-        </w:pBdr>
-        <w:spacing w:before="120" w:after="120" w:line="276" w:lineRule="auto"/>
-      </w:pPr>
-    </w:p>
-    <w:p>
-      <w:pPr>
-        <w:pBdr>
-          <w:top w:val="nil"/>
-          <w:left w:val="nil"/>
-          <w:bottom w:val="nil"/>
-          <w:right w:val="nil"/>
-          <w:between w:val="nil"/>
-        </w:pBdr>
-        <w:spacing w:before="120" w:after="120" w:line="276" w:lineRule="auto"/>
-      </w:pPr>
-    </w:p>
-    <w:p>
-      <w:pPr>
-        <w:pStyle w:val="Heading1"/>
-      </w:pPr>
-      <w:r>
-        <w:br w:type="page"/>
-      </w:r>
-    </w:p>
-    <w:p>
-      <w:pPr>
         <w:pStyle w:val="Heading1"/>
       </w:pPr>
       <w:r>
@@ -6043,30 +6856,126 @@
         <w:t>POPULATE MARKDOWN</w:t>
       </w:r>
       <w:r>
-        <w:t xml:space="preserve"> _2024-09-14</w:t>
-      </w:r>
-      <w:r>
-        <w:t xml:space="preserve"> - INFO</w:t>
+        <w:t xml:space="preserve"> _2024-09-</w:t>
+      </w:r>
+      <w:r>
+        <w:t>20 - INFO</w:t>
+      </w:r>
+    </w:p>
+    <w:p>
+      <w:r>
+        <w:t>---</w:t>
+      </w:r>
+    </w:p>
+    <w:p>
+      <w:r>
+        <w:t>jupytext:</w:t>
+      </w:r>
+    </w:p>
+    <w:p>
+      <w:r>
+        <w:t xml:space="preserve">  formats: md:myst</w:t>
+      </w:r>
+    </w:p>
+    <w:p>
+      <w:r>
+        <w:t xml:space="preserve">  text_representation:</w:t>
+      </w:r>
+    </w:p>
+    <w:p>
+      <w:r>
+        <w:t xml:space="preserve">    extension: .md</w:t>
+      </w:r>
+    </w:p>
+    <w:p>
+      <w:r>
+        <w:t xml:space="preserve">    format_name: myst</w:t>
+      </w:r>
+    </w:p>
+    <w:p>
+      <w:r>
+        <w:t xml:space="preserve">    format_version: 0.17.2 &lt;!--0.13--&gt;</w:t>
+      </w:r>
+    </w:p>
+    <w:p>
+      <w:r>
+        <w:t xml:space="preserve">    jupytext_version: 6.5.4 &lt;!-- 1.16.4--&gt;</w:t>
+      </w:r>
+    </w:p>
+    <w:p>
+      <w:r>
+        <w:t>kernelspec:</w:t>
+      </w:r>
+    </w:p>
+    <w:p>
+      <w:r>
+        <w:t xml:space="preserve">  display_name: Python 3</w:t>
+      </w:r>
+    </w:p>
+    <w:p>
+      <w:r>
+        <w:t xml:space="preserve">  language: python</w:t>
+      </w:r>
+    </w:p>
+    <w:p>
+      <w:r>
+        <w:t xml:space="preserve">  name: python3</w:t>
+      </w:r>
+    </w:p>
+    <w:p>
+      <w:r>
+        <w:t xml:space="preserve">editor_options: </w:t>
+      </w:r>
+    </w:p>
+    <w:p>
+      <w:r>
+        <w:t xml:space="preserve">  markdown: </w:t>
+      </w:r>
+    </w:p>
+    <w:p>
+      <w:r>
+        <w:t xml:space="preserve">  wrap: none</w:t>
+      </w:r>
+    </w:p>
+    <w:p>
+      <w:r>
+        <w:t>---</w:t>
+      </w:r>
+      <w:r>
+        <w:t xml:space="preserve"> </w:t>
       </w:r>
     </w:p>
     <w:p>
       <w:r>
         <w:t>(i_</w:t>
       </w:r>
-      <w:fldSimple w:instr=" REF info_id ">
-        <w:r>
-          <w:rPr>
-            <w:sz w:val="24"/>
-          </w:rPr>
-          <w:t>sp_si</w:t>
-        </w:r>
-        <w:r>
-          <w:rPr>
-            <w:sz w:val="24"/>
-          </w:rPr>
-          <w:t>ze</w:t>
-        </w:r>
-      </w:fldSimple>
+      <w:r>
+        <w:fldChar w:fldCharType="begin"/>
+      </w:r>
+      <w:r>
+        <w:instrText xml:space="preserve"> REF info_id </w:instrText>
+      </w:r>
+      <w:r>
+        <w:fldChar w:fldCharType="separate"/>
+      </w:r>
+      <w:r>
+        <w:rPr>
+          <w:sz w:val="24"/>
+        </w:rPr>
+        <w:t>mod_</w:t>
+      </w:r>
+      <w:r>
+        <w:rPr>
+          <w:sz w:val="24"/>
+        </w:rPr>
+        <w:t>scr_secr</w:t>
+      </w:r>
+      <w:r>
+        <w:rPr>
+          <w:sz w:val="24"/>
+        </w:rPr>
+        <w:fldChar w:fldCharType="end"/>
+      </w:r>
       <w:r>
         <w:t>)=</w:t>
       </w:r>
@@ -6094,7 +7003,13 @@
         <w:fldChar w:fldCharType="separate"/>
       </w:r>
       <w:r>
-        <w:t>sp_size</w:t>
+        <w:t>mod_scr</w:t>
+      </w:r>
+      <w:r>
+        <w:rPr>
+          <w:sz w:val="24"/>
+        </w:rPr>
+        <w:t>_secr</w:t>
       </w:r>
       <w:r>
         <w:fldChar w:fldCharType="end"/>
@@ -6105,6 +7020,72 @@
     </w:p>
     <w:p/>
     <w:p>
+      <w:r>
+        <w:t>**{{ term_</w:t>
+      </w:r>
+      <w:r>
+        <w:fldChar w:fldCharType="begin"/>
+      </w:r>
+      <w:r>
+        <w:instrText xml:space="preserve"> REF info_id </w:instrText>
+      </w:r>
+      <w:r>
+        <w:fldChar w:fldCharType="separate"/>
+      </w:r>
+      <w:r>
+        <w:rPr>
+          <w:sz w:val="24"/>
+        </w:rPr>
+        <w:t>mod_</w:t>
+      </w:r>
+      <w:r>
+        <w:rPr>
+          <w:sz w:val="24"/>
+        </w:rPr>
+        <w:t>scr_secr</w:t>
+      </w:r>
+      <w:r>
+        <w:rPr>
+          <w:sz w:val="24"/>
+        </w:rPr>
+        <w:fldChar w:fldCharType="end"/>
+      </w:r>
+      <w:r>
+        <w:t xml:space="preserve"> }}**: {{ term_def_</w:t>
+      </w:r>
+      <w:r>
+        <w:fldChar w:fldCharType="begin"/>
+      </w:r>
+      <w:r>
+        <w:instrText xml:space="preserve"> REF info_id </w:instrText>
+      </w:r>
+      <w:r>
+        <w:fldChar w:fldCharType="separate"/>
+      </w:r>
+      <w:r>
+        <w:rPr>
+          <w:sz w:val="24"/>
+        </w:rPr>
+        <w:t>mod_</w:t>
+      </w:r>
+      <w:r>
+        <w:rPr>
+          <w:sz w:val="24"/>
+        </w:rPr>
+        <w:t>scr_secr</w:t>
+      </w:r>
+      <w:r>
+        <w:rPr>
+          <w:sz w:val="24"/>
+        </w:rPr>
+        <w:fldChar w:fldCharType="end"/>
+      </w:r>
+      <w:r>
+        <w:t xml:space="preserve"> }}</w:t>
+      </w:r>
+    </w:p>
+    <w:p/>
+    <w:p>
       <w:pPr>
         <w:pStyle w:val="Heading3"/>
       </w:pPr>
@@ -6123,129 +7104,165 @@
     </w:p>
     <w:p/>
     <w:p>
-      <w:r>
-        <w:t>**{{ term_</w:t>
-      </w:r>
-      <w:fldSimple w:instr=" REF info_id ">
-        <w:r>
-          <w:rPr>
-            <w:sz w:val="24"/>
-          </w:rPr>
-          <w:t>sp_si</w:t>
-        </w:r>
-        <w:r>
-          <w:rPr>
-            <w:sz w:val="24"/>
-          </w:rPr>
-          <w:t>ze</w:t>
-        </w:r>
-      </w:fldSimple>
-      <w:r>
-        <w:t xml:space="preserve"> }}**: {{ term_def_</w:t>
-      </w:r>
-      <w:fldSimple w:instr=" REF info_id ">
-        <w:r>
-          <w:rPr>
-            <w:sz w:val="24"/>
-          </w:rPr>
-          <w:t>sp_si</w:t>
-        </w:r>
-        <w:r>
-          <w:rPr>
-            <w:sz w:val="24"/>
-          </w:rPr>
-          <w:t>ze</w:t>
-        </w:r>
-      </w:fldSimple>
-      <w:r>
-        <w:t xml:space="preserve"> }}</w:t>
-      </w:r>
-    </w:p>
-    <w:p>
-      <w:r>
-        <w:rPr>
-          <w:szCs w:val="22"/>
-        </w:rPr>
+      <w:pPr>
+        <w:pStyle w:val="Heading4"/>
+        <w:rPr>
+          <w:b w:val="0"/>
+          <w:bCs w:val="0"/>
+          <w:color w:val="auto"/>
+        </w:rPr>
+      </w:pPr>
+      <w:r>
+        <w:rPr>
+          <w:b w:val="0"/>
+          <w:bCs w:val="0"/>
+          <w:color w:val="auto"/>
+        </w:rPr>
+        <w:t>This section will be available soon! In the meantime, check out the information in the other tabs!</w:t>
+      </w:r>
+    </w:p>
+    <w:p>
+      <w:pPr>
+        <w:pStyle w:val="Heading4"/>
+        <w:rPr>
+          <w:b w:val="0"/>
+          <w:bCs w:val="0"/>
+          <w:color w:val="auto"/>
+        </w:rPr>
+      </w:pPr>
+    </w:p>
+    <w:p>
+      <w:pPr>
+        <w:pStyle w:val="Heading4"/>
+        <w:rPr>
+          <w:b w:val="0"/>
+          <w:bCs w:val="0"/>
+          <w:color w:val="auto"/>
+        </w:rPr>
+      </w:pPr>
+      <w:r>
+        <w:rPr>
+          <w:b w:val="0"/>
+          <w:bCs w:val="0"/>
+          <w:color w:val="auto"/>
+        </w:rPr>
+        <w:t>```{figure} ../03_images/03_image_files/00_coming_soon.png</w:t>
+      </w:r>
+    </w:p>
+    <w:p>
+      <w:pPr>
+        <w:pStyle w:val="Heading4"/>
+        <w:rPr>
+          <w:b w:val="0"/>
+          <w:bCs w:val="0"/>
+          <w:color w:val="auto"/>
+        </w:rPr>
+      </w:pPr>
+      <w:r>
+        <w:rPr>
+          <w:b w:val="0"/>
+          <w:bCs w:val="0"/>
+          <w:color w:val="auto"/>
+        </w:rPr>
+        <w:t>:width: 300px</w:t>
+      </w:r>
+    </w:p>
+    <w:p>
+      <w:pPr>
+        <w:pStyle w:val="Heading4"/>
+        <w:rPr>
+          <w:b w:val="0"/>
+          <w:bCs w:val="0"/>
+          <w:color w:val="auto"/>
+        </w:rPr>
+      </w:pPr>
+      <w:r>
+        <w:rPr>
+          <w:b w:val="0"/>
+          <w:bCs w:val="0"/>
+          <w:color w:val="auto"/>
+        </w:rPr>
+        <w:t>:align: center</w:t>
+      </w:r>
+    </w:p>
+    <w:p>
+      <w:pPr>
+        <w:pStyle w:val="Heading4"/>
+      </w:pPr>
+      <w:r>
+        <w:rPr>
+          <w:b w:val="0"/>
+          <w:bCs w:val="0"/>
+          <w:color w:val="auto"/>
+        </w:rPr>
+        <w:t>```</w:t>
+      </w:r>
+    </w:p>
+    <w:p>
+      <w:pPr>
+        <w:pStyle w:val="Heading4"/>
+      </w:pPr>
+      <w:r>
+        <w:t>::::::</w:t>
+      </w:r>
+    </w:p>
+    <w:p/>
+    <w:p>
+      <w:pPr>
+        <w:pStyle w:val="Heading4"/>
+      </w:pPr>
+      <w:r>
+        <w:lastRenderedPageBreak/>
+        <w:t>::::::{tab-item} Advanced</w:t>
+      </w:r>
+      <w:r>
         <w:fldChar w:fldCharType="begin"/>
       </w:r>
       <w:r>
-        <w:instrText xml:space="preserve"> REF text_overview \h </w:instrText>
+        <w:instrText xml:space="preserve"> REF text_advanced \h </w:instrText>
       </w:r>
       <w:r>
         <w:instrText xml:space="preserve"> \* MERGEFORMAT </w:instrText>
       </w:r>
       <w:r>
-        <w:rPr>
-          <w:szCs w:val="22"/>
-        </w:rPr>
-      </w:r>
-      <w:r>
-        <w:rPr>
-          <w:szCs w:val="22"/>
-        </w:rPr>
         <w:fldChar w:fldCharType="separate"/>
       </w:r>
-      <w:r>
-        <w:t>Here are a few examples of comparable species for each body size options:</w:t>
-      </w:r>
-    </w:p>
-    <w:p>
-      <w:r>
-        <w:rPr>
+    </w:p>
+    <w:p>
+      <w:r>
+        <w:t>This section will be available soon! In the meantime, check out the information in the other tabs!</w:t>
+      </w:r>
+    </w:p>
+    <w:p/>
+    <w:p>
+      <w:r>
+        <w:t>```{figure} ../03_images/03_image_files/00_coming_soon.png</w:t>
+      </w:r>
+    </w:p>
+    <w:p>
+      <w:r>
+        <w:t>:width: 300px</w:t>
+      </w:r>
+    </w:p>
+    <w:p>
+      <w:r>
+        <w:t>:align: center</w:t>
+      </w:r>
+    </w:p>
+    <w:p>
+      <w:pPr>
+        <w:pStyle w:val="Heading4"/>
+      </w:pPr>
+      <w:r>
+        <w:rPr>
+          <w:b w:val="0"/>
+          <w:bCs w:val="0"/>
           <w:color w:val="156082" w:themeColor="accent1"/>
-          <w:sz w:val="20"/>
-          <w:szCs w:val="20"/>
-        </w:rPr>
-        <w:t>**Small**: rodents and similarly sized species in the “Mustelidae” family [</w:t>
-      </w:r>
-      <w:r>
-        <w:t>i.e., weasels, badgers, otters, martens, wolverine, etc.])</w:t>
-      </w:r>
-    </w:p>
-    <w:p>
-      <w:r>
-        <w:rPr>
-          <w:color w:val="156082" w:themeColor="accent1"/>
-          <w:sz w:val="20"/>
-          <w:szCs w:val="20"/>
-        </w:rPr>
-        <w:t>**Medium**:</w:t>
-      </w:r>
-      <w:r>
-        <w:t xml:space="preserve">  small and mid-sized species, ~&lt; 33 lbs (or 15 kilograms), such as meso-carnivores (i.e., Red, fox, Coyote) </w:t>
-      </w:r>
-      <w:r>
-        <w:rPr>
-          <w:szCs w:val="20"/>
-          <w:highlight w:val="green"/>
-        </w:rPr>
-        <w:t>{{</w:t>
-      </w:r>
-      <w:r>
-        <w:rPr>
-          <w:szCs w:val="20"/>
-          <w:highlight w:val="green"/>
-        </w:rPr>
-        <w:t>Roemer et al., 2009</w:t>
-      </w:r>
-      <w:r>
-        <w:rPr>
-          <w:szCs w:val="20"/>
-        </w:rPr>
-        <w:t>}}</w:t>
-      </w:r>
-    </w:p>
-    <w:p>
-      <w:r>
-        <w:rPr>
-          <w:color w:val="156082" w:themeColor="accent1"/>
-          <w:sz w:val="20"/>
-          <w:szCs w:val="20"/>
-        </w:rPr>
-        <w:t>**Large**:</w:t>
-      </w:r>
-      <w:r>
-        <w:t xml:space="preserve">  bears or ungulates (i.e., large mammals with hooves, such as White-tailed deer, Elk, Moose, etc)</w:t>
+        </w:rPr>
+        <w:t>```</w:t>
+      </w:r>
+      <w:r>
+        <w:fldChar w:fldCharType="end"/>
       </w:r>
     </w:p>
     <w:p>
@@ -6253,505 +7270,278 @@
         <w:pStyle w:val="Heading4"/>
       </w:pPr>
       <w:r>
-        <w:rPr>
-          <w:color w:val="156082" w:themeColor="accent1"/>
-          <w:sz w:val="20"/>
-          <w:szCs w:val="20"/>
-        </w:rPr>
-        <w:t>**Multiple</w:t>
-      </w:r>
-      <w:r>
-        <w:t>**</w:t>
-      </w:r>
-      <w:r>
-        <w:t xml:space="preserve"> - *</w:t>
-      </w:r>
-      <w:r>
-        <w:t>select this option if your study includes multiple Target Species that vary in body size.</w:t>
-      </w:r>
-      <w:r>
-        <w:t>*</w:t>
-      </w:r>
-    </w:p>
-    <w:p>
-      <w:pPr>
-        <w:pStyle w:val="bulletmdlevel1"/>
-        <w:rPr>
-          <w:b/>
-        </w:rPr>
-      </w:pPr>
-    </w:p>
-    <w:p>
-      <w:pPr>
-        <w:rPr>
-          <w:b/>
-          <w:color w:val="0F4761"/>
-        </w:rPr>
-      </w:pPr>
-      <w:r>
-        <w:t>**&lt;font size="4"&gt;&lt;span style="color:#2F5496"&gt;How does this relate to study design?&lt;/font&gt;&lt;/span&gt;**</w:t>
-      </w:r>
-    </w:p>
-    <w:p>
-      <w:pPr>
-        <w:rPr>
-          <w:b/>
-          <w:color w:val="0F4761"/>
-        </w:rPr>
-      </w:pPr>
-    </w:p>
-    <w:p>
-      <w:pPr>
-        <w:pStyle w:val="bulletmdlevel1"/>
-        <w:numPr>
-          <w:ilvl w:val="0"/>
-          <w:numId w:val="0"/>
-        </w:numPr>
-      </w:pPr>
-      <w:r>
-        <w:rPr>
-          <w:color w:val="000000"/>
-        </w:rPr>
-        <w:t xml:space="preserve">Body </w:t>
-      </w:r>
-      <w:r>
-        <w:rPr>
-          <w:color w:val="000000"/>
-        </w:rPr>
-        <w:t xml:space="preserve">size </w:t>
-      </w:r>
-      <w:r>
+        <w:t>::::::</w:t>
+      </w:r>
+    </w:p>
+    <w:p/>
+    <w:p>
+      <w:pPr>
+        <w:pStyle w:val="Heading4"/>
+      </w:pPr>
+      <w:r>
+        <w:t>::::::{tab-item} Visual resources</w:t>
+      </w:r>
+    </w:p>
+    <w:p>
+      <w:pPr>
+        <w:pStyle w:val="Heading5"/>
+      </w:pPr>
+      <w:r>
+        <w:t>:::::{grid} 3</w:t>
+      </w:r>
+    </w:p>
+    <w:p>
+      <w:r>
+        <w:t>:gutter: 1</w:t>
+      </w:r>
+    </w:p>
+    <w:p>
+      <w:r>
+        <w:t>:padding: 0</w:t>
+      </w:r>
+    </w:p>
+    <w:p>
+      <w:r>
+        <w:t>:margin: 0</w:t>
+      </w:r>
+    </w:p>
+    <w:p>
+      <w:pPr>
         <w:rPr>
           <w:b/>
           <w:bCs/>
+          <w:color w:val="0B769F" w:themeColor="accent4" w:themeShade="BF"/>
+        </w:rPr>
+      </w:pPr>
+    </w:p>
+    <w:p>
+      <w:pPr>
+        <w:pStyle w:val="Heading6"/>
+      </w:pPr>
+      <w:r>
+        <w:t>::::{grid-item-card} {{ ref_intext_</w:t>
+      </w:r>
+      <w:r>
+        <w:rPr>
+          <w:highlight w:val="cyan"/>
+        </w:rPr>
+        <w:fldChar w:fldCharType="begin"/>
+      </w:r>
+      <w:r>
+        <w:rPr>
+          <w:highlight w:val="cyan"/>
+        </w:rPr>
+        <w:instrText xml:space="preserve"> REF figure1_ref_id \h  \* MERGEFORMAT </w:instrText>
+      </w:r>
+      <w:r>
+        <w:rPr>
+          <w:highlight w:val="cyan"/>
+        </w:rPr>
+      </w:r>
+      <w:r>
+        <w:rPr>
+          <w:highlight w:val="cyan"/>
+        </w:rPr>
+        <w:fldChar w:fldCharType="separate"/>
+      </w:r>
+      <w:r>
+        <w:rPr>
+          <w:highlight w:val="cyan"/>
+        </w:rPr>
+        <w:t>figure1_ref_id</w:t>
+      </w:r>
+      <w:r>
+        <w:rPr>
+          <w:highlight w:val="cyan"/>
+        </w:rPr>
+        <w:fldChar w:fldCharType="end"/>
+      </w:r>
+      <w:r>
+        <w:t xml:space="preserve"> }}</w:t>
+      </w:r>
+    </w:p>
+    <w:p>
+      <w:r>
+        <w:t>```{figure} ../03_images/</w:t>
+      </w:r>
+      <w:r>
+        <w:rPr>
+          <w:rFonts w:eastAsia="Arial" w:cs="Arial"/>
           <w:color w:val="000000"/>
         </w:rPr>
-        <w:t>affects the detection process</w:t>
-      </w:r>
-      <w:r>
-        <w:rPr>
+        <w:t>03_image_files</w:t>
+      </w:r>
+      <w:r>
+        <w:t>/</w:t>
+      </w:r>
+      <w:r>
+        <w:rPr>
+          <w:rFonts w:eastAsia="Arial" w:cs="Arial"/>
           <w:color w:val="000000"/>
-        </w:rPr>
-        <w:t xml:space="preserve"> (O’Brien et al., 2011). </w:t>
-      </w:r>
-      <w:r>
-        <w:t>Species with a larger body size are more likely to be detected; and therefore may require lower sampling effort than smaller species ({{ ref_intext_</w:t>
-      </w:r>
-      <w:r>
-        <w:t>chatterjee</w:t>
-      </w:r>
-      <w:r>
-        <w:t>_et_al_</w:t>
-      </w:r>
-      <w:r>
-        <w:t>202</w:t>
-      </w:r>
-      <w:r>
-        <w:t xml:space="preserve">1 }}). Larger species </w:t>
-      </w:r>
-      <w:r>
-        <w:t>mov</w:t>
-      </w:r>
-      <w:r>
-        <w:t>ing</w:t>
-      </w:r>
-      <w:r>
-        <w:t xml:space="preserve"> through the camera’s detection zone</w:t>
-      </w:r>
-      <w:r>
-        <w:t xml:space="preserve"> are more likely to trigger the camera ({{ ref_intext_</w:t>
-      </w:r>
-      <w:r>
-        <w:t>chatterjee</w:t>
-      </w:r>
-      <w:r>
-        <w:t>_et_al_</w:t>
-      </w:r>
-      <w:r>
-        <w:t>202</w:t>
-      </w:r>
-      <w:r>
-        <w:t xml:space="preserve">1 }}; </w:t>
-      </w:r>
-      <w:r>
-        <w:t>{{</w:t>
-      </w:r>
-      <w:r>
-        <w:t xml:space="preserve"> ref_intext_r</w:t>
-      </w:r>
-      <w:r>
-        <w:t>owcliffe</w:t>
-      </w:r>
-      <w:r>
-        <w:t>_et_al_</w:t>
-      </w:r>
-      <w:r>
-        <w:t>2011</w:t>
-      </w:r>
-      <w:r>
-        <w:t xml:space="preserve"> </w:t>
-      </w:r>
-      <w:r>
-        <w:t>}}; Hofmeester et al. 2017)</w:t>
-      </w:r>
-      <w:r>
-        <w:t xml:space="preserve">; they can also be detected farther away or occur at </w:t>
-      </w:r>
-      <w:r>
-        <w:t>wider angles ({{</w:t>
-      </w:r>
-      <w:r>
-        <w:t xml:space="preserve"> ef_intext_r</w:t>
-      </w:r>
-      <w:r>
-        <w:t>owcliffe</w:t>
-      </w:r>
-      <w:r>
-        <w:t>_et_al_</w:t>
-      </w:r>
-      <w:r>
-        <w:t>2011</w:t>
-      </w:r>
-      <w:r>
-        <w:t xml:space="preserve"> </w:t>
-      </w:r>
-      <w:r>
-        <w:t>}}; {{{</w:t>
-      </w:r>
-      <w:r>
-        <w:t xml:space="preserve"> ref_intext_h</w:t>
-      </w:r>
-      <w:r>
-        <w:t>ofmeester</w:t>
-      </w:r>
-      <w:r>
-        <w:t>_et_al_</w:t>
-      </w:r>
-      <w:r>
-        <w:t>2017</w:t>
-      </w:r>
-      <w:r>
-        <w:t xml:space="preserve"> </w:t>
-      </w:r>
-      <w:r>
-        <w:t xml:space="preserve">}}). </w:t>
-      </w:r>
-      <w:r>
-        <w:t>Whereas, s</w:t>
-      </w:r>
-      <w:r>
-        <w:t>mall mammals are often undetected due to their small size (O’Brien,  Kinnaird, and Wibisono 2011; Anile and Devillard 2016)</w:t>
-      </w:r>
-      <w:r>
-        <w:t xml:space="preserve"> and because “small </w:t>
-      </w:r>
-      <w:r>
-        <w:t>species which routinely move at fast speeds, such as stoats and weasels, are likely to have especially small detection zones</w:t>
-      </w:r>
-      <w:r>
-        <w:t>”</w:t>
-      </w:r>
-      <w:r>
-        <w:t xml:space="preserve"> ({{Glen et al., 2013}}).</w:t>
-      </w:r>
-    </w:p>
-    <w:p>
-      <w:pPr>
-        <w:pBdr>
-          <w:top w:val="nil"/>
-          <w:left w:val="nil"/>
-          <w:bottom w:val="nil"/>
-          <w:right w:val="nil"/>
-          <w:between w:val="nil"/>
-        </w:pBdr>
-        <w:rPr>
+          <w:highlight w:val="cyan"/>
+        </w:rPr>
+        <w:fldChar w:fldCharType="begin"/>
+      </w:r>
+      <w:r>
+        <w:instrText xml:space="preserve"> REF figure1_filename \h </w:instrText>
+      </w:r>
+      <w:r>
+        <w:rPr>
+          <w:rFonts w:eastAsia="Arial" w:cs="Arial"/>
           <w:color w:val="000000"/>
+          <w:highlight w:val="cyan"/>
+        </w:rPr>
+        <w:instrText xml:space="preserve"> \* MERGEFORMAT </w:instrText>
+      </w:r>
+      <w:r>
+        <w:rPr>
+          <w:rFonts w:eastAsia="Arial" w:cs="Arial"/>
+          <w:color w:val="000000"/>
+          <w:highlight w:val="cyan"/>
+        </w:rPr>
+      </w:r>
+      <w:r>
+        <w:rPr>
+          <w:rFonts w:eastAsia="Arial" w:cs="Arial"/>
+          <w:color w:val="000000"/>
+          <w:highlight w:val="cyan"/>
+        </w:rPr>
+        <w:fldChar w:fldCharType="separate"/>
+      </w:r>
+      <w:r>
+        <w:rPr>
+          <w:highlight w:val="cyan"/>
+        </w:rPr>
+        <w:t>figure1_filename.png</w:t>
+      </w:r>
+      <w:r>
+        <w:rPr>
+          <w:rFonts w:eastAsia="Arial" w:cs="Arial"/>
+          <w:color w:val="000000"/>
+          <w:highlight w:val="cyan"/>
+        </w:rPr>
+        <w:fldChar w:fldCharType="end"/>
+      </w:r>
+    </w:p>
+    <w:p>
+      <w:r>
+        <w:t>:class: img_grid</w:t>
+      </w:r>
+    </w:p>
+    <w:p>
+      <w:r>
+        <w:t>```</w:t>
+      </w:r>
+    </w:p>
+    <w:p>
+      <w:r>
+        <w:rPr>
           <w:sz w:val="20"/>
           <w:szCs w:val="20"/>
           <w:highlight w:val="cyan"/>
         </w:rPr>
-      </w:pPr>
-      <w:r>
-        <w:rPr>
-          <w:color w:val="000000"/>
+        <w:fldChar w:fldCharType="begin"/>
+      </w:r>
+      <w:r>
+        <w:rPr>
+          <w:sz w:val="20"/>
+          <w:szCs w:val="20"/>
+        </w:rPr>
+        <w:instrText xml:space="preserve"> REF figure1_caption \h </w:instrText>
+      </w:r>
+      <w:r>
+        <w:rPr>
           <w:sz w:val="20"/>
           <w:szCs w:val="20"/>
           <w:highlight w:val="cyan"/>
         </w:rPr>
-        <w:t>```{figure} ../03_images/03_image_files/kays_et_al_2021_fig6.png</w:t>
-      </w:r>
-    </w:p>
-    <w:p>
-      <w:pPr>
-        <w:pBdr>
-          <w:top w:val="nil"/>
-          <w:left w:val="nil"/>
-          <w:bottom w:val="nil"/>
-          <w:right w:val="nil"/>
-          <w:between w:val="nil"/>
-        </w:pBdr>
-        <w:rPr>
-          <w:color w:val="000000"/>
+        <w:instrText xml:space="preserve"> \* MERGEFORMAT </w:instrText>
+      </w:r>
+      <w:r>
+        <w:rPr>
           <w:sz w:val="20"/>
           <w:szCs w:val="20"/>
           <w:highlight w:val="cyan"/>
         </w:rPr>
-      </w:pPr>
-      <w:r>
-        <w:rPr>
-          <w:color w:val="000000"/>
+      </w:r>
+      <w:r>
+        <w:rPr>
           <w:sz w:val="20"/>
           <w:szCs w:val="20"/>
           <w:highlight w:val="cyan"/>
         </w:rPr>
-        <w:t>:align: center</w:t>
-      </w:r>
-    </w:p>
-    <w:p>
-      <w:pPr>
-        <w:rPr>
-          <w:b/>
-          <w:color w:val="0F4761"/>
-        </w:rPr>
-      </w:pPr>
-      <w:r>
-        <w:rPr>
-          <w:color w:val="000000"/>
+        <w:fldChar w:fldCharType="separate"/>
+      </w:r>
+      <w:r>
+        <w:rPr>
           <w:sz w:val="20"/>
           <w:szCs w:val="20"/>
           <w:highlight w:val="cyan"/>
         </w:rPr>
-        <w:t>```</w:t>
-      </w:r>
-    </w:p>
-    <w:p>
-      <w:pPr>
-        <w:rPr>
-          <w:bCs/>
-          <w:color w:val="0F4761"/>
-        </w:rPr>
-      </w:pPr>
-    </w:p>
-    <w:p>
-      <w:pPr>
-        <w:rPr>
-          <w:bCs/>
-          <w:color w:val="0F4761"/>
-        </w:rPr>
-      </w:pPr>
-      <w:r>
-        <w:rPr>
-          <w:bCs/>
-          <w:color w:val="0F4761"/>
-        </w:rPr>
-        <w:t>**Kays et al. (2021) - Fig. 6**: Relationship between trigger probability and body mass for four focal species (ascending order by weight: gray fox, raccoon, coyote, white-tailed deer). Error bars show standard deviation. Body mass values come from North Carolina animals in the mammal collections of the NC Museum of Natural Sciences</w:t>
-      </w:r>
-    </w:p>
-    <w:p>
-      <w:pPr>
-        <w:pBdr>
-          <w:top w:val="nil"/>
-          <w:left w:val="nil"/>
-          <w:bottom w:val="nil"/>
-          <w:right w:val="nil"/>
-          <w:between w:val="nil"/>
-        </w:pBdr>
-        <w:spacing w:before="120" w:after="120" w:line="276" w:lineRule="auto"/>
-      </w:pPr>
-      <w:r>
-        <w:rPr>
-          <w:color w:val="FF0000"/>
-          <w:highlight w:val="yellow"/>
-        </w:rPr>
-        <w:lastRenderedPageBreak/>
-        <w:t xml:space="preserve">When thinking beyond the camera's FOV, </w:t>
-      </w:r>
-      <w:r>
-        <w:rPr>
-          <w:highlight w:val="yellow"/>
-        </w:rPr>
-        <w:t>larger species generally also have larger home ranges {{Garland, 1983}} and daily movement distances, making them more likely to be detected at multiple cameras {{</w:t>
-      </w:r>
-      <w:r>
-        <w:t xml:space="preserve"> ref_intext_</w:t>
-      </w:r>
-      <w:r>
-        <w:t>chatterjee</w:t>
-      </w:r>
-      <w:r>
-        <w:t>_et_al_</w:t>
-      </w:r>
-      <w:r>
-        <w:t>202</w:t>
-      </w:r>
-      <w:r>
-        <w:t>1 }}, therefore there are also implications for which models may be appropriate (due to assumptions of “site closure” / “independent locations”).</w:t>
-      </w:r>
-    </w:p>
-    <w:p>
-      <w:r>
-        <w:t>::: {note}</w:t>
-      </w:r>
-    </w:p>
-    <w:p>
-      <w:r>
-        <w:t>This is an especially important consideration when targetting multiple species of varying sizes.</w:t>
-      </w:r>
-    </w:p>
-    <w:p>
-      <w:r>
-        <w:t>:::</w:t>
-      </w:r>
-    </w:p>
-    <w:p>
-      <w:pPr>
-        <w:pStyle w:val="Heading4"/>
-      </w:pPr>
-      <w:r>
-        <w:fldChar w:fldCharType="end"/>
-      </w:r>
-    </w:p>
-    <w:p>
-      <w:pPr>
-        <w:pStyle w:val="Heading4"/>
-      </w:pPr>
-      <w:r>
-        <w:t>::::::</w:t>
-      </w:r>
-    </w:p>
-    <w:p/>
-    <w:p>
-      <w:pPr>
-        <w:pStyle w:val="Heading4"/>
-      </w:pPr>
-      <w:r>
-        <w:t>::::::{tab-item} Advanced</w:t>
-      </w:r>
-      <w:r>
-        <w:fldChar w:fldCharType="begin"/>
-      </w:r>
-      <w:r>
-        <w:instrText xml:space="preserve"> REF text_advanced \h </w:instrText>
-      </w:r>
-      <w:r>
-        <w:instrText xml:space="preserve"> \* MERGEFORMAT </w:instrText>
-      </w:r>
-      <w:r>
-        <w:fldChar w:fldCharType="separate"/>
-      </w:r>
-      <w:r>
-        <w:t>Add some info here</w:t>
-      </w:r>
-    </w:p>
-    <w:p>
-      <w:pPr>
-        <w:pStyle w:val="entrynotes"/>
-        <w:rPr>
-          <w:color w:val="156082" w:themeColor="accent1"/>
-        </w:rPr>
-      </w:pPr>
-    </w:p>
-    <w:p>
-      <w:pPr>
-        <w:pStyle w:val="entrynotes"/>
-      </w:pPr>
-    </w:p>
-    <w:p>
-      <w:pPr>
-        <w:pStyle w:val="Heading4"/>
-      </w:pPr>
-      <w:r>
-        <w:fldChar w:fldCharType="end"/>
-      </w:r>
-      <w:r>
-        <w:t>::::::</w:t>
-      </w:r>
-    </w:p>
-    <w:p/>
-    <w:p>
-      <w:pPr>
-        <w:pStyle w:val="Heading4"/>
-      </w:pPr>
-      <w:r>
-        <w:t>::::::{tab-item} Visual resources</w:t>
-      </w:r>
-    </w:p>
-    <w:p>
-      <w:pPr>
-        <w:pStyle w:val="Heading5"/>
-      </w:pPr>
-      <w:r>
-        <w:t>:::::{grid} 3</w:t>
-      </w:r>
-    </w:p>
-    <w:p>
-      <w:r>
-        <w:t>:gutter: 1</w:t>
-      </w:r>
-    </w:p>
-    <w:p>
-      <w:r>
-        <w:t>:padding: 0</w:t>
-      </w:r>
-    </w:p>
-    <w:p>
-      <w:r>
-        <w:t>:margin: 0</w:t>
-      </w:r>
-    </w:p>
-    <w:p>
-      <w:pPr>
-        <w:rPr>
-          <w:b/>
-          <w:bCs/>
-          <w:color w:val="0B769F" w:themeColor="accent4" w:themeShade="BF"/>
-        </w:rPr>
-      </w:pPr>
-    </w:p>
-    <w:p>
-      <w:pPr>
-        <w:pStyle w:val="Heading6"/>
-      </w:pPr>
-      <w:r>
-        <w:t>::::{grid-item-card} {{ ref_intext_</w:t>
-      </w:r>
-      <w:r>
-        <w:rPr>
-          <w:highlight w:val="cyan"/>
-        </w:rPr>
-        <w:fldChar w:fldCharType="begin"/>
-      </w:r>
-      <w:r>
-        <w:rPr>
-          <w:highlight w:val="cyan"/>
-        </w:rPr>
-        <w:instrText xml:space="preserve"> REF figure1_ref_id \h  \* MERGEFORMAT </w:instrText>
-      </w:r>
-      <w:r>
-        <w:rPr>
-          <w:highlight w:val="cyan"/>
-        </w:rPr>
-      </w:r>
-      <w:r>
-        <w:rPr>
-          <w:highlight w:val="cyan"/>
-        </w:rPr>
-        <w:fldChar w:fldCharType="separate"/>
-      </w:r>
-      <w:r>
-        <w:rPr>
-          <w:highlight w:val="cyan"/>
-        </w:rPr>
-        <w:t>kays_et_al</w:t>
-      </w:r>
-      <w:r>
-        <w:rPr>
-          <w:color w:val="000000"/>
+        <w:t>figure1_caption</w:t>
+      </w:r>
+      <w:r>
+        <w:rPr>
           <w:sz w:val="20"/>
           <w:szCs w:val="20"/>
           <w:highlight w:val="cyan"/>
         </w:rPr>
-        <w:t>_2021</w:t>
+        <w:fldChar w:fldCharType="end"/>
+      </w:r>
+    </w:p>
+    <w:p>
+      <w:pPr>
+        <w:pStyle w:val="Heading6"/>
+      </w:pPr>
+      <w:r>
+        <w:t>::::</w:t>
+      </w:r>
+    </w:p>
+    <w:p/>
+    <w:p>
+      <w:pPr>
+        <w:pStyle w:val="Heading6"/>
+      </w:pPr>
+      <w:r>
+        <w:t>::::{grid-item-card}</w:t>
+      </w:r>
+      <w:r>
+        <w:t xml:space="preserve"> {{ </w:t>
+      </w:r>
+      <w:r>
+        <w:t>ref_intext_</w:t>
+      </w:r>
+      <w:r>
+        <w:rPr>
+          <w:highlight w:val="cyan"/>
+        </w:rPr>
+        <w:fldChar w:fldCharType="begin"/>
+      </w:r>
+      <w:r>
+        <w:rPr>
+          <w:highlight w:val="cyan"/>
+        </w:rPr>
+        <w:instrText xml:space="preserve"> REF figure2_ref_id \h  \* MERGEFORMAT </w:instrText>
+      </w:r>
+      <w:r>
+        <w:rPr>
+          <w:highlight w:val="cyan"/>
+        </w:rPr>
+      </w:r>
+      <w:r>
+        <w:rPr>
+          <w:highlight w:val="cyan"/>
+        </w:rPr>
+        <w:fldChar w:fldCharType="separate"/>
+      </w:r>
+      <w:r>
+        <w:rPr>
+          <w:highlight w:val="cyan"/>
+        </w:rPr>
+        <w:t>figure2_ref</w:t>
+      </w:r>
+      <w:r>
+        <w:t>_id</w:t>
       </w:r>
       <w:r>
         <w:rPr>
@@ -6786,7 +7576,7 @@
         <w:fldChar w:fldCharType="begin"/>
       </w:r>
       <w:r>
-        <w:instrText xml:space="preserve"> REF figure1_filename \h </w:instrText>
+        <w:instrText xml:space="preserve"> REF figure2_filename \h </w:instrText>
       </w:r>
       <w:r>
         <w:rPr>
@@ -6815,22 +7605,7 @@
         <w:rPr>
           <w:highlight w:val="cyan"/>
         </w:rPr>
-        <w:t>kays_et_al</w:t>
-      </w:r>
-      <w:r>
-        <w:rPr>
-          <w:color w:val="000000"/>
-          <w:sz w:val="20"/>
-          <w:szCs w:val="20"/>
-          <w:highlight w:val="cyan"/>
-        </w:rPr>
-        <w:t>_2021_fig6_clipped.</w:t>
-      </w:r>
-      <w:r>
-        <w:rPr>
-          <w:highlight w:val="cyan"/>
-        </w:rPr>
-        <w:t>png</w:t>
+        <w:t>figure2_filename.png</w:t>
       </w:r>
       <w:r>
         <w:rPr>
@@ -6840,6 +7615,9 @@
         </w:rPr>
         <w:fldChar w:fldCharType="end"/>
       </w:r>
+      <w:r>
+        <w:t xml:space="preserve"> </w:t>
+      </w:r>
     </w:p>
     <w:p>
       <w:r>
@@ -6853,125 +7631,241 @@
     </w:p>
     <w:p>
       <w:r>
-        <w:rPr>
-          <w:sz w:val="20"/>
-          <w:szCs w:val="20"/>
+        <w:fldChar w:fldCharType="begin"/>
+      </w:r>
+      <w:r>
+        <w:instrText xml:space="preserve"> REF figure2_caption \h </w:instrText>
+      </w:r>
+      <w:r>
+        <w:instrText xml:space="preserve"> \* MERGEFORMAT </w:instrText>
+      </w:r>
+      <w:r>
+        <w:fldChar w:fldCharType="separate"/>
+      </w:r>
+      <w:r>
+        <w:rPr>
           <w:highlight w:val="cyan"/>
         </w:rPr>
+        <w:t>figure2_caption</w:t>
+      </w:r>
+      <w:r>
+        <w:fldChar w:fldCharType="end"/>
+      </w:r>
+    </w:p>
+    <w:p>
+      <w:pPr>
+        <w:pStyle w:val="Heading6"/>
+      </w:pPr>
+      <w:r>
+        <w:t>::::</w:t>
+      </w:r>
+    </w:p>
+    <w:p/>
+    <w:p>
+      <w:pPr>
+        <w:pStyle w:val="Heading6"/>
+      </w:pPr>
+      <w:r>
+        <w:t>::::{grid-item-card}</w:t>
+      </w:r>
+      <w:r>
+        <w:t xml:space="preserve"> {{ </w:t>
+      </w:r>
+      <w:r>
+        <w:t>ref_intext_</w:t>
+      </w:r>
+      <w:r>
+        <w:rPr>
+          <w:highlight w:val="cyan"/>
+        </w:rPr>
         <w:fldChar w:fldCharType="begin"/>
       </w:r>
       <w:r>
         <w:rPr>
-          <w:sz w:val="20"/>
-          <w:szCs w:val="20"/>
-        </w:rPr>
-        <w:instrText xml:space="preserve"> REF figure1_caption \h </w:instrText>
-      </w:r>
-      <w:r>
-        <w:rPr>
-          <w:sz w:val="20"/>
-          <w:szCs w:val="20"/>
           <w:highlight w:val="cyan"/>
         </w:rPr>
+        <w:instrText xml:space="preserve"> REF figure3_ref_id \h  \* MERGEFORMAT </w:instrText>
+      </w:r>
+      <w:r>
+        <w:rPr>
+          <w:highlight w:val="cyan"/>
+        </w:rPr>
+      </w:r>
+      <w:r>
+        <w:rPr>
+          <w:highlight w:val="cyan"/>
+        </w:rPr>
+        <w:fldChar w:fldCharType="separate"/>
+      </w:r>
+      <w:r>
+        <w:rPr>
+          <w:highlight w:val="cyan"/>
+        </w:rPr>
+        <w:t>figure3_ref_id</w:t>
+      </w:r>
+      <w:r>
+        <w:rPr>
+          <w:highlight w:val="cyan"/>
+        </w:rPr>
+        <w:fldChar w:fldCharType="end"/>
+      </w:r>
+      <w:r>
+        <w:t xml:space="preserve"> }}</w:t>
+      </w:r>
+    </w:p>
+    <w:p>
+      <w:r>
+        <w:t>```{figure} ../03_images/</w:t>
+      </w:r>
+      <w:r>
+        <w:rPr>
+          <w:rFonts w:eastAsia="Arial" w:cs="Arial"/>
+          <w:color w:val="000000"/>
+        </w:rPr>
+        <w:t>03_image_files</w:t>
+      </w:r>
+      <w:r>
+        <w:t>/</w:t>
+      </w:r>
+      <w:r>
+        <w:fldChar w:fldCharType="begin"/>
+      </w:r>
+      <w:r>
+        <w:instrText xml:space="preserve"> REF figure3_filename \h </w:instrText>
+      </w:r>
+      <w:r>
         <w:instrText xml:space="preserve"> \* MERGEFORMAT </w:instrText>
       </w:r>
       <w:r>
-        <w:rPr>
-          <w:sz w:val="20"/>
-          <w:szCs w:val="20"/>
+        <w:fldChar w:fldCharType="separate"/>
+      </w:r>
+      <w:r>
+        <w:rPr>
           <w:highlight w:val="cyan"/>
         </w:rPr>
-      </w:r>
-      <w:r>
-        <w:rPr>
-          <w:sz w:val="20"/>
-          <w:szCs w:val="20"/>
+        <w:t>figure3_filename.png</w:t>
+      </w:r>
+      <w:r>
+        <w:fldChar w:fldCharType="end"/>
+      </w:r>
+      <w:r>
+        <w:t xml:space="preserve"> </w:t>
+      </w:r>
+    </w:p>
+    <w:p>
+      <w:r>
+        <w:t>:class: img_grid</w:t>
+      </w:r>
+    </w:p>
+    <w:p>
+      <w:r>
+        <w:t>```</w:t>
+      </w:r>
+    </w:p>
+    <w:p>
+      <w:r>
+        <w:lastRenderedPageBreak/>
+        <w:fldChar w:fldCharType="begin"/>
+      </w:r>
+      <w:r>
+        <w:instrText xml:space="preserve"> REF figure3_caption \h </w:instrText>
+      </w:r>
+      <w:r>
+        <w:fldChar w:fldCharType="separate"/>
+      </w:r>
+      <w:r>
+        <w:rPr>
           <w:highlight w:val="cyan"/>
         </w:rPr>
+        <w:t>figure4_caption</w:t>
+      </w:r>
+      <w:r>
+        <w:fldChar w:fldCharType="end"/>
+      </w:r>
+    </w:p>
+    <w:p>
+      <w:pPr>
+        <w:pStyle w:val="Heading6"/>
+      </w:pPr>
+      <w:r>
+        <w:t>::::</w:t>
+      </w:r>
+    </w:p>
+    <w:p/>
+    <w:p>
+      <w:pPr>
+        <w:pStyle w:val="Heading5"/>
+      </w:pPr>
+      <w:r>
+        <w:t>:::::</w:t>
+      </w:r>
+    </w:p>
+    <w:p/>
+    <w:p>
+      <w:pPr>
+        <w:pStyle w:val="Heading5"/>
+      </w:pPr>
+      <w:r>
+        <w:t>:::::{grid} 3</w:t>
+      </w:r>
+    </w:p>
+    <w:p>
+      <w:r>
+        <w:t>:gutter: 1</w:t>
+      </w:r>
+    </w:p>
+    <w:p>
+      <w:r>
+        <w:t>:padding: 0</w:t>
+      </w:r>
+    </w:p>
+    <w:p>
+      <w:r>
+        <w:t>:margin: 0</w:t>
+      </w:r>
+    </w:p>
+    <w:p/>
+    <w:p>
+      <w:pPr>
+        <w:pStyle w:val="Heading6"/>
+      </w:pPr>
+      <w:r>
+        <w:t>::::{grid-item-card}</w:t>
+      </w:r>
+      <w:r>
+        <w:t xml:space="preserve"> {{ </w:t>
+      </w:r>
+      <w:r>
+        <w:t>ref_intext_</w:t>
+      </w:r>
+      <w:r>
+        <w:rPr>
+          <w:highlight w:val="cyan"/>
+        </w:rPr>
+        <w:fldChar w:fldCharType="begin"/>
+      </w:r>
+      <w:r>
+        <w:rPr>
+          <w:highlight w:val="cyan"/>
+        </w:rPr>
+        <w:instrText xml:space="preserve"> REF figure4_ref_id \h  \* MERGEFORMAT </w:instrText>
+      </w:r>
+      <w:r>
+        <w:rPr>
+          <w:highlight w:val="cyan"/>
+        </w:rPr>
+      </w:r>
+      <w:r>
+        <w:rPr>
+          <w:highlight w:val="cyan"/>
+        </w:rPr>
         <w:fldChar w:fldCharType="separate"/>
       </w:r>
       <w:r>
         <w:rPr>
-          <w:sz w:val="20"/>
-          <w:szCs w:val="20"/>
           <w:highlight w:val="cyan"/>
         </w:rPr>
-        <w:t>**Kays</w:t>
-      </w:r>
-      <w:r>
-        <w:t xml:space="preserve"> et al. (2021) - </w:t>
-      </w:r>
-      <w:r>
-        <w:t>Fig. 6</w:t>
-      </w:r>
-      <w:r>
-        <w:t>**:</w:t>
-      </w:r>
-      <w:r>
-        <w:t xml:space="preserve"> Relationship between trigger probability and body mass for four focal species (ascending order by weight: gray fox, raccoon, coyote, white-tailed deer). Error bars show standard deviation. Body mass values come from North Carolina animals in the mammal collections of the NC Museum of Natural Sciences</w:t>
-      </w:r>
-      <w:r>
-        <w:rPr>
-          <w:sz w:val="20"/>
-          <w:szCs w:val="20"/>
-          <w:highlight w:val="cyan"/>
-        </w:rPr>
-        <w:fldChar w:fldCharType="end"/>
-      </w:r>
-    </w:p>
-    <w:p>
-      <w:pPr>
-        <w:pStyle w:val="Heading6"/>
-      </w:pPr>
-      <w:r>
-        <w:t>::::</w:t>
-      </w:r>
-    </w:p>
-    <w:p/>
-    <w:p>
-      <w:pPr>
-        <w:pStyle w:val="Heading6"/>
-      </w:pPr>
-      <w:r>
-        <w:t>::::{grid-item-card}</w:t>
-      </w:r>
-      <w:r>
-        <w:t xml:space="preserve"> {{ </w:t>
-      </w:r>
-      <w:r>
-        <w:t>ref_intext_</w:t>
-      </w:r>
-      <w:r>
-        <w:rPr>
-          <w:highlight w:val="cyan"/>
-        </w:rPr>
-        <w:fldChar w:fldCharType="begin"/>
-      </w:r>
-      <w:r>
-        <w:rPr>
-          <w:highlight w:val="cyan"/>
-        </w:rPr>
-        <w:instrText xml:space="preserve"> REF figure2_ref_id \h  \* MERGEFORMAT </w:instrText>
-      </w:r>
-      <w:r>
-        <w:rPr>
-          <w:highlight w:val="cyan"/>
-        </w:rPr>
-      </w:r>
-      <w:r>
-        <w:rPr>
-          <w:highlight w:val="cyan"/>
-        </w:rPr>
-        <w:fldChar w:fldCharType="separate"/>
-      </w:r>
-      <w:r>
-        <w:rPr>
-          <w:highlight w:val="cyan"/>
-        </w:rPr>
-        <w:t>anile_devillard</w:t>
-      </w:r>
-      <w:r>
-        <w:t>_</w:t>
+        <w:t>figure4_ref_id</w:t>
       </w:r>
       <w:r>
         <w:rPr>
@@ -7006,7 +7900,7 @@
         <w:fldChar w:fldCharType="begin"/>
       </w:r>
       <w:r>
-        <w:instrText xml:space="preserve"> REF figure2_filename \h </w:instrText>
+        <w:instrText xml:space="preserve"> REF figure4_filename \h </w:instrText>
       </w:r>
       <w:r>
         <w:rPr>
@@ -7035,16 +7929,7 @@
         <w:rPr>
           <w:highlight w:val="cyan"/>
         </w:rPr>
-        <w:t>anile_devillard_2016</w:t>
-      </w:r>
-      <w:r>
-        <w:rPr>
-          <w:color w:val="000000"/>
-          <w:sz w:val="20"/>
-          <w:szCs w:val="20"/>
-          <w:highlight w:val="cyan"/>
-        </w:rPr>
-        <w:t>_fig2.jpg</w:t>
+        <w:t>figure4_filename.png</w:t>
       </w:r>
       <w:r>
         <w:rPr>
@@ -7065,7 +7950,6 @@
     </w:p>
     <w:p>
       <w:r>
-        <w:lastRenderedPageBreak/>
         <w:t>```</w:t>
       </w:r>
     </w:p>
@@ -7074,7 +7958,7 @@
         <w:fldChar w:fldCharType="begin"/>
       </w:r>
       <w:r>
-        <w:instrText xml:space="preserve"> REF figure2_caption \h </w:instrText>
+        <w:instrText xml:space="preserve"> REF figure4_caption \h </w:instrText>
       </w:r>
       <w:r>
         <w:instrText xml:space="preserve"> \* MERGEFORMAT </w:instrText>
@@ -7086,7 +7970,7 @@
         <w:rPr>
           <w:highlight w:val="cyan"/>
         </w:rPr>
-        <w:t>figure2_caption</w:t>
+        <w:t>figure4_caption</w:t>
       </w:r>
       <w:r>
         <w:fldChar w:fldCharType="end"/>
@@ -7124,7 +8008,7 @@
         <w:rPr>
           <w:highlight w:val="cyan"/>
         </w:rPr>
-        <w:instrText xml:space="preserve"> REF figure3_ref_id \h  \* MERGEFORMAT </w:instrText>
+        <w:instrText xml:space="preserve"> REF figure5_ref_id \h  \* MERGEFORMAT </w:instrText>
       </w:r>
       <w:r>
         <w:rPr>
@@ -7141,179 +8025,7 @@
         <w:rPr>
           <w:highlight w:val="cyan"/>
         </w:rPr>
-        <w:t>anile_devillard_2016</w:t>
-      </w:r>
-      <w:r>
-        <w:rPr>
-          <w:highlight w:val="cyan"/>
-        </w:rPr>
-        <w:fldChar w:fldCharType="end"/>
-      </w:r>
-      <w:r>
-        <w:t xml:space="preserve"> }}</w:t>
-      </w:r>
-    </w:p>
-    <w:p>
-      <w:r>
-        <w:t>```{figure} ../03_images/</w:t>
-      </w:r>
-      <w:r>
-        <w:rPr>
-          <w:rFonts w:eastAsia="Arial" w:cs="Arial"/>
-          <w:color w:val="000000"/>
-        </w:rPr>
-        <w:t>03_image_files</w:t>
-      </w:r>
-      <w:r>
-        <w:t>/</w:t>
-      </w:r>
-      <w:r>
-        <w:fldChar w:fldCharType="begin"/>
-      </w:r>
-      <w:r>
-        <w:instrText xml:space="preserve"> REF figure3_filename \h </w:instrText>
-      </w:r>
-      <w:r>
-        <w:instrText xml:space="preserve"> \* MERGEFORMAT </w:instrText>
-      </w:r>
-      <w:r>
-        <w:fldChar w:fldCharType="separate"/>
-      </w:r>
-      <w:r>
-        <w:rPr>
-          <w:highlight w:val="cyan"/>
-        </w:rPr>
-        <w:t>anile_devillard_2016</w:t>
-      </w:r>
-      <w:r>
-        <w:rPr>
-          <w:color w:val="000000"/>
-          <w:sz w:val="20"/>
-          <w:szCs w:val="20"/>
-          <w:highlight w:val="cyan"/>
-        </w:rPr>
-        <w:t>_fig3.jpg</w:t>
-      </w:r>
-      <w:r>
-        <w:fldChar w:fldCharType="end"/>
-      </w:r>
-      <w:r>
-        <w:t xml:space="preserve"> </w:t>
-      </w:r>
-    </w:p>
-    <w:p>
-      <w:r>
-        <w:t>:class: img_grid</w:t>
-      </w:r>
-    </w:p>
-    <w:p>
-      <w:r>
-        <w:t>```</w:t>
-      </w:r>
-    </w:p>
-    <w:p>
-      <w:r>
-        <w:fldChar w:fldCharType="begin"/>
-      </w:r>
-      <w:r>
-        <w:instrText xml:space="preserve"> REF figure3_caption \h </w:instrText>
-      </w:r>
-      <w:r>
-        <w:fldChar w:fldCharType="separate"/>
-      </w:r>
-      <w:r>
-        <w:rPr>
-          <w:highlight w:val="cyan"/>
-        </w:rPr>
-        <w:t>figure4_caption</w:t>
-      </w:r>
-      <w:r>
-        <w:fldChar w:fldCharType="end"/>
-      </w:r>
-    </w:p>
-    <w:p>
-      <w:pPr>
-        <w:pStyle w:val="Heading6"/>
-      </w:pPr>
-      <w:r>
-        <w:t>::::</w:t>
-      </w:r>
-    </w:p>
-    <w:p/>
-    <w:p>
-      <w:pPr>
-        <w:pStyle w:val="Heading5"/>
-      </w:pPr>
-      <w:r>
-        <w:t>:::::</w:t>
-      </w:r>
-    </w:p>
-    <w:p/>
-    <w:p>
-      <w:pPr>
-        <w:pStyle w:val="Heading5"/>
-      </w:pPr>
-      <w:r>
-        <w:t>:::::{grid} 3</w:t>
-      </w:r>
-    </w:p>
-    <w:p>
-      <w:r>
-        <w:t>:gutter: 1</w:t>
-      </w:r>
-    </w:p>
-    <w:p>
-      <w:r>
-        <w:t>:padding: 0</w:t>
-      </w:r>
-    </w:p>
-    <w:p>
-      <w:r>
-        <w:t>:margin: 0</w:t>
-      </w:r>
-    </w:p>
-    <w:p/>
-    <w:p>
-      <w:pPr>
-        <w:pStyle w:val="Heading6"/>
-      </w:pPr>
-      <w:r>
-        <w:t>::::{grid-item-card}</w:t>
-      </w:r>
-      <w:r>
-        <w:t xml:space="preserve"> {{ </w:t>
-      </w:r>
-      <w:r>
-        <w:t>ref_intext_</w:t>
-      </w:r>
-      <w:r>
-        <w:rPr>
-          <w:highlight w:val="cyan"/>
-        </w:rPr>
-        <w:fldChar w:fldCharType="begin"/>
-      </w:r>
-      <w:r>
-        <w:rPr>
-          <w:highlight w:val="cyan"/>
-        </w:rPr>
-        <w:instrText xml:space="preserve"> REF figure4_ref_id \h  \* MERGEFORMAT </w:instrText>
-      </w:r>
-      <w:r>
-        <w:rPr>
-          <w:highlight w:val="cyan"/>
-        </w:rPr>
-      </w:r>
-      <w:r>
-        <w:rPr>
-          <w:highlight w:val="cyan"/>
-        </w:rPr>
-        <w:fldChar w:fldCharType="separate"/>
-      </w:r>
-      <w:r>
-        <w:rPr>
-          <w:highlight w:val="cyan"/>
-        </w:rPr>
-        <w:t>bodysize_movement.png</w:t>
+        <w:t>figure5_ref_id</w:t>
       </w:r>
       <w:r>
         <w:rPr>
@@ -7348,7 +8060,7 @@
         <w:fldChar w:fldCharType="begin"/>
       </w:r>
       <w:r>
-        <w:instrText xml:space="preserve"> REF figure4_filename \h </w:instrText>
+        <w:instrText xml:space="preserve"> REF figure5_filename \h </w:instrText>
       </w:r>
       <w:r>
         <w:rPr>
@@ -7377,7 +8089,7 @@
         <w:rPr>
           <w:highlight w:val="cyan"/>
         </w:rPr>
-        <w:t>bodysize_movement.png</w:t>
+        <w:t>figure5_filename.png</w:t>
       </w:r>
       <w:r>
         <w:rPr>
@@ -7406,7 +8118,7 @@
         <w:fldChar w:fldCharType="begin"/>
       </w:r>
       <w:r>
-        <w:instrText xml:space="preserve"> REF figure4_caption \h </w:instrText>
+        <w:instrText xml:space="preserve"> REF figure5_caption \h </w:instrText>
       </w:r>
       <w:r>
         <w:instrText xml:space="preserve"> \* MERGEFORMAT </w:instrText>
@@ -7418,7 +8130,7 @@
         <w:rPr>
           <w:highlight w:val="cyan"/>
         </w:rPr>
-        <w:t>figure4_caption</w:t>
+        <w:t>figure5_caption</w:t>
       </w:r>
       <w:r>
         <w:fldChar w:fldCharType="end"/>
@@ -7456,7 +8168,7 @@
         <w:rPr>
           <w:highlight w:val="cyan"/>
         </w:rPr>
-        <w:instrText xml:space="preserve"> REF figure5_ref_id \h  \* MERGEFORMAT </w:instrText>
+        <w:instrText xml:space="preserve"> REF figure6_ref_id \h  \* MERGEFORMAT </w:instrText>
       </w:r>
       <w:r>
         <w:rPr>
@@ -7473,13 +8185,294 @@
         <w:rPr>
           <w:highlight w:val="cyan"/>
         </w:rPr>
-        <w:t>fisher_et_al</w:t>
-      </w:r>
-      <w:r>
-        <w:rPr>
-          <w:noProof/>
-        </w:rPr>
-        <w:t>_2011</w:t>
+        <w:t>figure6_ref_id</w:t>
+      </w:r>
+      <w:r>
+        <w:rPr>
+          <w:highlight w:val="cyan"/>
+        </w:rPr>
+        <w:fldChar w:fldCharType="end"/>
+      </w:r>
+      <w:r>
+        <w:t xml:space="preserve"> }}</w:t>
+      </w:r>
+    </w:p>
+    <w:p>
+      <w:r>
+        <w:t>```{figure} ../03_images/</w:t>
+      </w:r>
+      <w:r>
+        <w:rPr>
+          <w:rFonts w:eastAsia="Arial" w:cs="Arial"/>
+          <w:color w:val="000000"/>
+        </w:rPr>
+        <w:t>03_image_files</w:t>
+      </w:r>
+      <w:r>
+        <w:t>/</w:t>
+      </w:r>
+      <w:r>
+        <w:fldChar w:fldCharType="begin"/>
+      </w:r>
+      <w:r>
+        <w:instrText xml:space="preserve"> REF figure6_filename \h </w:instrText>
+      </w:r>
+      <w:r>
+        <w:instrText xml:space="preserve"> \* MERGEFORMAT </w:instrText>
+      </w:r>
+      <w:r>
+        <w:fldChar w:fldCharType="separate"/>
+      </w:r>
+      <w:r>
+        <w:rPr>
+          <w:highlight w:val="cyan"/>
+        </w:rPr>
+        <w:t>figure6_filename.png</w:t>
+      </w:r>
+      <w:r>
+        <w:fldChar w:fldCharType="end"/>
+      </w:r>
+    </w:p>
+    <w:p>
+      <w:r>
+        <w:t>:class: img_grid</w:t>
+      </w:r>
+    </w:p>
+    <w:p>
+      <w:r>
+        <w:t>```</w:t>
+      </w:r>
+    </w:p>
+    <w:p>
+      <w:r>
+        <w:fldChar w:fldCharType="begin"/>
+      </w:r>
+      <w:r>
+        <w:instrText xml:space="preserve"> REF figure6_caption \h </w:instrText>
+      </w:r>
+      <w:r>
+        <w:instrText xml:space="preserve"> \* MERGEFORMAT </w:instrText>
+      </w:r>
+      <w:r>
+        <w:fldChar w:fldCharType="separate"/>
+      </w:r>
+      <w:r>
+        <w:rPr>
+          <w:highlight w:val="cyan"/>
+        </w:rPr>
+        <w:t>figure6_caption</w:t>
+      </w:r>
+      <w:r>
+        <w:fldChar w:fldCharType="end"/>
+      </w:r>
+    </w:p>
+    <w:p>
+      <w:pPr>
+        <w:pStyle w:val="Heading6"/>
+      </w:pPr>
+      <w:r>
+        <w:t>::::</w:t>
+      </w:r>
+    </w:p>
+    <w:p>
+      <w:pPr>
+        <w:pStyle w:val="Heading5"/>
+      </w:pPr>
+      <w:r>
+        <w:t>:::::</w:t>
+      </w:r>
+    </w:p>
+    <w:p/>
+    <w:p>
+      <w:pPr>
+        <w:pStyle w:val="Heading5"/>
+      </w:pPr>
+      <w:r>
+        <w:lastRenderedPageBreak/>
+        <w:t>:::::{grid} 3</w:t>
+      </w:r>
+    </w:p>
+    <w:p>
+      <w:r>
+        <w:t>:gutter: 1</w:t>
+      </w:r>
+    </w:p>
+    <w:p>
+      <w:r>
+        <w:t>:padding: 0</w:t>
+      </w:r>
+    </w:p>
+    <w:p>
+      <w:r>
+        <w:t>:margin: 0</w:t>
+      </w:r>
+    </w:p>
+    <w:p/>
+    <w:p>
+      <w:pPr>
+        <w:pStyle w:val="Heading6"/>
+      </w:pPr>
+      <w:r>
+        <w:t>::::{grid-item-card}</w:t>
+      </w:r>
+      <w:r>
+        <w:t xml:space="preserve"> {{ </w:t>
+      </w:r>
+      <w:r>
+        <w:t>ref_intext_</w:t>
+      </w:r>
+      <w:r>
+        <w:rPr>
+          <w:highlight w:val="cyan"/>
+        </w:rPr>
+        <w:fldChar w:fldCharType="begin"/>
+      </w:r>
+      <w:r>
+        <w:instrText xml:space="preserve"> REF figure7_ref_id \h </w:instrText>
+      </w:r>
+      <w:r>
+        <w:rPr>
+          <w:highlight w:val="cyan"/>
+        </w:rPr>
+      </w:r>
+      <w:r>
+        <w:rPr>
+          <w:highlight w:val="cyan"/>
+        </w:rPr>
+        <w:fldChar w:fldCharType="separate"/>
+      </w:r>
+      <w:r>
+        <w:t>figure</w:t>
+      </w:r>
+      <w:r>
+        <w:t>7_ref_id</w:t>
+      </w:r>
+      <w:r>
+        <w:rPr>
+          <w:highlight w:val="cyan"/>
+        </w:rPr>
+        <w:fldChar w:fldCharType="end"/>
+      </w:r>
+      <w:r>
+        <w:t xml:space="preserve"> }}</w:t>
+      </w:r>
+    </w:p>
+    <w:p>
+      <w:r>
+        <w:t>```{figure} ../03_images/</w:t>
+      </w:r>
+      <w:r>
+        <w:rPr>
+          <w:rFonts w:eastAsia="Arial" w:cs="Arial"/>
+          <w:color w:val="000000"/>
+        </w:rPr>
+        <w:t>03_image_files</w:t>
+      </w:r>
+      <w:r>
+        <w:t>/</w:t>
+      </w:r>
+      <w:r>
+        <w:fldChar w:fldCharType="begin"/>
+      </w:r>
+      <w:r>
+        <w:instrText xml:space="preserve"> REF figure7_filename \h </w:instrText>
+      </w:r>
+      <w:r>
+        <w:fldChar w:fldCharType="separate"/>
+      </w:r>
+      <w:r>
+        <w:t>figure</w:t>
+      </w:r>
+      <w:r>
+        <w:t>7</w:t>
+      </w:r>
+      <w:r>
+        <w:t>_filename.png</w:t>
+      </w:r>
+      <w:r>
+        <w:fldChar w:fldCharType="end"/>
+      </w:r>
+    </w:p>
+    <w:p>
+      <w:r>
+        <w:t>:class: img_grid</w:t>
+      </w:r>
+    </w:p>
+    <w:p>
+      <w:r>
+        <w:t>```</w:t>
+      </w:r>
+    </w:p>
+    <w:p>
+      <w:r>
+        <w:fldChar w:fldCharType="begin"/>
+      </w:r>
+      <w:r>
+        <w:instrText xml:space="preserve"> REF figure7_caption \h </w:instrText>
+      </w:r>
+      <w:r>
+        <w:fldChar w:fldCharType="separate"/>
+      </w:r>
+      <w:r>
+        <w:t>figure</w:t>
+      </w:r>
+      <w:r>
+        <w:t>7</w:t>
+      </w:r>
+      <w:r>
+        <w:t>_caption</w:t>
+      </w:r>
+      <w:r>
+        <w:fldChar w:fldCharType="end"/>
+      </w:r>
+    </w:p>
+    <w:p>
+      <w:pPr>
+        <w:pStyle w:val="Heading6"/>
+      </w:pPr>
+      <w:r>
+        <w:t>::::</w:t>
+      </w:r>
+    </w:p>
+    <w:p/>
+    <w:p>
+      <w:pPr>
+        <w:pStyle w:val="Heading6"/>
+      </w:pPr>
+      <w:r>
+        <w:t>::::{grid-item-card}</w:t>
+      </w:r>
+      <w:r>
+        <w:t xml:space="preserve"> {{ </w:t>
+      </w:r>
+      <w:r>
+        <w:t>ref_intext_</w:t>
+      </w:r>
+      <w:r>
+        <w:rPr>
+          <w:highlight w:val="cyan"/>
+        </w:rPr>
+        <w:fldChar w:fldCharType="begin"/>
+      </w:r>
+      <w:r>
+        <w:instrText xml:space="preserve"> REF figure8_ref_id \h </w:instrText>
+      </w:r>
+      <w:r>
+        <w:rPr>
+          <w:highlight w:val="cyan"/>
+        </w:rPr>
+      </w:r>
+      <w:r>
+        <w:rPr>
+          <w:highlight w:val="cyan"/>
+        </w:rPr>
+        <w:fldChar w:fldCharType="separate"/>
+      </w:r>
+      <w:r>
+        <w:t>figure</w:t>
+      </w:r>
+      <w:r>
+        <w:t>8_ref_id</w:t>
       </w:r>
       <w:r>
         <w:rPr>
@@ -7514,7 +8507,7 @@
         <w:fldChar w:fldCharType="begin"/>
       </w:r>
       <w:r>
-        <w:instrText xml:space="preserve"> REF figure5_filename \h </w:instrText>
+        <w:instrText xml:space="preserve"> REF figure8_filename \h </w:instrText>
       </w:r>
       <w:r>
         <w:rPr>
@@ -7522,7 +8515,6 @@
           <w:color w:val="000000"/>
           <w:highlight w:val="cyan"/>
         </w:rPr>
-        <w:instrText xml:space="preserve"> \* MERGEFORMAT </w:instrText>
       </w:r>
       <w:r>
         <w:rPr>
@@ -7530,6 +8522,16 @@
           <w:color w:val="000000"/>
           <w:highlight w:val="cyan"/>
         </w:rPr>
+        <w:fldChar w:fldCharType="separate"/>
+      </w:r>
+      <w:r>
+        <w:t>figure</w:t>
+      </w:r>
+      <w:r>
+        <w:t>8</w:t>
+      </w:r>
+      <w:r>
+        <w:t>_filename.png</w:t>
       </w:r>
       <w:r>
         <w:rPr>
@@ -7537,19 +8539,400 @@
           <w:color w:val="000000"/>
           <w:highlight w:val="cyan"/>
         </w:rPr>
+        <w:fldChar w:fldCharType="end"/>
+      </w:r>
+    </w:p>
+    <w:p>
+      <w:r>
+        <w:t>:class: img_grid</w:t>
+      </w:r>
+    </w:p>
+    <w:p>
+      <w:r>
+        <w:t>```</w:t>
+      </w:r>
+    </w:p>
+    <w:p>
+      <w:r>
+        <w:fldChar w:fldCharType="begin"/>
+      </w:r>
+      <w:r>
+        <w:instrText xml:space="preserve"> REF figure8_caption \h </w:instrText>
+      </w:r>
+      <w:r>
         <w:fldChar w:fldCharType="separate"/>
       </w:r>
       <w:r>
+        <w:t>figure</w:t>
+      </w:r>
+      <w:r>
+        <w:t>8</w:t>
+      </w:r>
+      <w:r>
+        <w:t>_caption</w:t>
+      </w:r>
+      <w:r>
+        <w:fldChar w:fldCharType="end"/>
+      </w:r>
+    </w:p>
+    <w:p>
+      <w:pPr>
+        <w:pStyle w:val="Heading6"/>
+      </w:pPr>
+      <w:r>
+        <w:t>::::</w:t>
+      </w:r>
+    </w:p>
+    <w:p/>
+    <w:p>
+      <w:pPr>
+        <w:pStyle w:val="Heading6"/>
+      </w:pPr>
+      <w:r>
+        <w:t>::::{grid-item-card}</w:t>
+      </w:r>
+      <w:r>
+        <w:t xml:space="preserve"> {{ </w:t>
+      </w:r>
+      <w:r>
+        <w:t>ref_intext_</w:t>
+      </w:r>
+      <w:r>
         <w:rPr>
           <w:highlight w:val="cyan"/>
         </w:rPr>
-        <w:t>fisher_et_al</w:t>
-      </w:r>
-      <w:r>
-        <w:rPr>
-          <w:noProof/>
-        </w:rPr>
-        <w:t>_2011_fig6.png</w:t>
+        <w:fldChar w:fldCharType="begin"/>
+      </w:r>
+      <w:r>
+        <w:instrText xml:space="preserve"> REF figure9_ref_id \h </w:instrText>
+      </w:r>
+      <w:r>
+        <w:rPr>
+          <w:highlight w:val="cyan"/>
+        </w:rPr>
+      </w:r>
+      <w:r>
+        <w:rPr>
+          <w:highlight w:val="cyan"/>
+        </w:rPr>
+        <w:fldChar w:fldCharType="separate"/>
+      </w:r>
+      <w:r>
+        <w:t>figure</w:t>
+      </w:r>
+      <w:r>
+        <w:t>9_ref_id</w:t>
+      </w:r>
+      <w:r>
+        <w:rPr>
+          <w:highlight w:val="cyan"/>
+        </w:rPr>
+        <w:fldChar w:fldCharType="end"/>
+      </w:r>
+      <w:r>
+        <w:t xml:space="preserve"> }}</w:t>
+      </w:r>
+    </w:p>
+    <w:p>
+      <w:r>
+        <w:t>```{figure} ../03_images/</w:t>
+      </w:r>
+      <w:r>
+        <w:rPr>
+          <w:rFonts w:eastAsia="Arial" w:cs="Arial"/>
+          <w:color w:val="000000"/>
+        </w:rPr>
+        <w:t>03_image_files</w:t>
+      </w:r>
+      <w:r>
+        <w:t>/</w:t>
+      </w:r>
+      <w:r>
+        <w:fldChar w:fldCharType="begin"/>
+      </w:r>
+      <w:r>
+        <w:instrText xml:space="preserve"> REF figure9_filename \h </w:instrText>
+      </w:r>
+      <w:r>
+        <w:fldChar w:fldCharType="separate"/>
+      </w:r>
+      <w:r>
+        <w:t>figure</w:t>
+      </w:r>
+      <w:r>
+        <w:t>9</w:t>
+      </w:r>
+      <w:r>
+        <w:t>_filename.png</w:t>
+      </w:r>
+      <w:r>
+        <w:fldChar w:fldCharType="end"/>
+      </w:r>
+    </w:p>
+    <w:p>
+      <w:r>
+        <w:t>:class: img_grid</w:t>
+      </w:r>
+    </w:p>
+    <w:p>
+      <w:r>
+        <w:t>```</w:t>
+      </w:r>
+    </w:p>
+    <w:p>
+      <w:r>
+        <w:fldChar w:fldCharType="begin"/>
+      </w:r>
+      <w:r>
+        <w:instrText xml:space="preserve"> REF figure9_caption \h </w:instrText>
+      </w:r>
+      <w:r>
+        <w:fldChar w:fldCharType="separate"/>
+      </w:r>
+      <w:r>
+        <w:t>figure</w:t>
+      </w:r>
+      <w:r>
+        <w:t>9</w:t>
+      </w:r>
+      <w:r>
+        <w:t>_caption</w:t>
+      </w:r>
+      <w:r>
+        <w:fldChar w:fldCharType="end"/>
+      </w:r>
+    </w:p>
+    <w:p>
+      <w:pPr>
+        <w:pStyle w:val="Heading6"/>
+      </w:pPr>
+      <w:r>
+        <w:t>::::</w:t>
+      </w:r>
+    </w:p>
+    <w:p>
+      <w:pPr>
+        <w:pStyle w:val="Heading5"/>
+      </w:pPr>
+      <w:r>
+        <w:t>:::::</w:t>
+      </w:r>
+    </w:p>
+    <w:p/>
+    <w:p>
+      <w:pPr>
+        <w:pStyle w:val="Heading5"/>
+      </w:pPr>
+      <w:r>
+        <w:t>:::::{grid} 3</w:t>
+      </w:r>
+    </w:p>
+    <w:p>
+      <w:r>
+        <w:t>:gutter: 1</w:t>
+      </w:r>
+    </w:p>
+    <w:p>
+      <w:r>
+        <w:t>:padding: 0</w:t>
+      </w:r>
+    </w:p>
+    <w:p>
+      <w:r>
+        <w:t>:margin: 0</w:t>
+      </w:r>
+    </w:p>
+    <w:p/>
+    <w:p>
+      <w:pPr>
+        <w:pStyle w:val="Heading6"/>
+      </w:pPr>
+      <w:r>
+        <w:lastRenderedPageBreak/>
+        <w:t>::::{grid-item-card}</w:t>
+      </w:r>
+      <w:r>
+        <w:t xml:space="preserve"> {{ </w:t>
+      </w:r>
+      <w:r>
+        <w:t>ref_intext_</w:t>
+      </w:r>
+      <w:r>
+        <w:rPr>
+          <w:highlight w:val="cyan"/>
+        </w:rPr>
+        <w:fldChar w:fldCharType="begin"/>
+      </w:r>
+      <w:r>
+        <w:instrText xml:space="preserve"> REF figure10_ref_id \h </w:instrText>
+      </w:r>
+      <w:r>
+        <w:rPr>
+          <w:highlight w:val="cyan"/>
+        </w:rPr>
+      </w:r>
+      <w:r>
+        <w:rPr>
+          <w:highlight w:val="cyan"/>
+        </w:rPr>
+        <w:fldChar w:fldCharType="separate"/>
+      </w:r>
+      <w:r>
+        <w:t>figure1</w:t>
+      </w:r>
+      <w:r>
+        <w:t>0_ref_id</w:t>
+      </w:r>
+      <w:r>
+        <w:rPr>
+          <w:highlight w:val="cyan"/>
+        </w:rPr>
+        <w:fldChar w:fldCharType="end"/>
+      </w:r>
+      <w:r>
+        <w:t xml:space="preserve"> }}</w:t>
+      </w:r>
+    </w:p>
+    <w:p>
+      <w:r>
+        <w:t>```{figure} ../03_images/</w:t>
+      </w:r>
+      <w:r>
+        <w:rPr>
+          <w:rFonts w:eastAsia="Arial" w:cs="Arial"/>
+          <w:color w:val="000000"/>
+        </w:rPr>
+        <w:t>03_image_files</w:t>
+      </w:r>
+      <w:r>
+        <w:t>/</w:t>
+      </w:r>
+      <w:r>
+        <w:fldChar w:fldCharType="begin"/>
+      </w:r>
+      <w:r>
+        <w:instrText xml:space="preserve"> REF figure10_filename \h </w:instrText>
+      </w:r>
+      <w:r>
+        <w:fldChar w:fldCharType="separate"/>
+      </w:r>
+      <w:r>
+        <w:t>figure</w:t>
+      </w:r>
+      <w:r>
+        <w:t>10</w:t>
+      </w:r>
+      <w:r>
+        <w:t>_filename.png</w:t>
+      </w:r>
+      <w:r>
+        <w:fldChar w:fldCharType="end"/>
+      </w:r>
+    </w:p>
+    <w:p>
+      <w:r>
+        <w:t>:class: img_grid</w:t>
+      </w:r>
+    </w:p>
+    <w:p>
+      <w:r>
+        <w:t>```</w:t>
+      </w:r>
+    </w:p>
+    <w:p>
+      <w:r>
+        <w:fldChar w:fldCharType="begin"/>
+      </w:r>
+      <w:r>
+        <w:instrText xml:space="preserve"> REF figure10_caption \h </w:instrText>
+      </w:r>
+      <w:r>
+        <w:fldChar w:fldCharType="separate"/>
+      </w:r>
+      <w:r>
+        <w:t>figure1</w:t>
+      </w:r>
+      <w:r>
+        <w:t>0</w:t>
+      </w:r>
+      <w:r>
+        <w:t>_caption</w:t>
+      </w:r>
+      <w:r>
+        <w:fldChar w:fldCharType="end"/>
+      </w:r>
+    </w:p>
+    <w:p>
+      <w:pPr>
+        <w:pStyle w:val="Heading6"/>
+      </w:pPr>
+      <w:r>
+        <w:t>::::</w:t>
+      </w:r>
+    </w:p>
+    <w:p/>
+    <w:p>
+      <w:pPr>
+        <w:pStyle w:val="Heading6"/>
+      </w:pPr>
+      <w:r>
+        <w:t>::::{grid-item-card}</w:t>
+      </w:r>
+      <w:r>
+        <w:t xml:space="preserve"> {{ </w:t>
+      </w:r>
+      <w:r>
+        <w:t>ref_intext_</w:t>
+      </w:r>
+      <w:r>
+        <w:rPr>
+          <w:highlight w:val="cyan"/>
+        </w:rPr>
+        <w:fldChar w:fldCharType="begin"/>
+      </w:r>
+      <w:r>
+        <w:instrText xml:space="preserve"> REF figure11_ref_id \h </w:instrText>
+      </w:r>
+      <w:r>
+        <w:rPr>
+          <w:highlight w:val="cyan"/>
+        </w:rPr>
+      </w:r>
+      <w:r>
+        <w:rPr>
+          <w:highlight w:val="cyan"/>
+        </w:rPr>
+        <w:fldChar w:fldCharType="separate"/>
+      </w:r>
+      <w:r>
+        <w:t>figure1</w:t>
+      </w:r>
+      <w:r>
+        <w:t>1_ref_id</w:t>
+      </w:r>
+      <w:r>
+        <w:rPr>
+          <w:highlight w:val="cyan"/>
+        </w:rPr>
+        <w:fldChar w:fldCharType="end"/>
+      </w:r>
+      <w:r>
+        <w:t xml:space="preserve"> }}</w:t>
+      </w:r>
+    </w:p>
+    <w:p>
+      <w:r>
+        <w:t>```{figure} ../03_images/</w:t>
+      </w:r>
+      <w:r>
+        <w:rPr>
+          <w:rFonts w:eastAsia="Arial" w:cs="Arial"/>
+          <w:color w:val="000000"/>
+        </w:rPr>
+        <w:t>03_image_files</w:t>
+      </w:r>
+      <w:r>
+        <w:t>/</w:t>
       </w:r>
       <w:r>
         <w:rPr>
@@ -7557,462 +8940,10 @@
           <w:color w:val="000000"/>
           <w:highlight w:val="cyan"/>
         </w:rPr>
-        <w:fldChar w:fldCharType="end"/>
-      </w:r>
-      <w:r>
-        <w:t xml:space="preserve"> </w:t>
-      </w:r>
-    </w:p>
-    <w:p>
-      <w:r>
-        <w:t>:class: img_grid</w:t>
-      </w:r>
-    </w:p>
-    <w:p>
-      <w:r>
-        <w:t>```</w:t>
-      </w:r>
-    </w:p>
-    <w:p>
-      <w:r>
         <w:fldChar w:fldCharType="begin"/>
       </w:r>
       <w:r>
-        <w:instrText xml:space="preserve"> REF figure5_caption \h </w:instrText>
-      </w:r>
-      <w:r>
-        <w:instrText xml:space="preserve"> \* MERGEFORMAT </w:instrText>
-      </w:r>
-      <w:r>
-        <w:fldChar w:fldCharType="separate"/>
-      </w:r>
-      <w:r>
-        <w:rPr>
-          <w:highlight w:val="cyan"/>
-        </w:rPr>
-        <w:t>figure5_caption</w:t>
-      </w:r>
-      <w:r>
-        <w:fldChar w:fldCharType="end"/>
-      </w:r>
-    </w:p>
-    <w:p>
-      <w:pPr>
-        <w:pStyle w:val="Heading6"/>
-      </w:pPr>
-      <w:r>
-        <w:t>::::</w:t>
-      </w:r>
-    </w:p>
-    <w:p/>
-    <w:p>
-      <w:pPr>
-        <w:pStyle w:val="Heading6"/>
-      </w:pPr>
-      <w:r>
-        <w:lastRenderedPageBreak/>
-        <w:t>::::{grid-item-card}</w:t>
-      </w:r>
-      <w:r>
-        <w:t xml:space="preserve"> {{ </w:t>
-      </w:r>
-      <w:r>
-        <w:t>ref_intext_</w:t>
-      </w:r>
-      <w:r>
-        <w:rPr>
-          <w:highlight w:val="cyan"/>
-        </w:rPr>
-        <w:fldChar w:fldCharType="begin"/>
-      </w:r>
-      <w:r>
-        <w:rPr>
-          <w:highlight w:val="cyan"/>
-        </w:rPr>
-        <w:instrText xml:space="preserve"> REF figure6_ref_id \h  \* MERGEFORMAT </w:instrText>
-      </w:r>
-      <w:r>
-        <w:rPr>
-          <w:highlight w:val="cyan"/>
-        </w:rPr>
-      </w:r>
-      <w:r>
-        <w:rPr>
-          <w:highlight w:val="cyan"/>
-        </w:rPr>
-        <w:fldChar w:fldCharType="separate"/>
-      </w:r>
-      <w:r>
-        <w:rPr>
-          <w:highlight w:val="cyan"/>
-        </w:rPr>
-        <w:t>chatterjee</w:t>
-      </w:r>
-      <w:r>
-        <w:rPr>
-          <w:highlight w:val="cyan"/>
-        </w:rPr>
-        <w:t>_et_al</w:t>
-      </w:r>
-      <w:r>
-        <w:t>_2021</w:t>
-      </w:r>
-      <w:r>
-        <w:rPr>
-          <w:highlight w:val="cyan"/>
-        </w:rPr>
-        <w:fldChar w:fldCharType="end"/>
-      </w:r>
-      <w:r>
-        <w:t xml:space="preserve"> }}</w:t>
-      </w:r>
-    </w:p>
-    <w:p>
-      <w:r>
-        <w:t>```{figure} ../03_images/</w:t>
-      </w:r>
-      <w:r>
-        <w:rPr>
-          <w:rFonts w:eastAsia="Arial" w:cs="Arial"/>
-          <w:color w:val="000000"/>
-        </w:rPr>
-        <w:t>03_image_files</w:t>
-      </w:r>
-      <w:r>
-        <w:t>/</w:t>
-      </w:r>
-      <w:r>
-        <w:fldChar w:fldCharType="begin"/>
-      </w:r>
-      <w:r>
-        <w:instrText xml:space="preserve"> REF figure6_filename \h </w:instrText>
-      </w:r>
-      <w:r>
-        <w:instrText xml:space="preserve"> \* MERGEFORMAT </w:instrText>
-      </w:r>
-      <w:r>
-        <w:fldChar w:fldCharType="separate"/>
-      </w:r>
-      <w:r>
-        <w:rPr>
-          <w:highlight w:val="cyan"/>
-        </w:rPr>
-        <w:t>chatterjee</w:t>
-      </w:r>
-      <w:r>
-        <w:rPr>
-          <w:highlight w:val="cyan"/>
-        </w:rPr>
-        <w:t>_et_al</w:t>
-      </w:r>
-      <w:r>
-        <w:t>_2021_table2.png</w:t>
-      </w:r>
-      <w:r>
-        <w:fldChar w:fldCharType="end"/>
-      </w:r>
-    </w:p>
-    <w:p>
-      <w:r>
-        <w:t>:class: img_grid</w:t>
-      </w:r>
-    </w:p>
-    <w:p>
-      <w:r>
-        <w:t>```</w:t>
-      </w:r>
-    </w:p>
-    <w:p>
-      <w:pPr>
-        <w:rPr>
-          <w:highlight w:val="cyan"/>
-        </w:rPr>
-      </w:pPr>
-      <w:r>
-        <w:fldChar w:fldCharType="begin"/>
-      </w:r>
-      <w:r>
-        <w:instrText xml:space="preserve"> REF figure6_caption \h </w:instrText>
-      </w:r>
-      <w:r>
-        <w:instrText xml:space="preserve"> \* MERGEFORMAT </w:instrText>
-      </w:r>
-      <w:r>
-        <w:fldChar w:fldCharType="separate"/>
-      </w:r>
-      <w:r>
-        <w:rPr>
-          <w:highlight w:val="cyan"/>
-        </w:rPr>
-        <w:t>**</w:t>
-      </w:r>
-      <w:r>
-        <w:rPr>
-          <w:highlight w:val="cyan"/>
-        </w:rPr>
-        <w:t>Chatterjee</w:t>
-      </w:r>
-      <w:r>
-        <w:t xml:space="preserve"> et al.</w:t>
-      </w:r>
-      <w:r>
-        <w:t xml:space="preserve"> </w:t>
-      </w:r>
-      <w:r>
-        <w:t>(</w:t>
-      </w:r>
-      <w:r>
-        <w:t>2021</w:t>
-      </w:r>
-      <w:r>
-        <w:t>) – Table 2**:</w:t>
-      </w:r>
-    </w:p>
-    <w:p>
-      <w:r>
-        <w:rPr>
-          <w:highlight w:val="cyan"/>
-        </w:rPr>
-        <w:t>igure6_caption</w:t>
-      </w:r>
-      <w:r>
-        <w:fldChar w:fldCharType="end"/>
-      </w:r>
-    </w:p>
-    <w:p>
-      <w:pPr>
-        <w:pStyle w:val="Heading6"/>
-      </w:pPr>
-      <w:r>
-        <w:t>::::</w:t>
-      </w:r>
-    </w:p>
-    <w:p>
-      <w:pPr>
-        <w:pStyle w:val="Heading5"/>
-      </w:pPr>
-      <w:r>
-        <w:t>:::::</w:t>
-      </w:r>
-    </w:p>
-    <w:p/>
-    <w:p>
-      <w:pPr>
-        <w:pStyle w:val="Heading5"/>
-      </w:pPr>
-      <w:r>
-        <w:t>:::::{grid} 3</w:t>
-      </w:r>
-    </w:p>
-    <w:p>
-      <w:r>
-        <w:t>:gutter: 1</w:t>
-      </w:r>
-    </w:p>
-    <w:p>
-      <w:r>
-        <w:t>:padding: 0</w:t>
-      </w:r>
-    </w:p>
-    <w:p>
-      <w:r>
-        <w:t>:margin: 0</w:t>
-      </w:r>
-    </w:p>
-    <w:p/>
-    <w:p>
-      <w:pPr>
-        <w:pStyle w:val="Heading6"/>
-      </w:pPr>
-      <w:r>
-        <w:t>::::{grid-item-card}</w:t>
-      </w:r>
-      <w:r>
-        <w:t xml:space="preserve"> {{ </w:t>
-      </w:r>
-      <w:r>
-        <w:t>ref_intext_</w:t>
-      </w:r>
-      <w:r>
-        <w:rPr>
-          <w:highlight w:val="cyan"/>
-        </w:rPr>
-        <w:fldChar w:fldCharType="begin"/>
-      </w:r>
-      <w:r>
-        <w:instrText xml:space="preserve"> REF figure7_ref_id \h </w:instrText>
-      </w:r>
-      <w:r>
-        <w:rPr>
-          <w:highlight w:val="cyan"/>
-        </w:rPr>
-      </w:r>
-      <w:r>
-        <w:rPr>
-          <w:highlight w:val="cyan"/>
-        </w:rPr>
-        <w:fldChar w:fldCharType="separate"/>
-      </w:r>
-      <w:r>
-        <w:rPr>
-          <w:b/>
-          <w:bCs/>
-          <w:highlight w:val="cyan"/>
-          <w:lang w:val="en-US"/>
-        </w:rPr>
-        <w:t>Error! Reference source not found.</w:t>
-      </w:r>
-      <w:r>
-        <w:rPr>
-          <w:highlight w:val="cyan"/>
-        </w:rPr>
-        <w:fldChar w:fldCharType="end"/>
-      </w:r>
-      <w:r>
-        <w:t xml:space="preserve"> }}</w:t>
-      </w:r>
-    </w:p>
-    <w:p>
-      <w:r>
-        <w:t>```{figure} ../03_images/</w:t>
-      </w:r>
-      <w:r>
-        <w:rPr>
-          <w:rFonts w:eastAsia="Arial" w:cs="Arial"/>
-          <w:color w:val="000000"/>
-        </w:rPr>
-        <w:t>03_image_files</w:t>
-      </w:r>
-      <w:r>
-        <w:t>/</w:t>
-      </w:r>
-      <w:r>
-        <w:fldChar w:fldCharType="begin"/>
-      </w:r>
-      <w:r>
-        <w:instrText xml:space="preserve"> REF figure7_filename \h </w:instrText>
-      </w:r>
-      <w:r>
-        <w:fldChar w:fldCharType="separate"/>
-      </w:r>
-      <w:r>
-        <w:rPr>
-          <w:b/>
-          <w:bCs/>
-          <w:lang w:val="en-US"/>
-        </w:rPr>
-        <w:t>Error! Reference source not found.</w:t>
-      </w:r>
-      <w:r>
-        <w:fldChar w:fldCharType="end"/>
-      </w:r>
-    </w:p>
-    <w:p>
-      <w:r>
-        <w:t>:class: img_grid</w:t>
-      </w:r>
-    </w:p>
-    <w:p>
-      <w:r>
-        <w:t>```</w:t>
-      </w:r>
-    </w:p>
-    <w:p>
-      <w:r>
-        <w:fldChar w:fldCharType="begin"/>
-      </w:r>
-      <w:r>
-        <w:instrText xml:space="preserve"> REF figure7_caption \h </w:instrText>
-      </w:r>
-      <w:r>
-        <w:fldChar w:fldCharType="separate"/>
-      </w:r>
-      <w:r>
-        <w:rPr>
-          <w:b/>
-          <w:bCs/>
-          <w:lang w:val="en-US"/>
-        </w:rPr>
-        <w:t>Error! Reference source not found.</w:t>
-      </w:r>
-      <w:r>
-        <w:fldChar w:fldCharType="end"/>
-      </w:r>
-    </w:p>
-    <w:p>
-      <w:pPr>
-        <w:pStyle w:val="Heading6"/>
-      </w:pPr>
-      <w:r>
-        <w:t>::::</w:t>
-      </w:r>
-    </w:p>
-    <w:p/>
-    <w:p>
-      <w:pPr>
-        <w:pStyle w:val="Heading6"/>
-      </w:pPr>
-      <w:r>
-        <w:t>::::{grid-item-card}</w:t>
-      </w:r>
-      <w:r>
-        <w:t xml:space="preserve"> {{ </w:t>
-      </w:r>
-      <w:r>
-        <w:t>ref_intext_</w:t>
-      </w:r>
-      <w:r>
-        <w:rPr>
-          <w:highlight w:val="cyan"/>
-        </w:rPr>
-        <w:fldChar w:fldCharType="begin"/>
-      </w:r>
-      <w:r>
-        <w:instrText xml:space="preserve"> REF figure8_ref_id \h </w:instrText>
-      </w:r>
-      <w:r>
-        <w:rPr>
-          <w:highlight w:val="cyan"/>
-        </w:rPr>
-      </w:r>
-      <w:r>
-        <w:rPr>
-          <w:highlight w:val="cyan"/>
-        </w:rPr>
-        <w:fldChar w:fldCharType="separate"/>
-      </w:r>
-      <w:r>
-        <w:rPr>
-          <w:b/>
-          <w:bCs/>
-          <w:highlight w:val="cyan"/>
-          <w:lang w:val="en-US"/>
-        </w:rPr>
-        <w:t>Error! Reference source not found.</w:t>
-      </w:r>
-      <w:r>
-        <w:rPr>
-          <w:highlight w:val="cyan"/>
-        </w:rPr>
-        <w:fldChar w:fldCharType="end"/>
-      </w:r>
-      <w:r>
-        <w:t xml:space="preserve"> }}</w:t>
-      </w:r>
-    </w:p>
-    <w:p>
-      <w:r>
-        <w:t>```{figure} ../03_images/</w:t>
-      </w:r>
-      <w:r>
-        <w:rPr>
-          <w:rFonts w:eastAsia="Arial" w:cs="Arial"/>
-          <w:color w:val="000000"/>
-        </w:rPr>
-        <w:t>03_image_files</w:t>
-      </w:r>
-      <w:r>
-        <w:t>/</w:t>
+        <w:instrText xml:space="preserve"> REF figure11_filename \h </w:instrText>
       </w:r>
       <w:r>
         <w:rPr>
@@ -8020,10 +8951,6 @@
           <w:color w:val="000000"/>
           <w:highlight w:val="cyan"/>
         </w:rPr>
-        <w:fldChar w:fldCharType="begin"/>
-      </w:r>
-      <w:r>
-        <w:instrText xml:space="preserve"> REF figure8_filename \h </w:instrText>
       </w:r>
       <w:r>
         <w:rPr>
@@ -8031,6 +8958,16 @@
           <w:color w:val="000000"/>
           <w:highlight w:val="cyan"/>
         </w:rPr>
+        <w:fldChar w:fldCharType="separate"/>
+      </w:r>
+      <w:r>
+        <w:t>figure</w:t>
+      </w:r>
+      <w:r>
+        <w:t>11</w:t>
+      </w:r>
+      <w:r>
+        <w:t>_filename.png</w:t>
       </w:r>
       <w:r>
         <w:rPr>
@@ -8038,59 +8975,350 @@
           <w:color w:val="000000"/>
           <w:highlight w:val="cyan"/>
         </w:rPr>
+        <w:fldChar w:fldCharType="end"/>
+      </w:r>
+    </w:p>
+    <w:p>
+      <w:r>
+        <w:t>:class: img_grid</w:t>
+      </w:r>
+    </w:p>
+    <w:p>
+      <w:r>
+        <w:t>```</w:t>
+      </w:r>
+    </w:p>
+    <w:p>
+      <w:r>
+        <w:fldChar w:fldCharType="begin"/>
+      </w:r>
+      <w:r>
+        <w:instrText xml:space="preserve"> REF figure11_caption \h </w:instrText>
+      </w:r>
+      <w:r>
         <w:fldChar w:fldCharType="separate"/>
       </w:r>
       <w:r>
-        <w:rPr>
-          <w:rFonts w:eastAsia="Arial" w:cs="Arial"/>
-          <w:b/>
-          <w:bCs/>
-          <w:color w:val="000000"/>
+        <w:t>figure1</w:t>
+      </w:r>
+      <w:r>
+        <w:t>1</w:t>
+      </w:r>
+      <w:r>
+        <w:t>_caption</w:t>
+      </w:r>
+      <w:r>
+        <w:fldChar w:fldCharType="end"/>
+      </w:r>
+    </w:p>
+    <w:p>
+      <w:pPr>
+        <w:pStyle w:val="Heading6"/>
+      </w:pPr>
+      <w:r>
+        <w:t>::::</w:t>
+      </w:r>
+    </w:p>
+    <w:p/>
+    <w:p>
+      <w:pPr>
+        <w:pStyle w:val="Heading6"/>
+      </w:pPr>
+      <w:r>
+        <w:t>::::{grid-item-card}</w:t>
+      </w:r>
+      <w:r>
+        <w:t xml:space="preserve"> {{ </w:t>
+      </w:r>
+      <w:r>
+        <w:t>ref_intext_</w:t>
+      </w:r>
+      <w:r>
+        <w:rPr>
           <w:highlight w:val="cyan"/>
-          <w:lang w:val="en-US"/>
-        </w:rPr>
-        <w:t>Error! Reference source not found.</w:t>
+        </w:rPr>
+        <w:fldChar w:fldCharType="begin"/>
+      </w:r>
+      <w:r>
+        <w:instrText xml:space="preserve"> REF figure12_ref_id \h </w:instrText>
+      </w:r>
+      <w:r>
+        <w:rPr>
+          <w:highlight w:val="cyan"/>
+        </w:rPr>
+      </w:r>
+      <w:r>
+        <w:rPr>
+          <w:highlight w:val="cyan"/>
+        </w:rPr>
+        <w:fldChar w:fldCharType="separate"/>
+      </w:r>
+      <w:r>
+        <w:t>figure1</w:t>
+      </w:r>
+      <w:r>
+        <w:t>2_ref_id</w:t>
+      </w:r>
+      <w:r>
+        <w:rPr>
+          <w:highlight w:val="cyan"/>
+        </w:rPr>
+        <w:fldChar w:fldCharType="end"/>
+      </w:r>
+      <w:r>
+        <w:t xml:space="preserve"> }}</w:t>
+      </w:r>
+    </w:p>
+    <w:p>
+      <w:r>
+        <w:t>```{figure} ../03_images/</w:t>
       </w:r>
       <w:r>
         <w:rPr>
           <w:rFonts w:eastAsia="Arial" w:cs="Arial"/>
           <w:color w:val="000000"/>
+        </w:rPr>
+        <w:t>03_image_files</w:t>
+      </w:r>
+      <w:r>
+        <w:t>/</w:t>
+      </w:r>
+      <w:r>
+        <w:fldChar w:fldCharType="begin"/>
+      </w:r>
+      <w:r>
+        <w:instrText xml:space="preserve"> REF figure12_filename \h </w:instrText>
+      </w:r>
+      <w:r>
+        <w:fldChar w:fldCharType="separate"/>
+      </w:r>
+      <w:r>
+        <w:t>figure</w:t>
+      </w:r>
+      <w:r>
+        <w:t>12</w:t>
+      </w:r>
+      <w:r>
+        <w:t>_filename.png</w:t>
+      </w:r>
+      <w:r>
+        <w:fldChar w:fldCharType="end"/>
+      </w:r>
+    </w:p>
+    <w:p>
+      <w:r>
+        <w:t>:class: img_grid</w:t>
+      </w:r>
+    </w:p>
+    <w:p>
+      <w:r>
+        <w:t>```</w:t>
+      </w:r>
+    </w:p>
+    <w:p>
+      <w:r>
+        <w:fldChar w:fldCharType="begin"/>
+      </w:r>
+      <w:r>
+        <w:instrText xml:space="preserve"> REF figure12_caption \h </w:instrText>
+      </w:r>
+      <w:r>
+        <w:fldChar w:fldCharType="separate"/>
+      </w:r>
+      <w:r>
+        <w:t>figure1</w:t>
+      </w:r>
+      <w:r>
+        <w:t>2</w:t>
+      </w:r>
+      <w:r>
+        <w:t>_caption</w:t>
+      </w:r>
+      <w:r>
+        <w:fldChar w:fldCharType="end"/>
+      </w:r>
+    </w:p>
+    <w:p>
+      <w:pPr>
+        <w:pStyle w:val="Heading6"/>
+      </w:pPr>
+      <w:r>
+        <w:t>::::</w:t>
+      </w:r>
+    </w:p>
+    <w:p>
+      <w:pPr>
+        <w:pStyle w:val="Heading5"/>
+      </w:pPr>
+      <w:r>
+        <w:t>:::::</w:t>
+      </w:r>
+    </w:p>
+    <w:p/>
+    <w:p>
+      <w:pPr>
+        <w:pStyle w:val="Heading5"/>
+      </w:pPr>
+      <w:r>
+        <w:t>:::::{grid} 3</w:t>
+      </w:r>
+    </w:p>
+    <w:p>
+      <w:r>
+        <w:t>:gutter: 1</w:t>
+      </w:r>
+    </w:p>
+    <w:p>
+      <w:r>
+        <w:t>:padding: 0</w:t>
+      </w:r>
+    </w:p>
+    <w:p>
+      <w:r>
+        <w:t>:margin: 0</w:t>
+      </w:r>
+    </w:p>
+    <w:p/>
+    <w:p>
+      <w:pPr>
+        <w:pStyle w:val="Heading6"/>
+      </w:pPr>
+      <w:r>
+        <w:t>::::{grid-item-card}</w:t>
+      </w:r>
+      <w:r>
+        <w:t xml:space="preserve"> {{ </w:t>
+      </w:r>
+      <w:r>
+        <w:t>ref_intext</w:t>
+      </w:r>
+      <w:r>
+        <w:t>_</w:t>
+      </w:r>
+      <w:r>
+        <w:fldChar w:fldCharType="begin"/>
+      </w:r>
+      <w:r>
+        <w:instrText xml:space="preserve"> REF vid1_ref_id \h </w:instrText>
+      </w:r>
+      <w:r>
+        <w:fldChar w:fldCharType="separate"/>
+      </w:r>
+      <w:r>
+        <w:rPr>
           <w:highlight w:val="cyan"/>
         </w:rPr>
+        <w:t>vid1_ref_id</w:t>
+      </w:r>
+      <w:r>
         <w:fldChar w:fldCharType="end"/>
       </w:r>
-    </w:p>
-    <w:p>
-      <w:r>
-        <w:t>:class: img_grid</w:t>
-      </w:r>
-    </w:p>
-    <w:p>
-      <w:r>
-        <w:t>```</w:t>
-      </w:r>
-    </w:p>
-    <w:p>
+      <w:r>
+        <w:t xml:space="preserve"> }}</w:t>
+      </w:r>
+    </w:p>
+    <w:p>
+      <w:r>
+        <w:t xml:space="preserve">&lt;iframe </w:t>
+      </w:r>
+    </w:p>
+    <w:p>
+      <w:r>
+        <w:t xml:space="preserve">    width="100%"</w:t>
+      </w:r>
+    </w:p>
+    <w:p>
+      <w:r>
+        <w:t xml:space="preserve">    height="300"</w:t>
+      </w:r>
+    </w:p>
+    <w:p>
+      <w:r>
+        <w:t xml:space="preserve">    src="</w:t>
+      </w:r>
       <w:r>
         <w:fldChar w:fldCharType="begin"/>
       </w:r>
       <w:r>
-        <w:instrText xml:space="preserve"> REF figure8_caption \h </w:instrText>
+        <w:instrText xml:space="preserve"> REF vid1_url \h </w:instrText>
+      </w:r>
+      <w:r>
+        <w:instrText xml:space="preserve"> \* MERGEFORMAT </w:instrText>
       </w:r>
       <w:r>
         <w:fldChar w:fldCharType="separate"/>
       </w:r>
       <w:r>
         <w:rPr>
-          <w:b/>
-          <w:bCs/>
-          <w:lang w:val="en-US"/>
-        </w:rPr>
-        <w:t>Error! Reference source not found.</w:t>
+          <w:highlight w:val="cyan"/>
+        </w:rPr>
+        <w:t>vid1_url</w:t>
       </w:r>
       <w:r>
         <w:fldChar w:fldCharType="end"/>
       </w:r>
+      <w:r>
+        <w:t>"</w:t>
+      </w:r>
+    </w:p>
+    <w:p>
+      <w:r>
+        <w:t xml:space="preserve">    frameborder="0"</w:t>
+      </w:r>
+    </w:p>
+    <w:p>
+      <w:r>
+        <w:lastRenderedPageBreak/>
+        <w:t xml:space="preserve">    allow="accelerometer; autoplay; clipboard-write; encrypted-media; gyroscope; picture-in-picture"</w:t>
+      </w:r>
+    </w:p>
+    <w:p>
+      <w:r>
+        <w:t xml:space="preserve">    allowfullscreen&gt;</w:t>
+      </w:r>
+    </w:p>
+    <w:p>
+      <w:r>
+        <w:t>&lt;/iframe&gt;</w:t>
+      </w:r>
+    </w:p>
+    <w:p/>
+    <w:p>
+      <w:r>
+        <w:rPr>
+          <w:highlight w:val="cyan"/>
+        </w:rPr>
+        <w:fldChar w:fldCharType="begin"/>
+      </w:r>
+      <w:r>
+        <w:rPr>
+          <w:highlight w:val="cyan"/>
+        </w:rPr>
+        <w:instrText xml:space="preserve"> REF vid1_caption \h  \* MERGEFORMAT </w:instrText>
+      </w:r>
+      <w:r>
+        <w:rPr>
+          <w:highlight w:val="cyan"/>
+        </w:rPr>
+      </w:r>
+      <w:r>
+        <w:rPr>
+          <w:highlight w:val="cyan"/>
+        </w:rPr>
+        <w:fldChar w:fldCharType="separate"/>
+      </w:r>
+      <w:r>
+        <w:rPr>
+          <w:highlight w:val="cyan"/>
+        </w:rPr>
+        <w:t>vid1_caption</w:t>
+      </w:r>
+      <w:r>
+        <w:rPr>
+          <w:highlight w:val="cyan"/>
+        </w:rPr>
+        <w:fldChar w:fldCharType="end"/>
+      </w:r>
     </w:p>
     <w:p>
       <w:pPr>
@@ -8109,39 +9337,83 @@
         <w:t>::::{grid-item-card}</w:t>
       </w:r>
       <w:r>
-        <w:t xml:space="preserve"> {{ </w:t>
-      </w:r>
-      <w:r>
-        <w:t>ref_intext_</w:t>
+        <w:t xml:space="preserve"> {{ ref_intext_</w:t>
+      </w:r>
+      <w:r>
+        <w:fldChar w:fldCharType="begin"/>
+      </w:r>
+      <w:r>
+        <w:instrText xml:space="preserve"> REF vid2_ref_id \h </w:instrText>
+      </w:r>
+      <w:r>
+        <w:instrText xml:space="preserve"> \* MERGEFORMAT </w:instrText>
+      </w:r>
+      <w:r>
+        <w:fldChar w:fldCharType="separate"/>
       </w:r>
       <w:r>
         <w:rPr>
           <w:highlight w:val="cyan"/>
         </w:rPr>
+        <w:t>vid2_ref_id</w:t>
+      </w:r>
+      <w:r>
+        <w:fldChar w:fldCharType="end"/>
+      </w:r>
+      <w:r>
+        <w:t xml:space="preserve"> }}</w:t>
+      </w:r>
+      <w:r>
+        <w:t xml:space="preserve"> </w:t>
+      </w:r>
+    </w:p>
+    <w:p>
+      <w:r>
+        <w:t xml:space="preserve">&lt;iframe </w:t>
+      </w:r>
+    </w:p>
+    <w:p>
+      <w:r>
+        <w:t xml:space="preserve">    width="100%"</w:t>
+      </w:r>
+    </w:p>
+    <w:p>
+      <w:r>
+        <w:t xml:space="preserve">    height="300"</w:t>
+      </w:r>
+    </w:p>
+    <w:p>
+      <w:r>
+        <w:t xml:space="preserve">    src="</w:t>
+      </w:r>
+      <w:r>
+        <w:rPr>
+          <w:highlight w:val="cyan"/>
+        </w:rPr>
         <w:fldChar w:fldCharType="begin"/>
       </w:r>
       <w:r>
-        <w:instrText xml:space="preserve"> REF figure9_ref_id \h </w:instrText>
-      </w:r>
-      <w:r>
         <w:rPr>
           <w:highlight w:val="cyan"/>
         </w:rPr>
+        <w:instrText xml:space="preserve"> REF vid2_url \h  \* MERGEFORMAT </w:instrText>
       </w:r>
       <w:r>
         <w:rPr>
           <w:highlight w:val="cyan"/>
         </w:rPr>
+      </w:r>
+      <w:r>
+        <w:rPr>
+          <w:highlight w:val="cyan"/>
+        </w:rPr>
         <w:fldChar w:fldCharType="separate"/>
       </w:r>
       <w:r>
         <w:rPr>
-          <w:b/>
-          <w:bCs/>
           <w:highlight w:val="cyan"/>
-          <w:lang w:val="en-US"/>
-        </w:rPr>
-        <w:t>Error! Reference source not found.</w:t>
+        </w:rPr>
+        <w:t>vid2_url</w:t>
       </w:r>
       <w:r>
         <w:rPr>
@@ -8150,73 +9422,224 @@
         <w:fldChar w:fldCharType="end"/>
       </w:r>
       <w:r>
+        <w:t>"</w:t>
+      </w:r>
+    </w:p>
+    <w:p>
+      <w:r>
+        <w:t xml:space="preserve">    frameborder="0"</w:t>
+      </w:r>
+    </w:p>
+    <w:p>
+      <w:r>
+        <w:t xml:space="preserve">    allow="accelerometer; autoplay; clipboard-write; encrypted-media; gyroscope; picture-in-picture"</w:t>
+      </w:r>
+    </w:p>
+    <w:p>
+      <w:r>
+        <w:t xml:space="preserve">    allowfullscreen&gt;</w:t>
+      </w:r>
+    </w:p>
+    <w:p>
+      <w:r>
+        <w:t>&lt;/iframe&gt;</w:t>
+      </w:r>
+    </w:p>
+    <w:p/>
+    <w:p>
+      <w:r>
+        <w:rPr>
+          <w:highlight w:val="cyan"/>
+        </w:rPr>
+        <w:fldChar w:fldCharType="begin"/>
+      </w:r>
+      <w:r>
+        <w:rPr>
+          <w:highlight w:val="cyan"/>
+        </w:rPr>
+        <w:instrText xml:space="preserve"> REF vid2_caption \h  \* MERGEFORMAT </w:instrText>
+      </w:r>
+      <w:r>
+        <w:rPr>
+          <w:highlight w:val="cyan"/>
+        </w:rPr>
+      </w:r>
+      <w:r>
+        <w:rPr>
+          <w:highlight w:val="cyan"/>
+        </w:rPr>
+        <w:fldChar w:fldCharType="separate"/>
+      </w:r>
+      <w:r>
+        <w:rPr>
+          <w:highlight w:val="cyan"/>
+        </w:rPr>
+        <w:t>vid2_caption</w:t>
+      </w:r>
+      <w:r>
+        <w:rPr>
+          <w:highlight w:val="cyan"/>
+        </w:rPr>
+        <w:fldChar w:fldCharType="end"/>
+      </w:r>
+    </w:p>
+    <w:p>
+      <w:pPr>
+        <w:pStyle w:val="Heading6"/>
+      </w:pPr>
+      <w:r>
+        <w:t>::::</w:t>
+      </w:r>
+    </w:p>
+    <w:p/>
+    <w:p>
+      <w:pPr>
+        <w:pStyle w:val="Heading6"/>
+      </w:pPr>
+      <w:r>
+        <w:t>::::{grid-item-card}</w:t>
+      </w:r>
+      <w:r>
+        <w:t xml:space="preserve"> {{ ref_intext_</w:t>
+      </w:r>
+      <w:r>
+        <w:rPr>
+          <w:highlight w:val="cyan"/>
+        </w:rPr>
+        <w:fldChar w:fldCharType="begin"/>
+      </w:r>
+      <w:r>
+        <w:rPr>
+          <w:highlight w:val="cyan"/>
+        </w:rPr>
+        <w:instrText xml:space="preserve"> REF vid3_ref_id \h  \* MERGEFORMAT </w:instrText>
+      </w:r>
+      <w:r>
+        <w:rPr>
+          <w:highlight w:val="cyan"/>
+        </w:rPr>
+      </w:r>
+      <w:r>
+        <w:rPr>
+          <w:highlight w:val="cyan"/>
+        </w:rPr>
+        <w:fldChar w:fldCharType="separate"/>
+      </w:r>
+      <w:r>
+        <w:rPr>
+          <w:highlight w:val="cyan"/>
+        </w:rPr>
+        <w:t>vid3_ref_id</w:t>
+      </w:r>
+      <w:r>
+        <w:rPr>
+          <w:highlight w:val="cyan"/>
+        </w:rPr>
+        <w:fldChar w:fldCharType="end"/>
+      </w:r>
+      <w:r>
         <w:t xml:space="preserve"> }}</w:t>
       </w:r>
     </w:p>
     <w:p>
       <w:r>
-        <w:t>```{figure} ../03_images/</w:t>
-      </w:r>
-      <w:r>
-        <w:rPr>
-          <w:rFonts w:eastAsia="Arial" w:cs="Arial"/>
-          <w:color w:val="000000"/>
-        </w:rPr>
-        <w:t>03_image_files</w:t>
-      </w:r>
-      <w:r>
-        <w:t>/</w:t>
+        <w:t xml:space="preserve">&lt;iframe </w:t>
+      </w:r>
+    </w:p>
+    <w:p>
+      <w:r>
+        <w:t xml:space="preserve">    width="100%"</w:t>
+      </w:r>
+    </w:p>
+    <w:p>
+      <w:r>
+        <w:t xml:space="preserve">    height="300"</w:t>
+      </w:r>
+    </w:p>
+    <w:p>
+      <w:r>
+        <w:t xml:space="preserve">    src="</w:t>
       </w:r>
       <w:r>
         <w:fldChar w:fldCharType="begin"/>
       </w:r>
       <w:r>
-        <w:instrText xml:space="preserve"> REF figure9_filename \h </w:instrText>
+        <w:instrText xml:space="preserve"> REF vid3_url \h </w:instrText>
+      </w:r>
+      <w:r>
+        <w:instrText xml:space="preserve"> \* MERGEFORMAT </w:instrText>
       </w:r>
       <w:r>
         <w:fldChar w:fldCharType="separate"/>
       </w:r>
       <w:r>
         <w:rPr>
-          <w:b/>
-          <w:bCs/>
-          <w:lang w:val="en-US"/>
-        </w:rPr>
-        <w:t>Error! Reference source not found.</w:t>
+          <w:highlight w:val="cyan"/>
+        </w:rPr>
+        <w:t>vid3_url</w:t>
       </w:r>
       <w:r>
         <w:fldChar w:fldCharType="end"/>
       </w:r>
-    </w:p>
-    <w:p>
-      <w:r>
-        <w:t>:class: img_grid</w:t>
-      </w:r>
-    </w:p>
-    <w:p>
-      <w:r>
-        <w:t>```</w:t>
-      </w:r>
-    </w:p>
-    <w:p>
-      <w:r>
+      <w:r>
+        <w:t>"</w:t>
+      </w:r>
+    </w:p>
+    <w:p>
+      <w:r>
+        <w:t xml:space="preserve">    frameborder="0"</w:t>
+      </w:r>
+    </w:p>
+    <w:p>
+      <w:r>
+        <w:t xml:space="preserve">    allow="accelerometer; autoplay; clipboard-write; encrypted-media; gyroscope; picture-in-picture"</w:t>
+      </w:r>
+    </w:p>
+    <w:p>
+      <w:r>
+        <w:t xml:space="preserve">    allowfullscreen&gt;</w:t>
+      </w:r>
+    </w:p>
+    <w:p>
+      <w:r>
+        <w:t>&lt;/iframe&gt;</w:t>
+      </w:r>
+    </w:p>
+    <w:p/>
+    <w:p>
+      <w:r>
+        <w:rPr>
+          <w:highlight w:val="cyan"/>
+        </w:rPr>
         <w:fldChar w:fldCharType="begin"/>
       </w:r>
       <w:r>
-        <w:instrText xml:space="preserve"> REF figure9_caption \h </w:instrText>
-      </w:r>
-      <w:r>
+        <w:rPr>
+          <w:highlight w:val="cyan"/>
+        </w:rPr>
+        <w:instrText xml:space="preserve"> REF vid3_caption \h  \* MERGEFORMAT </w:instrText>
+      </w:r>
+      <w:r>
+        <w:rPr>
+          <w:highlight w:val="cyan"/>
+        </w:rPr>
+      </w:r>
+      <w:r>
+        <w:rPr>
+          <w:highlight w:val="cyan"/>
+        </w:rPr>
         <w:fldChar w:fldCharType="separate"/>
       </w:r>
       <w:r>
         <w:rPr>
-          <w:b/>
-          <w:bCs/>
-          <w:lang w:val="en-US"/>
-        </w:rPr>
-        <w:t>Error! Reference source not found.</w:t>
-      </w:r>
-      <w:r>
+          <w:highlight w:val="cyan"/>
+        </w:rPr>
+        <w:t>vid3_caption</w:t>
+      </w:r>
+      <w:r>
+        <w:rPr>
+          <w:highlight w:val="cyan"/>
+        </w:rPr>
         <w:fldChar w:fldCharType="end"/>
       </w:r>
     </w:p>
@@ -8270,114 +9693,437 @@
         <w:t>::::{grid-item-card}</w:t>
       </w:r>
       <w:r>
-        <w:t xml:space="preserve"> {{ </w:t>
-      </w:r>
-      <w:r>
-        <w:t>ref_intext_</w:t>
+        <w:t xml:space="preserve"> {{ ref_intext_</w:t>
+      </w:r>
+      <w:r>
+        <w:fldChar w:fldCharType="begin"/>
+      </w:r>
+      <w:r>
+        <w:instrText xml:space="preserve"> REF vid4_ref_id \h </w:instrText>
+      </w:r>
+      <w:r>
+        <w:instrText xml:space="preserve"> \* MERGEFORMAT </w:instrText>
+      </w:r>
+      <w:r>
+        <w:fldChar w:fldCharType="separate"/>
       </w:r>
       <w:r>
         <w:rPr>
           <w:highlight w:val="cyan"/>
         </w:rPr>
+        <w:t>vid4_ref_id</w:t>
+      </w:r>
+      <w:r>
+        <w:fldChar w:fldCharType="end"/>
+      </w:r>
+      <w:r>
+        <w:t xml:space="preserve"> }}</w:t>
+      </w:r>
+      <w:r>
+        <w:t xml:space="preserve"> </w:t>
+      </w:r>
+    </w:p>
+    <w:p/>
+    <w:p>
+      <w:r>
+        <w:t xml:space="preserve">&lt;iframe </w:t>
+      </w:r>
+    </w:p>
+    <w:p>
+      <w:r>
+        <w:t xml:space="preserve">    width="100%"</w:t>
+      </w:r>
+    </w:p>
+    <w:p>
+      <w:r>
+        <w:t xml:space="preserve">    height="300"</w:t>
+      </w:r>
+    </w:p>
+    <w:p>
+      <w:r>
+        <w:t xml:space="preserve">    src="</w:t>
+      </w:r>
+      <w:r>
         <w:fldChar w:fldCharType="begin"/>
       </w:r>
       <w:r>
-        <w:instrText xml:space="preserve"> REF figure10_ref_id \h </w:instrText>
+        <w:instrText xml:space="preserve"> REF vid4_url \h </w:instrText>
+      </w:r>
+      <w:r>
+        <w:instrText xml:space="preserve"> \* MERGEFORMAT </w:instrText>
+      </w:r>
+      <w:r>
+        <w:fldChar w:fldCharType="separate"/>
       </w:r>
       <w:r>
         <w:rPr>
           <w:highlight w:val="cyan"/>
         </w:rPr>
+        <w:t>vid4_url</w:t>
+      </w:r>
+      <w:r>
+        <w:fldChar w:fldCharType="end"/>
+      </w:r>
+      <w:r>
+        <w:t>"</w:t>
+      </w:r>
+    </w:p>
+    <w:p>
+      <w:r>
+        <w:t xml:space="preserve">    frameborder="0"</w:t>
+      </w:r>
+    </w:p>
+    <w:p>
+      <w:r>
+        <w:t xml:space="preserve">    allow="accelerometer; autoplay; clipboard-write; encrypted-media; gyroscope; picture-in-picture"</w:t>
+      </w:r>
+    </w:p>
+    <w:p>
+      <w:r>
+        <w:t xml:space="preserve">    allowfullscreen&gt;</w:t>
+      </w:r>
+    </w:p>
+    <w:p>
+      <w:r>
+        <w:t>&lt;/iframe&gt;</w:t>
+      </w:r>
+    </w:p>
+    <w:p/>
+    <w:p>
+      <w:r>
+        <w:fldChar w:fldCharType="begin"/>
+      </w:r>
+      <w:r>
+        <w:instrText xml:space="preserve"> REF vid4_caption \h </w:instrText>
+      </w:r>
+      <w:r>
+        <w:instrText xml:space="preserve"> \* MERGEFORMAT </w:instrText>
+      </w:r>
+      <w:r>
+        <w:fldChar w:fldCharType="separate"/>
       </w:r>
       <w:r>
         <w:rPr>
           <w:highlight w:val="cyan"/>
         </w:rPr>
+        <w:t>vid4_caption</w:t>
+      </w:r>
+      <w:r>
+        <w:fldChar w:fldCharType="end"/>
+      </w:r>
+    </w:p>
+    <w:p>
+      <w:pPr>
+        <w:pStyle w:val="Heading6"/>
+      </w:pPr>
+      <w:r>
+        <w:t>::::</w:t>
+      </w:r>
+    </w:p>
+    <w:p/>
+    <w:p>
+      <w:pPr>
+        <w:pStyle w:val="Heading6"/>
+      </w:pPr>
+      <w:r>
+        <w:t>::::{grid-item-card}</w:t>
+      </w:r>
+      <w:r>
+        <w:t xml:space="preserve"> {{ ref_intext_</w:t>
+      </w:r>
+      <w:r>
+        <w:fldChar w:fldCharType="begin"/>
+      </w:r>
+      <w:r>
+        <w:instrText xml:space="preserve"> REF vid5_ref_id \h  \* MERGEFORMAT </w:instrText>
+      </w:r>
+      <w:r>
         <w:fldChar w:fldCharType="separate"/>
       </w:r>
       <w:r>
         <w:rPr>
-          <w:b/>
-          <w:bCs/>
           <w:highlight w:val="cyan"/>
-          <w:lang w:val="en-US"/>
-        </w:rPr>
-        <w:t>Error! Reference source not found.</w:t>
+        </w:rPr>
+        <w:t>vid5_ref_id</w:t>
+      </w:r>
+      <w:r>
+        <w:fldChar w:fldCharType="end"/>
+      </w:r>
+      <w:r>
+        <w:t xml:space="preserve"> }}</w:t>
+      </w:r>
+    </w:p>
+    <w:p>
+      <w:pPr>
+        <w:pStyle w:val="Heading6"/>
+      </w:pPr>
+    </w:p>
+    <w:p>
+      <w:r>
+        <w:t xml:space="preserve">&lt;iframe </w:t>
+      </w:r>
+    </w:p>
+    <w:p>
+      <w:r>
+        <w:t xml:space="preserve">    width="100%"</w:t>
+      </w:r>
+    </w:p>
+    <w:p>
+      <w:r>
+        <w:t xml:space="preserve">    height="300"</w:t>
+      </w:r>
+    </w:p>
+    <w:p>
+      <w:r>
+        <w:t xml:space="preserve">    src="</w:t>
+      </w:r>
+      <w:r>
+        <w:fldChar w:fldCharType="begin"/>
+      </w:r>
+      <w:r>
+        <w:instrText xml:space="preserve"> REF vid5_url \h </w:instrText>
+      </w:r>
+      <w:r>
+        <w:instrText xml:space="preserve"> \* MERGEFORMAT </w:instrText>
+      </w:r>
+      <w:r>
+        <w:fldChar w:fldCharType="separate"/>
       </w:r>
       <w:r>
         <w:rPr>
           <w:highlight w:val="cyan"/>
         </w:rPr>
+        <w:t>vid5_url</w:t>
+      </w:r>
+      <w:r>
         <w:fldChar w:fldCharType="end"/>
       </w:r>
       <w:r>
+        <w:t>"</w:t>
+      </w:r>
+    </w:p>
+    <w:p>
+      <w:r>
+        <w:t xml:space="preserve">    frameborder="0"</w:t>
+      </w:r>
+    </w:p>
+    <w:p>
+      <w:r>
+        <w:t xml:space="preserve">    allow="accelerometer; autoplay; clipboard-write; encrypted-media; gyroscope; picture-in-picture"</w:t>
+      </w:r>
+    </w:p>
+    <w:p>
+      <w:r>
+        <w:t xml:space="preserve">    allowfullscreen&gt;</w:t>
+      </w:r>
+    </w:p>
+    <w:p>
+      <w:r>
+        <w:t>&lt;/iframe&gt;</w:t>
+      </w:r>
+    </w:p>
+    <w:p/>
+    <w:p>
+      <w:r>
+        <w:rPr>
+          <w:highlight w:val="cyan"/>
+        </w:rPr>
+        <w:lastRenderedPageBreak/>
+        <w:fldChar w:fldCharType="begin"/>
+      </w:r>
+      <w:r>
+        <w:instrText xml:space="preserve"> REF vid5_caption \h </w:instrText>
+      </w:r>
+      <w:r>
+        <w:rPr>
+          <w:highlight w:val="cyan"/>
+        </w:rPr>
+        <w:instrText xml:space="preserve"> \* MERGEFORMAT </w:instrText>
+      </w:r>
+      <w:r>
+        <w:rPr>
+          <w:highlight w:val="cyan"/>
+        </w:rPr>
+      </w:r>
+      <w:r>
+        <w:rPr>
+          <w:highlight w:val="cyan"/>
+        </w:rPr>
+        <w:fldChar w:fldCharType="separate"/>
+      </w:r>
+      <w:r>
+        <w:rPr>
+          <w:highlight w:val="cyan"/>
+        </w:rPr>
+        <w:t>vid5_caption</w:t>
+      </w:r>
+      <w:r>
+        <w:rPr>
+          <w:highlight w:val="cyan"/>
+        </w:rPr>
+        <w:fldChar w:fldCharType="end"/>
+      </w:r>
+    </w:p>
+    <w:p>
+      <w:pPr>
+        <w:pStyle w:val="Heading6"/>
+      </w:pPr>
+      <w:r>
+        <w:t>::::</w:t>
+      </w:r>
+    </w:p>
+    <w:p/>
+    <w:p>
+      <w:pPr>
+        <w:pStyle w:val="Heading6"/>
+      </w:pPr>
+      <w:r>
+        <w:t>::::{grid-item-card}</w:t>
+      </w:r>
+      <w:r>
+        <w:t xml:space="preserve"> {{ ref_intext_</w:t>
+      </w:r>
+      <w:r>
+        <w:fldChar w:fldCharType="begin"/>
+      </w:r>
+      <w:r>
+        <w:instrText xml:space="preserve"> REF vid6_ref_id \h </w:instrText>
+      </w:r>
+      <w:r>
+        <w:instrText xml:space="preserve"> \* MERGEFORMAT </w:instrText>
+      </w:r>
+      <w:r>
+        <w:fldChar w:fldCharType="separate"/>
+      </w:r>
+      <w:r>
+        <w:rPr>
+          <w:highlight w:val="cyan"/>
+        </w:rPr>
+        <w:t>vid6_ref_id</w:t>
+      </w:r>
+      <w:r>
+        <w:fldChar w:fldCharType="end"/>
+      </w:r>
+      <w:r>
         <w:t xml:space="preserve"> }}</w:t>
       </w:r>
     </w:p>
     <w:p>
       <w:r>
-        <w:t>```{figure} ../03_images/</w:t>
-      </w:r>
-      <w:r>
-        <w:rPr>
-          <w:rFonts w:eastAsia="Arial" w:cs="Arial"/>
-          <w:color w:val="000000"/>
-        </w:rPr>
-        <w:t>03_image_files</w:t>
-      </w:r>
-      <w:r>
-        <w:t>/</w:t>
-      </w:r>
-      <w:r>
+        <w:t xml:space="preserve">&lt;iframe </w:t>
+      </w:r>
+    </w:p>
+    <w:p>
+      <w:r>
+        <w:t xml:space="preserve">    width="100%"</w:t>
+      </w:r>
+    </w:p>
+    <w:p>
+      <w:r>
+        <w:t xml:space="preserve">    height="300"</w:t>
+      </w:r>
+    </w:p>
+    <w:p>
+      <w:r>
+        <w:t xml:space="preserve">    src="</w:t>
+      </w:r>
+      <w:r>
+        <w:rPr>
+          <w:highlight w:val="cyan"/>
+        </w:rPr>
         <w:fldChar w:fldCharType="begin"/>
       </w:r>
       <w:r>
-        <w:instrText xml:space="preserve"> REF figure10_filename \h </w:instrText>
-      </w:r>
-      <w:r>
+        <w:rPr>
+          <w:highlight w:val="cyan"/>
+        </w:rPr>
+        <w:instrText xml:space="preserve"> REF vid6_url \h  \* MERGEFORMAT </w:instrText>
+      </w:r>
+      <w:r>
+        <w:rPr>
+          <w:highlight w:val="cyan"/>
+        </w:rPr>
+      </w:r>
+      <w:r>
+        <w:rPr>
+          <w:highlight w:val="cyan"/>
+        </w:rPr>
         <w:fldChar w:fldCharType="separate"/>
       </w:r>
       <w:r>
         <w:rPr>
-          <w:b/>
-          <w:bCs/>
-          <w:lang w:val="en-US"/>
-        </w:rPr>
-        <w:t>Error! Reference source not found.</w:t>
-      </w:r>
-      <w:r>
+          <w:highlight w:val="cyan"/>
+        </w:rPr>
+        <w:t>vid6_url</w:t>
+      </w:r>
+      <w:r>
+        <w:rPr>
+          <w:highlight w:val="cyan"/>
+        </w:rPr>
         <w:fldChar w:fldCharType="end"/>
       </w:r>
-    </w:p>
-    <w:p>
-      <w:r>
-        <w:t>:class: img_grid</w:t>
-      </w:r>
-    </w:p>
-    <w:p>
-      <w:r>
-        <w:t>```</w:t>
-      </w:r>
-    </w:p>
-    <w:p>
-      <w:r>
+      <w:r>
+        <w:t>"</w:t>
+      </w:r>
+    </w:p>
+    <w:p>
+      <w:r>
+        <w:t xml:space="preserve">    frameborder="0"</w:t>
+      </w:r>
+    </w:p>
+    <w:p>
+      <w:r>
+        <w:t xml:space="preserve">    allow="accelerometer; autoplay; clipboard-write; encrypted-media; gyroscope; picture-in-picture"</w:t>
+      </w:r>
+    </w:p>
+    <w:p>
+      <w:r>
+        <w:t xml:space="preserve">    allowfullscreen&gt;</w:t>
+      </w:r>
+    </w:p>
+    <w:p>
+      <w:r>
+        <w:t>&lt;/iframe&gt;</w:t>
+      </w:r>
+    </w:p>
+    <w:p/>
+    <w:p>
+      <w:r>
+        <w:rPr>
+          <w:highlight w:val="cyan"/>
+        </w:rPr>
         <w:fldChar w:fldCharType="begin"/>
       </w:r>
       <w:r>
-        <w:instrText xml:space="preserve"> REF figure10_caption \h </w:instrText>
-      </w:r>
-      <w:r>
+        <w:instrText xml:space="preserve"> REF vid6_caption \h </w:instrText>
+      </w:r>
+      <w:r>
+        <w:rPr>
+          <w:highlight w:val="cyan"/>
+        </w:rPr>
+        <w:instrText xml:space="preserve"> \* MERGEFORMAT </w:instrText>
+      </w:r>
+      <w:r>
+        <w:rPr>
+          <w:highlight w:val="cyan"/>
+        </w:rPr>
+      </w:r>
+      <w:r>
+        <w:rPr>
+          <w:highlight w:val="cyan"/>
+        </w:rPr>
         <w:fldChar w:fldCharType="separate"/>
       </w:r>
       <w:r>
         <w:rPr>
-          <w:b/>
-          <w:bCs/>
-          <w:lang w:val="en-US"/>
-        </w:rPr>
-        <w:t>Error! Reference source not found.</w:t>
-      </w:r>
-      <w:r>
+          <w:highlight w:val="cyan"/>
+        </w:rPr>
+        <w:t>vid6_caption</w:t>
+      </w:r>
+      <w:r>
+        <w:rPr>
+          <w:highlight w:val="cyan"/>
+        </w:rPr>
         <w:fldChar w:fldCharType="end"/>
       </w:r>
     </w:p>
@@ -8392,280 +10138,376 @@
     <w:p/>
     <w:p>
       <w:pPr>
-        <w:pStyle w:val="Heading6"/>
-      </w:pPr>
-      <w:r>
-        <w:t>::::{grid-item-card}</w:t>
-      </w:r>
-      <w:r>
-        <w:t xml:space="preserve"> {{ </w:t>
-      </w:r>
-      <w:r>
-        <w:t>ref_intext_</w:t>
-      </w:r>
-      <w:r>
-        <w:rPr>
-          <w:highlight w:val="cyan"/>
-        </w:rPr>
+        <w:pStyle w:val="Heading5"/>
+      </w:pPr>
+      <w:r>
+        <w:t>:::::</w:t>
+      </w:r>
+    </w:p>
+    <w:p/>
+    <w:p>
+      <w:pPr>
+        <w:pStyle w:val="Heading4"/>
+      </w:pPr>
+      <w:r>
+        <w:t>::::::</w:t>
+      </w:r>
+    </w:p>
+    <w:p/>
+    <w:p>
+      <w:pPr>
+        <w:pStyle w:val="Heading4"/>
+      </w:pPr>
+      <w:r>
+        <w:t>::::::{tab-item} Shiny apps/Widgets</w:t>
+      </w:r>
+    </w:p>
+    <w:p>
+      <w:r>
+        <w:t>Check back in the future!</w:t>
+      </w:r>
+    </w:p>
+    <w:p>
+      <w:r>
+        <w:t>&lt;!--</w:t>
+      </w:r>
+    </w:p>
+    <w:p>
+      <w:pPr>
+        <w:pStyle w:val="Heading5"/>
+      </w:pPr>
+      <w:r>
+        <w:t>:::::{card}</w:t>
+      </w:r>
+    </w:p>
+    <w:p>
+      <w:r>
+        <w:t>**</w:t>
+      </w:r>
+      <w:r>
         <w:fldChar w:fldCharType="begin"/>
       </w:r>
       <w:r>
-        <w:instrText xml:space="preserve"> REF figure11_ref_id \h </w:instrText>
-      </w:r>
-      <w:r>
-        <w:rPr>
-          <w:highlight w:val="cyan"/>
-        </w:rPr>
-      </w:r>
-      <w:r>
-        <w:rPr>
-          <w:highlight w:val="cyan"/>
-        </w:rPr>
+        <w:instrText xml:space="preserve"> REF shiny_name \h </w:instrText>
+      </w:r>
+      <w:r>
+        <w:instrText xml:space="preserve"> \* MERGEFORMAT </w:instrText>
+      </w:r>
+      <w:r>
         <w:fldChar w:fldCharType="separate"/>
       </w:r>
       <w:r>
-        <w:rPr>
-          <w:b/>
-          <w:bCs/>
-          <w:highlight w:val="cyan"/>
-          <w:lang w:val="en-US"/>
-        </w:rPr>
-        <w:t>Error! Reference source not found.</w:t>
-      </w:r>
-      <w:r>
-        <w:rPr>
-          <w:highlight w:val="cyan"/>
-        </w:rPr>
+        <w:t>shiny_name</w:t>
+      </w:r>
+      <w:r>
         <w:fldChar w:fldCharType="end"/>
       </w:r>
       <w:r>
-        <w:t xml:space="preserve"> }}</w:t>
-      </w:r>
-    </w:p>
-    <w:p>
-      <w:r>
-        <w:t>```{figure} ../03_images/</w:t>
-      </w:r>
-      <w:r>
-        <w:rPr>
-          <w:rFonts w:eastAsia="Arial" w:cs="Arial"/>
-          <w:color w:val="000000"/>
-        </w:rPr>
-        <w:t>03_image_files</w:t>
-      </w:r>
-      <w:r>
-        <w:t>/</w:t>
-      </w:r>
-      <w:r>
-        <w:rPr>
-          <w:rFonts w:eastAsia="Arial" w:cs="Arial"/>
-          <w:color w:val="000000"/>
-          <w:highlight w:val="cyan"/>
-        </w:rPr>
+        <w:t xml:space="preserve"> **</w:t>
+      </w:r>
+    </w:p>
+    <w:p/>
+    <w:p>
+      <w:r>
         <w:fldChar w:fldCharType="begin"/>
       </w:r>
       <w:r>
-        <w:instrText xml:space="preserve"> REF figure11_filename \h </w:instrText>
-      </w:r>
-      <w:r>
-        <w:rPr>
-          <w:rFonts w:eastAsia="Arial" w:cs="Arial"/>
-          <w:color w:val="000000"/>
-          <w:highlight w:val="cyan"/>
-        </w:rPr>
-      </w:r>
-      <w:r>
-        <w:rPr>
-          <w:rFonts w:eastAsia="Arial" w:cs="Arial"/>
-          <w:color w:val="000000"/>
-          <w:highlight w:val="cyan"/>
-        </w:rPr>
+        <w:instrText xml:space="preserve"> REF shiny_caption \h </w:instrText>
+      </w:r>
+      <w:r>
+        <w:instrText xml:space="preserve"> \* MERGEFORMAT </w:instrText>
+      </w:r>
+      <w:r>
         <w:fldChar w:fldCharType="separate"/>
       </w:r>
       <w:r>
-        <w:rPr>
-          <w:rFonts w:eastAsia="Arial" w:cs="Arial"/>
-          <w:b/>
-          <w:bCs/>
-          <w:color w:val="000000"/>
-          <w:highlight w:val="cyan"/>
-          <w:lang w:val="en-US"/>
-        </w:rPr>
-        <w:t>Error! Reference source not found.</w:t>
-      </w:r>
-      <w:r>
-        <w:rPr>
-          <w:rFonts w:eastAsia="Arial" w:cs="Arial"/>
-          <w:color w:val="000000"/>
-          <w:highlight w:val="cyan"/>
-        </w:rPr>
+        <w:t>shiny_caption</w:t>
+      </w:r>
+      <w:r>
         <w:fldChar w:fldCharType="end"/>
       </w:r>
     </w:p>
-    <w:p>
-      <w:r>
-        <w:t>:class: img_grid</w:t>
-      </w:r>
-    </w:p>
-    <w:p>
-      <w:r>
-        <w:t>```</w:t>
-      </w:r>
-    </w:p>
-    <w:p>
+    <w:p/>
+    <w:p>
+      <w:r>
+        <w:t xml:space="preserve">&lt;iframe </w:t>
+      </w:r>
+    </w:p>
+    <w:p>
+      <w:r>
+        <w:t xml:space="preserve">    width="100%"</w:t>
+      </w:r>
+    </w:p>
+    <w:p>
+      <w:r>
+        <w:t xml:space="preserve">    height="900"</w:t>
+      </w:r>
+    </w:p>
+    <w:p>
+      <w:r>
+        <w:t xml:space="preserve">    src="</w:t>
+      </w:r>
       <w:r>
         <w:fldChar w:fldCharType="begin"/>
       </w:r>
       <w:r>
-        <w:instrText xml:space="preserve"> REF figure11_caption \h </w:instrText>
+        <w:instrText xml:space="preserve"> REF shiny_url \h </w:instrText>
+      </w:r>
+      <w:r>
+        <w:instrText xml:space="preserve"> \* MERGEFORMAT </w:instrText>
       </w:r>
       <w:r>
         <w:fldChar w:fldCharType="separate"/>
       </w:r>
       <w:r>
-        <w:rPr>
-          <w:b/>
-          <w:bCs/>
-          <w:lang w:val="en-US"/>
-        </w:rPr>
-        <w:t>Error! Reference source not found.</w:t>
+        <w:t>shiny_url</w:t>
       </w:r>
       <w:r>
         <w:fldChar w:fldCharType="end"/>
       </w:r>
-    </w:p>
-    <w:p>
-      <w:pPr>
-        <w:pStyle w:val="Heading6"/>
-      </w:pPr>
+      <w:r>
+        <w:t>"</w:t>
+      </w:r>
+    </w:p>
+    <w:p>
+      <w:r>
+        <w:t xml:space="preserve">    frameborder="0" </w:t>
+      </w:r>
+    </w:p>
+    <w:p>
+      <w:r>
+        <w:lastRenderedPageBreak/>
+        <w:t xml:space="preserve">    allow="accelerometer; autoplay; clipboard-write; encrypted-media; gyroscope; picture-in-picture"</w:t>
+      </w:r>
+    </w:p>
+    <w:p>
+      <w:r>
+        <w:t xml:space="preserve">    allowfullscreen&gt;</w:t>
+      </w:r>
+    </w:p>
+    <w:p>
+      <w:r>
+        <w:t>&lt;/iframe&gt;</w:t>
+      </w:r>
+    </w:p>
+    <w:p>
+      <w:pPr>
+        <w:pStyle w:val="Heading5"/>
+      </w:pPr>
+      <w:r>
+        <w:t>:::::</w:t>
+      </w:r>
+    </w:p>
+    <w:p>
+      <w:pPr>
+        <w:pStyle w:val="Heading5"/>
+      </w:pPr>
+      <w:r>
+        <w:t>:::::{card}</w:t>
+      </w:r>
+    </w:p>
+    <w:p>
+      <w:r>
+        <w:t xml:space="preserve">::::{dropdown} </w:t>
+      </w:r>
+      <w:r>
+        <w:fldChar w:fldCharType="begin"/>
+      </w:r>
+      <w:r>
+        <w:instrText xml:space="preserve"> REF shiny_name \h </w:instrText>
+      </w:r>
+      <w:r>
+        <w:fldChar w:fldCharType="separate"/>
+      </w:r>
+      <w:r>
+        <w:t>shiny_name</w:t>
+      </w:r>
+      <w:r>
+        <w:fldChar w:fldCharType="end"/>
+      </w:r>
+      <w:r>
+        <w:t xml:space="preserve"> </w:t>
+      </w:r>
+    </w:p>
+    <w:p/>
+    <w:p>
+      <w:r>
+        <w:fldChar w:fldCharType="begin"/>
+      </w:r>
+      <w:r>
+        <w:instrText xml:space="preserve"> REF shiny_caption \h </w:instrText>
+      </w:r>
+      <w:r>
+        <w:fldChar w:fldCharType="separate"/>
+      </w:r>
+      <w:r>
+        <w:t>shiny_caption</w:t>
+      </w:r>
+      <w:r>
+        <w:fldChar w:fldCharType="end"/>
+      </w:r>
+    </w:p>
+    <w:p/>
+    <w:p>
+      <w:r>
+        <w:t xml:space="preserve">&lt;iframe </w:t>
+      </w:r>
+    </w:p>
+    <w:p>
+      <w:r>
+        <w:t xml:space="preserve">    width="100%"</w:t>
+      </w:r>
+    </w:p>
+    <w:p>
+      <w:r>
+        <w:t xml:space="preserve">    height="900"</w:t>
+      </w:r>
+    </w:p>
+    <w:p>
+      <w:r>
+        <w:t xml:space="preserve">    src="</w:t>
+      </w:r>
+      <w:r>
+        <w:fldChar w:fldCharType="begin"/>
+      </w:r>
+      <w:r>
+        <w:instrText xml:space="preserve"> REF shiny_url \h </w:instrText>
+      </w:r>
+      <w:r>
+        <w:fldChar w:fldCharType="separate"/>
+      </w:r>
+      <w:r>
+        <w:t>shiny_url</w:t>
+      </w:r>
+      <w:r>
+        <w:fldChar w:fldCharType="end"/>
+      </w:r>
+      <w:r>
+        <w:t>"</w:t>
+      </w:r>
+    </w:p>
+    <w:p>
+      <w:r>
+        <w:t xml:space="preserve">    frameborder="0" </w:t>
+      </w:r>
+    </w:p>
+    <w:p>
+      <w:r>
+        <w:t xml:space="preserve">    allow="accelerometer; autoplay; clipboard-write; encrypted-media; gyroscope; picture-in-picture"</w:t>
+      </w:r>
+    </w:p>
+    <w:p>
+      <w:r>
+        <w:t xml:space="preserve">    allowfullscreen&gt;</w:t>
+      </w:r>
+    </w:p>
+    <w:p>
+      <w:r>
+        <w:t>&lt;/iframe&gt;</w:t>
+      </w:r>
+    </w:p>
+    <w:p/>
+    <w:p>
       <w:r>
         <w:t>::::</w:t>
       </w:r>
     </w:p>
     <w:p/>
     <w:p>
-      <w:pPr>
-        <w:pStyle w:val="Heading6"/>
-      </w:pPr>
-      <w:r>
-        <w:t>::::{grid-item-card}</w:t>
-      </w:r>
-      <w:r>
-        <w:t xml:space="preserve"> {{ </w:t>
-      </w:r>
-      <w:r>
-        <w:t>ref_intext_</w:t>
-      </w:r>
-      <w:r>
-        <w:rPr>
-          <w:highlight w:val="cyan"/>
-        </w:rPr>
+      <w:r>
+        <w:t xml:space="preserve">::::{dropdown} </w:t>
+      </w:r>
+      <w:r>
         <w:fldChar w:fldCharType="begin"/>
       </w:r>
       <w:r>
-        <w:instrText xml:space="preserve"> REF figure12_ref_id \h </w:instrText>
-      </w:r>
-      <w:r>
-        <w:rPr>
-          <w:highlight w:val="cyan"/>
-        </w:rPr>
-      </w:r>
-      <w:r>
-        <w:rPr>
-          <w:highlight w:val="cyan"/>
-        </w:rPr>
+        <w:instrText xml:space="preserve"> REF shiny_name2 \h </w:instrText>
+      </w:r>
+      <w:r>
         <w:fldChar w:fldCharType="separate"/>
       </w:r>
       <w:r>
-        <w:rPr>
-          <w:b/>
-          <w:bCs/>
-          <w:highlight w:val="cyan"/>
-          <w:lang w:val="en-US"/>
-        </w:rPr>
-        <w:t>Error! Reference source not found.</w:t>
-      </w:r>
-      <w:r>
-        <w:rPr>
-          <w:highlight w:val="cyan"/>
-        </w:rPr>
+        <w:t xml:space="preserve">shiny_name2 </w:t>
+      </w:r>
+      <w:r>
         <w:fldChar w:fldCharType="end"/>
       </w:r>
-      <w:r>
-        <w:t xml:space="preserve"> }}</w:t>
-      </w:r>
-    </w:p>
-    <w:p>
-      <w:r>
-        <w:t>```{figure} ../03_images/</w:t>
-      </w:r>
-      <w:r>
-        <w:rPr>
-          <w:rFonts w:eastAsia="Arial" w:cs="Arial"/>
-          <w:color w:val="000000"/>
-        </w:rPr>
-        <w:t>03_image_files</w:t>
-      </w:r>
-      <w:r>
-        <w:t>/</w:t>
-      </w:r>
+    </w:p>
+    <w:p/>
+    <w:p>
       <w:r>
         <w:fldChar w:fldCharType="begin"/>
       </w:r>
       <w:r>
-        <w:instrText xml:space="preserve"> REF figure12_filename \h </w:instrText>
+        <w:instrText xml:space="preserve"> REF shiny_caption2 \h </w:instrText>
       </w:r>
       <w:r>
         <w:fldChar w:fldCharType="separate"/>
       </w:r>
       <w:r>
-        <w:rPr>
-          <w:b/>
-          <w:bCs/>
-          <w:lang w:val="en-US"/>
-        </w:rPr>
-        <w:t>Error! Reference source not found.</w:t>
+        <w:t>shiny_caption2</w:t>
       </w:r>
       <w:r>
         <w:fldChar w:fldCharType="end"/>
       </w:r>
     </w:p>
-    <w:p>
-      <w:r>
-        <w:t>:class: img_grid</w:t>
-      </w:r>
-    </w:p>
-    <w:p>
-      <w:r>
-        <w:t>```</w:t>
-      </w:r>
-    </w:p>
-    <w:p>
+    <w:p/>
+    <w:p>
+      <w:r>
+        <w:t xml:space="preserve">&lt;iframe </w:t>
+      </w:r>
       <w:r>
         <w:fldChar w:fldCharType="begin"/>
       </w:r>
       <w:r>
-        <w:instrText xml:space="preserve"> REF figure12_caption \h </w:instrText>
+        <w:instrText xml:space="preserve"> REF shiny_url2 \h </w:instrText>
       </w:r>
       <w:r>
         <w:fldChar w:fldCharType="separate"/>
       </w:r>
       <w:r>
-        <w:rPr>
-          <w:b/>
-          <w:bCs/>
-          <w:lang w:val="en-US"/>
-        </w:rPr>
-        <w:t>Error! Reference source not found.</w:t>
+        <w:t>shiny_url2</w:t>
       </w:r>
       <w:r>
         <w:fldChar w:fldCharType="end"/>
       </w:r>
     </w:p>
     <w:p>
-      <w:pPr>
-        <w:pStyle w:val="Heading6"/>
-      </w:pPr>
+      <w:r>
+        <w:t xml:space="preserve">    width="100%"</w:t>
+      </w:r>
+    </w:p>
+    <w:p>
+      <w:r>
+        <w:t xml:space="preserve">    height="900"</w:t>
+      </w:r>
+    </w:p>
+    <w:p>
+      <w:r>
+        <w:t xml:space="preserve">    src=""</w:t>
+      </w:r>
+    </w:p>
+    <w:p>
+      <w:r>
+        <w:t xml:space="preserve">    frameborder="0" </w:t>
+      </w:r>
+    </w:p>
+    <w:p>
+      <w:r>
+        <w:t xml:space="preserve">    allow="accelerometer; autoplay; clipboard-write; encrypted-media; gyroscope; picture-in-picture"</w:t>
+      </w:r>
+    </w:p>
+    <w:p>
+      <w:r>
+        <w:t xml:space="preserve">    allowfullscreen&gt;</w:t>
+      </w:r>
+    </w:p>
+    <w:p>
+      <w:r>
+        <w:t>&lt;/iframe&gt;</w:t>
+      </w:r>
+    </w:p>
+    <w:p>
       <w:r>
         <w:t>::::</w:t>
       </w:r>
@@ -8675,1453 +10517,35 @@
         <w:pStyle w:val="Heading5"/>
       </w:pPr>
       <w:r>
+        <w:lastRenderedPageBreak/>
         <w:t>:::::</w:t>
       </w:r>
     </w:p>
+    <w:p>
+      <w:pPr>
+        <w:pStyle w:val="Heading5"/>
+      </w:pPr>
+      <w:r>
+        <w:t>--&gt;</w:t>
+      </w:r>
+    </w:p>
+    <w:p>
+      <w:pPr>
+        <w:pStyle w:val="Heading4"/>
+      </w:pPr>
+      <w:r>
+        <w:t>::::::</w:t>
+      </w:r>
+    </w:p>
     <w:p/>
     <w:p>
       <w:pPr>
-        <w:pStyle w:val="Heading5"/>
-      </w:pPr>
-      <w:r>
-        <w:t>:::::{grid} 3</w:t>
-      </w:r>
-    </w:p>
-    <w:p>
-      <w:r>
-        <w:t>:gutter: 1</w:t>
-      </w:r>
-    </w:p>
-    <w:p>
-      <w:r>
-        <w:lastRenderedPageBreak/>
-        <w:t>:padding: 0</w:t>
-      </w:r>
-    </w:p>
-    <w:p>
-      <w:r>
-        <w:t>:margin: 0</w:t>
-      </w:r>
-    </w:p>
-    <w:p/>
-    <w:p>
-      <w:pPr>
-        <w:pStyle w:val="Heading6"/>
-      </w:pPr>
-      <w:r>
-        <w:t>::::{grid-item-card}</w:t>
-      </w:r>
-      <w:r>
-        <w:t xml:space="preserve"> {{ </w:t>
-      </w:r>
-      <w:r>
-        <w:t>ref_intext</w:t>
-      </w:r>
-      <w:r>
-        <w:t>_</w:t>
-      </w:r>
-      <w:r>
-        <w:fldChar w:fldCharType="begin"/>
-      </w:r>
-      <w:r>
-        <w:instrText xml:space="preserve"> REF vid1_ref_id \h </w:instrText>
-      </w:r>
-      <w:r>
-        <w:fldChar w:fldCharType="separate"/>
-      </w:r>
-      <w:r>
-        <w:rPr>
-          <w:highlight w:val="cyan"/>
-        </w:rPr>
-        <w:t>vid1_ref_id</w:t>
-      </w:r>
-      <w:r>
-        <w:fldChar w:fldCharType="end"/>
-      </w:r>
-      <w:r>
-        <w:t xml:space="preserve"> }}</w:t>
-      </w:r>
-    </w:p>
-    <w:p>
-      <w:r>
-        <w:t xml:space="preserve">&lt;iframe </w:t>
-      </w:r>
-    </w:p>
-    <w:p>
-      <w:r>
-        <w:t xml:space="preserve">    width="100%"</w:t>
-      </w:r>
-    </w:p>
-    <w:p>
-      <w:r>
-        <w:t xml:space="preserve">    height="300"</w:t>
-      </w:r>
-    </w:p>
-    <w:p>
-      <w:r>
-        <w:t xml:space="preserve">    src="</w:t>
-      </w:r>
-      <w:r>
-        <w:fldChar w:fldCharType="begin"/>
-      </w:r>
-      <w:r>
-        <w:instrText xml:space="preserve"> REF vid1_url \h </w:instrText>
-      </w:r>
-      <w:r>
-        <w:instrText xml:space="preserve"> \* MERGEFORMAT </w:instrText>
-      </w:r>
-      <w:r>
-        <w:fldChar w:fldCharType="separate"/>
-      </w:r>
-      <w:r>
-        <w:rPr>
-          <w:highlight w:val="cyan"/>
-        </w:rPr>
-        <w:t>vid1_url</w:t>
-      </w:r>
-      <w:r>
-        <w:fldChar w:fldCharType="end"/>
-      </w:r>
-      <w:r>
-        <w:t>"</w:t>
-      </w:r>
-    </w:p>
-    <w:p>
-      <w:r>
-        <w:t xml:space="preserve">    frameborder="0"</w:t>
-      </w:r>
-    </w:p>
-    <w:p>
-      <w:r>
-        <w:t xml:space="preserve">    allow="accelerometer; autoplay; clipboard-write; encrypted-media; gyroscope; picture-in-picture"</w:t>
-      </w:r>
-    </w:p>
-    <w:p>
-      <w:r>
-        <w:t xml:space="preserve">    allowfullscreen&gt;</w:t>
-      </w:r>
-    </w:p>
-    <w:p>
-      <w:r>
-        <w:t>&lt;/iframe&gt;</w:t>
-      </w:r>
-    </w:p>
-    <w:p/>
-    <w:p>
-      <w:r>
-        <w:rPr>
-          <w:highlight w:val="cyan"/>
-        </w:rPr>
-        <w:fldChar w:fldCharType="begin"/>
-      </w:r>
-      <w:r>
-        <w:rPr>
-          <w:highlight w:val="cyan"/>
-        </w:rPr>
-        <w:instrText xml:space="preserve"> REF vid1_caption \h  \* MERGEFORMAT </w:instrText>
-      </w:r>
-      <w:r>
-        <w:rPr>
-          <w:highlight w:val="cyan"/>
-        </w:rPr>
-      </w:r>
-      <w:r>
-        <w:rPr>
-          <w:highlight w:val="cyan"/>
-        </w:rPr>
-        <w:fldChar w:fldCharType="separate"/>
-      </w:r>
-      <w:r>
-        <w:rPr>
-          <w:highlight w:val="cyan"/>
-        </w:rPr>
-        <w:t>vid1_caption</w:t>
-      </w:r>
-      <w:r>
-        <w:rPr>
-          <w:highlight w:val="cyan"/>
-        </w:rPr>
-        <w:fldChar w:fldCharType="end"/>
-      </w:r>
-    </w:p>
-    <w:p>
-      <w:pPr>
-        <w:pStyle w:val="Heading6"/>
-      </w:pPr>
-      <w:r>
-        <w:t>::::</w:t>
-      </w:r>
-    </w:p>
-    <w:p/>
-    <w:p>
-      <w:pPr>
-        <w:pStyle w:val="Heading6"/>
-      </w:pPr>
-      <w:r>
-        <w:t>::::{grid-item-card}</w:t>
-      </w:r>
-      <w:r>
-        <w:t xml:space="preserve"> {{ ref_intext_</w:t>
-      </w:r>
-      <w:r>
-        <w:fldChar w:fldCharType="begin"/>
-      </w:r>
-      <w:r>
-        <w:instrText xml:space="preserve"> REF vid2_ref_id \h </w:instrText>
-      </w:r>
-      <w:r>
-        <w:instrText xml:space="preserve"> \* MERGEFORMAT </w:instrText>
-      </w:r>
-      <w:r>
-        <w:fldChar w:fldCharType="separate"/>
-      </w:r>
-      <w:r>
-        <w:rPr>
-          <w:highlight w:val="cyan"/>
-        </w:rPr>
-        <w:t>vid2_ref_id</w:t>
-      </w:r>
-      <w:r>
-        <w:fldChar w:fldCharType="end"/>
-      </w:r>
-      <w:r>
-        <w:t xml:space="preserve"> }}</w:t>
-      </w:r>
-      <w:r>
-        <w:t xml:space="preserve"> </w:t>
-      </w:r>
-    </w:p>
-    <w:p>
-      <w:r>
-        <w:t xml:space="preserve">&lt;iframe </w:t>
-      </w:r>
-    </w:p>
-    <w:p>
-      <w:r>
-        <w:t xml:space="preserve">    width="100%"</w:t>
-      </w:r>
-    </w:p>
-    <w:p>
-      <w:r>
-        <w:t xml:space="preserve">    height="300"</w:t>
-      </w:r>
-    </w:p>
-    <w:p>
-      <w:r>
-        <w:t xml:space="preserve">    src="</w:t>
-      </w:r>
-      <w:r>
-        <w:rPr>
-          <w:highlight w:val="cyan"/>
-        </w:rPr>
-        <w:fldChar w:fldCharType="begin"/>
-      </w:r>
-      <w:r>
-        <w:rPr>
-          <w:highlight w:val="cyan"/>
-        </w:rPr>
-        <w:instrText xml:space="preserve"> REF vid2_url \h  \* MERGEFORMAT </w:instrText>
-      </w:r>
-      <w:r>
-        <w:rPr>
-          <w:highlight w:val="cyan"/>
-        </w:rPr>
-      </w:r>
-      <w:r>
-        <w:rPr>
-          <w:highlight w:val="cyan"/>
-        </w:rPr>
-        <w:fldChar w:fldCharType="separate"/>
-      </w:r>
-      <w:r>
-        <w:rPr>
-          <w:highlight w:val="cyan"/>
-        </w:rPr>
-        <w:t>vid2_url</w:t>
-      </w:r>
-      <w:r>
-        <w:rPr>
-          <w:highlight w:val="cyan"/>
-        </w:rPr>
-        <w:fldChar w:fldCharType="end"/>
-      </w:r>
-      <w:r>
-        <w:t>"</w:t>
-      </w:r>
-    </w:p>
-    <w:p>
-      <w:r>
-        <w:t xml:space="preserve">    frameborder="0"</w:t>
-      </w:r>
-    </w:p>
-    <w:p>
-      <w:r>
-        <w:t xml:space="preserve">    allow="accelerometer; autoplay; clipboard-write; encrypted-media; gyroscope; picture-in-picture"</w:t>
-      </w:r>
-    </w:p>
-    <w:p>
-      <w:r>
-        <w:t xml:space="preserve">    allowfullscreen&gt;</w:t>
-      </w:r>
-    </w:p>
-    <w:p>
-      <w:r>
-        <w:t>&lt;/iframe&gt;</w:t>
-      </w:r>
-    </w:p>
-    <w:p/>
-    <w:p>
-      <w:r>
-        <w:rPr>
-          <w:highlight w:val="cyan"/>
-        </w:rPr>
-        <w:fldChar w:fldCharType="begin"/>
-      </w:r>
-      <w:r>
-        <w:rPr>
-          <w:highlight w:val="cyan"/>
-        </w:rPr>
-        <w:instrText xml:space="preserve"> REF vid2_caption \h  \* MERGEFORMAT </w:instrText>
-      </w:r>
-      <w:r>
-        <w:rPr>
-          <w:highlight w:val="cyan"/>
-        </w:rPr>
-      </w:r>
-      <w:r>
-        <w:rPr>
-          <w:highlight w:val="cyan"/>
-        </w:rPr>
-        <w:fldChar w:fldCharType="separate"/>
-      </w:r>
-      <w:r>
-        <w:rPr>
-          <w:highlight w:val="cyan"/>
-        </w:rPr>
-        <w:t>vid2_caption</w:t>
-      </w:r>
-      <w:r>
-        <w:rPr>
-          <w:highlight w:val="cyan"/>
-        </w:rPr>
-        <w:fldChar w:fldCharType="end"/>
-      </w:r>
-    </w:p>
-    <w:p>
-      <w:pPr>
-        <w:pStyle w:val="Heading6"/>
-      </w:pPr>
-      <w:r>
-        <w:t>::::</w:t>
-      </w:r>
-    </w:p>
-    <w:p/>
-    <w:p>
-      <w:pPr>
-        <w:pStyle w:val="Heading6"/>
-      </w:pPr>
-      <w:r>
-        <w:t>::::{grid-item-card}</w:t>
-      </w:r>
-      <w:r>
-        <w:t xml:space="preserve"> {{ ref_intext_</w:t>
-      </w:r>
-      <w:r>
-        <w:rPr>
-          <w:highlight w:val="cyan"/>
-        </w:rPr>
-        <w:fldChar w:fldCharType="begin"/>
-      </w:r>
-      <w:r>
-        <w:rPr>
-          <w:highlight w:val="cyan"/>
-        </w:rPr>
-        <w:instrText xml:space="preserve"> REF vid3_ref_id \h  \* MERGEFORMAT </w:instrText>
-      </w:r>
-      <w:r>
-        <w:rPr>
-          <w:highlight w:val="cyan"/>
-        </w:rPr>
-      </w:r>
-      <w:r>
-        <w:rPr>
-          <w:highlight w:val="cyan"/>
-        </w:rPr>
-        <w:fldChar w:fldCharType="separate"/>
-      </w:r>
-      <w:r>
-        <w:rPr>
-          <w:highlight w:val="cyan"/>
-        </w:rPr>
-        <w:t>vid3_ref_id</w:t>
-      </w:r>
-      <w:r>
-        <w:rPr>
-          <w:highlight w:val="cyan"/>
-        </w:rPr>
-        <w:fldChar w:fldCharType="end"/>
-      </w:r>
-      <w:r>
-        <w:t xml:space="preserve"> }}</w:t>
-      </w:r>
-    </w:p>
-    <w:p>
-      <w:r>
-        <w:t xml:space="preserve">&lt;iframe </w:t>
-      </w:r>
-    </w:p>
-    <w:p>
-      <w:r>
-        <w:t xml:space="preserve">    width="100%"</w:t>
-      </w:r>
-    </w:p>
-    <w:p>
-      <w:r>
-        <w:t xml:space="preserve">    height="300"</w:t>
-      </w:r>
-    </w:p>
-    <w:p>
-      <w:r>
-        <w:t xml:space="preserve">    src="</w:t>
-      </w:r>
-      <w:r>
-        <w:fldChar w:fldCharType="begin"/>
-      </w:r>
-      <w:r>
-        <w:instrText xml:space="preserve"> REF vid3_url \h </w:instrText>
-      </w:r>
-      <w:r>
-        <w:instrText xml:space="preserve"> \* MERGEFORMAT </w:instrText>
-      </w:r>
-      <w:r>
-        <w:fldChar w:fldCharType="separate"/>
-      </w:r>
-      <w:r>
-        <w:rPr>
-          <w:highlight w:val="cyan"/>
-        </w:rPr>
-        <w:t>vid3_url</w:t>
-      </w:r>
-      <w:r>
-        <w:fldChar w:fldCharType="end"/>
-      </w:r>
-      <w:r>
-        <w:t>"</w:t>
-      </w:r>
-    </w:p>
-    <w:p>
-      <w:r>
-        <w:lastRenderedPageBreak/>
-        <w:t xml:space="preserve">    frameborder="0"</w:t>
-      </w:r>
-    </w:p>
-    <w:p>
-      <w:r>
-        <w:t xml:space="preserve">    allow="accelerometer; autoplay; clipboard-write; encrypted-media; gyroscope; picture-in-picture"</w:t>
-      </w:r>
-    </w:p>
-    <w:p>
-      <w:r>
-        <w:t xml:space="preserve">    allowfullscreen&gt;</w:t>
-      </w:r>
-    </w:p>
-    <w:p>
-      <w:r>
-        <w:t>&lt;/iframe&gt;</w:t>
-      </w:r>
-    </w:p>
-    <w:p/>
-    <w:p>
-      <w:r>
-        <w:rPr>
-          <w:highlight w:val="cyan"/>
-        </w:rPr>
-        <w:fldChar w:fldCharType="begin"/>
-      </w:r>
-      <w:r>
-        <w:rPr>
-          <w:highlight w:val="cyan"/>
-        </w:rPr>
-        <w:instrText xml:space="preserve"> REF vid3_caption \h  \* MERGEFORMAT </w:instrText>
-      </w:r>
-      <w:r>
-        <w:rPr>
-          <w:highlight w:val="cyan"/>
-        </w:rPr>
-      </w:r>
-      <w:r>
-        <w:rPr>
-          <w:highlight w:val="cyan"/>
-        </w:rPr>
-        <w:fldChar w:fldCharType="separate"/>
-      </w:r>
-      <w:r>
-        <w:rPr>
-          <w:highlight w:val="cyan"/>
-        </w:rPr>
-        <w:t>vid3_caption</w:t>
-      </w:r>
-      <w:r>
-        <w:rPr>
-          <w:highlight w:val="cyan"/>
-        </w:rPr>
-        <w:fldChar w:fldCharType="end"/>
-      </w:r>
-    </w:p>
-    <w:p>
-      <w:pPr>
-        <w:pStyle w:val="Heading6"/>
-      </w:pPr>
-      <w:r>
-        <w:t>::::</w:t>
-      </w:r>
-    </w:p>
-    <w:p>
-      <w:pPr>
-        <w:pStyle w:val="Heading5"/>
-      </w:pPr>
-      <w:r>
-        <w:t>:::::</w:t>
-      </w:r>
-    </w:p>
-    <w:p/>
-    <w:p>
-      <w:pPr>
-        <w:pStyle w:val="Heading5"/>
-      </w:pPr>
-      <w:r>
-        <w:t>:::::{grid} 3</w:t>
-      </w:r>
-    </w:p>
-    <w:p>
-      <w:r>
-        <w:t>:gutter: 1</w:t>
-      </w:r>
-    </w:p>
-    <w:p>
-      <w:r>
-        <w:t>:padding: 0</w:t>
-      </w:r>
-    </w:p>
-    <w:p>
-      <w:r>
-        <w:t>:margin: 0</w:t>
-      </w:r>
-    </w:p>
-    <w:p/>
-    <w:p>
-      <w:pPr>
-        <w:pStyle w:val="Heading6"/>
-      </w:pPr>
-      <w:r>
-        <w:t>::::{grid-item-card}</w:t>
-      </w:r>
-      <w:r>
-        <w:t xml:space="preserve"> {{ ref_intext_</w:t>
-      </w:r>
-      <w:r>
-        <w:fldChar w:fldCharType="begin"/>
-      </w:r>
-      <w:r>
-        <w:instrText xml:space="preserve"> REF vid4_ref_id \h </w:instrText>
-      </w:r>
-      <w:r>
-        <w:instrText xml:space="preserve"> \* MERGEFORMAT </w:instrText>
-      </w:r>
-      <w:r>
-        <w:fldChar w:fldCharType="separate"/>
-      </w:r>
-      <w:r>
-        <w:rPr>
-          <w:highlight w:val="cyan"/>
-        </w:rPr>
-        <w:t>vid4_ref_id</w:t>
-      </w:r>
-      <w:r>
-        <w:fldChar w:fldCharType="end"/>
-      </w:r>
-      <w:r>
-        <w:t xml:space="preserve"> }}</w:t>
-      </w:r>
-      <w:r>
-        <w:t xml:space="preserve"> </w:t>
-      </w:r>
-    </w:p>
-    <w:p/>
-    <w:p>
-      <w:r>
-        <w:t xml:space="preserve">&lt;iframe </w:t>
-      </w:r>
-    </w:p>
-    <w:p>
-      <w:r>
-        <w:t xml:space="preserve">    width="100%"</w:t>
-      </w:r>
-    </w:p>
-    <w:p>
-      <w:r>
-        <w:t xml:space="preserve">    height="300"</w:t>
-      </w:r>
-    </w:p>
-    <w:p>
-      <w:r>
-        <w:t xml:space="preserve">    src="</w:t>
-      </w:r>
-      <w:r>
-        <w:fldChar w:fldCharType="begin"/>
-      </w:r>
-      <w:r>
-        <w:instrText xml:space="preserve"> REF vid4_url \h </w:instrText>
-      </w:r>
-      <w:r>
-        <w:instrText xml:space="preserve"> \* MERGEFORMAT </w:instrText>
-      </w:r>
-      <w:r>
-        <w:fldChar w:fldCharType="separate"/>
-      </w:r>
-      <w:r>
-        <w:rPr>
-          <w:highlight w:val="cyan"/>
-        </w:rPr>
-        <w:t>vid4_url</w:t>
-      </w:r>
-      <w:r>
-        <w:fldChar w:fldCharType="end"/>
-      </w:r>
-      <w:r>
-        <w:t>"</w:t>
-      </w:r>
-    </w:p>
-    <w:p>
-      <w:r>
-        <w:t xml:space="preserve">    frameborder="0"</w:t>
-      </w:r>
-    </w:p>
-    <w:p>
-      <w:r>
-        <w:t xml:space="preserve">    allow="accelerometer; autoplay; clipboard-write; encrypted-media; gyroscope; picture-in-picture"</w:t>
-      </w:r>
-    </w:p>
-    <w:p>
-      <w:r>
-        <w:t xml:space="preserve">    allowfullscreen&gt;</w:t>
-      </w:r>
-    </w:p>
-    <w:p>
-      <w:r>
-        <w:t>&lt;/iframe&gt;</w:t>
-      </w:r>
-    </w:p>
-    <w:p/>
-    <w:p>
-      <w:r>
-        <w:fldChar w:fldCharType="begin"/>
-      </w:r>
-      <w:r>
-        <w:instrText xml:space="preserve"> REF vid4_caption \h </w:instrText>
-      </w:r>
-      <w:r>
-        <w:instrText xml:space="preserve"> \* MERGEFORMAT </w:instrText>
-      </w:r>
-      <w:r>
-        <w:fldChar w:fldCharType="separate"/>
-      </w:r>
-      <w:r>
-        <w:rPr>
-          <w:highlight w:val="cyan"/>
-        </w:rPr>
-        <w:t>vid4_caption</w:t>
-      </w:r>
-      <w:r>
-        <w:fldChar w:fldCharType="end"/>
-      </w:r>
-    </w:p>
-    <w:p>
-      <w:pPr>
-        <w:pStyle w:val="Heading6"/>
-      </w:pPr>
-      <w:r>
-        <w:t>::::</w:t>
-      </w:r>
-    </w:p>
-    <w:p/>
-    <w:p>
-      <w:pPr>
-        <w:pStyle w:val="Heading6"/>
-      </w:pPr>
-      <w:r>
-        <w:t>::::{grid-item-card}</w:t>
-      </w:r>
-      <w:r>
-        <w:t xml:space="preserve"> {{ ref_intext_</w:t>
-      </w:r>
-      <w:r>
-        <w:fldChar w:fldCharType="begin"/>
-      </w:r>
-      <w:r>
-        <w:instrText xml:space="preserve"> REF vid5_ref_id \h  \* MERGEFORMAT </w:instrText>
-      </w:r>
-      <w:r>
-        <w:fldChar w:fldCharType="separate"/>
-      </w:r>
-      <w:r>
-        <w:rPr>
-          <w:highlight w:val="cyan"/>
-        </w:rPr>
-        <w:t>vid5_ref_id</w:t>
-      </w:r>
-      <w:r>
-        <w:fldChar w:fldCharType="end"/>
-      </w:r>
-      <w:r>
-        <w:t xml:space="preserve"> }}</w:t>
-      </w:r>
-    </w:p>
-    <w:p>
-      <w:pPr>
-        <w:pStyle w:val="Heading6"/>
-      </w:pPr>
-    </w:p>
-    <w:p>
-      <w:r>
-        <w:t xml:space="preserve">&lt;iframe </w:t>
-      </w:r>
-    </w:p>
-    <w:p>
-      <w:r>
-        <w:t xml:space="preserve">    width="100%"</w:t>
-      </w:r>
-    </w:p>
-    <w:p>
-      <w:r>
-        <w:t xml:space="preserve">    height="300"</w:t>
-      </w:r>
-    </w:p>
-    <w:p>
-      <w:r>
-        <w:lastRenderedPageBreak/>
-        <w:t xml:space="preserve">    src="</w:t>
-      </w:r>
-      <w:r>
-        <w:fldChar w:fldCharType="begin"/>
-      </w:r>
-      <w:r>
-        <w:instrText xml:space="preserve"> REF vid5_url \h </w:instrText>
-      </w:r>
-      <w:r>
-        <w:instrText xml:space="preserve"> \* MERGEFORMAT </w:instrText>
-      </w:r>
-      <w:r>
-        <w:fldChar w:fldCharType="separate"/>
-      </w:r>
-      <w:r>
-        <w:rPr>
-          <w:highlight w:val="cyan"/>
-        </w:rPr>
-        <w:t>vid5_url</w:t>
-      </w:r>
-      <w:r>
-        <w:fldChar w:fldCharType="end"/>
-      </w:r>
-      <w:r>
-        <w:t>"</w:t>
-      </w:r>
-    </w:p>
-    <w:p>
-      <w:r>
-        <w:t xml:space="preserve">    frameborder="0"</w:t>
-      </w:r>
-    </w:p>
-    <w:p>
-      <w:r>
-        <w:t xml:space="preserve">    allow="accelerometer; autoplay; clipboard-write; encrypted-media; gyroscope; picture-in-picture"</w:t>
-      </w:r>
-    </w:p>
-    <w:p>
-      <w:r>
-        <w:t xml:space="preserve">    allowfullscreen&gt;</w:t>
-      </w:r>
-    </w:p>
-    <w:p>
-      <w:r>
-        <w:t>&lt;/iframe&gt;</w:t>
-      </w:r>
-    </w:p>
-    <w:p/>
-    <w:p>
-      <w:r>
-        <w:rPr>
-          <w:highlight w:val="cyan"/>
-        </w:rPr>
-        <w:fldChar w:fldCharType="begin"/>
-      </w:r>
-      <w:r>
-        <w:instrText xml:space="preserve"> REF vid5_caption \h </w:instrText>
-      </w:r>
-      <w:r>
-        <w:rPr>
-          <w:highlight w:val="cyan"/>
-        </w:rPr>
-        <w:instrText xml:space="preserve"> \* MERGEFORMAT </w:instrText>
-      </w:r>
-      <w:r>
-        <w:rPr>
-          <w:highlight w:val="cyan"/>
-        </w:rPr>
-      </w:r>
-      <w:r>
-        <w:rPr>
-          <w:highlight w:val="cyan"/>
-        </w:rPr>
-        <w:fldChar w:fldCharType="separate"/>
-      </w:r>
-      <w:r>
-        <w:rPr>
-          <w:highlight w:val="cyan"/>
-        </w:rPr>
-        <w:t>vid5_caption</w:t>
-      </w:r>
-      <w:r>
-        <w:rPr>
-          <w:highlight w:val="cyan"/>
-        </w:rPr>
-        <w:fldChar w:fldCharType="end"/>
-      </w:r>
-    </w:p>
-    <w:p>
-      <w:pPr>
-        <w:pStyle w:val="Heading6"/>
-      </w:pPr>
-      <w:r>
-        <w:t>::::</w:t>
-      </w:r>
-    </w:p>
-    <w:p/>
-    <w:p>
-      <w:pPr>
-        <w:pStyle w:val="Heading6"/>
-      </w:pPr>
-      <w:r>
-        <w:t>::::{grid-item-card}</w:t>
-      </w:r>
-      <w:r>
-        <w:t xml:space="preserve"> {{ ref_intext_</w:t>
-      </w:r>
-      <w:r>
-        <w:fldChar w:fldCharType="begin"/>
-      </w:r>
-      <w:r>
-        <w:instrText xml:space="preserve"> REF vid6_ref_id \h </w:instrText>
-      </w:r>
-      <w:r>
-        <w:instrText xml:space="preserve"> \* MERGEFORMAT </w:instrText>
-      </w:r>
-      <w:r>
-        <w:fldChar w:fldCharType="separate"/>
-      </w:r>
-      <w:r>
-        <w:rPr>
-          <w:highlight w:val="cyan"/>
-        </w:rPr>
-        <w:t>vid6_ref_id</w:t>
-      </w:r>
-      <w:r>
-        <w:fldChar w:fldCharType="end"/>
-      </w:r>
-      <w:r>
-        <w:t xml:space="preserve"> }}</w:t>
-      </w:r>
-    </w:p>
-    <w:p>
-      <w:r>
-        <w:t xml:space="preserve">&lt;iframe </w:t>
-      </w:r>
-    </w:p>
-    <w:p>
-      <w:r>
-        <w:t xml:space="preserve">    width="100%"</w:t>
-      </w:r>
-    </w:p>
-    <w:p>
-      <w:r>
-        <w:t xml:space="preserve">    height="300"</w:t>
-      </w:r>
-    </w:p>
-    <w:p>
-      <w:r>
-        <w:t xml:space="preserve">    src="</w:t>
-      </w:r>
-      <w:r>
-        <w:rPr>
-          <w:highlight w:val="cyan"/>
-        </w:rPr>
-        <w:fldChar w:fldCharType="begin"/>
-      </w:r>
-      <w:r>
-        <w:rPr>
-          <w:highlight w:val="cyan"/>
-        </w:rPr>
-        <w:instrText xml:space="preserve"> REF vid6_url \h  \* MERGEFORMAT </w:instrText>
-      </w:r>
-      <w:r>
-        <w:rPr>
-          <w:highlight w:val="cyan"/>
-        </w:rPr>
-      </w:r>
-      <w:r>
-        <w:rPr>
-          <w:highlight w:val="cyan"/>
-        </w:rPr>
-        <w:fldChar w:fldCharType="separate"/>
-      </w:r>
-      <w:r>
-        <w:rPr>
-          <w:highlight w:val="cyan"/>
-        </w:rPr>
-        <w:t>vid6_url</w:t>
-      </w:r>
-      <w:r>
-        <w:rPr>
-          <w:highlight w:val="cyan"/>
-        </w:rPr>
-        <w:fldChar w:fldCharType="end"/>
-      </w:r>
-      <w:r>
-        <w:t>"</w:t>
-      </w:r>
-    </w:p>
-    <w:p>
-      <w:r>
-        <w:t xml:space="preserve">    frameborder="0"</w:t>
-      </w:r>
-    </w:p>
-    <w:p>
-      <w:r>
-        <w:t xml:space="preserve">    allow="accelerometer; autoplay; clipboard-write; encrypted-media; gyroscope; picture-in-picture"</w:t>
-      </w:r>
-    </w:p>
-    <w:p>
-      <w:r>
-        <w:t xml:space="preserve">    allowfullscreen&gt;</w:t>
-      </w:r>
-    </w:p>
-    <w:p>
-      <w:r>
-        <w:t>&lt;/iframe&gt;</w:t>
-      </w:r>
-    </w:p>
-    <w:p/>
-    <w:p>
-      <w:r>
-        <w:rPr>
-          <w:highlight w:val="cyan"/>
-        </w:rPr>
-        <w:fldChar w:fldCharType="begin"/>
-      </w:r>
-      <w:r>
-        <w:instrText xml:space="preserve"> REF vid6_caption \h </w:instrText>
-      </w:r>
-      <w:r>
-        <w:rPr>
-          <w:highlight w:val="cyan"/>
-        </w:rPr>
-        <w:instrText xml:space="preserve"> \* MERGEFORMAT </w:instrText>
-      </w:r>
-      <w:r>
-        <w:rPr>
-          <w:highlight w:val="cyan"/>
-        </w:rPr>
-      </w:r>
-      <w:r>
-        <w:rPr>
-          <w:highlight w:val="cyan"/>
-        </w:rPr>
-        <w:fldChar w:fldCharType="separate"/>
-      </w:r>
-      <w:r>
-        <w:rPr>
-          <w:highlight w:val="cyan"/>
-        </w:rPr>
-        <w:t>vid6_caption</w:t>
-      </w:r>
-      <w:r>
-        <w:rPr>
-          <w:highlight w:val="cyan"/>
-        </w:rPr>
-        <w:fldChar w:fldCharType="end"/>
-      </w:r>
-    </w:p>
-    <w:p>
-      <w:pPr>
-        <w:pStyle w:val="Heading6"/>
-      </w:pPr>
-      <w:r>
-        <w:t>::::</w:t>
-      </w:r>
-    </w:p>
-    <w:p/>
-    <w:p>
-      <w:pPr>
-        <w:pStyle w:val="Heading5"/>
-      </w:pPr>
-      <w:r>
-        <w:t>:::::</w:t>
-      </w:r>
-    </w:p>
-    <w:p/>
-    <w:p>
-      <w:pPr>
         <w:pStyle w:val="Heading4"/>
       </w:pPr>
       <w:r>
-        <w:t>::::::</w:t>
-      </w:r>
-    </w:p>
-    <w:p/>
-    <w:p/>
-    <w:p>
-      <w:pPr>
-        <w:pStyle w:val="Heading4"/>
-      </w:pPr>
-      <w:r>
-        <w:t>::::::{tab-item} Shiny apps/Widgets</w:t>
-      </w:r>
-    </w:p>
-    <w:p>
-      <w:r>
-        <w:t>&lt;!--</w:t>
-      </w:r>
-    </w:p>
-    <w:p>
-      <w:r>
-        <w:t>Check back in the future!</w:t>
-      </w:r>
-    </w:p>
-    <w:p>
-      <w:r>
-        <w:t>&lt;!--</w:t>
-      </w:r>
-    </w:p>
-    <w:p>
-      <w:pPr>
-        <w:pStyle w:val="Heading5"/>
-      </w:pPr>
-      <w:r>
-        <w:t>:::::{card}</w:t>
-      </w:r>
-    </w:p>
-    <w:p>
-      <w:r>
-        <w:t>**</w:t>
-      </w:r>
-      <w:r>
-        <w:fldChar w:fldCharType="begin"/>
-      </w:r>
-      <w:r>
-        <w:instrText xml:space="preserve"> REF shiny_name \h </w:instrText>
-      </w:r>
-      <w:r>
-        <w:instrText xml:space="preserve"> \* MERGEFORMAT </w:instrText>
-      </w:r>
-      <w:r>
-        <w:fldChar w:fldCharType="separate"/>
-      </w:r>
-      <w:r>
-        <w:rPr>
-          <w:b/>
-          <w:bCs/>
-          <w:lang w:val="en-US"/>
-        </w:rPr>
-        <w:t>Error! Reference source not found.</w:t>
-      </w:r>
-      <w:r>
-        <w:fldChar w:fldCharType="end"/>
-      </w:r>
-      <w:r>
-        <w:t xml:space="preserve"> **</w:t>
-      </w:r>
-    </w:p>
-    <w:p/>
-    <w:p>
-      <w:r>
-        <w:fldChar w:fldCharType="begin"/>
-      </w:r>
-      <w:r>
-        <w:instrText xml:space="preserve"> REF shiny_caption \h </w:instrText>
-      </w:r>
-      <w:r>
-        <w:instrText xml:space="preserve"> \* MERGEFORMAT </w:instrText>
-      </w:r>
-      <w:r>
-        <w:fldChar w:fldCharType="separate"/>
-      </w:r>
-      <w:r>
-        <w:rPr>
-          <w:b/>
-          <w:bCs/>
-          <w:lang w:val="en-US"/>
-        </w:rPr>
-        <w:t>Error! Reference source not found.</w:t>
-      </w:r>
-      <w:r>
-        <w:fldChar w:fldCharType="end"/>
-      </w:r>
-    </w:p>
-    <w:p/>
-    <w:p>
-      <w:r>
-        <w:t xml:space="preserve">&lt;iframe </w:t>
-      </w:r>
-    </w:p>
-    <w:p>
-      <w:r>
-        <w:t xml:space="preserve">    width="100%"</w:t>
-      </w:r>
-    </w:p>
-    <w:p>
-      <w:r>
-        <w:t xml:space="preserve">    height="900"</w:t>
-      </w:r>
-    </w:p>
-    <w:p>
-      <w:r>
-        <w:t xml:space="preserve">    src="</w:t>
-      </w:r>
-      <w:r>
-        <w:fldChar w:fldCharType="begin"/>
-      </w:r>
-      <w:r>
-        <w:instrText xml:space="preserve"> REF shiny_url \h </w:instrText>
-      </w:r>
-      <w:r>
-        <w:instrText xml:space="preserve"> \* MERGEFORMAT </w:instrText>
-      </w:r>
-      <w:r>
-        <w:fldChar w:fldCharType="separate"/>
-      </w:r>
-      <w:r>
-        <w:rPr>
-          <w:b/>
-          <w:bCs/>
-          <w:lang w:val="en-US"/>
-        </w:rPr>
-        <w:t>Error! Reference source not found.</w:t>
-      </w:r>
-      <w:r>
-        <w:fldChar w:fldCharType="end"/>
-      </w:r>
-      <w:r>
-        <w:t>"</w:t>
-      </w:r>
-    </w:p>
-    <w:p>
-      <w:r>
-        <w:t xml:space="preserve">    frameborder="0" </w:t>
-      </w:r>
-    </w:p>
-    <w:p>
-      <w:r>
-        <w:t xml:space="preserve">    allow="accelerometer; autoplay; clipboard-write; encrypted-media; gyroscope; picture-in-picture"</w:t>
-      </w:r>
-    </w:p>
-    <w:p>
-      <w:r>
-        <w:t xml:space="preserve">    allowfullscreen&gt;</w:t>
-      </w:r>
-    </w:p>
-    <w:p>
-      <w:r>
-        <w:t>&lt;/iframe&gt;</w:t>
-      </w:r>
-    </w:p>
-    <w:p>
-      <w:pPr>
-        <w:pStyle w:val="Heading5"/>
-      </w:pPr>
-      <w:r>
-        <w:t>:::::--&gt;</w:t>
-      </w:r>
-    </w:p>
-    <w:p>
-      <w:r>
-        <w:t>&lt;!--ALT--&gt;</w:t>
-      </w:r>
-    </w:p>
-    <w:p>
-      <w:r>
-        <w:t>&lt;!--</w:t>
-      </w:r>
-    </w:p>
-    <w:p>
-      <w:pPr>
-        <w:pStyle w:val="Heading5"/>
-      </w:pPr>
-      <w:r>
-        <w:t>:::::{card}</w:t>
-      </w:r>
-    </w:p>
-    <w:p>
-      <w:r>
-        <w:t xml:space="preserve">::::{dropdown} </w:t>
-      </w:r>
-      <w:r>
-        <w:fldChar w:fldCharType="begin"/>
-      </w:r>
-      <w:r>
-        <w:instrText xml:space="preserve"> REF shiny_name \h </w:instrText>
-      </w:r>
-      <w:r>
-        <w:fldChar w:fldCharType="separate"/>
-      </w:r>
-      <w:r>
-        <w:rPr>
-          <w:b/>
-          <w:bCs/>
-          <w:lang w:val="en-US"/>
-        </w:rPr>
-        <w:t>Error! Reference source not found.</w:t>
-      </w:r>
-      <w:r>
-        <w:fldChar w:fldCharType="end"/>
-      </w:r>
-      <w:r>
-        <w:t xml:space="preserve"> </w:t>
-      </w:r>
-    </w:p>
-    <w:p/>
-    <w:p>
-      <w:r>
-        <w:fldChar w:fldCharType="begin"/>
-      </w:r>
-      <w:r>
-        <w:instrText xml:space="preserve"> REF shiny_caption \h </w:instrText>
-      </w:r>
-      <w:r>
-        <w:fldChar w:fldCharType="separate"/>
-      </w:r>
-      <w:r>
-        <w:rPr>
-          <w:b/>
-          <w:bCs/>
-          <w:lang w:val="en-US"/>
-        </w:rPr>
-        <w:t>Error! Reference source not found.</w:t>
-      </w:r>
-      <w:r>
-        <w:fldChar w:fldCharType="end"/>
-      </w:r>
-    </w:p>
-    <w:p/>
-    <w:p>
-      <w:r>
-        <w:t xml:space="preserve">&lt;iframe </w:t>
-      </w:r>
-    </w:p>
-    <w:p>
-      <w:r>
-        <w:t xml:space="preserve">    width="100%"</w:t>
-      </w:r>
-    </w:p>
-    <w:p>
-      <w:r>
-        <w:t xml:space="preserve">    height="900"</w:t>
-      </w:r>
-    </w:p>
-    <w:p>
-      <w:r>
-        <w:t xml:space="preserve">    src="</w:t>
-      </w:r>
-      <w:r>
-        <w:fldChar w:fldCharType="begin"/>
-      </w:r>
-      <w:r>
-        <w:instrText xml:space="preserve"> REF shiny_url \h </w:instrText>
-      </w:r>
-      <w:r>
-        <w:fldChar w:fldCharType="separate"/>
-      </w:r>
-      <w:r>
-        <w:rPr>
-          <w:b/>
-          <w:bCs/>
-          <w:lang w:val="en-US"/>
-        </w:rPr>
-        <w:t>Error! Reference source not found.</w:t>
-      </w:r>
-      <w:r>
-        <w:fldChar w:fldCharType="end"/>
-      </w:r>
-      <w:r>
-        <w:t>"</w:t>
-      </w:r>
-    </w:p>
-    <w:p>
-      <w:r>
-        <w:t xml:space="preserve">    frameborder="0" </w:t>
-      </w:r>
-    </w:p>
-    <w:p>
-      <w:r>
-        <w:t xml:space="preserve">    allow="accelerometer; autoplay; clipboard-write; encrypted-media; gyroscope; picture-in-picture"</w:t>
-      </w:r>
-    </w:p>
-    <w:p>
-      <w:r>
-        <w:t xml:space="preserve">    allowfullscreen&gt;</w:t>
-      </w:r>
-    </w:p>
-    <w:p>
-      <w:r>
-        <w:t>&lt;/iframe&gt;</w:t>
-      </w:r>
-    </w:p>
-    <w:p/>
-    <w:p>
-      <w:r>
-        <w:t>::::</w:t>
-      </w:r>
-    </w:p>
-    <w:p/>
-    <w:p>
-      <w:r>
-        <w:t xml:space="preserve">::::{dropdown} </w:t>
-      </w:r>
-      <w:r>
-        <w:fldChar w:fldCharType="begin"/>
-      </w:r>
-      <w:r>
-        <w:instrText xml:space="preserve"> REF shiny_name2 \h </w:instrText>
-      </w:r>
-      <w:r>
-        <w:fldChar w:fldCharType="separate"/>
-      </w:r>
-      <w:r>
-        <w:rPr>
-          <w:b/>
-          <w:bCs/>
-          <w:lang w:val="en-US"/>
-        </w:rPr>
-        <w:t>Error! Reference source not found.</w:t>
-      </w:r>
-      <w:r>
-        <w:fldChar w:fldCharType="end"/>
-      </w:r>
-    </w:p>
-    <w:p/>
-    <w:p>
-      <w:r>
-        <w:fldChar w:fldCharType="begin"/>
-      </w:r>
-      <w:r>
-        <w:instrText xml:space="preserve"> REF shiny_caption2 \h </w:instrText>
-      </w:r>
-      <w:r>
-        <w:fldChar w:fldCharType="separate"/>
-      </w:r>
-      <w:r>
-        <w:rPr>
-          <w:b/>
-          <w:bCs/>
-          <w:lang w:val="en-US"/>
-        </w:rPr>
-        <w:t>Error! Reference source not found.</w:t>
-      </w:r>
-      <w:r>
-        <w:fldChar w:fldCharType="end"/>
-      </w:r>
-    </w:p>
-    <w:p/>
-    <w:p>
-      <w:r>
-        <w:t xml:space="preserve">&lt;iframe </w:t>
-      </w:r>
-      <w:r>
-        <w:fldChar w:fldCharType="begin"/>
-      </w:r>
-      <w:r>
-        <w:instrText xml:space="preserve"> REF shiny_url2 \h </w:instrText>
-      </w:r>
-      <w:r>
-        <w:fldChar w:fldCharType="separate"/>
-      </w:r>
-      <w:r>
-        <w:rPr>
-          <w:b/>
-          <w:bCs/>
-          <w:lang w:val="en-US"/>
-        </w:rPr>
-        <w:t>Error! Reference source not found.</w:t>
-      </w:r>
-      <w:r>
-        <w:fldChar w:fldCharType="end"/>
-      </w:r>
-    </w:p>
-    <w:p>
-      <w:r>
-        <w:t xml:space="preserve">    width="100%"</w:t>
-      </w:r>
-    </w:p>
-    <w:p>
-      <w:r>
-        <w:t xml:space="preserve">    height="900"</w:t>
-      </w:r>
-    </w:p>
-    <w:p>
-      <w:r>
-        <w:t xml:space="preserve">    src=""</w:t>
-      </w:r>
-    </w:p>
-    <w:p>
-      <w:r>
-        <w:t xml:space="preserve">    frameborder="0" </w:t>
-      </w:r>
-    </w:p>
-    <w:p>
-      <w:r>
-        <w:t xml:space="preserve">    allow="accelerometer; autoplay; clipboard-write; encrypted-media; gyroscope; picture-in-picture"</w:t>
-      </w:r>
-    </w:p>
-    <w:p>
-      <w:r>
-        <w:t xml:space="preserve">    allowfullscreen&gt;</w:t>
-      </w:r>
-    </w:p>
-    <w:p>
-      <w:r>
-        <w:t>&lt;/iframe&gt;</w:t>
-      </w:r>
-    </w:p>
-    <w:p>
-      <w:r>
-        <w:t>::::</w:t>
-      </w:r>
-    </w:p>
-    <w:p>
-      <w:pPr>
-        <w:pStyle w:val="Heading5"/>
-      </w:pPr>
-      <w:r>
-        <w:t>:::::--&gt;</w:t>
-      </w:r>
-    </w:p>
-    <w:p>
-      <w:pPr>
-        <w:pStyle w:val="Heading4"/>
-      </w:pPr>
-      <w:r>
-        <w:t>::::::</w:t>
-      </w:r>
-    </w:p>
-    <w:p/>
-    <w:p>
-      <w:pPr>
-        <w:pStyle w:val="Heading4"/>
-      </w:pPr>
-      <w:r>
         <w:t>::::::{tab-item} Analytical tools &amp; resources</w:t>
       </w:r>
     </w:p>
-    <w:p/>
     <w:p>
       <w:r>
         <w:t>| Type | Name | Note | URL |Reference |</w:t>
@@ -13534,48 +13958,9 @@
         <w:fldChar w:fldCharType="separate"/>
       </w:r>
       <w:r>
-        <w:t xml:space="preserve">  </w:t>
-      </w:r>
-    </w:p>
-    <w:p>
-      <w:r>
-        <w:t>{{ ref_intext_</w:t>
-      </w:r>
-      <w:r>
-        <w:t>chatterjee</w:t>
-      </w:r>
-      <w:r>
-        <w:t>_et_al_</w:t>
-      </w:r>
-      <w:r>
-        <w:t>202</w:t>
-      </w:r>
-      <w:r>
-        <w:t>1 }}</w:t>
-      </w:r>
-    </w:p>
-    <w:p>
-      <w:r>
-        <w:t xml:space="preserve">{{Fisher </w:t>
-      </w:r>
-    </w:p>
-    <w:p>
-      <w:r>
-        <w:t>et al., 2011}}</w:t>
-      </w:r>
-    </w:p>
-    <w:p>
-      <w:r>
-        <w:t>{{Roemer et al., 2009}}</w:t>
-      </w:r>
-    </w:p>
-    <w:p>
-      <w:r>
-        <w:t>{{LaBarbera et al_1989 }}</w:t>
-      </w:r>
-    </w:p>
-    <w:p/>
-    <w:p/>
+        <w:t xml:space="preserve">  Refs</w:t>
+      </w:r>
+    </w:p>
     <w:p>
       <w:pPr>
         <w:tabs>
